--- a/Photometer - Engineer Thesis.docx
+++ b/Photometer - Engineer Thesis.docx
@@ -245,41 +245,13 @@
           <w:szCs w:val="42"/>
         </w:rPr>
       </w:pPr>
-      <w:proofErr w:type="spellStart"/>
       <w:r>
         <w:rPr>
           <w:rFonts w:ascii="Times New Roman" w:hAnsi="Times New Roman" w:cs="Times New Roman"/>
           <w:sz w:val="42"/>
           <w:szCs w:val="42"/>
         </w:rPr>
-        <w:t>Fotolicznik</w:t>
-      </w:r>
-      <w:proofErr w:type="spellEnd"/>
-      <w:r>
-        <w:rPr>
-          <w:rFonts w:ascii="Times New Roman" w:hAnsi="Times New Roman" w:cs="Times New Roman"/>
-          <w:sz w:val="42"/>
-          <w:szCs w:val="42"/>
-        </w:rPr>
-        <w:t xml:space="preserve"> - aplikacja mobilna dla systemu </w:t>
-      </w:r>
-      <w:proofErr w:type="spellStart"/>
-      <w:r>
-        <w:rPr>
-          <w:rFonts w:ascii="Times New Roman" w:hAnsi="Times New Roman" w:cs="Times New Roman"/>
-          <w:sz w:val="42"/>
-          <w:szCs w:val="42"/>
-        </w:rPr>
-        <w:t>iOS</w:t>
-      </w:r>
-      <w:proofErr w:type="spellEnd"/>
-      <w:r>
-        <w:rPr>
-          <w:rFonts w:ascii="Times New Roman" w:hAnsi="Times New Roman" w:cs="Times New Roman"/>
-          <w:sz w:val="42"/>
-          <w:szCs w:val="42"/>
-        </w:rPr>
-        <w:t xml:space="preserve"> z przetwarzaniem obrazu</w:t>
+        <w:t>Fotolicznik - aplikacja mobilna dla systemu iOS z przetwarzaniem obrazu</w:t>
       </w:r>
     </w:p>
     <w:p>
@@ -296,70 +268,14 @@
           <w:szCs w:val="42"/>
         </w:rPr>
       </w:pPr>
-      <w:proofErr w:type="spellStart"/>
       <w:r>
         <w:rPr>
           <w:rFonts w:ascii="Times New Roman" w:hAnsi="Times New Roman" w:cs="Times New Roman"/>
           <w:sz w:val="42"/>
           <w:szCs w:val="42"/>
         </w:rPr>
-        <w:t>Photometer</w:t>
-      </w:r>
-      <w:proofErr w:type="spellEnd"/>
-      <w:r>
-        <w:rPr>
-          <w:rFonts w:ascii="Times New Roman" w:hAnsi="Times New Roman" w:cs="Times New Roman"/>
-          <w:sz w:val="42"/>
-          <w:szCs w:val="42"/>
-        </w:rPr>
-        <w:t xml:space="preserve"> - mobile image </w:t>
-      </w:r>
-      <w:proofErr w:type="spellStart"/>
-      <w:r>
-        <w:rPr>
-          <w:rFonts w:ascii="Times New Roman" w:hAnsi="Times New Roman" w:cs="Times New Roman"/>
-          <w:sz w:val="42"/>
-          <w:szCs w:val="42"/>
-        </w:rPr>
-        <w:t>processing</w:t>
-      </w:r>
-      <w:proofErr w:type="spellEnd"/>
-      <w:r>
-        <w:rPr>
-          <w:rFonts w:ascii="Times New Roman" w:hAnsi="Times New Roman" w:cs="Times New Roman"/>
-          <w:sz w:val="42"/>
-          <w:szCs w:val="42"/>
-        </w:rPr>
-        <w:t xml:space="preserve"> </w:t>
-      </w:r>
-      <w:proofErr w:type="spellStart"/>
-      <w:r>
-        <w:rPr>
-          <w:rFonts w:ascii="Times New Roman" w:hAnsi="Times New Roman" w:cs="Times New Roman"/>
-          <w:sz w:val="42"/>
-          <w:szCs w:val="42"/>
-        </w:rPr>
-        <w:t>application</w:t>
-      </w:r>
-      <w:proofErr w:type="spellEnd"/>
-      <w:r>
-        <w:rPr>
-          <w:rFonts w:ascii="Times New Roman" w:hAnsi="Times New Roman" w:cs="Times New Roman"/>
-          <w:sz w:val="42"/>
-          <w:szCs w:val="42"/>
-        </w:rPr>
-        <w:t xml:space="preserve"> for </w:t>
-      </w:r>
-      <w:proofErr w:type="spellStart"/>
-      <w:r>
-        <w:rPr>
-          <w:rFonts w:ascii="Times New Roman" w:hAnsi="Times New Roman" w:cs="Times New Roman"/>
-          <w:sz w:val="42"/>
-          <w:szCs w:val="42"/>
-        </w:rPr>
-        <w:t>iOS</w:t>
-      </w:r>
-      <w:proofErr w:type="spellEnd"/>
+        <w:t>Photometer - mobile image processing application for iOS</w:t>
+      </w:r>
     </w:p>
     <w:p>
       <w:pPr>
@@ -432,25 +348,7 @@
           <w:sz w:val="38"/>
           <w:szCs w:val="38"/>
         </w:rPr>
-        <w:t xml:space="preserve">dr </w:t>
-      </w:r>
-      <w:proofErr w:type="spellStart"/>
-      <w:r>
-        <w:rPr>
-          <w:rFonts w:ascii="Times New Roman" w:hAnsi="Times New Roman" w:cs="Times New Roman"/>
-          <w:sz w:val="38"/>
-          <w:szCs w:val="38"/>
-        </w:rPr>
-        <w:t>inz</w:t>
-      </w:r>
-      <w:proofErr w:type="spellEnd"/>
-      <w:r>
-        <w:rPr>
-          <w:rFonts w:ascii="Times New Roman" w:hAnsi="Times New Roman" w:cs="Times New Roman"/>
-          <w:sz w:val="38"/>
-          <w:szCs w:val="38"/>
-        </w:rPr>
-        <w:t xml:space="preserve">̇. </w:t>
+        <w:t xml:space="preserve">dr inż. </w:t>
       </w:r>
       <w:r>
         <w:rPr>
@@ -524,28 +422,22 @@
     </w:p>
     <w:p>
       <w:pPr>
-        <w:spacing w:line="360" w:lineRule="auto"/>
-        <w:rPr>
-          <w:rFonts w:ascii="Times New Roman" w:hAnsi="Times New Roman" w:cs="Times New Roman"/>
-        </w:rPr>
-      </w:pPr>
-    </w:p>
-    <w:p>
-      <w:pPr>
         <w:pStyle w:val="Akapitzlist"/>
         <w:numPr>
           <w:ilvl w:val="0"/>
           <w:numId w:val="3"/>
         </w:numPr>
         <w:spacing w:line="360" w:lineRule="auto"/>
-        <w:rPr>
-          <w:rFonts w:ascii="Times New Roman" w:hAnsi="Times New Roman" w:cs="Times New Roman"/>
-        </w:rPr>
-      </w:pPr>
-      <w:r>
-        <w:rPr>
-          <w:rFonts w:ascii="Times New Roman" w:hAnsi="Times New Roman" w:cs="Times New Roman"/>
-        </w:rPr>
+        <w:jc w:val="both"/>
+        <w:rPr>
+          <w:rFonts w:ascii="Times New Roman" w:hAnsi="Times New Roman" w:cs="Times New Roman"/>
+        </w:rPr>
+      </w:pPr>
+      <w:r>
+        <w:rPr>
+          <w:rFonts w:ascii="Times New Roman" w:hAnsi="Times New Roman" w:cs="Times New Roman"/>
+        </w:rPr>
+        <w:lastRenderedPageBreak/>
         <w:t>Wstęp</w:t>
       </w:r>
     </w:p>
@@ -554,49 +446,22 @@
         <w:pStyle w:val="Akapitzlist"/>
         <w:spacing w:line="360" w:lineRule="auto"/>
         <w:ind w:left="360"/>
-        <w:rPr>
-          <w:rFonts w:ascii="Times New Roman" w:hAnsi="Times New Roman" w:cs="Times New Roman"/>
-        </w:rPr>
-      </w:pPr>
-      <w:r>
-        <w:rPr>
-          <w:rFonts w:ascii="Times New Roman" w:hAnsi="Times New Roman" w:cs="Times New Roman"/>
-        </w:rPr>
-        <w:t xml:space="preserve">W dzisiejszych czasach należy zwrócić uwagę na szczególnie dynamiczny rozwój technologii mobilnych. Jesteśmy świadkami swoistej rewolucji mobilnej. Tablety, </w:t>
-      </w:r>
-      <w:proofErr w:type="spellStart"/>
-      <w:r>
-        <w:rPr>
-          <w:rFonts w:ascii="Times New Roman" w:hAnsi="Times New Roman" w:cs="Times New Roman"/>
-        </w:rPr>
-        <w:t>smartfony</w:t>
-      </w:r>
-      <w:proofErr w:type="spellEnd"/>
-      <w:r>
-        <w:rPr>
-          <w:rFonts w:ascii="Times New Roman" w:hAnsi="Times New Roman" w:cs="Times New Roman"/>
-        </w:rPr>
-        <w:t xml:space="preserve"> oraz inteligentne zegarki towarzyszą nam na każdym kroku. Wiąże się to z wieloma czynnikami. Jednym z nich jest to, że korzystanie z urządzeń mobilnych jest szybsze i łatwiejsze niż z tradycyjnych komputerów stacjonarnych lub laptopów.</w:t>
-      </w:r>
-      <w:r>
-        <w:rPr>
-          <w:rFonts w:ascii="Times New Roman" w:hAnsi="Times New Roman" w:cs="Times New Roman"/>
-        </w:rPr>
-        <w:t xml:space="preserve"> Następną zaletą korzystania z takich urządzeń jest możliwość wręcz błyskawicznego połączenia z Internetem w niemal każdym miejscu, oczywiście w miarę dostępu do niego za pomocą sieci komórkowej lub </w:t>
-      </w:r>
-      <w:proofErr w:type="spellStart"/>
-      <w:r>
-        <w:rPr>
-          <w:rFonts w:ascii="Times New Roman" w:hAnsi="Times New Roman" w:cs="Times New Roman"/>
-        </w:rPr>
-        <w:t>WiFi</w:t>
-      </w:r>
-      <w:proofErr w:type="spellEnd"/>
-      <w:r>
-        <w:rPr>
-          <w:rFonts w:ascii="Times New Roman" w:hAnsi="Times New Roman" w:cs="Times New Roman"/>
-        </w:rPr>
-        <w:t xml:space="preserve">. </w:t>
+        <w:jc w:val="both"/>
+        <w:rPr>
+          <w:rFonts w:ascii="Times New Roman" w:hAnsi="Times New Roman" w:cs="Times New Roman"/>
+        </w:rPr>
+      </w:pPr>
+      <w:r>
+        <w:rPr>
+          <w:rFonts w:ascii="Times New Roman" w:hAnsi="Times New Roman" w:cs="Times New Roman"/>
+        </w:rPr>
+        <w:t>W dzisiejszych czasach należy zwrócić uwagę na szczególnie dynamiczny rozwój technologii mobilnych. Jesteśmy świadkami swoistej rewolucji mobilnej. Tablety, smartfony oraz inteligentne zegarki towarzyszą nam na każdym kroku. Wiąże się to z wieloma czynnikami. Jednym z nich jest to, że korzystanie z urządzeń mobilnych jest szybsze i łatwiejsze niż z tradycyjnych komputerów stacjonarnych lub laptopów.</w:t>
+      </w:r>
+      <w:r>
+        <w:rPr>
+          <w:rFonts w:ascii="Times New Roman" w:hAnsi="Times New Roman" w:cs="Times New Roman"/>
+        </w:rPr>
+        <w:t xml:space="preserve"> Następną zaletą korzystania z takich urządzeń jest możliwość wręcz błyskawicznego połączenia z Internetem w niemal każdym miejscu, oczywiście w miarę dostępu do niego za pomocą sieci komórkowej lub WiFi. </w:t>
       </w:r>
     </w:p>
     <w:p>
@@ -604,29 +469,16 @@
         <w:pStyle w:val="Akapitzlist"/>
         <w:spacing w:line="360" w:lineRule="auto"/>
         <w:ind w:left="360"/>
-        <w:rPr>
-          <w:rFonts w:ascii="Times New Roman" w:hAnsi="Times New Roman" w:cs="Times New Roman"/>
-        </w:rPr>
-      </w:pPr>
-      <w:r>
-        <w:rPr>
-          <w:rFonts w:ascii="Times New Roman" w:hAnsi="Times New Roman" w:cs="Times New Roman"/>
-        </w:rPr>
-        <w:t xml:space="preserve">Co więcej, postęp technologiczny pozwala wykorzystywać do budowy </w:t>
-      </w:r>
-      <w:proofErr w:type="spellStart"/>
-      <w:r>
-        <w:rPr>
-          <w:rFonts w:ascii="Times New Roman" w:hAnsi="Times New Roman" w:cs="Times New Roman"/>
-        </w:rPr>
-        <w:t>smartfonów</w:t>
-      </w:r>
-      <w:proofErr w:type="spellEnd"/>
-      <w:r>
-        <w:rPr>
-          <w:rFonts w:ascii="Times New Roman" w:hAnsi="Times New Roman" w:cs="Times New Roman"/>
-        </w:rPr>
-        <w:t xml:space="preserve"> coraz to lepsze podzespoły i obecne urządzenia posiadają wielokrotnie większe m</w:t>
+        <w:jc w:val="both"/>
+        <w:rPr>
+          <w:rFonts w:ascii="Times New Roman" w:hAnsi="Times New Roman" w:cs="Times New Roman"/>
+        </w:rPr>
+      </w:pPr>
+      <w:r>
+        <w:rPr>
+          <w:rFonts w:ascii="Times New Roman" w:hAnsi="Times New Roman" w:cs="Times New Roman"/>
+        </w:rPr>
+        <w:t>Co więcej, postęp technologiczny pozwala wykorzystywać do budowy smartfonów coraz to lepsze podzespoły i obecne urządzenia posiadają wielokrotnie większe m</w:t>
       </w:r>
       <w:r>
         <w:rPr>
@@ -638,13 +490,31 @@
         <w:rPr>
           <w:rFonts w:ascii="Times New Roman" w:hAnsi="Times New Roman" w:cs="Times New Roman"/>
         </w:rPr>
-        <w:t xml:space="preserve">o komputerów stacjonarnych sprzed kilku lat. Wspomniana wyżej przeze mnie popularyzacja mobilnych technologii i aplikacji spowodowała stworzenie ogromnej ilości aplikacji, które pomagają nam w codziennym życiu. </w:t>
-      </w:r>
-      <w:r>
-        <w:rPr>
-          <w:rFonts w:ascii="Times New Roman" w:hAnsi="Times New Roman" w:cs="Times New Roman"/>
-        </w:rPr>
-        <w:t xml:space="preserve">Dostępne są one w sklepach dostępnych dla odpowiednich mobilnych systemów operacyjnych. </w:t>
+        <w:t>o komputerów stacjonarnych sprzed kilku lat. Wspomniana wyżej przeze mnie popula</w:t>
+      </w:r>
+      <w:r>
+        <w:rPr>
+          <w:rFonts w:ascii="Times New Roman" w:hAnsi="Times New Roman" w:cs="Times New Roman"/>
+        </w:rPr>
+        <w:t xml:space="preserve">ryzacja mobilnych technologii </w:t>
+      </w:r>
+      <w:r>
+        <w:rPr>
+          <w:rFonts w:ascii="Times New Roman" w:hAnsi="Times New Roman" w:cs="Times New Roman"/>
+        </w:rPr>
+        <w:t xml:space="preserve">spowodowała stworzenie ogromnej ilości aplikacji, które pomagają nam w codziennym życiu. </w:t>
+      </w:r>
+      <w:r>
+        <w:rPr>
+          <w:rFonts w:ascii="Times New Roman" w:hAnsi="Times New Roman" w:cs="Times New Roman"/>
+        </w:rPr>
+        <w:t>Publikowane</w:t>
+      </w:r>
+      <w:r>
+        <w:rPr>
+          <w:rFonts w:ascii="Times New Roman" w:hAnsi="Times New Roman" w:cs="Times New Roman"/>
+        </w:rPr>
+        <w:t xml:space="preserve"> są one w sklepach dostępnych dla odpowiednich systemów operacyjnych. </w:t>
       </w:r>
       <w:r>
         <w:rPr>
@@ -664,6 +534,7 @@
         <w:pStyle w:val="Akapitzlist"/>
         <w:spacing w:line="360" w:lineRule="auto"/>
         <w:ind w:left="360"/>
+        <w:jc w:val="both"/>
         <w:rPr>
           <w:rFonts w:ascii="Times New Roman" w:hAnsi="Times New Roman" w:cs="Times New Roman"/>
         </w:rPr>
@@ -686,6 +557,7 @@
         <w:pStyle w:val="Akapitzlist"/>
         <w:spacing w:line="360" w:lineRule="auto"/>
         <w:ind w:left="360"/>
+        <w:jc w:val="both"/>
         <w:rPr>
           <w:rFonts w:ascii="Times New Roman" w:hAnsi="Times New Roman" w:cs="Times New Roman"/>
         </w:rPr>
@@ -718,8 +590,74 @@
         <w:rPr>
           <w:rFonts w:ascii="Times New Roman" w:hAnsi="Times New Roman" w:cs="Times New Roman"/>
         </w:rPr>
-        <w:t xml:space="preserve"> Zarządzanie stanami liczników w domu jest pewnego rodzaju niszą na obecnym rynku aplikacji mobilnych.</w:t>
-      </w:r>
+        <w:t xml:space="preserve"> </w:t>
+      </w:r>
+    </w:p>
+    <w:p>
+      <w:pPr>
+        <w:pStyle w:val="Akapitzlist"/>
+        <w:spacing w:line="360" w:lineRule="auto"/>
+        <w:ind w:left="360"/>
+        <w:jc w:val="both"/>
+        <w:rPr>
+          <w:rFonts w:ascii="Times New Roman" w:hAnsi="Times New Roman" w:cs="Times New Roman"/>
+        </w:rPr>
+      </w:pPr>
+    </w:p>
+    <w:p>
+      <w:pPr>
+        <w:pStyle w:val="Akapitzlist"/>
+        <w:spacing w:line="360" w:lineRule="auto"/>
+        <w:ind w:left="360"/>
+        <w:jc w:val="both"/>
+        <w:rPr>
+          <w:rFonts w:ascii="Times New Roman" w:hAnsi="Times New Roman" w:cs="Times New Roman"/>
+        </w:rPr>
+      </w:pPr>
+    </w:p>
+    <w:p>
+      <w:pPr>
+        <w:pStyle w:val="Akapitzlist"/>
+        <w:spacing w:line="360" w:lineRule="auto"/>
+        <w:ind w:left="360"/>
+        <w:jc w:val="both"/>
+        <w:rPr>
+          <w:rFonts w:ascii="Times New Roman" w:hAnsi="Times New Roman" w:cs="Times New Roman"/>
+        </w:rPr>
+      </w:pPr>
+    </w:p>
+    <w:p>
+      <w:pPr>
+        <w:pStyle w:val="Akapitzlist"/>
+        <w:spacing w:line="360" w:lineRule="auto"/>
+        <w:ind w:left="360"/>
+        <w:jc w:val="both"/>
+        <w:rPr>
+          <w:rFonts w:ascii="Times New Roman" w:hAnsi="Times New Roman" w:cs="Times New Roman"/>
+        </w:rPr>
+      </w:pPr>
+    </w:p>
+    <w:p>
+      <w:pPr>
+        <w:pStyle w:val="Akapitzlist"/>
+        <w:spacing w:line="360" w:lineRule="auto"/>
+        <w:ind w:left="360"/>
+        <w:jc w:val="both"/>
+        <w:rPr>
+          <w:rFonts w:ascii="Times New Roman" w:hAnsi="Times New Roman" w:cs="Times New Roman"/>
+        </w:rPr>
+      </w:pPr>
+    </w:p>
+    <w:p>
+      <w:pPr>
+        <w:pStyle w:val="Akapitzlist"/>
+        <w:spacing w:line="360" w:lineRule="auto"/>
+        <w:ind w:left="360"/>
+        <w:jc w:val="both"/>
+        <w:rPr>
+          <w:rFonts w:ascii="Times New Roman" w:hAnsi="Times New Roman" w:cs="Times New Roman"/>
+        </w:rPr>
+      </w:pPr>
     </w:p>
     <w:p>
       <w:pPr>
@@ -729,15 +667,50 @@
           <w:numId w:val="3"/>
         </w:numPr>
         <w:spacing w:line="360" w:lineRule="auto"/>
-        <w:rPr>
-          <w:rFonts w:ascii="Times New Roman" w:hAnsi="Times New Roman" w:cs="Times New Roman"/>
-        </w:rPr>
-      </w:pPr>
-      <w:r>
-        <w:rPr>
-          <w:rFonts w:ascii="Times New Roman" w:hAnsi="Times New Roman" w:cs="Times New Roman"/>
-        </w:rPr>
-        <w:t>Założenia projektowe</w:t>
+        <w:jc w:val="both"/>
+        <w:rPr>
+          <w:rFonts w:ascii="Times New Roman" w:hAnsi="Times New Roman" w:cs="Times New Roman"/>
+        </w:rPr>
+      </w:pPr>
+      <w:r>
+        <w:rPr>
+          <w:rFonts w:ascii="Times New Roman" w:hAnsi="Times New Roman" w:cs="Times New Roman"/>
+        </w:rPr>
+        <w:t>Analiza</w:t>
+      </w:r>
+      <w:r>
+        <w:rPr>
+          <w:rFonts w:ascii="Times New Roman" w:hAnsi="Times New Roman" w:cs="Times New Roman"/>
+        </w:rPr>
+        <w:t xml:space="preserve"> projektu</w:t>
+      </w:r>
+    </w:p>
+    <w:p>
+      <w:pPr>
+        <w:spacing w:line="360" w:lineRule="auto"/>
+        <w:ind w:left="360"/>
+        <w:jc w:val="both"/>
+        <w:rPr>
+          <w:rFonts w:ascii="Times New Roman" w:hAnsi="Times New Roman" w:cs="Times New Roman"/>
+        </w:rPr>
+      </w:pPr>
+      <w:r>
+        <w:rPr>
+          <w:rFonts w:ascii="Times New Roman" w:hAnsi="Times New Roman" w:cs="Times New Roman"/>
+        </w:rPr>
+        <w:t>W ramach tej pracy inżynierskiej powstanie aplikacja</w:t>
+      </w:r>
+      <w:r>
+        <w:rPr>
+          <w:rFonts w:ascii="Times New Roman" w:hAnsi="Times New Roman" w:cs="Times New Roman"/>
+        </w:rPr>
+        <w:t xml:space="preserve"> mobilna na system iOS</w:t>
+      </w:r>
+      <w:r>
+        <w:rPr>
+          <w:rFonts w:ascii="Times New Roman" w:hAnsi="Times New Roman" w:cs="Times New Roman"/>
+        </w:rPr>
+        <w:t xml:space="preserve"> zarządzająca stanami liczników posiadanych przez użytkownika. Zaimplementowane zostanie przetwarzanie obrazów umożliwiające rozpoznanie konkretnego licznika a następnie rozpoznanie jego stanu. Użytkownik będzie miał również możliwość przechowywania zapisanych wartości oraz ich wizualizacji na przestrzeni czasu.</w:t>
       </w:r>
     </w:p>
     <w:p>
@@ -748,15 +721,543 @@
           <w:numId w:val="3"/>
         </w:numPr>
         <w:spacing w:line="360" w:lineRule="auto"/>
-        <w:rPr>
-          <w:rFonts w:ascii="Times New Roman" w:hAnsi="Times New Roman" w:cs="Times New Roman"/>
-        </w:rPr>
-      </w:pPr>
-      <w:r>
-        <w:rPr>
-          <w:rFonts w:ascii="Times New Roman" w:hAnsi="Times New Roman" w:cs="Times New Roman"/>
-        </w:rPr>
-        <w:t>Aplikacja</w:t>
+        <w:jc w:val="both"/>
+        <w:rPr>
+          <w:rFonts w:ascii="Times New Roman" w:hAnsi="Times New Roman" w:cs="Times New Roman"/>
+        </w:rPr>
+      </w:pPr>
+      <w:r>
+        <w:rPr>
+          <w:rFonts w:ascii="Times New Roman" w:hAnsi="Times New Roman" w:cs="Times New Roman"/>
+        </w:rPr>
+        <w:t>Warstwa aplikacji</w:t>
+      </w:r>
+    </w:p>
+    <w:p>
+      <w:pPr>
+        <w:pStyle w:val="Akapitzlist"/>
+        <w:spacing w:line="360" w:lineRule="auto"/>
+        <w:ind w:left="708"/>
+        <w:jc w:val="both"/>
+        <w:rPr>
+          <w:rFonts w:ascii="Times New Roman" w:hAnsi="Times New Roman" w:cs="Times New Roman"/>
+        </w:rPr>
+      </w:pPr>
+      <w:r>
+        <w:rPr>
+          <w:rFonts w:ascii="Times New Roman" w:hAnsi="Times New Roman" w:cs="Times New Roman"/>
+        </w:rPr>
+        <w:t xml:space="preserve">Aplikacja zostanie napisana na platformę iOS. </w:t>
+      </w:r>
+      <w:r>
+        <w:rPr>
+          <w:rFonts w:ascii="Times New Roman" w:hAnsi="Times New Roman" w:cs="Times New Roman"/>
+        </w:rPr>
+        <w:t xml:space="preserve">System </w:t>
+      </w:r>
+      <w:r>
+        <w:rPr>
+          <w:rFonts w:ascii="Times New Roman" w:hAnsi="Times New Roman" w:cs="Times New Roman"/>
+        </w:rPr>
+        <w:t>ten</w:t>
+      </w:r>
+      <w:r>
+        <w:rPr>
+          <w:rFonts w:ascii="Times New Roman" w:hAnsi="Times New Roman" w:cs="Times New Roman"/>
+        </w:rPr>
+        <w:t xml:space="preserve"> jest jednym z dwóch obecnie najpopularniejszych systemów dostępnych na urządzenia mobilne obok systemu A</w:t>
+      </w:r>
+      <w:r>
+        <w:rPr>
+          <w:rFonts w:ascii="Times New Roman" w:hAnsi="Times New Roman" w:cs="Times New Roman"/>
+        </w:rPr>
+        <w:t>ndroid. Aplikacja będzie natywna, dedykowana tylko i wyłącznie na konkretny system.</w:t>
+      </w:r>
+    </w:p>
+    <w:p>
+      <w:pPr>
+        <w:pStyle w:val="Akapitzlist"/>
+        <w:numPr>
+          <w:ilvl w:val="2"/>
+          <w:numId w:val="3"/>
+        </w:numPr>
+        <w:spacing w:line="360" w:lineRule="auto"/>
+        <w:jc w:val="both"/>
+        <w:rPr>
+          <w:rFonts w:ascii="Times New Roman" w:hAnsi="Times New Roman" w:cs="Times New Roman"/>
+        </w:rPr>
+      </w:pPr>
+      <w:r>
+        <w:rPr>
+          <w:rFonts w:ascii="Times New Roman" w:hAnsi="Times New Roman" w:cs="Times New Roman"/>
+        </w:rPr>
+        <w:t>System</w:t>
+      </w:r>
+    </w:p>
+    <w:p>
+      <w:pPr>
+        <w:pStyle w:val="Akapitzlist"/>
+        <w:spacing w:line="360" w:lineRule="auto"/>
+        <w:ind w:left="1224"/>
+        <w:jc w:val="both"/>
+        <w:rPr>
+          <w:rFonts w:ascii="Times New Roman" w:hAnsi="Times New Roman" w:cs="Times New Roman"/>
+        </w:rPr>
+      </w:pPr>
+      <w:r>
+        <w:rPr>
+          <w:rFonts w:ascii="Times New Roman" w:hAnsi="Times New Roman" w:cs="Times New Roman"/>
+        </w:rPr>
+        <w:t>System iOS jest systemem operacyjnym firmy Apple dla urządzeń mobilnych iPhone, iPod touch oraz iPad. Pierwszy system, na którym bazuje obecny, został przedstawiony przez firmę z Cupertino 6. marca 2008 roku pod nazwą iPhone OS. Następnie w miarę ewolucji i udoskonalania systemu przyjął on nazwę iOS. Bazuje on na systemie operacyjnym Mac OS X 10.5 oraz jądrze Darwin.</w:t>
+      </w:r>
+    </w:p>
+    <w:p>
+      <w:pPr>
+        <w:pStyle w:val="Akapitzlist"/>
+        <w:spacing w:line="360" w:lineRule="auto"/>
+        <w:ind w:left="1224"/>
+        <w:jc w:val="both"/>
+        <w:rPr>
+          <w:rFonts w:ascii="Times New Roman" w:hAnsi="Times New Roman" w:cs="Times New Roman"/>
+        </w:rPr>
+      </w:pPr>
+      <w:r>
+        <w:rPr>
+          <w:rFonts w:ascii="Times New Roman" w:hAnsi="Times New Roman" w:cs="Times New Roman"/>
+        </w:rPr>
+        <w:t>Każdy członek programu deweloperskiego może korzystać z iOS SDK w celu stworzenia swojej aplikacji. Proces publikowania tworzenia i publikowania jest ściśle kontrolowany przez firmę Apple. Do publikacji potrzebujemy posiadać odpowiednie konto deweloperskie aktywowane po uiszczeniu odpowiedniej rocznej opłaty.</w:t>
+      </w:r>
+      <w:r>
+        <w:rPr>
+          <w:rFonts w:ascii="Times New Roman" w:hAnsi="Times New Roman" w:cs="Times New Roman"/>
+        </w:rPr>
+        <w:t xml:space="preserve"> Deweloperzy mogą korzystać z zintegrowanego środowiska programistycznego Xcode. Dostępny jest darmowo wraz z system OS X i umożliwia tworzenie oprogramowania na systemy: OS X, watchOS, iOS oraz tvOS. Xcode posiada możliwość kompilacji kodów źródłowych języków: C, C++, Objective-C++, Objective-C oraz Swift. Program posiada również wiele ciekawych usprawnień i urządzeń ułatwiających wytwarzania oprogramowania</w:t>
+      </w:r>
+      <w:r>
+        <w:rPr>
+          <w:rFonts w:ascii="Times New Roman" w:hAnsi="Times New Roman" w:cs="Times New Roman"/>
+        </w:rPr>
+        <w:t>.</w:t>
+      </w:r>
+      <w:r>
+        <w:rPr>
+          <w:rFonts w:ascii="Times New Roman" w:hAnsi="Times New Roman" w:cs="Times New Roman"/>
+        </w:rPr>
+        <w:t xml:space="preserve"> </w:t>
+      </w:r>
+    </w:p>
+    <w:p>
+      <w:pPr>
+        <w:pStyle w:val="Akapitzlist"/>
+        <w:spacing w:line="360" w:lineRule="auto"/>
+        <w:ind w:left="1224"/>
+        <w:jc w:val="both"/>
+        <w:rPr>
+          <w:rFonts w:ascii="Times New Roman" w:hAnsi="Times New Roman" w:cs="Times New Roman"/>
+        </w:rPr>
+      </w:pPr>
+      <w:r>
+        <w:rPr>
+          <w:rFonts w:ascii="Times New Roman" w:hAnsi="Times New Roman" w:cs="Times New Roman"/>
+        </w:rPr>
+        <w:t>System iOS składa się z czterech warstw</w:t>
+      </w:r>
+      <w:r>
+        <w:rPr>
+          <w:rFonts w:ascii="Times New Roman" w:hAnsi="Times New Roman" w:cs="Times New Roman"/>
+        </w:rPr>
+        <w:t xml:space="preserve"> kolejno odpowiadających za różne elementy działania, od interakcji z sprzętem po interfejs użytkownika</w:t>
+      </w:r>
+      <w:r>
+        <w:rPr>
+          <w:rFonts w:ascii="Times New Roman" w:hAnsi="Times New Roman" w:cs="Times New Roman"/>
+        </w:rPr>
+        <w:t>:</w:t>
+      </w:r>
+    </w:p>
+    <w:p>
+      <w:pPr>
+        <w:pStyle w:val="Akapitzlist"/>
+        <w:numPr>
+          <w:ilvl w:val="0"/>
+          <w:numId w:val="5"/>
+        </w:numPr>
+        <w:spacing w:line="360" w:lineRule="auto"/>
+        <w:jc w:val="both"/>
+        <w:rPr>
+          <w:rFonts w:ascii="Times New Roman" w:hAnsi="Times New Roman" w:cs="Times New Roman"/>
+        </w:rPr>
+      </w:pPr>
+      <w:r>
+        <w:rPr>
+          <w:rFonts w:ascii="Times New Roman" w:hAnsi="Times New Roman" w:cs="Times New Roman"/>
+        </w:rPr>
+        <w:t>Core OS</w:t>
+      </w:r>
+    </w:p>
+    <w:p>
+      <w:pPr>
+        <w:pStyle w:val="Akapitzlist"/>
+        <w:numPr>
+          <w:ilvl w:val="0"/>
+          <w:numId w:val="5"/>
+        </w:numPr>
+        <w:spacing w:line="360" w:lineRule="auto"/>
+        <w:jc w:val="both"/>
+        <w:rPr>
+          <w:rFonts w:ascii="Times New Roman" w:hAnsi="Times New Roman" w:cs="Times New Roman"/>
+        </w:rPr>
+      </w:pPr>
+      <w:r>
+        <w:rPr>
+          <w:rFonts w:ascii="Times New Roman" w:hAnsi="Times New Roman" w:cs="Times New Roman"/>
+        </w:rPr>
+        <w:t>Core Services</w:t>
+      </w:r>
+    </w:p>
+    <w:p>
+      <w:pPr>
+        <w:pStyle w:val="Akapitzlist"/>
+        <w:numPr>
+          <w:ilvl w:val="0"/>
+          <w:numId w:val="5"/>
+        </w:numPr>
+        <w:spacing w:line="360" w:lineRule="auto"/>
+        <w:jc w:val="both"/>
+        <w:rPr>
+          <w:rFonts w:ascii="Times New Roman" w:hAnsi="Times New Roman" w:cs="Times New Roman"/>
+        </w:rPr>
+      </w:pPr>
+      <w:r>
+        <w:rPr>
+          <w:rFonts w:ascii="Times New Roman" w:hAnsi="Times New Roman" w:cs="Times New Roman"/>
+        </w:rPr>
+        <w:t>Media</w:t>
+      </w:r>
+    </w:p>
+    <w:p>
+      <w:pPr>
+        <w:pStyle w:val="Akapitzlist"/>
+        <w:numPr>
+          <w:ilvl w:val="0"/>
+          <w:numId w:val="5"/>
+        </w:numPr>
+        <w:spacing w:line="360" w:lineRule="auto"/>
+        <w:jc w:val="both"/>
+        <w:rPr>
+          <w:rFonts w:ascii="Times New Roman" w:hAnsi="Times New Roman" w:cs="Times New Roman"/>
+        </w:rPr>
+      </w:pPr>
+      <w:r>
+        <w:rPr>
+          <w:rFonts w:ascii="Times New Roman" w:hAnsi="Times New Roman" w:cs="Times New Roman"/>
+        </w:rPr>
+        <w:t>Cocoa Touch.</w:t>
+      </w:r>
+    </w:p>
+    <w:p>
+      <w:pPr>
+        <w:pStyle w:val="Akapitzlist"/>
+        <w:numPr>
+          <w:ilvl w:val="2"/>
+          <w:numId w:val="3"/>
+        </w:numPr>
+        <w:spacing w:line="360" w:lineRule="auto"/>
+        <w:jc w:val="both"/>
+        <w:rPr>
+          <w:rFonts w:ascii="Times New Roman" w:hAnsi="Times New Roman" w:cs="Times New Roman"/>
+        </w:rPr>
+      </w:pPr>
+      <w:r>
+        <w:rPr>
+          <w:rFonts w:ascii="Times New Roman" w:hAnsi="Times New Roman" w:cs="Times New Roman"/>
+        </w:rPr>
+        <w:t>Języki programowania</w:t>
+      </w:r>
+    </w:p>
+    <w:p>
+      <w:pPr>
+        <w:pStyle w:val="Akapitzlist"/>
+        <w:spacing w:line="360" w:lineRule="auto"/>
+        <w:ind w:left="1416"/>
+        <w:jc w:val="both"/>
+        <w:rPr>
+          <w:rFonts w:ascii="Times New Roman" w:hAnsi="Times New Roman" w:cs="Times New Roman"/>
+        </w:rPr>
+      </w:pPr>
+      <w:r>
+        <w:rPr>
+          <w:rFonts w:ascii="Times New Roman" w:hAnsi="Times New Roman" w:cs="Times New Roman"/>
+        </w:rPr>
+        <w:t>Aplikacja zostanie napisana w swego rodzaju hyb</w:t>
+      </w:r>
+      <w:r>
+        <w:rPr>
+          <w:rFonts w:ascii="Times New Roman" w:hAnsi="Times New Roman" w:cs="Times New Roman"/>
+        </w:rPr>
+        <w:t>rydzie języków programowania. Zdecydowanie największa część projektu zostanie napisana w języku Swift. Jest to nowoczesny język programowania stworzony przez firmę Apple i pokazany pierwszy raz światu podczas Worldwide Developers Conference 2 czerwca 2014 roku. Od tego momentu dość dynamicznie wypiera z rynku język Objective-C wcześniej używany do tworzenia oprogramowania na system iOS. Przez twórców jest reklamowany jako „Potężny język, który jednocześnie jest łatwy do nauki”. W mojej aplikacji wykorzystam język Swift w wersji 3.0.</w:t>
+      </w:r>
+    </w:p>
+    <w:p>
+      <w:pPr>
+        <w:pStyle w:val="Akapitzlist"/>
+        <w:spacing w:line="360" w:lineRule="auto"/>
+        <w:ind w:left="1416"/>
+        <w:jc w:val="both"/>
+        <w:rPr>
+          <w:rFonts w:ascii="Times New Roman" w:hAnsi="Times New Roman" w:cs="Times New Roman"/>
+        </w:rPr>
+      </w:pPr>
+      <w:r>
+        <w:rPr>
+          <w:rFonts w:ascii="Times New Roman" w:hAnsi="Times New Roman" w:cs="Times New Roman"/>
+        </w:rPr>
+        <w:t xml:space="preserve">Z uwagi na to, że aplikacja będzie wykorzystywać bibliotekę OpenCV napisaną w języku C++, dla potrzeb integracji języka Swift oraz C++ w jednym projekcie, część kodu zostanie również napisana w języku Objective-C. W ten sposób powstaje hybryda języków Objective-C oraz C++ nazywana Objective-C++. Pozwoliło to mi na wykorzystywanie biblioteki OpenCV wewnętrz klasy </w:t>
+      </w:r>
+      <w:r>
+        <w:rPr>
+          <w:rFonts w:ascii="Times New Roman" w:hAnsi="Times New Roman" w:cs="Times New Roman"/>
+        </w:rPr>
+        <w:t>napisanej w języku Objective-C. Następnie integracja języka Objective-C z językiem Swift jest banalanie prosta przy pomocy pliku Bridging Header automatycznie stworzonego przez środowisko Xcode. W ten sposób otrzymujemy aplikację napisaną w języku Swift wykorzystującą kod napisany w języku C++.</w:t>
+      </w:r>
+    </w:p>
+    <w:p>
+      <w:pPr>
+        <w:pStyle w:val="Akapitzlist"/>
+        <w:spacing w:line="360" w:lineRule="auto"/>
+        <w:ind w:left="1416"/>
+        <w:jc w:val="both"/>
+        <w:rPr>
+          <w:rFonts w:ascii="Times New Roman" w:hAnsi="Times New Roman" w:cs="Times New Roman"/>
+        </w:rPr>
+      </w:pPr>
+      <w:r>
+        <w:rPr>
+          <w:rFonts w:ascii="Times New Roman" w:hAnsi="Times New Roman" w:cs="Times New Roman"/>
+        </w:rPr>
+        <w:drawing>
+          <wp:inline distT="0" distB="0" distL="0" distR="0" wp14:anchorId="7B316FB7" wp14:editId="751C3EEC">
+            <wp:extent cx="4574440" cy="3101340"/>
+            <wp:effectExtent l="0" t="0" r="0" b="0"/>
+            <wp:docPr id="7" name="Obraz 7"/>
+            <wp:cNvGraphicFramePr>
+              <a:graphicFrameLocks xmlns:a="http://schemas.openxmlformats.org/drawingml/2006/main" noChangeAspect="1"/>
+            </wp:cNvGraphicFramePr>
+            <a:graphic xmlns:a="http://schemas.openxmlformats.org/drawingml/2006/main">
+              <a:graphicData uri="http://schemas.openxmlformats.org/drawingml/2006/picture">
+                <pic:pic xmlns:pic="http://schemas.openxmlformats.org/drawingml/2006/picture">
+                  <pic:nvPicPr>
+                    <pic:cNvPr id="1" name=""/>
+                    <pic:cNvPicPr/>
+                  </pic:nvPicPr>
+                  <pic:blipFill>
+                    <a:blip r:embed="rId8"/>
+                    <a:stretch>
+                      <a:fillRect/>
+                    </a:stretch>
+                  </pic:blipFill>
+                  <pic:spPr>
+                    <a:xfrm>
+                      <a:off x="0" y="0"/>
+                      <a:ext cx="4582499" cy="3106804"/>
+                    </a:xfrm>
+                    <a:prstGeom prst="rect">
+                      <a:avLst/>
+                    </a:prstGeom>
+                  </pic:spPr>
+                </pic:pic>
+              </a:graphicData>
+            </a:graphic>
+          </wp:inline>
+        </w:drawing>
+      </w:r>
+    </w:p>
+    <w:p>
+      <w:pPr>
+        <w:pStyle w:val="Akapitzlist"/>
+        <w:numPr>
+          <w:ilvl w:val="2"/>
+          <w:numId w:val="3"/>
+        </w:numPr>
+        <w:spacing w:line="360" w:lineRule="auto"/>
+        <w:jc w:val="both"/>
+        <w:rPr>
+          <w:rFonts w:ascii="Times New Roman" w:hAnsi="Times New Roman" w:cs="Times New Roman"/>
+        </w:rPr>
+      </w:pPr>
+      <w:r>
+        <w:rPr>
+          <w:rFonts w:ascii="Times New Roman" w:hAnsi="Times New Roman" w:cs="Times New Roman"/>
+        </w:rPr>
+        <w:t>Architektura aplikacji</w:t>
+      </w:r>
+    </w:p>
+    <w:p>
+      <w:pPr>
+        <w:pStyle w:val="Akapitzlist"/>
+        <w:spacing w:line="360" w:lineRule="auto"/>
+        <w:ind w:left="1416"/>
+        <w:jc w:val="both"/>
+        <w:rPr>
+          <w:rFonts w:ascii="Times New Roman" w:hAnsi="Times New Roman" w:cs="Times New Roman"/>
+        </w:rPr>
+      </w:pPr>
+      <w:r>
+        <w:rPr>
+          <w:rFonts w:ascii="Times New Roman" w:hAnsi="Times New Roman" w:cs="Times New Roman"/>
+        </w:rPr>
+        <w:t>Projekt zostanie stworzony wykorzystując architekturę Model View Controller – w skrócie MVC. Jest to wzorzec architektoniczny służący organizowania struktury aplikacji. Definiuje on role obiektów a aplikacji. Wyodrębnia on trzy warstwy posiadające odpowiednio różne odpowiedzialności:</w:t>
+      </w:r>
+    </w:p>
+    <w:p>
+      <w:pPr>
+        <w:pStyle w:val="Akapitzlist"/>
+        <w:numPr>
+          <w:ilvl w:val="0"/>
+          <w:numId w:val="6"/>
+        </w:numPr>
+        <w:spacing w:line="360" w:lineRule="auto"/>
+        <w:jc w:val="both"/>
+        <w:rPr>
+          <w:rFonts w:ascii="Times New Roman" w:hAnsi="Times New Roman" w:cs="Times New Roman"/>
+        </w:rPr>
+      </w:pPr>
+      <w:r>
+        <w:rPr>
+          <w:rFonts w:ascii="Times New Roman" w:hAnsi="Times New Roman" w:cs="Times New Roman"/>
+        </w:rPr>
+        <w:t>Model – warstwa modelowa i logika aplikacji</w:t>
+      </w:r>
+    </w:p>
+    <w:p>
+      <w:pPr>
+        <w:pStyle w:val="Akapitzlist"/>
+        <w:numPr>
+          <w:ilvl w:val="0"/>
+          <w:numId w:val="6"/>
+        </w:numPr>
+        <w:spacing w:line="360" w:lineRule="auto"/>
+        <w:jc w:val="both"/>
+        <w:rPr>
+          <w:rFonts w:ascii="Times New Roman" w:hAnsi="Times New Roman" w:cs="Times New Roman"/>
+        </w:rPr>
+      </w:pPr>
+      <w:r>
+        <w:rPr>
+          <w:rFonts w:ascii="Times New Roman" w:hAnsi="Times New Roman" w:cs="Times New Roman"/>
+        </w:rPr>
+        <w:t>Widok – interfejs użytkownika</w:t>
+      </w:r>
+    </w:p>
+    <w:p>
+      <w:pPr>
+        <w:pStyle w:val="Akapitzlist"/>
+        <w:numPr>
+          <w:ilvl w:val="0"/>
+          <w:numId w:val="6"/>
+        </w:numPr>
+        <w:spacing w:line="360" w:lineRule="auto"/>
+        <w:jc w:val="both"/>
+        <w:rPr>
+          <w:rFonts w:ascii="Times New Roman" w:hAnsi="Times New Roman" w:cs="Times New Roman"/>
+        </w:rPr>
+      </w:pPr>
+      <w:r>
+        <w:rPr>
+          <w:rFonts w:ascii="Times New Roman" w:hAnsi="Times New Roman" w:cs="Times New Roman"/>
+        </w:rPr>
+        <w:t>Kontroler – komunikacja pomiędzy widokiem oraz modelem</w:t>
+      </w:r>
+    </w:p>
+    <w:p>
+      <w:pPr>
+        <w:pStyle w:val="Akapitzlist"/>
+        <w:spacing w:line="360" w:lineRule="auto"/>
+        <w:ind w:left="2136"/>
+        <w:jc w:val="both"/>
+        <w:rPr>
+          <w:rFonts w:ascii="Times New Roman" w:hAnsi="Times New Roman" w:cs="Times New Roman"/>
+        </w:rPr>
+      </w:pPr>
+    </w:p>
+    <w:p>
+      <w:pPr>
+        <w:spacing w:line="360" w:lineRule="auto"/>
+        <w:ind w:firstLine="708"/>
+        <w:jc w:val="both"/>
+        <w:rPr>
+          <w:rFonts w:ascii="Times New Roman" w:hAnsi="Times New Roman" w:cs="Times New Roman"/>
+        </w:rPr>
+      </w:pPr>
+      <w:r>
+        <w:drawing>
+          <wp:inline distT="0" distB="0" distL="0" distR="0" wp14:anchorId="111CEC7F" wp14:editId="38CC0C98">
+            <wp:extent cx="5371465" cy="2682084"/>
+            <wp:effectExtent l="0" t="0" r="0" b="10795"/>
+            <wp:docPr id="8" name="Obraz 8"/>
+            <wp:cNvGraphicFramePr>
+              <a:graphicFrameLocks xmlns:a="http://schemas.openxmlformats.org/drawingml/2006/main" noChangeAspect="1"/>
+            </wp:cNvGraphicFramePr>
+            <a:graphic xmlns:a="http://schemas.openxmlformats.org/drawingml/2006/main">
+              <a:graphicData uri="http://schemas.openxmlformats.org/drawingml/2006/picture">
+                <pic:pic xmlns:pic="http://schemas.openxmlformats.org/drawingml/2006/picture">
+                  <pic:nvPicPr>
+                    <pic:cNvPr id="1" name=""/>
+                    <pic:cNvPicPr/>
+                  </pic:nvPicPr>
+                  <pic:blipFill>
+                    <a:blip r:embed="rId9"/>
+                    <a:stretch>
+                      <a:fillRect/>
+                    </a:stretch>
+                  </pic:blipFill>
+                  <pic:spPr>
+                    <a:xfrm>
+                      <a:off x="0" y="0"/>
+                      <a:ext cx="5385126" cy="2688905"/>
+                    </a:xfrm>
+                    <a:prstGeom prst="rect">
+                      <a:avLst/>
+                    </a:prstGeom>
+                  </pic:spPr>
+                </pic:pic>
+              </a:graphicData>
+            </a:graphic>
+          </wp:inline>
+        </w:drawing>
+      </w:r>
+    </w:p>
+    <w:p>
+      <w:pPr>
+        <w:spacing w:line="360" w:lineRule="auto"/>
+        <w:ind w:firstLine="708"/>
+        <w:jc w:val="both"/>
+        <w:rPr>
+          <w:rFonts w:ascii="Times New Roman" w:hAnsi="Times New Roman" w:cs="Times New Roman"/>
+        </w:rPr>
+      </w:pPr>
+      <w:r>
+        <w:rPr>
+          <w:rFonts w:ascii="Times New Roman" w:hAnsi="Times New Roman" w:cs="Times New Roman"/>
+        </w:rPr>
+        <w:tab/>
+        <w:t xml:space="preserve">Tak jak widzimy na powyższym </w:t>
+      </w:r>
+    </w:p>
+    <w:p>
+      <w:pPr>
+        <w:spacing w:line="360" w:lineRule="auto"/>
+        <w:ind w:left="1416"/>
+        <w:jc w:val="both"/>
+        <w:rPr>
+          <w:rFonts w:ascii="Times New Roman" w:hAnsi="Times New Roman" w:cs="Times New Roman"/>
+        </w:rPr>
+      </w:pPr>
+      <w:r>
+        <w:rPr>
+          <w:rFonts w:ascii="Times New Roman" w:hAnsi="Times New Roman" w:cs="Times New Roman"/>
+        </w:rPr>
+        <w:t>Z korzystania z owej architektury płynie wiele benefitów i jest rekomendowana przez firmę Apple do tworzenia aplikacji.</w:t>
       </w:r>
     </w:p>
     <w:p>
@@ -767,6 +1268,7 @@
           <w:numId w:val="3"/>
         </w:numPr>
         <w:spacing w:line="360" w:lineRule="auto"/>
+        <w:jc w:val="both"/>
         <w:rPr>
           <w:rFonts w:ascii="Times New Roman" w:hAnsi="Times New Roman" w:cs="Times New Roman"/>
         </w:rPr>
@@ -776,6 +1278,569 @@
           <w:rFonts w:ascii="Times New Roman" w:hAnsi="Times New Roman" w:cs="Times New Roman"/>
         </w:rPr>
         <w:t>Rozpoznawanie licznika</w:t>
+      </w:r>
+    </w:p>
+    <w:p>
+      <w:pPr>
+        <w:spacing w:line="360" w:lineRule="auto"/>
+        <w:ind w:left="708"/>
+        <w:jc w:val="both"/>
+        <w:rPr>
+          <w:rFonts w:ascii="Times New Roman" w:hAnsi="Times New Roman" w:cs="Times New Roman"/>
+        </w:rPr>
+      </w:pPr>
+      <w:r>
+        <w:rPr>
+          <w:rFonts w:ascii="Times New Roman" w:hAnsi="Times New Roman" w:cs="Times New Roman"/>
+        </w:rPr>
+        <w:t>Aplikacja będzie miała zaimplementowaną funkcjonalność rozpoznawania licznika na podstawie dodanych do projektu wzorcowych zdjęć wszystkich liczników dostępnych w mieszkaniu użytkownika. Do przechwycenia obraz licznika wykorzystany zostanie aparat urządzenia. Jest to możliwe dzięki bi</w:t>
+      </w:r>
+      <w:r>
+        <w:rPr>
+          <w:rFonts w:ascii="Times New Roman" w:hAnsi="Times New Roman" w:cs="Times New Roman"/>
+        </w:rPr>
+        <w:t>bliotece AVFoundation udostępnionej dla programistów. Pozwala ona na pracę w czasie rzeczywistym z elementami audiowizualnymi smartfona, takimi jak mikrofon lub kamera.</w:t>
+      </w:r>
+    </w:p>
+    <w:p>
+      <w:pPr>
+        <w:spacing w:line="360" w:lineRule="auto"/>
+        <w:ind w:left="708"/>
+        <w:jc w:val="both"/>
+        <w:rPr>
+          <w:rFonts w:ascii="Times New Roman" w:hAnsi="Times New Roman" w:cs="Times New Roman"/>
+        </w:rPr>
+      </w:pPr>
+      <w:r>
+        <w:rPr>
+          <w:rFonts w:ascii="Times New Roman" w:hAnsi="Times New Roman" w:cs="Times New Roman"/>
+        </w:rPr>
+        <w:t>Do przetwarzania obrazu przechwyconego z kamery posłużyłem się biblioteką OpenCV. Jest to potężna biblioteka funkcji wykorzystywanych do obróbki obrazu. OpenCV jest projektem multiplatformowym o charakterze open source.</w:t>
+      </w:r>
+    </w:p>
+    <w:p>
+      <w:pPr>
+        <w:spacing w:line="360" w:lineRule="auto"/>
+        <w:ind w:left="708"/>
+        <w:jc w:val="both"/>
+        <w:rPr>
+          <w:rFonts w:ascii="Times New Roman" w:hAnsi="Times New Roman" w:cs="Times New Roman"/>
+        </w:rPr>
+      </w:pPr>
+      <w:r>
+        <w:rPr>
+          <w:rFonts w:ascii="Times New Roman" w:hAnsi="Times New Roman" w:cs="Times New Roman"/>
+        </w:rPr>
+        <w:t>Do rozpoznawania licznika zostanie wykorzystana m</w:t>
+      </w:r>
+      <w:r>
+        <w:rPr>
+          <w:rFonts w:ascii="Times New Roman" w:hAnsi="Times New Roman" w:cs="Times New Roman"/>
+        </w:rPr>
+        <w:t xml:space="preserve">etoda porównywania histogramów. </w:t>
+      </w:r>
+      <w:r>
+        <w:rPr>
+          <w:rFonts w:ascii="Times New Roman" w:hAnsi="Times New Roman" w:cs="Times New Roman"/>
+        </w:rPr>
+        <w:t>Użytkownik będzie miał możliwość dodawania nieskończonej liczby liczników oraz do każdego z nich wzorcowego zdjęcia. Napisany przeze mnie program porówna przechwycony obraz za pomocą kamery do każdego zdjęcia wzorcowego. Obraz z najlepszym współczynnikiem dopasowania zostanie uznany za rozpoznany licznik. Wewnątrz aplikacji operujemy na obiektach klasy UIImage. Jest to klasa dostarczona przez framework UIKit do zarządzania danymi obrazu. Biblioteka OpenCV dostarcza nam odpowiednie metody do przetworzenia obiektu klasy UIImage na obiekt klasy cv::Mat, który z łatwością możemy przetworzyć przy pomocy OpenCV. Do porównania histogramów dwóch obrazów wykorzystałem metodę compareHist.</w:t>
+      </w:r>
+      <w:r>
+        <w:rPr>
+          <w:rFonts w:ascii="Times New Roman" w:hAnsi="Times New Roman" w:cs="Times New Roman"/>
+        </w:rPr>
+        <w:t xml:space="preserve"> Przyjmuje ona trzy argumenty:</w:t>
+      </w:r>
+    </w:p>
+    <w:p>
+      <w:pPr>
+        <w:pStyle w:val="Akapitzlist"/>
+        <w:numPr>
+          <w:ilvl w:val="0"/>
+          <w:numId w:val="9"/>
+        </w:numPr>
+        <w:spacing w:line="360" w:lineRule="auto"/>
+        <w:jc w:val="both"/>
+        <w:rPr>
+          <w:rFonts w:ascii="Times New Roman" w:hAnsi="Times New Roman" w:cs="Times New Roman"/>
+        </w:rPr>
+      </w:pPr>
+      <w:r>
+        <w:rPr>
+          <w:rFonts w:ascii="Times New Roman" w:hAnsi="Times New Roman" w:cs="Times New Roman"/>
+        </w:rPr>
+        <w:t>H1 – pierwszy histogram</w:t>
+      </w:r>
+    </w:p>
+    <w:p>
+      <w:pPr>
+        <w:pStyle w:val="Akapitzlist"/>
+        <w:numPr>
+          <w:ilvl w:val="0"/>
+          <w:numId w:val="9"/>
+        </w:numPr>
+        <w:spacing w:line="360" w:lineRule="auto"/>
+        <w:jc w:val="both"/>
+        <w:rPr>
+          <w:rFonts w:ascii="Times New Roman" w:hAnsi="Times New Roman" w:cs="Times New Roman"/>
+        </w:rPr>
+      </w:pPr>
+      <w:r>
+        <w:rPr>
+          <w:rFonts w:ascii="Times New Roman" w:hAnsi="Times New Roman" w:cs="Times New Roman"/>
+        </w:rPr>
+        <w:t>H2 – drugi histogram</w:t>
+      </w:r>
+    </w:p>
+    <w:p>
+      <w:pPr>
+        <w:pStyle w:val="Akapitzlist"/>
+        <w:numPr>
+          <w:ilvl w:val="0"/>
+          <w:numId w:val="9"/>
+        </w:numPr>
+        <w:spacing w:line="360" w:lineRule="auto"/>
+        <w:jc w:val="both"/>
+        <w:rPr>
+          <w:rFonts w:ascii="Times New Roman" w:hAnsi="Times New Roman" w:cs="Times New Roman"/>
+        </w:rPr>
+      </w:pPr>
+      <w:r>
+        <w:rPr>
+          <w:rFonts w:ascii="Times New Roman" w:hAnsi="Times New Roman" w:cs="Times New Roman"/>
+        </w:rPr>
+        <w:t>Metoda – metoda, którą chcemy porównać oba histogramy.</w:t>
+      </w:r>
+    </w:p>
+    <w:p>
+      <w:pPr>
+        <w:spacing w:line="360" w:lineRule="auto"/>
+        <w:ind w:firstLine="708"/>
+        <w:jc w:val="both"/>
+        <w:rPr>
+          <w:rFonts w:ascii="Times New Roman" w:hAnsi="Times New Roman" w:cs="Times New Roman"/>
+        </w:rPr>
+      </w:pPr>
+      <w:r>
+        <w:rPr>
+          <w:rFonts w:ascii="Times New Roman" w:hAnsi="Times New Roman" w:cs="Times New Roman"/>
+        </w:rPr>
+        <w:t>Do porównania histogramów możemy skorzystać z 4 metod:</w:t>
+      </w:r>
+    </w:p>
+    <w:p>
+      <w:pPr>
+        <w:pStyle w:val="Akapitzlist"/>
+        <w:numPr>
+          <w:ilvl w:val="0"/>
+          <w:numId w:val="10"/>
+        </w:numPr>
+        <w:spacing w:line="360" w:lineRule="auto"/>
+        <w:jc w:val="both"/>
+        <w:rPr>
+          <w:rFonts w:ascii="Times New Roman" w:hAnsi="Times New Roman" w:cs="Times New Roman"/>
+        </w:rPr>
+      </w:pPr>
+      <w:r>
+        <w:rPr>
+          <w:rFonts w:ascii="Times New Roman" w:hAnsi="Times New Roman" w:cs="Times New Roman"/>
+        </w:rPr>
+        <w:t>Metoda korelacji (correlation)</w:t>
+      </w:r>
+    </w:p>
+    <w:p>
+      <w:pPr>
+        <w:pStyle w:val="Akapitzlist"/>
+        <w:spacing w:line="360" w:lineRule="auto"/>
+        <w:ind w:left="2136"/>
+        <w:jc w:val="both"/>
+        <w:rPr>
+          <w:rFonts w:ascii="Times New Roman" w:hAnsi="Times New Roman" w:cs="Times New Roman"/>
+        </w:rPr>
+      </w:pPr>
+      <w:r>
+        <w:rPr>
+          <w:rFonts w:ascii="Times New Roman" w:hAnsi="Times New Roman" w:cs="Times New Roman"/>
+        </w:rPr>
+        <w:drawing>
+          <wp:inline distT="0" distB="0" distL="0" distR="0" wp14:anchorId="6ADA272E" wp14:editId="4E1E11B6">
+            <wp:extent cx="3676650" cy="571500"/>
+            <wp:effectExtent l="0" t="0" r="6350" b="12700"/>
+            <wp:docPr id="1" name="Obraz 1"/>
+            <wp:cNvGraphicFramePr>
+              <a:graphicFrameLocks xmlns:a="http://schemas.openxmlformats.org/drawingml/2006/main" noChangeAspect="1"/>
+            </wp:cNvGraphicFramePr>
+            <a:graphic xmlns:a="http://schemas.openxmlformats.org/drawingml/2006/main">
+              <a:graphicData uri="http://schemas.openxmlformats.org/drawingml/2006/picture">
+                <pic:pic xmlns:pic="http://schemas.openxmlformats.org/drawingml/2006/picture">
+                  <pic:nvPicPr>
+                    <pic:cNvPr id="1" name=""/>
+                    <pic:cNvPicPr/>
+                  </pic:nvPicPr>
+                  <pic:blipFill>
+                    <a:blip r:embed="rId10"/>
+                    <a:stretch>
+                      <a:fillRect/>
+                    </a:stretch>
+                  </pic:blipFill>
+                  <pic:spPr>
+                    <a:xfrm>
+                      <a:off x="0" y="0"/>
+                      <a:ext cx="3676650" cy="571500"/>
+                    </a:xfrm>
+                    <a:prstGeom prst="rect">
+                      <a:avLst/>
+                    </a:prstGeom>
+                  </pic:spPr>
+                </pic:pic>
+              </a:graphicData>
+            </a:graphic>
+          </wp:inline>
+        </w:drawing>
+      </w:r>
+    </w:p>
+    <w:p>
+      <w:pPr>
+        <w:pStyle w:val="Akapitzlist"/>
+        <w:spacing w:line="360" w:lineRule="auto"/>
+        <w:ind w:left="2136"/>
+        <w:jc w:val="both"/>
+        <w:rPr>
+          <w:rFonts w:ascii="Times New Roman" w:hAnsi="Times New Roman" w:cs="Times New Roman"/>
+        </w:rPr>
+      </w:pPr>
+      <w:r>
+        <w:rPr>
+          <w:rFonts w:ascii="Times New Roman" w:hAnsi="Times New Roman" w:cs="Times New Roman"/>
+        </w:rPr>
+        <w:t>gdzie:</w:t>
+      </w:r>
+    </w:p>
+    <w:p>
+      <w:pPr>
+        <w:pStyle w:val="Akapitzlist"/>
+        <w:spacing w:line="360" w:lineRule="auto"/>
+        <w:ind w:left="2136"/>
+        <w:jc w:val="both"/>
+        <w:rPr>
+          <w:rFonts w:ascii="Times New Roman" w:hAnsi="Times New Roman" w:cs="Times New Roman"/>
+        </w:rPr>
+      </w:pPr>
+      <w:r>
+        <w:rPr>
+          <w:rFonts w:ascii="Times New Roman" w:hAnsi="Times New Roman" w:cs="Times New Roman"/>
+        </w:rPr>
+        <w:drawing>
+          <wp:inline distT="0" distB="0" distL="0" distR="0" wp14:anchorId="6F4BF478" wp14:editId="4FEE9B73">
+            <wp:extent cx="1323975" cy="485775"/>
+            <wp:effectExtent l="0" t="0" r="0" b="0"/>
+            <wp:docPr id="2" name="Obraz 2"/>
+            <wp:cNvGraphicFramePr>
+              <a:graphicFrameLocks xmlns:a="http://schemas.openxmlformats.org/drawingml/2006/main" noChangeAspect="1"/>
+            </wp:cNvGraphicFramePr>
+            <a:graphic xmlns:a="http://schemas.openxmlformats.org/drawingml/2006/main">
+              <a:graphicData uri="http://schemas.openxmlformats.org/drawingml/2006/picture">
+                <pic:pic xmlns:pic="http://schemas.openxmlformats.org/drawingml/2006/picture">
+                  <pic:nvPicPr>
+                    <pic:cNvPr id="1" name=""/>
+                    <pic:cNvPicPr/>
+                  </pic:nvPicPr>
+                  <pic:blipFill>
+                    <a:blip r:embed="rId11"/>
+                    <a:stretch>
+                      <a:fillRect/>
+                    </a:stretch>
+                  </pic:blipFill>
+                  <pic:spPr>
+                    <a:xfrm>
+                      <a:off x="0" y="0"/>
+                      <a:ext cx="1323975" cy="485775"/>
+                    </a:xfrm>
+                    <a:prstGeom prst="rect">
+                      <a:avLst/>
+                    </a:prstGeom>
+                  </pic:spPr>
+                </pic:pic>
+              </a:graphicData>
+            </a:graphic>
+          </wp:inline>
+        </w:drawing>
+      </w:r>
+    </w:p>
+    <w:p>
+      <w:pPr>
+        <w:pStyle w:val="Akapitzlist"/>
+        <w:spacing w:line="360" w:lineRule="auto"/>
+        <w:ind w:left="2136"/>
+        <w:jc w:val="both"/>
+        <w:rPr>
+          <w:rFonts w:ascii="Times New Roman" w:hAnsi="Times New Roman" w:cs="Times New Roman"/>
+        </w:rPr>
+      </w:pPr>
+      <w:r>
+        <w:rPr>
+          <w:rFonts w:ascii="Times New Roman" w:hAnsi="Times New Roman" w:cs="Times New Roman"/>
+        </w:rPr>
+        <w:t xml:space="preserve">oraz N jest </w:t>
+      </w:r>
+      <w:r>
+        <w:rPr>
+          <w:rFonts w:ascii="Times New Roman" w:hAnsi="Times New Roman" w:cs="Times New Roman"/>
+        </w:rPr>
+        <w:t>całkowitą liczbą przedziałów klasowych.</w:t>
+      </w:r>
+    </w:p>
+    <w:p>
+      <w:pPr>
+        <w:pStyle w:val="Akapitzlist"/>
+        <w:numPr>
+          <w:ilvl w:val="0"/>
+          <w:numId w:val="10"/>
+        </w:numPr>
+        <w:spacing w:line="360" w:lineRule="auto"/>
+        <w:jc w:val="both"/>
+        <w:rPr>
+          <w:rFonts w:ascii="Times New Roman" w:hAnsi="Times New Roman" w:cs="Times New Roman"/>
+        </w:rPr>
+      </w:pPr>
+      <w:r>
+        <w:rPr>
+          <w:rFonts w:ascii="Times New Roman" w:hAnsi="Times New Roman" w:cs="Times New Roman"/>
+        </w:rPr>
+        <w:t>Chi-kwadrat (Chi-square)</w:t>
+      </w:r>
+    </w:p>
+    <w:p>
+      <w:pPr>
+        <w:pStyle w:val="Akapitzlist"/>
+        <w:spacing w:line="360" w:lineRule="auto"/>
+        <w:ind w:left="2136"/>
+        <w:jc w:val="both"/>
+        <w:rPr>
+          <w:rFonts w:ascii="Times New Roman" w:hAnsi="Times New Roman" w:cs="Times New Roman"/>
+        </w:rPr>
+      </w:pPr>
+      <w:r>
+        <w:rPr>
+          <w:rFonts w:ascii="Times New Roman" w:hAnsi="Times New Roman" w:cs="Times New Roman"/>
+        </w:rPr>
+        <w:drawing>
+          <wp:inline distT="0" distB="0" distL="0" distR="0" wp14:anchorId="40D8EF50" wp14:editId="5D619FC9">
+            <wp:extent cx="2466975" cy="485775"/>
+            <wp:effectExtent l="0" t="0" r="0" b="0"/>
+            <wp:docPr id="3" name="Obraz 3"/>
+            <wp:cNvGraphicFramePr>
+              <a:graphicFrameLocks xmlns:a="http://schemas.openxmlformats.org/drawingml/2006/main" noChangeAspect="1"/>
+            </wp:cNvGraphicFramePr>
+            <a:graphic xmlns:a="http://schemas.openxmlformats.org/drawingml/2006/main">
+              <a:graphicData uri="http://schemas.openxmlformats.org/drawingml/2006/picture">
+                <pic:pic xmlns:pic="http://schemas.openxmlformats.org/drawingml/2006/picture">
+                  <pic:nvPicPr>
+                    <pic:cNvPr id="1" name=""/>
+                    <pic:cNvPicPr/>
+                  </pic:nvPicPr>
+                  <pic:blipFill>
+                    <a:blip r:embed="rId12"/>
+                    <a:stretch>
+                      <a:fillRect/>
+                    </a:stretch>
+                  </pic:blipFill>
+                  <pic:spPr>
+                    <a:xfrm>
+                      <a:off x="0" y="0"/>
+                      <a:ext cx="2466975" cy="485775"/>
+                    </a:xfrm>
+                    <a:prstGeom prst="rect">
+                      <a:avLst/>
+                    </a:prstGeom>
+                  </pic:spPr>
+                </pic:pic>
+              </a:graphicData>
+            </a:graphic>
+          </wp:inline>
+        </w:drawing>
+      </w:r>
+    </w:p>
+    <w:p>
+      <w:pPr>
+        <w:pStyle w:val="Akapitzlist"/>
+        <w:numPr>
+          <w:ilvl w:val="0"/>
+          <w:numId w:val="10"/>
+        </w:numPr>
+        <w:spacing w:line="360" w:lineRule="auto"/>
+        <w:jc w:val="both"/>
+        <w:rPr>
+          <w:rFonts w:ascii="Times New Roman" w:hAnsi="Times New Roman" w:cs="Times New Roman"/>
+        </w:rPr>
+      </w:pPr>
+      <w:r>
+        <w:rPr>
+          <w:rFonts w:ascii="Times New Roman" w:hAnsi="Times New Roman" w:cs="Times New Roman"/>
+        </w:rPr>
+        <w:t>Metoda przecięcia (intersection)</w:t>
+      </w:r>
+    </w:p>
+    <w:p>
+      <w:pPr>
+        <w:pStyle w:val="Akapitzlist"/>
+        <w:spacing w:line="360" w:lineRule="auto"/>
+        <w:ind w:left="2136"/>
+        <w:jc w:val="both"/>
+        <w:rPr>
+          <w:rFonts w:ascii="Times New Roman" w:hAnsi="Times New Roman" w:cs="Times New Roman"/>
+        </w:rPr>
+      </w:pPr>
+      <w:r>
+        <w:rPr>
+          <w:rFonts w:ascii="Times New Roman" w:hAnsi="Times New Roman" w:cs="Times New Roman"/>
+        </w:rPr>
+        <w:drawing>
+          <wp:inline distT="0" distB="0" distL="0" distR="0" wp14:anchorId="7DA09B7D" wp14:editId="1579FAF5">
+            <wp:extent cx="2514600" cy="371475"/>
+            <wp:effectExtent l="0" t="0" r="0" b="9525"/>
+            <wp:docPr id="4" name="Obraz 4"/>
+            <wp:cNvGraphicFramePr>
+              <a:graphicFrameLocks xmlns:a="http://schemas.openxmlformats.org/drawingml/2006/main" noChangeAspect="1"/>
+            </wp:cNvGraphicFramePr>
+            <a:graphic xmlns:a="http://schemas.openxmlformats.org/drawingml/2006/main">
+              <a:graphicData uri="http://schemas.openxmlformats.org/drawingml/2006/picture">
+                <pic:pic xmlns:pic="http://schemas.openxmlformats.org/drawingml/2006/picture">
+                  <pic:nvPicPr>
+                    <pic:cNvPr id="1" name=""/>
+                    <pic:cNvPicPr/>
+                  </pic:nvPicPr>
+                  <pic:blipFill>
+                    <a:blip r:embed="rId13"/>
+                    <a:stretch>
+                      <a:fillRect/>
+                    </a:stretch>
+                  </pic:blipFill>
+                  <pic:spPr>
+                    <a:xfrm>
+                      <a:off x="0" y="0"/>
+                      <a:ext cx="2514600" cy="371475"/>
+                    </a:xfrm>
+                    <a:prstGeom prst="rect">
+                      <a:avLst/>
+                    </a:prstGeom>
+                  </pic:spPr>
+                </pic:pic>
+              </a:graphicData>
+            </a:graphic>
+          </wp:inline>
+        </w:drawing>
+      </w:r>
+    </w:p>
+    <w:p>
+      <w:pPr>
+        <w:pStyle w:val="Akapitzlist"/>
+        <w:numPr>
+          <w:ilvl w:val="0"/>
+          <w:numId w:val="10"/>
+        </w:numPr>
+        <w:spacing w:line="360" w:lineRule="auto"/>
+        <w:jc w:val="both"/>
+        <w:rPr>
+          <w:rFonts w:ascii="Times New Roman" w:hAnsi="Times New Roman" w:cs="Times New Roman"/>
+        </w:rPr>
+      </w:pPr>
+      <w:r>
+        <w:rPr>
+          <w:rFonts w:ascii="Times New Roman" w:hAnsi="Times New Roman" w:cs="Times New Roman"/>
+        </w:rPr>
+        <w:t>Metoda odległości Bhattacharyya (</w:t>
+      </w:r>
+      <w:r>
+        <w:rPr>
+          <w:rFonts w:ascii="Times New Roman" w:hAnsi="Times New Roman" w:cs="Times New Roman"/>
+        </w:rPr>
+        <w:t>Bhattacharyya</w:t>
+      </w:r>
+      <w:r>
+        <w:rPr>
+          <w:rFonts w:ascii="Times New Roman" w:hAnsi="Times New Roman" w:cs="Times New Roman"/>
+        </w:rPr>
+        <w:t xml:space="preserve"> distance)</w:t>
+      </w:r>
+      <w:r>
+        <w:rPr>
+          <w:rFonts w:ascii="Times New Roman" w:hAnsi="Times New Roman" w:cs="Times New Roman"/>
+        </w:rPr>
+        <w:t xml:space="preserve"> – OpenCV faktycznie oblicza odległość Hellingera, która jest powiązana z współczynnikiem </w:t>
+      </w:r>
+      <w:r>
+        <w:rPr>
+          <w:rFonts w:ascii="Times New Roman" w:hAnsi="Times New Roman" w:cs="Times New Roman"/>
+        </w:rPr>
+        <w:t>Bhattacharyya</w:t>
+      </w:r>
+    </w:p>
+    <w:p>
+      <w:pPr>
+        <w:pStyle w:val="Akapitzlist"/>
+        <w:spacing w:line="360" w:lineRule="auto"/>
+        <w:ind w:left="2136"/>
+        <w:jc w:val="both"/>
+        <w:rPr>
+          <w:rFonts w:ascii="Times New Roman" w:hAnsi="Times New Roman" w:cs="Times New Roman"/>
+        </w:rPr>
+      </w:pPr>
+      <w:r>
+        <w:rPr>
+          <w:rFonts w:ascii="Times New Roman" w:hAnsi="Times New Roman" w:cs="Times New Roman"/>
+        </w:rPr>
+        <w:drawing>
+          <wp:inline distT="0" distB="0" distL="0" distR="0" wp14:anchorId="0D066C08" wp14:editId="4A6B1B43">
+            <wp:extent cx="3657600" cy="533400"/>
+            <wp:effectExtent l="0" t="0" r="0" b="0"/>
+            <wp:docPr id="5" name="Obraz 5"/>
+            <wp:cNvGraphicFramePr>
+              <a:graphicFrameLocks xmlns:a="http://schemas.openxmlformats.org/drawingml/2006/main" noChangeAspect="1"/>
+            </wp:cNvGraphicFramePr>
+            <a:graphic xmlns:a="http://schemas.openxmlformats.org/drawingml/2006/main">
+              <a:graphicData uri="http://schemas.openxmlformats.org/drawingml/2006/picture">
+                <pic:pic xmlns:pic="http://schemas.openxmlformats.org/drawingml/2006/picture">
+                  <pic:nvPicPr>
+                    <pic:cNvPr id="1" name=""/>
+                    <pic:cNvPicPr/>
+                  </pic:nvPicPr>
+                  <pic:blipFill>
+                    <a:blip r:embed="rId14"/>
+                    <a:stretch>
+                      <a:fillRect/>
+                    </a:stretch>
+                  </pic:blipFill>
+                  <pic:spPr>
+                    <a:xfrm>
+                      <a:off x="0" y="0"/>
+                      <a:ext cx="3657600" cy="533400"/>
+                    </a:xfrm>
+                    <a:prstGeom prst="rect">
+                      <a:avLst/>
+                    </a:prstGeom>
+                  </pic:spPr>
+                </pic:pic>
+              </a:graphicData>
+            </a:graphic>
+          </wp:inline>
+        </w:drawing>
+      </w:r>
+    </w:p>
+    <w:p>
+      <w:pPr>
+        <w:spacing w:line="360" w:lineRule="auto"/>
+        <w:ind w:left="708"/>
+        <w:jc w:val="both"/>
+        <w:rPr>
+          <w:rFonts w:ascii="Times New Roman" w:hAnsi="Times New Roman" w:cs="Times New Roman"/>
+        </w:rPr>
+      </w:pPr>
+      <w:r>
+        <w:rPr>
+          <w:rFonts w:ascii="Times New Roman" w:hAnsi="Times New Roman" w:cs="Times New Roman"/>
+        </w:rPr>
+        <w:t>W swoim projekcie wykorzystam wszystkie wyżej wymienione metody. Obraz wzorcowy, który będzie miał najlepszy współczynnik w wszystkich (bądź w większości) metodach zostanie uznany za rozpoznany obraz.</w:t>
       </w:r>
     </w:p>
     <w:p>
@@ -786,6 +1851,7 @@
           <w:numId w:val="3"/>
         </w:numPr>
         <w:spacing w:line="360" w:lineRule="auto"/>
+        <w:jc w:val="both"/>
         <w:rPr>
           <w:rFonts w:ascii="Times New Roman" w:hAnsi="Times New Roman" w:cs="Times New Roman"/>
         </w:rPr>
@@ -795,6 +1861,453 @@
           <w:rFonts w:ascii="Times New Roman" w:hAnsi="Times New Roman" w:cs="Times New Roman"/>
         </w:rPr>
         <w:t>Rozpoznawanie stanu licznika</w:t>
+      </w:r>
+    </w:p>
+    <w:p>
+      <w:pPr>
+        <w:spacing w:line="360" w:lineRule="auto"/>
+        <w:ind w:left="708"/>
+        <w:jc w:val="both"/>
+        <w:rPr>
+          <w:rFonts w:ascii="Times New Roman" w:hAnsi="Times New Roman" w:cs="Times New Roman"/>
+        </w:rPr>
+      </w:pPr>
+      <w:r>
+        <w:rPr>
+          <w:rFonts w:ascii="Times New Roman" w:hAnsi="Times New Roman" w:cs="Times New Roman"/>
+        </w:rPr>
+        <w:t>Rozpoznawanie stanu licznika zostanie przeprowadzone przy pomocy biblioteki SwiftOCR. Jest to dedykowany framework na system iOS. SwiftOCR jest szybką i prostą w obsłudze biblioteką OCR (Optical Character Recognition) napisaną w języku Swift. Wykorzystuje ona również sieci neuronowe. Biblioteka jest zoptymalizowana w ten sposób, by rozpoznawać krótkie, jednoliniowe cody alfanumeryczne, więc dobrze sprawdza się do rozpoznawania stanu licznika. SwiftOCR wypada niezwykle dobrze na tle konkurencyjnego Tesseract. Autory użytej przeze mnie biblioteki dokonał testu obu bibliotek na 50 ciężkich do rozpoznania kodów alfanumerycznych</w:t>
+      </w:r>
+      <w:r>
+        <w:rPr>
+          <w:rFonts w:ascii="Times New Roman" w:hAnsi="Times New Roman" w:cs="Times New Roman"/>
+        </w:rPr>
+        <w:t xml:space="preserve">. Wynik był niewzykle </w:t>
+      </w:r>
+    </w:p>
+    <w:p>
+      <w:pPr>
+        <w:spacing w:line="360" w:lineRule="auto"/>
+        <w:ind w:left="708"/>
+        <w:jc w:val="both"/>
+        <w:rPr>
+          <w:rFonts w:ascii="Times New Roman" w:hAnsi="Times New Roman" w:cs="Times New Roman"/>
+        </w:rPr>
+      </w:pPr>
+      <w:r>
+        <w:rPr>
+          <w:rFonts w:ascii="Times New Roman" w:hAnsi="Times New Roman" w:cs="Times New Roman"/>
+        </w:rPr>
+        <w:t xml:space="preserve"> korzystny dla SwiftOCR.</w:t>
+      </w:r>
+    </w:p>
+    <w:tbl>
+      <w:tblPr>
+        <w:tblStyle w:val="Tabela-Siatka"/>
+        <w:tblpPr w:leftFromText="141" w:rightFromText="141" w:vertAnchor="page" w:horzAnchor="page" w:tblpX="1630" w:tblpY="9905"/>
+        <w:tblW w:w="0" w:type="auto"/>
+        <w:tblLook w:val="04A0" w:firstRow="1" w:lastRow="0" w:firstColumn="1" w:lastColumn="0" w:noHBand="0" w:noVBand="1"/>
+      </w:tblPr>
+      <w:tblGrid>
+        <w:gridCol w:w="3132"/>
+        <w:gridCol w:w="3132"/>
+        <w:gridCol w:w="3132"/>
+      </w:tblGrid>
+      <w:tr>
+        <w:tc>
+          <w:tcPr>
+            <w:tcW w:w="3132" w:type="dxa"/>
+          </w:tcPr>
+          <w:p>
+            <w:pPr>
+              <w:spacing w:line="360" w:lineRule="auto"/>
+              <w:jc w:val="both"/>
+              <w:rPr>
+                <w:rFonts w:ascii="Times New Roman" w:hAnsi="Times New Roman" w:cs="Times New Roman"/>
+              </w:rPr>
+            </w:pPr>
+          </w:p>
+        </w:tc>
+        <w:tc>
+          <w:tcPr>
+            <w:tcW w:w="3132" w:type="dxa"/>
+          </w:tcPr>
+          <w:p>
+            <w:pPr>
+              <w:spacing w:line="360" w:lineRule="auto"/>
+              <w:jc w:val="both"/>
+              <w:rPr>
+                <w:rFonts w:ascii="Times New Roman" w:hAnsi="Times New Roman" w:cs="Times New Roman"/>
+              </w:rPr>
+            </w:pPr>
+            <w:r>
+              <w:rPr>
+                <w:rFonts w:ascii="Times New Roman" w:hAnsi="Times New Roman" w:cs="Times New Roman"/>
+              </w:rPr>
+              <w:t>SwiftOCR</w:t>
+            </w:r>
+          </w:p>
+        </w:tc>
+        <w:tc>
+          <w:tcPr>
+            <w:tcW w:w="3132" w:type="dxa"/>
+          </w:tcPr>
+          <w:p>
+            <w:pPr>
+              <w:spacing w:line="360" w:lineRule="auto"/>
+              <w:jc w:val="both"/>
+              <w:rPr>
+                <w:rFonts w:ascii="Times New Roman" w:hAnsi="Times New Roman" w:cs="Times New Roman"/>
+              </w:rPr>
+            </w:pPr>
+            <w:r>
+              <w:rPr>
+                <w:rFonts w:ascii="Times New Roman" w:hAnsi="Times New Roman" w:cs="Times New Roman"/>
+              </w:rPr>
+              <w:t>Tesseract</w:t>
+            </w:r>
+          </w:p>
+        </w:tc>
+      </w:tr>
+      <w:tr>
+        <w:tc>
+          <w:tcPr>
+            <w:tcW w:w="3132" w:type="dxa"/>
+          </w:tcPr>
+          <w:p>
+            <w:pPr>
+              <w:spacing w:line="360" w:lineRule="auto"/>
+              <w:jc w:val="both"/>
+              <w:rPr>
+                <w:rFonts w:ascii="Times New Roman" w:hAnsi="Times New Roman" w:cs="Times New Roman"/>
+              </w:rPr>
+            </w:pPr>
+            <w:r>
+              <w:rPr>
+                <w:rFonts w:ascii="Times New Roman" w:hAnsi="Times New Roman" w:cs="Times New Roman"/>
+              </w:rPr>
+              <w:t>Prędkość działania</w:t>
+            </w:r>
+          </w:p>
+        </w:tc>
+        <w:tc>
+          <w:tcPr>
+            <w:tcW w:w="3132" w:type="dxa"/>
+          </w:tcPr>
+          <w:p>
+            <w:pPr>
+              <w:spacing w:line="360" w:lineRule="auto"/>
+              <w:jc w:val="both"/>
+              <w:rPr>
+                <w:rFonts w:ascii="Times New Roman" w:hAnsi="Times New Roman" w:cs="Times New Roman"/>
+              </w:rPr>
+            </w:pPr>
+            <w:r>
+              <w:rPr>
+                <w:rFonts w:ascii="Times New Roman" w:hAnsi="Times New Roman" w:cs="Times New Roman"/>
+              </w:rPr>
+              <w:t>0,08 s</w:t>
+            </w:r>
+          </w:p>
+        </w:tc>
+        <w:tc>
+          <w:tcPr>
+            <w:tcW w:w="3132" w:type="dxa"/>
+          </w:tcPr>
+          <w:p>
+            <w:pPr>
+              <w:spacing w:line="360" w:lineRule="auto"/>
+              <w:jc w:val="both"/>
+              <w:rPr>
+                <w:rFonts w:ascii="Times New Roman" w:hAnsi="Times New Roman" w:cs="Times New Roman"/>
+              </w:rPr>
+            </w:pPr>
+            <w:r>
+              <w:rPr>
+                <w:rFonts w:ascii="Times New Roman" w:hAnsi="Times New Roman" w:cs="Times New Roman"/>
+              </w:rPr>
+              <w:t>0,63 s</w:t>
+            </w:r>
+          </w:p>
+        </w:tc>
+      </w:tr>
+      <w:tr>
+        <w:tc>
+          <w:tcPr>
+            <w:tcW w:w="3132" w:type="dxa"/>
+          </w:tcPr>
+          <w:p>
+            <w:pPr>
+              <w:spacing w:line="360" w:lineRule="auto"/>
+              <w:jc w:val="both"/>
+              <w:rPr>
+                <w:rFonts w:ascii="Times New Roman" w:hAnsi="Times New Roman" w:cs="Times New Roman"/>
+              </w:rPr>
+            </w:pPr>
+            <w:r>
+              <w:rPr>
+                <w:rFonts w:ascii="Times New Roman" w:hAnsi="Times New Roman" w:cs="Times New Roman"/>
+              </w:rPr>
+              <w:t>Precyzja</w:t>
+            </w:r>
+          </w:p>
+        </w:tc>
+        <w:tc>
+          <w:tcPr>
+            <w:tcW w:w="3132" w:type="dxa"/>
+          </w:tcPr>
+          <w:p>
+            <w:pPr>
+              <w:spacing w:line="360" w:lineRule="auto"/>
+              <w:jc w:val="both"/>
+              <w:rPr>
+                <w:rFonts w:ascii="Times New Roman" w:hAnsi="Times New Roman" w:cs="Times New Roman"/>
+              </w:rPr>
+            </w:pPr>
+            <w:r>
+              <w:rPr>
+                <w:rFonts w:ascii="Times New Roman" w:hAnsi="Times New Roman" w:cs="Times New Roman"/>
+              </w:rPr>
+              <w:t>97,7%</w:t>
+            </w:r>
+          </w:p>
+        </w:tc>
+        <w:tc>
+          <w:tcPr>
+            <w:tcW w:w="3132" w:type="dxa"/>
+          </w:tcPr>
+          <w:p>
+            <w:pPr>
+              <w:spacing w:line="360" w:lineRule="auto"/>
+              <w:jc w:val="both"/>
+              <w:rPr>
+                <w:rFonts w:ascii="Times New Roman" w:hAnsi="Times New Roman" w:cs="Times New Roman"/>
+              </w:rPr>
+            </w:pPr>
+            <w:r>
+              <w:rPr>
+                <w:rFonts w:ascii="Times New Roman" w:hAnsi="Times New Roman" w:cs="Times New Roman"/>
+              </w:rPr>
+              <w:t>45,2%</w:t>
+            </w:r>
+          </w:p>
+        </w:tc>
+      </w:tr>
+      <w:tr>
+        <w:tc>
+          <w:tcPr>
+            <w:tcW w:w="3132" w:type="dxa"/>
+          </w:tcPr>
+          <w:p>
+            <w:pPr>
+              <w:spacing w:line="360" w:lineRule="auto"/>
+              <w:jc w:val="both"/>
+              <w:rPr>
+                <w:rFonts w:ascii="Times New Roman" w:hAnsi="Times New Roman" w:cs="Times New Roman"/>
+              </w:rPr>
+            </w:pPr>
+            <w:r>
+              <w:rPr>
+                <w:rFonts w:ascii="Times New Roman" w:hAnsi="Times New Roman" w:cs="Times New Roman"/>
+              </w:rPr>
+              <w:t>Obciążenie procesora</w:t>
+            </w:r>
+          </w:p>
+        </w:tc>
+        <w:tc>
+          <w:tcPr>
+            <w:tcW w:w="3132" w:type="dxa"/>
+          </w:tcPr>
+          <w:p>
+            <w:pPr>
+              <w:spacing w:line="360" w:lineRule="auto"/>
+              <w:jc w:val="both"/>
+              <w:rPr>
+                <w:rFonts w:ascii="Times New Roman" w:hAnsi="Times New Roman" w:cs="Times New Roman"/>
+              </w:rPr>
+            </w:pPr>
+            <w:r>
+              <w:rPr>
+                <w:rFonts w:ascii="Times New Roman" w:hAnsi="Times New Roman" w:cs="Times New Roman"/>
+              </w:rPr>
+              <w:t>~30%</w:t>
+            </w:r>
+          </w:p>
+        </w:tc>
+        <w:tc>
+          <w:tcPr>
+            <w:tcW w:w="3132" w:type="dxa"/>
+          </w:tcPr>
+          <w:p>
+            <w:pPr>
+              <w:spacing w:line="360" w:lineRule="auto"/>
+              <w:jc w:val="both"/>
+              <w:rPr>
+                <w:rFonts w:ascii="Times New Roman" w:hAnsi="Times New Roman" w:cs="Times New Roman"/>
+              </w:rPr>
+            </w:pPr>
+            <w:r>
+              <w:rPr>
+                <w:rFonts w:ascii="Times New Roman" w:hAnsi="Times New Roman" w:cs="Times New Roman"/>
+              </w:rPr>
+              <w:t>~90%</w:t>
+            </w:r>
+          </w:p>
+        </w:tc>
+      </w:tr>
+      <w:tr>
+        <w:tc>
+          <w:tcPr>
+            <w:tcW w:w="3132" w:type="dxa"/>
+          </w:tcPr>
+          <w:p>
+            <w:pPr>
+              <w:spacing w:line="360" w:lineRule="auto"/>
+              <w:jc w:val="both"/>
+              <w:rPr>
+                <w:rFonts w:ascii="Times New Roman" w:hAnsi="Times New Roman" w:cs="Times New Roman"/>
+              </w:rPr>
+            </w:pPr>
+            <w:r>
+              <w:rPr>
+                <w:rFonts w:ascii="Times New Roman" w:hAnsi="Times New Roman" w:cs="Times New Roman"/>
+              </w:rPr>
+              <w:t>Wykorzystanie pamięci</w:t>
+            </w:r>
+          </w:p>
+        </w:tc>
+        <w:tc>
+          <w:tcPr>
+            <w:tcW w:w="3132" w:type="dxa"/>
+          </w:tcPr>
+          <w:p>
+            <w:pPr>
+              <w:spacing w:line="360" w:lineRule="auto"/>
+              <w:jc w:val="both"/>
+              <w:rPr>
+                <w:rFonts w:ascii="Times New Roman" w:hAnsi="Times New Roman" w:cs="Times New Roman"/>
+              </w:rPr>
+            </w:pPr>
+            <w:r>
+              <w:rPr>
+                <w:rFonts w:ascii="Times New Roman" w:hAnsi="Times New Roman" w:cs="Times New Roman"/>
+              </w:rPr>
+              <w:t>45 MB</w:t>
+            </w:r>
+          </w:p>
+        </w:tc>
+        <w:tc>
+          <w:tcPr>
+            <w:tcW w:w="3132" w:type="dxa"/>
+          </w:tcPr>
+          <w:p>
+            <w:pPr>
+              <w:spacing w:line="360" w:lineRule="auto"/>
+              <w:jc w:val="both"/>
+              <w:rPr>
+                <w:rFonts w:ascii="Times New Roman" w:hAnsi="Times New Roman" w:cs="Times New Roman"/>
+              </w:rPr>
+            </w:pPr>
+            <w:r>
+              <w:rPr>
+                <w:rFonts w:ascii="Times New Roman" w:hAnsi="Times New Roman" w:cs="Times New Roman"/>
+              </w:rPr>
+              <w:t>73 MB</w:t>
+            </w:r>
+          </w:p>
+        </w:tc>
+      </w:tr>
+    </w:tbl>
+    <w:p>
+      <w:pPr>
+        <w:spacing w:line="360" w:lineRule="auto"/>
+        <w:jc w:val="both"/>
+        <w:rPr>
+          <w:rFonts w:ascii="Times New Roman" w:hAnsi="Times New Roman" w:cs="Times New Roman"/>
+        </w:rPr>
+      </w:pPr>
+    </w:p>
+    <w:p>
+      <w:pPr>
+        <w:spacing w:line="360" w:lineRule="auto"/>
+        <w:ind w:left="700"/>
+        <w:jc w:val="both"/>
+        <w:rPr>
+          <w:rFonts w:ascii="Times New Roman" w:hAnsi="Times New Roman" w:cs="Times New Roman"/>
+        </w:rPr>
+      </w:pPr>
+      <w:r>
+        <w:rPr>
+          <w:rFonts w:ascii="Times New Roman" w:hAnsi="Times New Roman" w:cs="Times New Roman"/>
+        </w:rPr>
+        <w:t>Jak widzimy, SwiftOCR jest naturalnie najlepszym wyborem dedykowanym na system iOS, który wspomaga rozpoznawanie krótkich ciągów znaków.</w:t>
+      </w:r>
+    </w:p>
+    <w:p>
+      <w:pPr>
+        <w:spacing w:line="360" w:lineRule="auto"/>
+        <w:ind w:left="700"/>
+        <w:jc w:val="both"/>
+        <w:rPr>
+          <w:rFonts w:ascii="Times New Roman" w:hAnsi="Times New Roman" w:cs="Times New Roman"/>
+        </w:rPr>
+      </w:pPr>
+    </w:p>
+    <w:p>
+      <w:pPr>
+        <w:spacing w:line="360" w:lineRule="auto"/>
+        <w:ind w:left="700"/>
+        <w:jc w:val="both"/>
+        <w:rPr>
+          <w:rFonts w:ascii="Times New Roman" w:hAnsi="Times New Roman" w:cs="Times New Roman"/>
+        </w:rPr>
+      </w:pPr>
+    </w:p>
+    <w:p>
+      <w:pPr>
+        <w:spacing w:line="360" w:lineRule="auto"/>
+        <w:ind w:left="700"/>
+        <w:jc w:val="both"/>
+        <w:rPr>
+          <w:rFonts w:ascii="Times New Roman" w:hAnsi="Times New Roman" w:cs="Times New Roman"/>
+        </w:rPr>
+      </w:pPr>
+    </w:p>
+    <w:p>
+      <w:pPr>
+        <w:pStyle w:val="Akapitzlist"/>
+        <w:numPr>
+          <w:ilvl w:val="0"/>
+          <w:numId w:val="3"/>
+        </w:numPr>
+        <w:spacing w:line="360" w:lineRule="auto"/>
+        <w:jc w:val="both"/>
+        <w:rPr>
+          <w:rFonts w:ascii="Times New Roman" w:hAnsi="Times New Roman" w:cs="Times New Roman"/>
+        </w:rPr>
+      </w:pPr>
+      <w:r>
+        <w:rPr>
+          <w:rFonts w:ascii="Times New Roman" w:hAnsi="Times New Roman" w:cs="Times New Roman"/>
+        </w:rPr>
+        <w:t>Opis projektu</w:t>
+      </w:r>
+    </w:p>
+    <w:p>
+      <w:pPr>
+        <w:pStyle w:val="Akapitzlist"/>
+        <w:spacing w:line="360" w:lineRule="auto"/>
+        <w:ind w:left="360"/>
+        <w:jc w:val="both"/>
+        <w:rPr>
+          <w:rFonts w:ascii="Times New Roman" w:hAnsi="Times New Roman" w:cs="Times New Roman"/>
+        </w:rPr>
+      </w:pPr>
+      <w:r>
+        <w:rPr>
+          <w:rFonts w:ascii="Times New Roman" w:hAnsi="Times New Roman" w:cs="Times New Roman"/>
+        </w:rPr>
+        <w:t>Aplikacja ma pełnić rolę pewnego rodzaju menadżera do zarządzania stanami liczników posiadanych przez użytkownika w mieszkaniu. Ma pozwolić na ułatwienie w regularnym spisywaniu stanu liczników oraz magazynowania ich. Wizualizacja zmagazynowanych danych pozwala na analizę i optymalizację zużycia zasobów takich jak: prąd, woda czy gaz. Aplikacja składa się z czterech zakładek, dzięki którym łatwo możemy nawigować pomiędzy widokami odpowiedzialnymi za różne funkcjonalności aplikacji.</w:t>
       </w:r>
     </w:p>
     <w:p>
@@ -805,15 +2318,33 @@
           <w:numId w:val="3"/>
         </w:numPr>
         <w:spacing w:line="360" w:lineRule="auto"/>
-        <w:rPr>
-          <w:rFonts w:ascii="Times New Roman" w:hAnsi="Times New Roman" w:cs="Times New Roman"/>
-        </w:rPr>
-      </w:pPr>
-      <w:r>
-        <w:rPr>
-          <w:rFonts w:ascii="Times New Roman" w:hAnsi="Times New Roman" w:cs="Times New Roman"/>
-        </w:rPr>
-        <w:t>Przetrzymywanie w bazie danych</w:t>
+        <w:jc w:val="both"/>
+        <w:rPr>
+          <w:rFonts w:ascii="Times New Roman" w:hAnsi="Times New Roman" w:cs="Times New Roman"/>
+        </w:rPr>
+      </w:pPr>
+      <w:r>
+        <w:rPr>
+          <w:rFonts w:ascii="Times New Roman" w:hAnsi="Times New Roman" w:cs="Times New Roman"/>
+        </w:rPr>
+        <w:t>Lista liczników</w:t>
+      </w:r>
+    </w:p>
+    <w:p>
+      <w:pPr>
+        <w:pStyle w:val="Akapitzlist"/>
+        <w:spacing w:line="360" w:lineRule="auto"/>
+        <w:ind w:left="708"/>
+        <w:jc w:val="both"/>
+        <w:rPr>
+          <w:rFonts w:ascii="Times New Roman" w:hAnsi="Times New Roman" w:cs="Times New Roman"/>
+        </w:rPr>
+      </w:pPr>
+      <w:r>
+        <w:rPr>
+          <w:rFonts w:ascii="Times New Roman" w:hAnsi="Times New Roman" w:cs="Times New Roman"/>
+        </w:rPr>
+        <w:t>Omawiana część aplikacji odpowiedzialna jest za wyświetlenie wszystkich liczników posiadanych przez użytkownika. Lista liczników zaczerpnięta jest z lokalnej bazy danych. Oczywiście istnieje możliwość edycji każdego licznika. Możemy odpowiednio usunąć lub dodać nowy licznik do listy. Jest to możliwe za pomocą przycisków u góry ekranu. Jeśli chcemy dodać nowy licznik, konieczne jest podanie jego nazwy. Kliknięcie któregokolwiek licznika z listy przenosi nas do widoku szczegółów. Wyświetla się tam jego nazwa oraz wzorcowe zdjęcie licznika, które oczywiście możemy dodać (jeśli uprzednio nie zostało dodane) lub zmienić. Dodane tam wzorcowe zdjęcie zostanie użyte przy rozpoznawaniu licznika ze zdjęcia zrobionego kamerą urządzenia. Jest to prosta a zarazem bardzo funkcjonalna część projektu. Pozwala na przeglądanie wszystkich liczników i sprawne zarządzanie nimi.</w:t>
       </w:r>
     </w:p>
     <w:p>
@@ -824,6 +2355,151 @@
           <w:numId w:val="3"/>
         </w:numPr>
         <w:spacing w:line="360" w:lineRule="auto"/>
+        <w:jc w:val="both"/>
+        <w:rPr>
+          <w:rFonts w:ascii="Times New Roman" w:hAnsi="Times New Roman" w:cs="Times New Roman"/>
+        </w:rPr>
+      </w:pPr>
+      <w:r>
+        <w:rPr>
+          <w:rFonts w:ascii="Times New Roman" w:hAnsi="Times New Roman" w:cs="Times New Roman"/>
+        </w:rPr>
+        <w:t>Dodawanie pomiaru</w:t>
+      </w:r>
+    </w:p>
+    <w:p>
+      <w:pPr>
+        <w:pStyle w:val="Akapitzlist"/>
+        <w:spacing w:line="360" w:lineRule="auto"/>
+        <w:ind w:left="792"/>
+        <w:jc w:val="both"/>
+        <w:rPr>
+          <w:rFonts w:ascii="Times New Roman" w:hAnsi="Times New Roman" w:cs="Times New Roman"/>
+        </w:rPr>
+      </w:pPr>
+      <w:r>
+        <w:rPr>
+          <w:rFonts w:ascii="Times New Roman" w:hAnsi="Times New Roman" w:cs="Times New Roman"/>
+        </w:rPr>
+        <w:t xml:space="preserve">Jest to część odpowiedzialna za najważniejszą funkcjonalność aplikacji. Pozwala ona na rozpoznanie stanu licznika i dodanie go do historii pomiarów konkretnego licznika. </w:t>
+      </w:r>
+      <w:r>
+        <w:rPr>
+          <w:rFonts w:ascii="Times New Roman" w:hAnsi="Times New Roman" w:cs="Times New Roman"/>
+        </w:rPr>
+        <w:t xml:space="preserve">Zaczynamy od rozpoznanie licznika, do którego chcemy dodać pomiar. </w:t>
+      </w:r>
+      <w:r>
+        <w:rPr>
+          <w:rFonts w:ascii="Times New Roman" w:hAnsi="Times New Roman" w:cs="Times New Roman"/>
+        </w:rPr>
+        <w:t xml:space="preserve">Na wstępie zostaje nam przedstawiony obraz z kamery z suwakiem odpowiadającym za przybliżenie obrazu. Po naciśnięciu przycisku „Take photo” </w:t>
+      </w:r>
+      <w:r>
+        <w:rPr>
+          <w:rFonts w:ascii="Times New Roman" w:hAnsi="Times New Roman" w:cs="Times New Roman"/>
+        </w:rPr>
+        <w:t>przechwytywany jest obraz i przetworzony w celu rozpoznania konkretnego licznika. Po upływie krótkiej chwili zostaje wyświetlony komunikat z nazwą rozpoznanego licznika. Mamy możliwość potwierdzenia, lub zrobienia zdjęcia ponownie, jeśli aplikacja rozpoznała licznik błędnie. Następnie zostajemy przeniesieni do identycznego widoku, lecz posiada on już inną odpowiedzialność. Przechwytuje on obraz w celu rozpoznania już stanu licznika. Na obraz z kamery nałożony jest wąski przyciemniony pasek, który należy skierować na obszar stanu licznika. Po naciśnięciu przycisku „Take photo” aplikacja zachowuje się identycznie. Jeśli rozpoznanie zostało przeprowadzone pomyślnie, stan licznika zostaje zapisany do bazy danych przypisany do konkretnego licznika. Omawiana część aplikacji jest bardzo intuicyjna. Nie wymaga od użytkownika dużej interakcji, a jedynie dwukrotnego wykonania zdjęcia, co skutkuje na końcu dodaniem nowego rekordu do bazy danych.</w:t>
+      </w:r>
+    </w:p>
+    <w:p>
+      <w:pPr>
+        <w:pStyle w:val="Akapitzlist"/>
+        <w:numPr>
+          <w:ilvl w:val="1"/>
+          <w:numId w:val="3"/>
+        </w:numPr>
+        <w:spacing w:line="360" w:lineRule="auto"/>
+        <w:jc w:val="both"/>
+        <w:rPr>
+          <w:rFonts w:ascii="Times New Roman" w:hAnsi="Times New Roman" w:cs="Times New Roman"/>
+        </w:rPr>
+      </w:pPr>
+      <w:r>
+        <w:rPr>
+          <w:rFonts w:ascii="Times New Roman" w:hAnsi="Times New Roman" w:cs="Times New Roman"/>
+        </w:rPr>
+        <w:t>Wizualiacja wyników</w:t>
+      </w:r>
+    </w:p>
+    <w:p>
+      <w:pPr>
+        <w:pStyle w:val="Akapitzlist"/>
+        <w:spacing w:line="360" w:lineRule="auto"/>
+        <w:ind w:left="708"/>
+        <w:jc w:val="both"/>
+        <w:rPr>
+          <w:rFonts w:ascii="Times New Roman" w:hAnsi="Times New Roman" w:cs="Times New Roman"/>
+        </w:rPr>
+      </w:pPr>
+      <w:r>
+        <w:rPr>
+          <w:rFonts w:ascii="Times New Roman" w:hAnsi="Times New Roman" w:cs="Times New Roman"/>
+        </w:rPr>
+        <w:t xml:space="preserve">Trzecia część aplikacji odpowiada za wizualizację wyników. Użytkownik może wybrać jeden z listy dostępnych liczników i zobaczyć wizualizację wszystkich wyników na przestrzeni czasu. </w:t>
+      </w:r>
+      <w:r>
+        <w:rPr>
+          <w:rFonts w:ascii="Times New Roman" w:hAnsi="Times New Roman" w:cs="Times New Roman"/>
+        </w:rPr>
+        <w:t>Dodatkowo</w:t>
+      </w:r>
+      <w:r>
+        <w:rPr>
+          <w:rFonts w:ascii="Times New Roman" w:hAnsi="Times New Roman" w:cs="Times New Roman"/>
+        </w:rPr>
+        <w:t xml:space="preserve">, istnieje możliwość wyboru okresu czasu, którego ma </w:t>
+      </w:r>
+      <w:r>
+        <w:rPr>
+          <w:rFonts w:ascii="Times New Roman" w:hAnsi="Times New Roman" w:cs="Times New Roman"/>
+        </w:rPr>
+        <w:t xml:space="preserve">dotyczyć wizualizacja pomiarów. Jest to bardzo użyteczna funkcjonalność pozwalająca na analizę zużycia odpowiednich zasobów. </w:t>
+      </w:r>
+    </w:p>
+    <w:p>
+      <w:pPr>
+        <w:pStyle w:val="Akapitzlist"/>
+        <w:numPr>
+          <w:ilvl w:val="1"/>
+          <w:numId w:val="3"/>
+        </w:numPr>
+        <w:spacing w:line="360" w:lineRule="auto"/>
+        <w:jc w:val="both"/>
+        <w:rPr>
+          <w:rFonts w:ascii="Times New Roman" w:hAnsi="Times New Roman" w:cs="Times New Roman"/>
+        </w:rPr>
+      </w:pPr>
+      <w:r>
+        <w:rPr>
+          <w:rFonts w:ascii="Times New Roman" w:hAnsi="Times New Roman" w:cs="Times New Roman"/>
+        </w:rPr>
+        <w:t>Informacje o projekcie</w:t>
+      </w:r>
+    </w:p>
+    <w:p>
+      <w:pPr>
+        <w:pStyle w:val="Akapitzlist"/>
+        <w:spacing w:line="360" w:lineRule="auto"/>
+        <w:ind w:left="792"/>
+        <w:jc w:val="both"/>
+        <w:rPr>
+          <w:rFonts w:ascii="Times New Roman" w:hAnsi="Times New Roman" w:cs="Times New Roman"/>
+        </w:rPr>
+      </w:pPr>
+      <w:r>
+        <w:rPr>
+          <w:rFonts w:ascii="Times New Roman" w:hAnsi="Times New Roman" w:cs="Times New Roman"/>
+        </w:rPr>
+        <w:t>Ostatnia część aplikacji odpowiedzialna jest za przedstawienie informacji o aplikacji i jego autorze. Dodatkowo użytkownik posiada możliwość udostępnienia aplikacji na portalu społecznościowym Facebook.</w:t>
+      </w:r>
+    </w:p>
+    <w:p>
+      <w:pPr>
+        <w:pStyle w:val="Akapitzlist"/>
+        <w:spacing w:line="360" w:lineRule="auto"/>
+        <w:ind w:left="792"/>
+        <w:jc w:val="both"/>
         <w:rPr>
           <w:rFonts w:ascii="Times New Roman" w:hAnsi="Times New Roman" w:cs="Times New Roman"/>
         </w:rPr>
@@ -831,7 +2507,146 @@
       <w:bookmarkStart w:id="0" w:name="_GoBack"/>
       <w:bookmarkEnd w:id="0"/>
     </w:p>
+    <w:p>
+      <w:pPr>
+        <w:spacing w:line="360" w:lineRule="auto"/>
+        <w:jc w:val="both"/>
+        <w:rPr>
+          <w:rFonts w:ascii="Times New Roman" w:hAnsi="Times New Roman" w:cs="Times New Roman"/>
+        </w:rPr>
+      </w:pPr>
+    </w:p>
+    <w:p>
+      <w:pPr>
+        <w:spacing w:line="360" w:lineRule="auto"/>
+        <w:jc w:val="both"/>
+        <w:rPr>
+          <w:rFonts w:ascii="Times New Roman" w:hAnsi="Times New Roman" w:cs="Times New Roman"/>
+        </w:rPr>
+      </w:pPr>
+    </w:p>
+    <w:p>
+      <w:pPr>
+        <w:spacing w:line="360" w:lineRule="auto"/>
+        <w:jc w:val="both"/>
+        <w:rPr>
+          <w:rFonts w:ascii="Times New Roman" w:hAnsi="Times New Roman" w:cs="Times New Roman"/>
+        </w:rPr>
+      </w:pPr>
+    </w:p>
+    <w:p>
+      <w:pPr>
+        <w:spacing w:line="360" w:lineRule="auto"/>
+        <w:jc w:val="both"/>
+        <w:rPr>
+          <w:rFonts w:ascii="Times New Roman" w:hAnsi="Times New Roman" w:cs="Times New Roman"/>
+        </w:rPr>
+      </w:pPr>
+    </w:p>
+    <w:p>
+      <w:pPr>
+        <w:spacing w:line="360" w:lineRule="auto"/>
+        <w:jc w:val="both"/>
+        <w:rPr>
+          <w:rFonts w:ascii="Times New Roman" w:hAnsi="Times New Roman" w:cs="Times New Roman"/>
+        </w:rPr>
+      </w:pPr>
+    </w:p>
+    <w:p>
+      <w:pPr>
+        <w:spacing w:line="360" w:lineRule="auto"/>
+        <w:jc w:val="both"/>
+        <w:rPr>
+          <w:rFonts w:ascii="Times New Roman" w:hAnsi="Times New Roman" w:cs="Times New Roman"/>
+        </w:rPr>
+      </w:pPr>
+    </w:p>
+    <w:p>
+      <w:pPr>
+        <w:spacing w:line="360" w:lineRule="auto"/>
+        <w:ind w:left="708"/>
+        <w:jc w:val="both"/>
+        <w:rPr>
+          <w:rFonts w:ascii="Times New Roman" w:hAnsi="Times New Roman" w:cs="Times New Roman"/>
+        </w:rPr>
+      </w:pPr>
+      <w:r>
+        <w:rPr>
+          <w:rFonts w:ascii="Times New Roman" w:hAnsi="Times New Roman" w:cs="Times New Roman"/>
+        </w:rPr>
+        <w:t>Bibliografia:</w:t>
+      </w:r>
+    </w:p>
+    <w:p>
+      <w:pPr>
+        <w:spacing w:line="360" w:lineRule="auto"/>
+        <w:ind w:left="708"/>
+        <w:jc w:val="both"/>
+        <w:rPr>
+          <w:rFonts w:ascii="Times New Roman" w:hAnsi="Times New Roman" w:cs="Times New Roman"/>
+        </w:rPr>
+      </w:pPr>
+      <w:r>
+        <w:rPr>
+          <w:rFonts w:ascii="Times New Roman" w:hAnsi="Times New Roman" w:cs="Times New Roman"/>
+        </w:rPr>
+        <w:t>https://developer.apple.com/library/content/documentation/Swift/Conceptual/Swift_Programming_Language/</w:t>
+      </w:r>
+    </w:p>
+    <w:p>
+      <w:pPr>
+        <w:spacing w:line="360" w:lineRule="auto"/>
+        <w:ind w:left="708"/>
+        <w:jc w:val="both"/>
+        <w:rPr>
+          <w:rFonts w:ascii="Times New Roman" w:hAnsi="Times New Roman" w:cs="Times New Roman"/>
+        </w:rPr>
+      </w:pPr>
+      <w:r>
+        <w:rPr>
+          <w:rFonts w:ascii="Times New Roman" w:hAnsi="Times New Roman" w:cs="Times New Roman"/>
+        </w:rPr>
+        <w:t>https://developer.apple.com/library/content/documentation/Swift/Conceptual/BuildingCocoaApps/index.html#//apple_ref/doc/uid/TP40014216-CH2-ID0</w:t>
+      </w:r>
+    </w:p>
+    <w:p>
+      <w:pPr>
+        <w:spacing w:line="360" w:lineRule="auto"/>
+        <w:ind w:left="708"/>
+        <w:jc w:val="both"/>
+        <w:rPr>
+          <w:rFonts w:ascii="Times New Roman" w:hAnsi="Times New Roman" w:cs="Times New Roman"/>
+        </w:rPr>
+      </w:pPr>
+      <w:hyperlink r:id="rId15" w:history="1">
+        <w:r>
+          <w:rPr>
+            <w:rStyle w:val="Hipercze"/>
+            <w:rFonts w:ascii="Times New Roman" w:hAnsi="Times New Roman" w:cs="Times New Roman"/>
+          </w:rPr>
+          <w:t>http://docs.opencv.org/2.4/modules/imgproc/doc/histograms.html</w:t>
+        </w:r>
+      </w:hyperlink>
+    </w:p>
+    <w:p>
+      <w:pPr>
+        <w:spacing w:line="360" w:lineRule="auto"/>
+        <w:ind w:left="708"/>
+        <w:jc w:val="both"/>
+        <w:rPr>
+          <w:rFonts w:ascii="Times New Roman" w:hAnsi="Times New Roman" w:cs="Times New Roman"/>
+        </w:rPr>
+      </w:pPr>
+      <w:r>
+        <w:rPr>
+          <w:rFonts w:ascii="Times New Roman" w:hAnsi="Times New Roman" w:cs="Times New Roman"/>
+        </w:rPr>
+        <w:t>https://github.com/garnele007/SwiftOCR</w:t>
+      </w:r>
+    </w:p>
     <w:sectPr>
+      <w:footerReference w:type="even" r:id="rId16"/>
+      <w:footerReference w:type="default" r:id="rId17"/>
       <w:pgSz w:w="12240" w:h="15840"/>
       <w:pgMar w:top="1417" w:right="1417" w:bottom="1417" w:left="1417" w:header="708" w:footer="708" w:gutter="0"/>
       <w:cols w:space="708"/>
@@ -841,6 +2656,133 @@
 </w:document>
 </file>
 
+<file path=word/endnotes.xml><?xml version="1.0" encoding="utf-8"?>
+<w:endnotes xmlns:wpc="http://schemas.microsoft.com/office/word/2010/wordprocessingCanvas" xmlns:mo="http://schemas.microsoft.com/office/mac/office/2008/main" xmlns:mc="http://schemas.openxmlformats.org/markup-compatibility/2006" xmlns:mv="urn:schemas-microsoft-com:mac:vml" xmlns:o="urn:schemas-microsoft-com:office:office" xmlns:r="http://schemas.openxmlformats.org/officeDocument/2006/relationships" xmlns:m="http://schemas.openxmlformats.org/officeDocument/2006/math" xmlns:v="urn:schemas-microsoft-com:vml" xmlns:wp14="http://schemas.microsoft.com/office/word/2010/wordprocessingDrawing" xmlns:wp="http://schemas.openxmlformats.org/drawingml/2006/wordprocessingDrawing" xmlns:w10="urn:schemas-microsoft-com:office:word" xmlns:w="http://schemas.openxmlformats.org/wordprocessingml/2006/main" xmlns:w14="http://schemas.microsoft.com/office/word/2010/wordml" xmlns:w15="http://schemas.microsoft.com/office/word/2012/wordml" xmlns:wpg="http://schemas.microsoft.com/office/word/2010/wordprocessingGroup" xmlns:wpi="http://schemas.microsoft.com/office/word/2010/wordprocessingInk" xmlns:wne="http://schemas.microsoft.com/office/word/2006/wordml" xmlns:wps="http://schemas.microsoft.com/office/word/2010/wordprocessingShape" mc:Ignorable="w14 w15 wp14">
+  <w:endnote w:type="separator" w:id="-1">
+    <w:p>
+      <w:r>
+        <w:separator/>
+      </w:r>
+    </w:p>
+  </w:endnote>
+  <w:endnote w:type="continuationSeparator" w:id="0">
+    <w:p>
+      <w:r>
+        <w:continuationSeparator/>
+      </w:r>
+    </w:p>
+  </w:endnote>
+</w:endnotes>
+</file>
+
+<file path=word/footer1.xml><?xml version="1.0" encoding="utf-8"?>
+<w:ftr xmlns:wpc="http://schemas.microsoft.com/office/word/2010/wordprocessingCanvas" xmlns:mo="http://schemas.microsoft.com/office/mac/office/2008/main" xmlns:mc="http://schemas.openxmlformats.org/markup-compatibility/2006" xmlns:mv="urn:schemas-microsoft-com:mac:vml" xmlns:o="urn:schemas-microsoft-com:office:office" xmlns:r="http://schemas.openxmlformats.org/officeDocument/2006/relationships" xmlns:m="http://schemas.openxmlformats.org/officeDocument/2006/math" xmlns:v="urn:schemas-microsoft-com:vml" xmlns:wp14="http://schemas.microsoft.com/office/word/2010/wordprocessingDrawing" xmlns:wp="http://schemas.openxmlformats.org/drawingml/2006/wordprocessingDrawing" xmlns:w10="urn:schemas-microsoft-com:office:word" xmlns:w="http://schemas.openxmlformats.org/wordprocessingml/2006/main" xmlns:w14="http://schemas.microsoft.com/office/word/2010/wordml" xmlns:w15="http://schemas.microsoft.com/office/word/2012/wordml" xmlns:wpg="http://schemas.microsoft.com/office/word/2010/wordprocessingGroup" xmlns:wpi="http://schemas.microsoft.com/office/word/2010/wordprocessingInk" xmlns:wne="http://schemas.microsoft.com/office/word/2006/wordml" xmlns:wps="http://schemas.microsoft.com/office/word/2010/wordprocessingShape" mc:Ignorable="w14 w15 wp14">
+  <w:p>
+    <w:pPr>
+      <w:pStyle w:val="Stopka"/>
+      <w:framePr w:wrap="none" w:vAnchor="text" w:hAnchor="margin" w:xAlign="right" w:y="1"/>
+      <w:rPr>
+        <w:rStyle w:val="Numerstrony"/>
+      </w:rPr>
+    </w:pPr>
+    <w:r>
+      <w:rPr>
+        <w:rStyle w:val="Numerstrony"/>
+      </w:rPr>
+      <w:fldChar w:fldCharType="begin"/>
+    </w:r>
+    <w:r>
+      <w:rPr>
+        <w:rStyle w:val="Numerstrony"/>
+      </w:rPr>
+      <w:instrText xml:space="preserve">PAGE  </w:instrText>
+    </w:r>
+    <w:r>
+      <w:rPr>
+        <w:rStyle w:val="Numerstrony"/>
+      </w:rPr>
+      <w:fldChar w:fldCharType="end"/>
+    </w:r>
+  </w:p>
+  <w:p>
+    <w:pPr>
+      <w:pStyle w:val="Stopka"/>
+      <w:ind w:right="360"/>
+    </w:pPr>
+  </w:p>
+</w:ftr>
+</file>
+
+<file path=word/footer2.xml><?xml version="1.0" encoding="utf-8"?>
+<w:ftr xmlns:wpc="http://schemas.microsoft.com/office/word/2010/wordprocessingCanvas" xmlns:mo="http://schemas.microsoft.com/office/mac/office/2008/main" xmlns:mc="http://schemas.openxmlformats.org/markup-compatibility/2006" xmlns:mv="urn:schemas-microsoft-com:mac:vml" xmlns:o="urn:schemas-microsoft-com:office:office" xmlns:r="http://schemas.openxmlformats.org/officeDocument/2006/relationships" xmlns:m="http://schemas.openxmlformats.org/officeDocument/2006/math" xmlns:v="urn:schemas-microsoft-com:vml" xmlns:wp14="http://schemas.microsoft.com/office/word/2010/wordprocessingDrawing" xmlns:wp="http://schemas.openxmlformats.org/drawingml/2006/wordprocessingDrawing" xmlns:w10="urn:schemas-microsoft-com:office:word" xmlns:w="http://schemas.openxmlformats.org/wordprocessingml/2006/main" xmlns:w14="http://schemas.microsoft.com/office/word/2010/wordml" xmlns:w15="http://schemas.microsoft.com/office/word/2012/wordml" xmlns:wpg="http://schemas.microsoft.com/office/word/2010/wordprocessingGroup" xmlns:wpi="http://schemas.microsoft.com/office/word/2010/wordprocessingInk" xmlns:wne="http://schemas.microsoft.com/office/word/2006/wordml" xmlns:wps="http://schemas.microsoft.com/office/word/2010/wordprocessingShape" mc:Ignorable="w14 w15 wp14">
+  <w:p>
+    <w:pPr>
+      <w:pStyle w:val="Stopka"/>
+      <w:framePr w:wrap="none" w:vAnchor="text" w:hAnchor="margin" w:xAlign="right" w:y="1"/>
+      <w:rPr>
+        <w:rStyle w:val="Numerstrony"/>
+      </w:rPr>
+    </w:pPr>
+    <w:r>
+      <w:rPr>
+        <w:rStyle w:val="Numerstrony"/>
+      </w:rPr>
+      <w:fldChar w:fldCharType="begin"/>
+    </w:r>
+    <w:r>
+      <w:rPr>
+        <w:rStyle w:val="Numerstrony"/>
+      </w:rPr>
+      <w:instrText xml:space="preserve">PAGE  </w:instrText>
+    </w:r>
+    <w:r>
+      <w:rPr>
+        <w:rStyle w:val="Numerstrony"/>
+      </w:rPr>
+      <w:fldChar w:fldCharType="separate"/>
+    </w:r>
+    <w:r>
+      <w:rPr>
+        <w:rStyle w:val="Numerstrony"/>
+        <w:noProof/>
+      </w:rPr>
+      <w:t>1</w:t>
+    </w:r>
+    <w:r>
+      <w:rPr>
+        <w:rStyle w:val="Numerstrony"/>
+      </w:rPr>
+      <w:fldChar w:fldCharType="end"/>
+    </w:r>
+  </w:p>
+  <w:p>
+    <w:pPr>
+      <w:pStyle w:val="Stopka"/>
+      <w:ind w:right="360"/>
+    </w:pPr>
+  </w:p>
+</w:ftr>
+</file>
+
+<file path=word/footnotes.xml><?xml version="1.0" encoding="utf-8"?>
+<w:footnotes xmlns:wpc="http://schemas.microsoft.com/office/word/2010/wordprocessingCanvas" xmlns:mo="http://schemas.microsoft.com/office/mac/office/2008/main" xmlns:mc="http://schemas.openxmlformats.org/markup-compatibility/2006" xmlns:mv="urn:schemas-microsoft-com:mac:vml" xmlns:o="urn:schemas-microsoft-com:office:office" xmlns:r="http://schemas.openxmlformats.org/officeDocument/2006/relationships" xmlns:m="http://schemas.openxmlformats.org/officeDocument/2006/math" xmlns:v="urn:schemas-microsoft-com:vml" xmlns:wp14="http://schemas.microsoft.com/office/word/2010/wordprocessingDrawing" xmlns:wp="http://schemas.openxmlformats.org/drawingml/2006/wordprocessingDrawing" xmlns:w10="urn:schemas-microsoft-com:office:word" xmlns:w="http://schemas.openxmlformats.org/wordprocessingml/2006/main" xmlns:w14="http://schemas.microsoft.com/office/word/2010/wordml" xmlns:w15="http://schemas.microsoft.com/office/word/2012/wordml" xmlns:wpg="http://schemas.microsoft.com/office/word/2010/wordprocessingGroup" xmlns:wpi="http://schemas.microsoft.com/office/word/2010/wordprocessingInk" xmlns:wne="http://schemas.microsoft.com/office/word/2006/wordml" xmlns:wps="http://schemas.microsoft.com/office/word/2010/wordprocessingShape" mc:Ignorable="w14 w15 wp14">
+  <w:footnote w:type="separator" w:id="-1">
+    <w:p>
+      <w:r>
+        <w:separator/>
+      </w:r>
+    </w:p>
+  </w:footnote>
+  <w:footnote w:type="continuationSeparator" w:id="0">
+    <w:p>
+      <w:r>
+        <w:continuationSeparator/>
+      </w:r>
+    </w:p>
+  </w:footnote>
+</w:footnotes>
+</file>
+
 <file path=word/numbering.xml><?xml version="1.0" encoding="utf-8"?>
 <w:numbering xmlns:wpc="http://schemas.microsoft.com/office/word/2010/wordprocessingCanvas" xmlns:mo="http://schemas.microsoft.com/office/mac/office/2008/main" xmlns:mc="http://schemas.openxmlformats.org/markup-compatibility/2006" xmlns:mv="urn:schemas-microsoft-com:mac:vml" xmlns:o="urn:schemas-microsoft-com:office:office" xmlns:r="http://schemas.openxmlformats.org/officeDocument/2006/relationships" xmlns:m="http://schemas.openxmlformats.org/officeDocument/2006/math" xmlns:v="urn:schemas-microsoft-com:vml" xmlns:wp14="http://schemas.microsoft.com/office/word/2010/wordprocessingDrawing" xmlns:wp="http://schemas.openxmlformats.org/drawingml/2006/wordprocessingDrawing" xmlns:w10="urn:schemas-microsoft-com:office:word" xmlns:w="http://schemas.openxmlformats.org/wordprocessingml/2006/main" xmlns:w14="http://schemas.microsoft.com/office/word/2010/wordml" xmlns:w15="http://schemas.microsoft.com/office/word/2012/wordml" xmlns:wpg="http://schemas.microsoft.com/office/word/2010/wordprocessingGroup" xmlns:wpi="http://schemas.microsoft.com/office/word/2010/wordprocessingInk" xmlns:wne="http://schemas.microsoft.com/office/word/2006/wordml" xmlns:wps="http://schemas.microsoft.com/office/word/2010/wordprocessingShape" mc:Ignorable="w14 w15 wp14">
   <w:abstractNum w:abstractNumId="0">
@@ -864,6 +2806,9 @@
       <w:pPr>
         <w:ind w:left="792" w:hanging="432"/>
       </w:pPr>
+      <w:rPr>
+        <w:rFonts w:hint="default"/>
+      </w:rPr>
     </w:lvl>
     <w:lvl w:ilvl="2">
       <w:start w:val="1"/>
@@ -930,6 +2875,119 @@
     </w:lvl>
   </w:abstractNum>
   <w:abstractNum w:abstractNumId="1">
+    <w:nsid w:val="0EEA5F81"/>
+    <w:multiLevelType w:val="hybridMultilevel"/>
+    <w:tmpl w:val="511AE088"/>
+    <w:lvl w:ilvl="0" w:tplc="04150001">
+      <w:start w:val="1"/>
+      <w:numFmt w:val="bullet"/>
+      <w:lvlText w:val=""/>
+      <w:lvlJc w:val="left"/>
+      <w:pPr>
+        <w:ind w:left="1428" w:hanging="360"/>
+      </w:pPr>
+      <w:rPr>
+        <w:rFonts w:ascii="Symbol" w:hAnsi="Symbol" w:hint="default"/>
+      </w:rPr>
+    </w:lvl>
+    <w:lvl w:ilvl="1" w:tplc="04150003" w:tentative="1">
+      <w:start w:val="1"/>
+      <w:numFmt w:val="bullet"/>
+      <w:lvlText w:val="o"/>
+      <w:lvlJc w:val="left"/>
+      <w:pPr>
+        <w:ind w:left="2148" w:hanging="360"/>
+      </w:pPr>
+      <w:rPr>
+        <w:rFonts w:ascii="Courier New" w:hAnsi="Courier New" w:cs="Courier New" w:hint="default"/>
+      </w:rPr>
+    </w:lvl>
+    <w:lvl w:ilvl="2" w:tplc="04150005" w:tentative="1">
+      <w:start w:val="1"/>
+      <w:numFmt w:val="bullet"/>
+      <w:lvlText w:val=""/>
+      <w:lvlJc w:val="left"/>
+      <w:pPr>
+        <w:ind w:left="2868" w:hanging="360"/>
+      </w:pPr>
+      <w:rPr>
+        <w:rFonts w:ascii="Wingdings" w:hAnsi="Wingdings" w:hint="default"/>
+      </w:rPr>
+    </w:lvl>
+    <w:lvl w:ilvl="3" w:tplc="04150001" w:tentative="1">
+      <w:start w:val="1"/>
+      <w:numFmt w:val="bullet"/>
+      <w:lvlText w:val=""/>
+      <w:lvlJc w:val="left"/>
+      <w:pPr>
+        <w:ind w:left="3588" w:hanging="360"/>
+      </w:pPr>
+      <w:rPr>
+        <w:rFonts w:ascii="Symbol" w:hAnsi="Symbol" w:hint="default"/>
+      </w:rPr>
+    </w:lvl>
+    <w:lvl w:ilvl="4" w:tplc="04150003" w:tentative="1">
+      <w:start w:val="1"/>
+      <w:numFmt w:val="bullet"/>
+      <w:lvlText w:val="o"/>
+      <w:lvlJc w:val="left"/>
+      <w:pPr>
+        <w:ind w:left="4308" w:hanging="360"/>
+      </w:pPr>
+      <w:rPr>
+        <w:rFonts w:ascii="Courier New" w:hAnsi="Courier New" w:cs="Courier New" w:hint="default"/>
+      </w:rPr>
+    </w:lvl>
+    <w:lvl w:ilvl="5" w:tplc="04150005" w:tentative="1">
+      <w:start w:val="1"/>
+      <w:numFmt w:val="bullet"/>
+      <w:lvlText w:val=""/>
+      <w:lvlJc w:val="left"/>
+      <w:pPr>
+        <w:ind w:left="5028" w:hanging="360"/>
+      </w:pPr>
+      <w:rPr>
+        <w:rFonts w:ascii="Wingdings" w:hAnsi="Wingdings" w:hint="default"/>
+      </w:rPr>
+    </w:lvl>
+    <w:lvl w:ilvl="6" w:tplc="04150001" w:tentative="1">
+      <w:start w:val="1"/>
+      <w:numFmt w:val="bullet"/>
+      <w:lvlText w:val=""/>
+      <w:lvlJc w:val="left"/>
+      <w:pPr>
+        <w:ind w:left="5748" w:hanging="360"/>
+      </w:pPr>
+      <w:rPr>
+        <w:rFonts w:ascii="Symbol" w:hAnsi="Symbol" w:hint="default"/>
+      </w:rPr>
+    </w:lvl>
+    <w:lvl w:ilvl="7" w:tplc="04150003" w:tentative="1">
+      <w:start w:val="1"/>
+      <w:numFmt w:val="bullet"/>
+      <w:lvlText w:val="o"/>
+      <w:lvlJc w:val="left"/>
+      <w:pPr>
+        <w:ind w:left="6468" w:hanging="360"/>
+      </w:pPr>
+      <w:rPr>
+        <w:rFonts w:ascii="Courier New" w:hAnsi="Courier New" w:cs="Courier New" w:hint="default"/>
+      </w:rPr>
+    </w:lvl>
+    <w:lvl w:ilvl="8" w:tplc="04150005" w:tentative="1">
+      <w:start w:val="1"/>
+      <w:numFmt w:val="bullet"/>
+      <w:lvlText w:val=""/>
+      <w:lvlJc w:val="left"/>
+      <w:pPr>
+        <w:ind w:left="7188" w:hanging="360"/>
+      </w:pPr>
+      <w:rPr>
+        <w:rFonts w:ascii="Wingdings" w:hAnsi="Wingdings" w:hint="default"/>
+      </w:rPr>
+    </w:lvl>
+  </w:abstractNum>
+  <w:abstractNum w:abstractNumId="2">
     <w:nsid w:val="11192AED"/>
     <w:multiLevelType w:val="hybridMultilevel"/>
     <w:tmpl w:val="01D6D282"/>
@@ -1015,7 +3073,7 @@
       </w:pPr>
     </w:lvl>
   </w:abstractNum>
-  <w:abstractNum w:abstractNumId="2">
+  <w:abstractNum w:abstractNumId="3">
     <w:nsid w:val="1B814D5D"/>
     <w:multiLevelType w:val="multilevel"/>
     <w:tmpl w:val="0415001F"/>
@@ -1101,14 +3159,713 @@
       </w:pPr>
     </w:lvl>
   </w:abstractNum>
+  <w:abstractNum w:abstractNumId="4">
+    <w:nsid w:val="2AAE07CA"/>
+    <w:multiLevelType w:val="hybridMultilevel"/>
+    <w:tmpl w:val="E3689BF0"/>
+    <w:lvl w:ilvl="0" w:tplc="04150001">
+      <w:start w:val="1"/>
+      <w:numFmt w:val="bullet"/>
+      <w:lvlText w:val=""/>
+      <w:lvlJc w:val="left"/>
+      <w:pPr>
+        <w:ind w:left="1944" w:hanging="360"/>
+      </w:pPr>
+      <w:rPr>
+        <w:rFonts w:ascii="Symbol" w:hAnsi="Symbol" w:hint="default"/>
+      </w:rPr>
+    </w:lvl>
+    <w:lvl w:ilvl="1" w:tplc="04150003" w:tentative="1">
+      <w:start w:val="1"/>
+      <w:numFmt w:val="bullet"/>
+      <w:lvlText w:val="o"/>
+      <w:lvlJc w:val="left"/>
+      <w:pPr>
+        <w:ind w:left="2664" w:hanging="360"/>
+      </w:pPr>
+      <w:rPr>
+        <w:rFonts w:ascii="Courier New" w:hAnsi="Courier New" w:cs="Courier New" w:hint="default"/>
+      </w:rPr>
+    </w:lvl>
+    <w:lvl w:ilvl="2" w:tplc="04150005" w:tentative="1">
+      <w:start w:val="1"/>
+      <w:numFmt w:val="bullet"/>
+      <w:lvlText w:val=""/>
+      <w:lvlJc w:val="left"/>
+      <w:pPr>
+        <w:ind w:left="3384" w:hanging="360"/>
+      </w:pPr>
+      <w:rPr>
+        <w:rFonts w:ascii="Wingdings" w:hAnsi="Wingdings" w:hint="default"/>
+      </w:rPr>
+    </w:lvl>
+    <w:lvl w:ilvl="3" w:tplc="04150001" w:tentative="1">
+      <w:start w:val="1"/>
+      <w:numFmt w:val="bullet"/>
+      <w:lvlText w:val=""/>
+      <w:lvlJc w:val="left"/>
+      <w:pPr>
+        <w:ind w:left="4104" w:hanging="360"/>
+      </w:pPr>
+      <w:rPr>
+        <w:rFonts w:ascii="Symbol" w:hAnsi="Symbol" w:hint="default"/>
+      </w:rPr>
+    </w:lvl>
+    <w:lvl w:ilvl="4" w:tplc="04150003" w:tentative="1">
+      <w:start w:val="1"/>
+      <w:numFmt w:val="bullet"/>
+      <w:lvlText w:val="o"/>
+      <w:lvlJc w:val="left"/>
+      <w:pPr>
+        <w:ind w:left="4824" w:hanging="360"/>
+      </w:pPr>
+      <w:rPr>
+        <w:rFonts w:ascii="Courier New" w:hAnsi="Courier New" w:cs="Courier New" w:hint="default"/>
+      </w:rPr>
+    </w:lvl>
+    <w:lvl w:ilvl="5" w:tplc="04150005" w:tentative="1">
+      <w:start w:val="1"/>
+      <w:numFmt w:val="bullet"/>
+      <w:lvlText w:val=""/>
+      <w:lvlJc w:val="left"/>
+      <w:pPr>
+        <w:ind w:left="5544" w:hanging="360"/>
+      </w:pPr>
+      <w:rPr>
+        <w:rFonts w:ascii="Wingdings" w:hAnsi="Wingdings" w:hint="default"/>
+      </w:rPr>
+    </w:lvl>
+    <w:lvl w:ilvl="6" w:tplc="04150001" w:tentative="1">
+      <w:start w:val="1"/>
+      <w:numFmt w:val="bullet"/>
+      <w:lvlText w:val=""/>
+      <w:lvlJc w:val="left"/>
+      <w:pPr>
+        <w:ind w:left="6264" w:hanging="360"/>
+      </w:pPr>
+      <w:rPr>
+        <w:rFonts w:ascii="Symbol" w:hAnsi="Symbol" w:hint="default"/>
+      </w:rPr>
+    </w:lvl>
+    <w:lvl w:ilvl="7" w:tplc="04150003" w:tentative="1">
+      <w:start w:val="1"/>
+      <w:numFmt w:val="bullet"/>
+      <w:lvlText w:val="o"/>
+      <w:lvlJc w:val="left"/>
+      <w:pPr>
+        <w:ind w:left="6984" w:hanging="360"/>
+      </w:pPr>
+      <w:rPr>
+        <w:rFonts w:ascii="Courier New" w:hAnsi="Courier New" w:cs="Courier New" w:hint="default"/>
+      </w:rPr>
+    </w:lvl>
+    <w:lvl w:ilvl="8" w:tplc="04150005" w:tentative="1">
+      <w:start w:val="1"/>
+      <w:numFmt w:val="bullet"/>
+      <w:lvlText w:val=""/>
+      <w:lvlJc w:val="left"/>
+      <w:pPr>
+        <w:ind w:left="7704" w:hanging="360"/>
+      </w:pPr>
+      <w:rPr>
+        <w:rFonts w:ascii="Wingdings" w:hAnsi="Wingdings" w:hint="default"/>
+      </w:rPr>
+    </w:lvl>
+  </w:abstractNum>
+  <w:abstractNum w:abstractNumId="5">
+    <w:nsid w:val="39FC4259"/>
+    <w:multiLevelType w:val="hybridMultilevel"/>
+    <w:tmpl w:val="12942BA6"/>
+    <w:lvl w:ilvl="0" w:tplc="04150001">
+      <w:start w:val="1"/>
+      <w:numFmt w:val="bullet"/>
+      <w:lvlText w:val=""/>
+      <w:lvlJc w:val="left"/>
+      <w:pPr>
+        <w:ind w:left="2140" w:hanging="360"/>
+      </w:pPr>
+      <w:rPr>
+        <w:rFonts w:ascii="Symbol" w:hAnsi="Symbol" w:hint="default"/>
+      </w:rPr>
+    </w:lvl>
+    <w:lvl w:ilvl="1" w:tplc="04150003" w:tentative="1">
+      <w:start w:val="1"/>
+      <w:numFmt w:val="bullet"/>
+      <w:lvlText w:val="o"/>
+      <w:lvlJc w:val="left"/>
+      <w:pPr>
+        <w:ind w:left="2860" w:hanging="360"/>
+      </w:pPr>
+      <w:rPr>
+        <w:rFonts w:ascii="Courier New" w:hAnsi="Courier New" w:cs="Courier New" w:hint="default"/>
+      </w:rPr>
+    </w:lvl>
+    <w:lvl w:ilvl="2" w:tplc="04150005" w:tentative="1">
+      <w:start w:val="1"/>
+      <w:numFmt w:val="bullet"/>
+      <w:lvlText w:val=""/>
+      <w:lvlJc w:val="left"/>
+      <w:pPr>
+        <w:ind w:left="3580" w:hanging="360"/>
+      </w:pPr>
+      <w:rPr>
+        <w:rFonts w:ascii="Wingdings" w:hAnsi="Wingdings" w:hint="default"/>
+      </w:rPr>
+    </w:lvl>
+    <w:lvl w:ilvl="3" w:tplc="04150001" w:tentative="1">
+      <w:start w:val="1"/>
+      <w:numFmt w:val="bullet"/>
+      <w:lvlText w:val=""/>
+      <w:lvlJc w:val="left"/>
+      <w:pPr>
+        <w:ind w:left="4300" w:hanging="360"/>
+      </w:pPr>
+      <w:rPr>
+        <w:rFonts w:ascii="Symbol" w:hAnsi="Symbol" w:hint="default"/>
+      </w:rPr>
+    </w:lvl>
+    <w:lvl w:ilvl="4" w:tplc="04150003" w:tentative="1">
+      <w:start w:val="1"/>
+      <w:numFmt w:val="bullet"/>
+      <w:lvlText w:val="o"/>
+      <w:lvlJc w:val="left"/>
+      <w:pPr>
+        <w:ind w:left="5020" w:hanging="360"/>
+      </w:pPr>
+      <w:rPr>
+        <w:rFonts w:ascii="Courier New" w:hAnsi="Courier New" w:cs="Courier New" w:hint="default"/>
+      </w:rPr>
+    </w:lvl>
+    <w:lvl w:ilvl="5" w:tplc="04150005" w:tentative="1">
+      <w:start w:val="1"/>
+      <w:numFmt w:val="bullet"/>
+      <w:lvlText w:val=""/>
+      <w:lvlJc w:val="left"/>
+      <w:pPr>
+        <w:ind w:left="5740" w:hanging="360"/>
+      </w:pPr>
+      <w:rPr>
+        <w:rFonts w:ascii="Wingdings" w:hAnsi="Wingdings" w:hint="default"/>
+      </w:rPr>
+    </w:lvl>
+    <w:lvl w:ilvl="6" w:tplc="04150001" w:tentative="1">
+      <w:start w:val="1"/>
+      <w:numFmt w:val="bullet"/>
+      <w:lvlText w:val=""/>
+      <w:lvlJc w:val="left"/>
+      <w:pPr>
+        <w:ind w:left="6460" w:hanging="360"/>
+      </w:pPr>
+      <w:rPr>
+        <w:rFonts w:ascii="Symbol" w:hAnsi="Symbol" w:hint="default"/>
+      </w:rPr>
+    </w:lvl>
+    <w:lvl w:ilvl="7" w:tplc="04150003" w:tentative="1">
+      <w:start w:val="1"/>
+      <w:numFmt w:val="bullet"/>
+      <w:lvlText w:val="o"/>
+      <w:lvlJc w:val="left"/>
+      <w:pPr>
+        <w:ind w:left="7180" w:hanging="360"/>
+      </w:pPr>
+      <w:rPr>
+        <w:rFonts w:ascii="Courier New" w:hAnsi="Courier New" w:cs="Courier New" w:hint="default"/>
+      </w:rPr>
+    </w:lvl>
+    <w:lvl w:ilvl="8" w:tplc="04150005" w:tentative="1">
+      <w:start w:val="1"/>
+      <w:numFmt w:val="bullet"/>
+      <w:lvlText w:val=""/>
+      <w:lvlJc w:val="left"/>
+      <w:pPr>
+        <w:ind w:left="7900" w:hanging="360"/>
+      </w:pPr>
+      <w:rPr>
+        <w:rFonts w:ascii="Wingdings" w:hAnsi="Wingdings" w:hint="default"/>
+      </w:rPr>
+    </w:lvl>
+  </w:abstractNum>
+  <w:abstractNum w:abstractNumId="6">
+    <w:nsid w:val="55475E19"/>
+    <w:multiLevelType w:val="hybridMultilevel"/>
+    <w:tmpl w:val="7B54A80C"/>
+    <w:lvl w:ilvl="0" w:tplc="04150001">
+      <w:start w:val="1"/>
+      <w:numFmt w:val="bullet"/>
+      <w:lvlText w:val=""/>
+      <w:lvlJc w:val="left"/>
+      <w:pPr>
+        <w:ind w:left="1428" w:hanging="360"/>
+      </w:pPr>
+      <w:rPr>
+        <w:rFonts w:ascii="Symbol" w:hAnsi="Symbol" w:hint="default"/>
+      </w:rPr>
+    </w:lvl>
+    <w:lvl w:ilvl="1" w:tplc="04150003" w:tentative="1">
+      <w:start w:val="1"/>
+      <w:numFmt w:val="bullet"/>
+      <w:lvlText w:val="o"/>
+      <w:lvlJc w:val="left"/>
+      <w:pPr>
+        <w:ind w:left="2148" w:hanging="360"/>
+      </w:pPr>
+      <w:rPr>
+        <w:rFonts w:ascii="Courier New" w:hAnsi="Courier New" w:cs="Courier New" w:hint="default"/>
+      </w:rPr>
+    </w:lvl>
+    <w:lvl w:ilvl="2" w:tplc="04150005" w:tentative="1">
+      <w:start w:val="1"/>
+      <w:numFmt w:val="bullet"/>
+      <w:lvlText w:val=""/>
+      <w:lvlJc w:val="left"/>
+      <w:pPr>
+        <w:ind w:left="2868" w:hanging="360"/>
+      </w:pPr>
+      <w:rPr>
+        <w:rFonts w:ascii="Wingdings" w:hAnsi="Wingdings" w:hint="default"/>
+      </w:rPr>
+    </w:lvl>
+    <w:lvl w:ilvl="3" w:tplc="04150001" w:tentative="1">
+      <w:start w:val="1"/>
+      <w:numFmt w:val="bullet"/>
+      <w:lvlText w:val=""/>
+      <w:lvlJc w:val="left"/>
+      <w:pPr>
+        <w:ind w:left="3588" w:hanging="360"/>
+      </w:pPr>
+      <w:rPr>
+        <w:rFonts w:ascii="Symbol" w:hAnsi="Symbol" w:hint="default"/>
+      </w:rPr>
+    </w:lvl>
+    <w:lvl w:ilvl="4" w:tplc="04150003" w:tentative="1">
+      <w:start w:val="1"/>
+      <w:numFmt w:val="bullet"/>
+      <w:lvlText w:val="o"/>
+      <w:lvlJc w:val="left"/>
+      <w:pPr>
+        <w:ind w:left="4308" w:hanging="360"/>
+      </w:pPr>
+      <w:rPr>
+        <w:rFonts w:ascii="Courier New" w:hAnsi="Courier New" w:cs="Courier New" w:hint="default"/>
+      </w:rPr>
+    </w:lvl>
+    <w:lvl w:ilvl="5" w:tplc="04150005" w:tentative="1">
+      <w:start w:val="1"/>
+      <w:numFmt w:val="bullet"/>
+      <w:lvlText w:val=""/>
+      <w:lvlJc w:val="left"/>
+      <w:pPr>
+        <w:ind w:left="5028" w:hanging="360"/>
+      </w:pPr>
+      <w:rPr>
+        <w:rFonts w:ascii="Wingdings" w:hAnsi="Wingdings" w:hint="default"/>
+      </w:rPr>
+    </w:lvl>
+    <w:lvl w:ilvl="6" w:tplc="04150001" w:tentative="1">
+      <w:start w:val="1"/>
+      <w:numFmt w:val="bullet"/>
+      <w:lvlText w:val=""/>
+      <w:lvlJc w:val="left"/>
+      <w:pPr>
+        <w:ind w:left="5748" w:hanging="360"/>
+      </w:pPr>
+      <w:rPr>
+        <w:rFonts w:ascii="Symbol" w:hAnsi="Symbol" w:hint="default"/>
+      </w:rPr>
+    </w:lvl>
+    <w:lvl w:ilvl="7" w:tplc="04150003" w:tentative="1">
+      <w:start w:val="1"/>
+      <w:numFmt w:val="bullet"/>
+      <w:lvlText w:val="o"/>
+      <w:lvlJc w:val="left"/>
+      <w:pPr>
+        <w:ind w:left="6468" w:hanging="360"/>
+      </w:pPr>
+      <w:rPr>
+        <w:rFonts w:ascii="Courier New" w:hAnsi="Courier New" w:cs="Courier New" w:hint="default"/>
+      </w:rPr>
+    </w:lvl>
+    <w:lvl w:ilvl="8" w:tplc="04150005" w:tentative="1">
+      <w:start w:val="1"/>
+      <w:numFmt w:val="bullet"/>
+      <w:lvlText w:val=""/>
+      <w:lvlJc w:val="left"/>
+      <w:pPr>
+        <w:ind w:left="7188" w:hanging="360"/>
+      </w:pPr>
+      <w:rPr>
+        <w:rFonts w:ascii="Wingdings" w:hAnsi="Wingdings" w:hint="default"/>
+      </w:rPr>
+    </w:lvl>
+  </w:abstractNum>
+  <w:abstractNum w:abstractNumId="7">
+    <w:nsid w:val="56931E0C"/>
+    <w:multiLevelType w:val="hybridMultilevel"/>
+    <w:tmpl w:val="CC72EDF0"/>
+    <w:lvl w:ilvl="0" w:tplc="04150001">
+      <w:start w:val="1"/>
+      <w:numFmt w:val="bullet"/>
+      <w:lvlText w:val=""/>
+      <w:lvlJc w:val="left"/>
+      <w:pPr>
+        <w:ind w:left="2136" w:hanging="360"/>
+      </w:pPr>
+      <w:rPr>
+        <w:rFonts w:ascii="Symbol" w:hAnsi="Symbol" w:hint="default"/>
+      </w:rPr>
+    </w:lvl>
+    <w:lvl w:ilvl="1" w:tplc="04150003" w:tentative="1">
+      <w:start w:val="1"/>
+      <w:numFmt w:val="bullet"/>
+      <w:lvlText w:val="o"/>
+      <w:lvlJc w:val="left"/>
+      <w:pPr>
+        <w:ind w:left="2856" w:hanging="360"/>
+      </w:pPr>
+      <w:rPr>
+        <w:rFonts w:ascii="Courier New" w:hAnsi="Courier New" w:cs="Courier New" w:hint="default"/>
+      </w:rPr>
+    </w:lvl>
+    <w:lvl w:ilvl="2" w:tplc="04150005" w:tentative="1">
+      <w:start w:val="1"/>
+      <w:numFmt w:val="bullet"/>
+      <w:lvlText w:val=""/>
+      <w:lvlJc w:val="left"/>
+      <w:pPr>
+        <w:ind w:left="3576" w:hanging="360"/>
+      </w:pPr>
+      <w:rPr>
+        <w:rFonts w:ascii="Wingdings" w:hAnsi="Wingdings" w:hint="default"/>
+      </w:rPr>
+    </w:lvl>
+    <w:lvl w:ilvl="3" w:tplc="04150001" w:tentative="1">
+      <w:start w:val="1"/>
+      <w:numFmt w:val="bullet"/>
+      <w:lvlText w:val=""/>
+      <w:lvlJc w:val="left"/>
+      <w:pPr>
+        <w:ind w:left="4296" w:hanging="360"/>
+      </w:pPr>
+      <w:rPr>
+        <w:rFonts w:ascii="Symbol" w:hAnsi="Symbol" w:hint="default"/>
+      </w:rPr>
+    </w:lvl>
+    <w:lvl w:ilvl="4" w:tplc="04150003" w:tentative="1">
+      <w:start w:val="1"/>
+      <w:numFmt w:val="bullet"/>
+      <w:lvlText w:val="o"/>
+      <w:lvlJc w:val="left"/>
+      <w:pPr>
+        <w:ind w:left="5016" w:hanging="360"/>
+      </w:pPr>
+      <w:rPr>
+        <w:rFonts w:ascii="Courier New" w:hAnsi="Courier New" w:cs="Courier New" w:hint="default"/>
+      </w:rPr>
+    </w:lvl>
+    <w:lvl w:ilvl="5" w:tplc="04150005" w:tentative="1">
+      <w:start w:val="1"/>
+      <w:numFmt w:val="bullet"/>
+      <w:lvlText w:val=""/>
+      <w:lvlJc w:val="left"/>
+      <w:pPr>
+        <w:ind w:left="5736" w:hanging="360"/>
+      </w:pPr>
+      <w:rPr>
+        <w:rFonts w:ascii="Wingdings" w:hAnsi="Wingdings" w:hint="default"/>
+      </w:rPr>
+    </w:lvl>
+    <w:lvl w:ilvl="6" w:tplc="04150001" w:tentative="1">
+      <w:start w:val="1"/>
+      <w:numFmt w:val="bullet"/>
+      <w:lvlText w:val=""/>
+      <w:lvlJc w:val="left"/>
+      <w:pPr>
+        <w:ind w:left="6456" w:hanging="360"/>
+      </w:pPr>
+      <w:rPr>
+        <w:rFonts w:ascii="Symbol" w:hAnsi="Symbol" w:hint="default"/>
+      </w:rPr>
+    </w:lvl>
+    <w:lvl w:ilvl="7" w:tplc="04150003" w:tentative="1">
+      <w:start w:val="1"/>
+      <w:numFmt w:val="bullet"/>
+      <w:lvlText w:val="o"/>
+      <w:lvlJc w:val="left"/>
+      <w:pPr>
+        <w:ind w:left="7176" w:hanging="360"/>
+      </w:pPr>
+      <w:rPr>
+        <w:rFonts w:ascii="Courier New" w:hAnsi="Courier New" w:cs="Courier New" w:hint="default"/>
+      </w:rPr>
+    </w:lvl>
+    <w:lvl w:ilvl="8" w:tplc="04150005" w:tentative="1">
+      <w:start w:val="1"/>
+      <w:numFmt w:val="bullet"/>
+      <w:lvlText w:val=""/>
+      <w:lvlJc w:val="left"/>
+      <w:pPr>
+        <w:ind w:left="7896" w:hanging="360"/>
+      </w:pPr>
+      <w:rPr>
+        <w:rFonts w:ascii="Wingdings" w:hAnsi="Wingdings" w:hint="default"/>
+      </w:rPr>
+    </w:lvl>
+  </w:abstractNum>
+  <w:abstractNum w:abstractNumId="8">
+    <w:nsid w:val="68512E5E"/>
+    <w:multiLevelType w:val="hybridMultilevel"/>
+    <w:tmpl w:val="FBEE6D7E"/>
+    <w:lvl w:ilvl="0" w:tplc="04150001">
+      <w:start w:val="1"/>
+      <w:numFmt w:val="bullet"/>
+      <w:lvlText w:val=""/>
+      <w:lvlJc w:val="left"/>
+      <w:pPr>
+        <w:ind w:left="2136" w:hanging="360"/>
+      </w:pPr>
+      <w:rPr>
+        <w:rFonts w:ascii="Symbol" w:hAnsi="Symbol" w:hint="default"/>
+      </w:rPr>
+    </w:lvl>
+    <w:lvl w:ilvl="1" w:tplc="04150003" w:tentative="1">
+      <w:start w:val="1"/>
+      <w:numFmt w:val="bullet"/>
+      <w:lvlText w:val="o"/>
+      <w:lvlJc w:val="left"/>
+      <w:pPr>
+        <w:ind w:left="2856" w:hanging="360"/>
+      </w:pPr>
+      <w:rPr>
+        <w:rFonts w:ascii="Courier New" w:hAnsi="Courier New" w:cs="Courier New" w:hint="default"/>
+      </w:rPr>
+    </w:lvl>
+    <w:lvl w:ilvl="2" w:tplc="04150005" w:tentative="1">
+      <w:start w:val="1"/>
+      <w:numFmt w:val="bullet"/>
+      <w:lvlText w:val=""/>
+      <w:lvlJc w:val="left"/>
+      <w:pPr>
+        <w:ind w:left="3576" w:hanging="360"/>
+      </w:pPr>
+      <w:rPr>
+        <w:rFonts w:ascii="Wingdings" w:hAnsi="Wingdings" w:hint="default"/>
+      </w:rPr>
+    </w:lvl>
+    <w:lvl w:ilvl="3" w:tplc="04150001" w:tentative="1">
+      <w:start w:val="1"/>
+      <w:numFmt w:val="bullet"/>
+      <w:lvlText w:val=""/>
+      <w:lvlJc w:val="left"/>
+      <w:pPr>
+        <w:ind w:left="4296" w:hanging="360"/>
+      </w:pPr>
+      <w:rPr>
+        <w:rFonts w:ascii="Symbol" w:hAnsi="Symbol" w:hint="default"/>
+      </w:rPr>
+    </w:lvl>
+    <w:lvl w:ilvl="4" w:tplc="04150003" w:tentative="1">
+      <w:start w:val="1"/>
+      <w:numFmt w:val="bullet"/>
+      <w:lvlText w:val="o"/>
+      <w:lvlJc w:val="left"/>
+      <w:pPr>
+        <w:ind w:left="5016" w:hanging="360"/>
+      </w:pPr>
+      <w:rPr>
+        <w:rFonts w:ascii="Courier New" w:hAnsi="Courier New" w:cs="Courier New" w:hint="default"/>
+      </w:rPr>
+    </w:lvl>
+    <w:lvl w:ilvl="5" w:tplc="04150005" w:tentative="1">
+      <w:start w:val="1"/>
+      <w:numFmt w:val="bullet"/>
+      <w:lvlText w:val=""/>
+      <w:lvlJc w:val="left"/>
+      <w:pPr>
+        <w:ind w:left="5736" w:hanging="360"/>
+      </w:pPr>
+      <w:rPr>
+        <w:rFonts w:ascii="Wingdings" w:hAnsi="Wingdings" w:hint="default"/>
+      </w:rPr>
+    </w:lvl>
+    <w:lvl w:ilvl="6" w:tplc="04150001" w:tentative="1">
+      <w:start w:val="1"/>
+      <w:numFmt w:val="bullet"/>
+      <w:lvlText w:val=""/>
+      <w:lvlJc w:val="left"/>
+      <w:pPr>
+        <w:ind w:left="6456" w:hanging="360"/>
+      </w:pPr>
+      <w:rPr>
+        <w:rFonts w:ascii="Symbol" w:hAnsi="Symbol" w:hint="default"/>
+      </w:rPr>
+    </w:lvl>
+    <w:lvl w:ilvl="7" w:tplc="04150003" w:tentative="1">
+      <w:start w:val="1"/>
+      <w:numFmt w:val="bullet"/>
+      <w:lvlText w:val="o"/>
+      <w:lvlJc w:val="left"/>
+      <w:pPr>
+        <w:ind w:left="7176" w:hanging="360"/>
+      </w:pPr>
+      <w:rPr>
+        <w:rFonts w:ascii="Courier New" w:hAnsi="Courier New" w:cs="Courier New" w:hint="default"/>
+      </w:rPr>
+    </w:lvl>
+    <w:lvl w:ilvl="8" w:tplc="04150005" w:tentative="1">
+      <w:start w:val="1"/>
+      <w:numFmt w:val="bullet"/>
+      <w:lvlText w:val=""/>
+      <w:lvlJc w:val="left"/>
+      <w:pPr>
+        <w:ind w:left="7896" w:hanging="360"/>
+      </w:pPr>
+      <w:rPr>
+        <w:rFonts w:ascii="Wingdings" w:hAnsi="Wingdings" w:hint="default"/>
+      </w:rPr>
+    </w:lvl>
+  </w:abstractNum>
+  <w:abstractNum w:abstractNumId="9">
+    <w:nsid w:val="70AE21AD"/>
+    <w:multiLevelType w:val="hybridMultilevel"/>
+    <w:tmpl w:val="231EBDCC"/>
+    <w:lvl w:ilvl="0" w:tplc="04150001">
+      <w:start w:val="1"/>
+      <w:numFmt w:val="bullet"/>
+      <w:lvlText w:val=""/>
+      <w:lvlJc w:val="left"/>
+      <w:pPr>
+        <w:ind w:left="1944" w:hanging="360"/>
+      </w:pPr>
+      <w:rPr>
+        <w:rFonts w:ascii="Symbol" w:hAnsi="Symbol" w:hint="default"/>
+      </w:rPr>
+    </w:lvl>
+    <w:lvl w:ilvl="1" w:tplc="04150003" w:tentative="1">
+      <w:start w:val="1"/>
+      <w:numFmt w:val="bullet"/>
+      <w:lvlText w:val="o"/>
+      <w:lvlJc w:val="left"/>
+      <w:pPr>
+        <w:ind w:left="2664" w:hanging="360"/>
+      </w:pPr>
+      <w:rPr>
+        <w:rFonts w:ascii="Courier New" w:hAnsi="Courier New" w:cs="Courier New" w:hint="default"/>
+      </w:rPr>
+    </w:lvl>
+    <w:lvl w:ilvl="2" w:tplc="04150005" w:tentative="1">
+      <w:start w:val="1"/>
+      <w:numFmt w:val="bullet"/>
+      <w:lvlText w:val=""/>
+      <w:lvlJc w:val="left"/>
+      <w:pPr>
+        <w:ind w:left="3384" w:hanging="360"/>
+      </w:pPr>
+      <w:rPr>
+        <w:rFonts w:ascii="Wingdings" w:hAnsi="Wingdings" w:hint="default"/>
+      </w:rPr>
+    </w:lvl>
+    <w:lvl w:ilvl="3" w:tplc="04150001" w:tentative="1">
+      <w:start w:val="1"/>
+      <w:numFmt w:val="bullet"/>
+      <w:lvlText w:val=""/>
+      <w:lvlJc w:val="left"/>
+      <w:pPr>
+        <w:ind w:left="4104" w:hanging="360"/>
+      </w:pPr>
+      <w:rPr>
+        <w:rFonts w:ascii="Symbol" w:hAnsi="Symbol" w:hint="default"/>
+      </w:rPr>
+    </w:lvl>
+    <w:lvl w:ilvl="4" w:tplc="04150003" w:tentative="1">
+      <w:start w:val="1"/>
+      <w:numFmt w:val="bullet"/>
+      <w:lvlText w:val="o"/>
+      <w:lvlJc w:val="left"/>
+      <w:pPr>
+        <w:ind w:left="4824" w:hanging="360"/>
+      </w:pPr>
+      <w:rPr>
+        <w:rFonts w:ascii="Courier New" w:hAnsi="Courier New" w:cs="Courier New" w:hint="default"/>
+      </w:rPr>
+    </w:lvl>
+    <w:lvl w:ilvl="5" w:tplc="04150005" w:tentative="1">
+      <w:start w:val="1"/>
+      <w:numFmt w:val="bullet"/>
+      <w:lvlText w:val=""/>
+      <w:lvlJc w:val="left"/>
+      <w:pPr>
+        <w:ind w:left="5544" w:hanging="360"/>
+      </w:pPr>
+      <w:rPr>
+        <w:rFonts w:ascii="Wingdings" w:hAnsi="Wingdings" w:hint="default"/>
+      </w:rPr>
+    </w:lvl>
+    <w:lvl w:ilvl="6" w:tplc="04150001" w:tentative="1">
+      <w:start w:val="1"/>
+      <w:numFmt w:val="bullet"/>
+      <w:lvlText w:val=""/>
+      <w:lvlJc w:val="left"/>
+      <w:pPr>
+        <w:ind w:left="6264" w:hanging="360"/>
+      </w:pPr>
+      <w:rPr>
+        <w:rFonts w:ascii="Symbol" w:hAnsi="Symbol" w:hint="default"/>
+      </w:rPr>
+    </w:lvl>
+    <w:lvl w:ilvl="7" w:tplc="04150003" w:tentative="1">
+      <w:start w:val="1"/>
+      <w:numFmt w:val="bullet"/>
+      <w:lvlText w:val="o"/>
+      <w:lvlJc w:val="left"/>
+      <w:pPr>
+        <w:ind w:left="6984" w:hanging="360"/>
+      </w:pPr>
+      <w:rPr>
+        <w:rFonts w:ascii="Courier New" w:hAnsi="Courier New" w:cs="Courier New" w:hint="default"/>
+      </w:rPr>
+    </w:lvl>
+    <w:lvl w:ilvl="8" w:tplc="04150005" w:tentative="1">
+      <w:start w:val="1"/>
+      <w:numFmt w:val="bullet"/>
+      <w:lvlText w:val=""/>
+      <w:lvlJc w:val="left"/>
+      <w:pPr>
+        <w:ind w:left="7704" w:hanging="360"/>
+      </w:pPr>
+      <w:rPr>
+        <w:rFonts w:ascii="Wingdings" w:hAnsi="Wingdings" w:hint="default"/>
+      </w:rPr>
+    </w:lvl>
+  </w:abstractNum>
   <w:num w:numId="1">
-    <w:abstractNumId w:val="1"/>
+    <w:abstractNumId w:val="2"/>
   </w:num>
   <w:num w:numId="2">
-    <w:abstractNumId w:val="2"/>
+    <w:abstractNumId w:val="3"/>
   </w:num>
   <w:num w:numId="3">
     <w:abstractNumId w:val="0"/>
+  </w:num>
+  <w:num w:numId="4">
+    <w:abstractNumId w:val="4"/>
+  </w:num>
+  <w:num w:numId="5">
+    <w:abstractNumId w:val="9"/>
+  </w:num>
+  <w:num w:numId="6">
+    <w:abstractNumId w:val="7"/>
+  </w:num>
+  <w:num w:numId="7">
+    <w:abstractNumId w:val="5"/>
+  </w:num>
+  <w:num w:numId="8">
+    <w:abstractNumId w:val="8"/>
+  </w:num>
+  <w:num w:numId="9">
+    <w:abstractNumId w:val="1"/>
+  </w:num>
+  <w:num w:numId="10">
+    <w:abstractNumId w:val="6"/>
   </w:num>
 </w:numbering>
 </file>
@@ -1512,6 +4269,27 @@
     <w:name w:val="Normal"/>
     <w:qFormat/>
   </w:style>
+  <w:style w:type="paragraph" w:styleId="Nagwek1">
+    <w:name w:val="heading 1"/>
+    <w:basedOn w:val="Normalny"/>
+    <w:next w:val="Normalny"/>
+    <w:link w:val="Nagwek1Znak"/>
+    <w:uiPriority w:val="9"/>
+    <w:qFormat/>
+    <w:rsid w:val="00037109"/>
+    <w:pPr>
+      <w:keepNext/>
+      <w:keepLines/>
+      <w:spacing w:before="240"/>
+      <w:outlineLvl w:val="0"/>
+    </w:pPr>
+    <w:rPr>
+      <w:rFonts w:asciiTheme="majorHAnsi" w:eastAsiaTheme="majorEastAsia" w:hAnsiTheme="majorHAnsi" w:cstheme="majorBidi"/>
+      <w:color w:val="2E74B5" w:themeColor="accent1" w:themeShade="BF"/>
+      <w:sz w:val="32"/>
+      <w:szCs w:val="32"/>
+    </w:rPr>
+  </w:style>
   <w:style w:type="character" w:default="1" w:styleId="Domylnaczcionkaakapitu">
     <w:name w:val="Default Paragraph Font"/>
     <w:uiPriority w:val="1"/>
@@ -1549,6 +4327,280 @@
       <w:ind w:left="720"/>
       <w:contextualSpacing/>
     </w:pPr>
+  </w:style>
+  <w:style w:type="character" w:customStyle="1" w:styleId="Nagwek1Znak">
+    <w:name w:val="Nagłówek 1 Znak"/>
+    <w:basedOn w:val="Domylnaczcionkaakapitu"/>
+    <w:link w:val="Nagwek1"/>
+    <w:uiPriority w:val="9"/>
+    <w:rsid w:val="00037109"/>
+    <w:rPr>
+      <w:rFonts w:asciiTheme="majorHAnsi" w:eastAsiaTheme="majorEastAsia" w:hAnsiTheme="majorHAnsi" w:cstheme="majorBidi"/>
+      <w:color w:val="2E74B5" w:themeColor="accent1" w:themeShade="BF"/>
+      <w:sz w:val="32"/>
+      <w:szCs w:val="32"/>
+    </w:rPr>
+  </w:style>
+  <w:style w:type="paragraph" w:styleId="Nagwekspisutreci">
+    <w:name w:val="TOC Heading"/>
+    <w:basedOn w:val="Nagwek1"/>
+    <w:next w:val="Normalny"/>
+    <w:uiPriority w:val="39"/>
+    <w:unhideWhenUsed/>
+    <w:qFormat/>
+    <w:rsid w:val="00037109"/>
+    <w:pPr>
+      <w:spacing w:before="480" w:line="276" w:lineRule="auto"/>
+      <w:outlineLvl w:val="9"/>
+    </w:pPr>
+    <w:rPr>
+      <w:b/>
+      <w:bCs/>
+      <w:sz w:val="28"/>
+      <w:szCs w:val="28"/>
+      <w:lang w:eastAsia="pl-PL"/>
+    </w:rPr>
+  </w:style>
+  <w:style w:type="paragraph" w:styleId="Spistreci1">
+    <w:name w:val="toc 1"/>
+    <w:basedOn w:val="Normalny"/>
+    <w:next w:val="Normalny"/>
+    <w:autoRedefine/>
+    <w:uiPriority w:val="39"/>
+    <w:semiHidden/>
+    <w:unhideWhenUsed/>
+    <w:rsid w:val="00037109"/>
+    <w:pPr>
+      <w:spacing w:before="120"/>
+    </w:pPr>
+    <w:rPr>
+      <w:b/>
+      <w:caps/>
+      <w:sz w:val="22"/>
+      <w:szCs w:val="22"/>
+    </w:rPr>
+  </w:style>
+  <w:style w:type="paragraph" w:styleId="Spistreci2">
+    <w:name w:val="toc 2"/>
+    <w:basedOn w:val="Normalny"/>
+    <w:next w:val="Normalny"/>
+    <w:autoRedefine/>
+    <w:uiPriority w:val="39"/>
+    <w:semiHidden/>
+    <w:unhideWhenUsed/>
+    <w:rsid w:val="00037109"/>
+    <w:pPr>
+      <w:ind w:left="240"/>
+    </w:pPr>
+    <w:rPr>
+      <w:smallCaps/>
+      <w:sz w:val="22"/>
+      <w:szCs w:val="22"/>
+    </w:rPr>
+  </w:style>
+  <w:style w:type="paragraph" w:styleId="Spistreci3">
+    <w:name w:val="toc 3"/>
+    <w:basedOn w:val="Normalny"/>
+    <w:next w:val="Normalny"/>
+    <w:autoRedefine/>
+    <w:uiPriority w:val="39"/>
+    <w:semiHidden/>
+    <w:unhideWhenUsed/>
+    <w:rsid w:val="00037109"/>
+    <w:pPr>
+      <w:ind w:left="480"/>
+    </w:pPr>
+    <w:rPr>
+      <w:i/>
+      <w:sz w:val="22"/>
+      <w:szCs w:val="22"/>
+    </w:rPr>
+  </w:style>
+  <w:style w:type="paragraph" w:styleId="Spistreci4">
+    <w:name w:val="toc 4"/>
+    <w:basedOn w:val="Normalny"/>
+    <w:next w:val="Normalny"/>
+    <w:autoRedefine/>
+    <w:uiPriority w:val="39"/>
+    <w:semiHidden/>
+    <w:unhideWhenUsed/>
+    <w:rsid w:val="00037109"/>
+    <w:pPr>
+      <w:ind w:left="720"/>
+    </w:pPr>
+    <w:rPr>
+      <w:sz w:val="18"/>
+      <w:szCs w:val="18"/>
+    </w:rPr>
+  </w:style>
+  <w:style w:type="paragraph" w:styleId="Spistreci5">
+    <w:name w:val="toc 5"/>
+    <w:basedOn w:val="Normalny"/>
+    <w:next w:val="Normalny"/>
+    <w:autoRedefine/>
+    <w:uiPriority w:val="39"/>
+    <w:semiHidden/>
+    <w:unhideWhenUsed/>
+    <w:rsid w:val="00037109"/>
+    <w:pPr>
+      <w:ind w:left="960"/>
+    </w:pPr>
+    <w:rPr>
+      <w:sz w:val="18"/>
+      <w:szCs w:val="18"/>
+    </w:rPr>
+  </w:style>
+  <w:style w:type="paragraph" w:styleId="Spistreci6">
+    <w:name w:val="toc 6"/>
+    <w:basedOn w:val="Normalny"/>
+    <w:next w:val="Normalny"/>
+    <w:autoRedefine/>
+    <w:uiPriority w:val="39"/>
+    <w:semiHidden/>
+    <w:unhideWhenUsed/>
+    <w:rsid w:val="00037109"/>
+    <w:pPr>
+      <w:ind w:left="1200"/>
+    </w:pPr>
+    <w:rPr>
+      <w:sz w:val="18"/>
+      <w:szCs w:val="18"/>
+    </w:rPr>
+  </w:style>
+  <w:style w:type="paragraph" w:styleId="Spistreci7">
+    <w:name w:val="toc 7"/>
+    <w:basedOn w:val="Normalny"/>
+    <w:next w:val="Normalny"/>
+    <w:autoRedefine/>
+    <w:uiPriority w:val="39"/>
+    <w:semiHidden/>
+    <w:unhideWhenUsed/>
+    <w:rsid w:val="00037109"/>
+    <w:pPr>
+      <w:ind w:left="1440"/>
+    </w:pPr>
+    <w:rPr>
+      <w:sz w:val="18"/>
+      <w:szCs w:val="18"/>
+    </w:rPr>
+  </w:style>
+  <w:style w:type="paragraph" w:styleId="Spistreci8">
+    <w:name w:val="toc 8"/>
+    <w:basedOn w:val="Normalny"/>
+    <w:next w:val="Normalny"/>
+    <w:autoRedefine/>
+    <w:uiPriority w:val="39"/>
+    <w:semiHidden/>
+    <w:unhideWhenUsed/>
+    <w:rsid w:val="00037109"/>
+    <w:pPr>
+      <w:ind w:left="1680"/>
+    </w:pPr>
+    <w:rPr>
+      <w:sz w:val="18"/>
+      <w:szCs w:val="18"/>
+    </w:rPr>
+  </w:style>
+  <w:style w:type="paragraph" w:styleId="Spistreci9">
+    <w:name w:val="toc 9"/>
+    <w:basedOn w:val="Normalny"/>
+    <w:next w:val="Normalny"/>
+    <w:autoRedefine/>
+    <w:uiPriority w:val="39"/>
+    <w:semiHidden/>
+    <w:unhideWhenUsed/>
+    <w:rsid w:val="00037109"/>
+    <w:pPr>
+      <w:ind w:left="1920"/>
+    </w:pPr>
+    <w:rPr>
+      <w:sz w:val="18"/>
+      <w:szCs w:val="18"/>
+    </w:rPr>
+  </w:style>
+  <w:style w:type="character" w:styleId="Hipercze">
+    <w:name w:val="Hyperlink"/>
+    <w:basedOn w:val="Domylnaczcionkaakapitu"/>
+    <w:uiPriority w:val="99"/>
+    <w:unhideWhenUsed/>
+    <w:rsid w:val="004B2804"/>
+    <w:rPr>
+      <w:color w:val="0563C1" w:themeColor="hyperlink"/>
+      <w:u w:val="single"/>
+    </w:rPr>
+  </w:style>
+  <w:style w:type="table" w:styleId="Tabela-Siatka">
+    <w:name w:val="Table Grid"/>
+    <w:basedOn w:val="Standardowy"/>
+    <w:uiPriority w:val="39"/>
+    <w:rsid w:val="00BF1BD4"/>
+    <w:tblPr>
+      <w:tblInd w:w="0" w:type="dxa"/>
+      <w:tblBorders>
+        <w:top w:val="single" w:sz="4" w:space="0" w:color="auto"/>
+        <w:left w:val="single" w:sz="4" w:space="0" w:color="auto"/>
+        <w:bottom w:val="single" w:sz="4" w:space="0" w:color="auto"/>
+        <w:right w:val="single" w:sz="4" w:space="0" w:color="auto"/>
+        <w:insideH w:val="single" w:sz="4" w:space="0" w:color="auto"/>
+        <w:insideV w:val="single" w:sz="4" w:space="0" w:color="auto"/>
+      </w:tblBorders>
+      <w:tblCellMar>
+        <w:top w:w="0" w:type="dxa"/>
+        <w:left w:w="108" w:type="dxa"/>
+        <w:bottom w:w="0" w:type="dxa"/>
+        <w:right w:w="108" w:type="dxa"/>
+      </w:tblCellMar>
+    </w:tblPr>
+  </w:style>
+  <w:style w:type="paragraph" w:styleId="Nagwek">
+    <w:name w:val="header"/>
+    <w:basedOn w:val="Normalny"/>
+    <w:link w:val="NagwekZnak"/>
+    <w:uiPriority w:val="99"/>
+    <w:unhideWhenUsed/>
+    <w:rsid w:val="00E547E9"/>
+    <w:pPr>
+      <w:tabs>
+        <w:tab w:val="center" w:pos="4536"/>
+        <w:tab w:val="right" w:pos="9072"/>
+      </w:tabs>
+    </w:pPr>
+  </w:style>
+  <w:style w:type="character" w:customStyle="1" w:styleId="NagwekZnak">
+    <w:name w:val="Nagłówek Znak"/>
+    <w:basedOn w:val="Domylnaczcionkaakapitu"/>
+    <w:link w:val="Nagwek"/>
+    <w:uiPriority w:val="99"/>
+    <w:rsid w:val="00E547E9"/>
+  </w:style>
+  <w:style w:type="paragraph" w:styleId="Stopka">
+    <w:name w:val="footer"/>
+    <w:basedOn w:val="Normalny"/>
+    <w:link w:val="StopkaZnak"/>
+    <w:uiPriority w:val="99"/>
+    <w:unhideWhenUsed/>
+    <w:rsid w:val="00E547E9"/>
+    <w:pPr>
+      <w:tabs>
+        <w:tab w:val="center" w:pos="4536"/>
+        <w:tab w:val="right" w:pos="9072"/>
+      </w:tabs>
+    </w:pPr>
+  </w:style>
+  <w:style w:type="character" w:customStyle="1" w:styleId="StopkaZnak">
+    <w:name w:val="Stopka Znak"/>
+    <w:basedOn w:val="Domylnaczcionkaakapitu"/>
+    <w:link w:val="Stopka"/>
+    <w:uiPriority w:val="99"/>
+    <w:rsid w:val="00E547E9"/>
+  </w:style>
+  <w:style w:type="character" w:styleId="Numerstrony">
+    <w:name w:val="page number"/>
+    <w:basedOn w:val="Domylnaczcionkaakapitu"/>
+    <w:uiPriority w:val="99"/>
+    <w:semiHidden/>
+    <w:unhideWhenUsed/>
+    <w:rsid w:val="00E547E9"/>
   </w:style>
 </w:styles>
 </file>
@@ -1812,4 +4864,16 @@
     </a:ext>
   </a:extLst>
 </a:theme>
+</file>
+
+<file path=customXml/item1.xml><?xml version="1.0" encoding="utf-8"?>
+<b:Sources xmlns:b="http://schemas.openxmlformats.org/officeDocument/2006/bibliography" xmlns="http://schemas.openxmlformats.org/officeDocument/2006/bibliography" SelectedStyle="/APASixthEditionOfficeOnline.xsl" StyleName="APA"/>
+</file>
+
+<file path=customXml/itemProps1.xml><?xml version="1.0" encoding="utf-8"?>
+<ds:datastoreItem xmlns:ds="http://schemas.openxmlformats.org/officeDocument/2006/customXml" ds:itemID="{D3EABC50-3257-F242-A41D-A2F747E92EE3}">
+  <ds:schemaRefs>
+    <ds:schemaRef ds:uri="http://schemas.openxmlformats.org/officeDocument/2006/bibliography"/>
+  </ds:schemaRefs>
+</ds:datastoreItem>
 </file>
--- a/Photometer - Engineer Thesis.docx
+++ b/Photometer - Engineer Thesis.docx
@@ -420,620 +420,1928 @@
         </w:rPr>
       </w:pPr>
     </w:p>
-    <w:p>
-      <w:pPr>
-        <w:pStyle w:val="Akapitzlist"/>
+    <w:sdt>
+      <w:sdtPr>
+        <w:id w:val="-1801836289"/>
+        <w:docPartObj>
+          <w:docPartGallery w:val="Table of Contents"/>
+          <w:docPartUnique/>
+        </w:docPartObj>
+      </w:sdtPr>
+      <w:sdtEndPr>
+        <w:rPr>
+          <w:rFonts w:asciiTheme="minorHAnsi" w:eastAsiaTheme="minorHAnsi" w:hAnsiTheme="minorHAnsi" w:cstheme="minorBidi"/>
+          <w:b/>
+          <w:bCs/>
+          <w:noProof/>
+          <w:spacing w:val="0"/>
+          <w:lang w:eastAsia="en-US"/>
+        </w:rPr>
+      </w:sdtEndPr>
+      <w:sdtContent>
+        <w:p>
+          <w:pPr>
+            <w:pStyle w:val="A3Poziom-tekst"/>
+            <w:rPr>
+              <w:sz w:val="32"/>
+              <w:szCs w:val="32"/>
+            </w:rPr>
+          </w:pPr>
+          <w:r>
+            <w:rPr>
+              <w:sz w:val="32"/>
+              <w:szCs w:val="32"/>
+            </w:rPr>
+            <w:t>Spis treści</w:t>
+          </w:r>
+        </w:p>
+        <w:p>
+          <w:pPr>
+            <w:pStyle w:val="Spistreci1"/>
+            <w:tabs>
+              <w:tab w:val="left" w:pos="480"/>
+              <w:tab w:val="right" w:leader="dot" w:pos="9396"/>
+            </w:tabs>
+            <w:rPr>
+              <w:rFonts w:eastAsiaTheme="minorEastAsia"/>
+              <w:b w:val="0"/>
+              <w:caps w:val="0"/>
+              <w:noProof/>
+              <w:sz w:val="24"/>
+              <w:szCs w:val="24"/>
+              <w:lang w:eastAsia="pl-PL"/>
+            </w:rPr>
+          </w:pPr>
+          <w:r>
+            <w:rPr>
+              <w:caps w:val="0"/>
+            </w:rPr>
+            <w:fldChar w:fldCharType="begin"/>
+          </w:r>
+          <w:r>
+            <w:rPr>
+              <w:caps w:val="0"/>
+            </w:rPr>
+            <w:instrText xml:space="preserve"> TOC \o "1-3" </w:instrText>
+          </w:r>
+          <w:r>
+            <w:rPr>
+              <w:caps w:val="0"/>
+            </w:rPr>
+            <w:fldChar w:fldCharType="separate"/>
+          </w:r>
+          <w:r>
+            <w:rPr>
+              <w:noProof/>
+            </w:rPr>
+            <w:t>1.</w:t>
+          </w:r>
+          <w:r>
+            <w:rPr>
+              <w:rFonts w:eastAsiaTheme="minorEastAsia"/>
+              <w:b w:val="0"/>
+              <w:caps w:val="0"/>
+              <w:noProof/>
+              <w:sz w:val="24"/>
+              <w:szCs w:val="24"/>
+              <w:lang w:eastAsia="pl-PL"/>
+            </w:rPr>
+            <w:tab/>
+          </w:r>
+          <w:r>
+            <w:rPr>
+              <w:noProof/>
+            </w:rPr>
+            <w:t>Wstęp</w:t>
+          </w:r>
+          <w:r>
+            <w:rPr>
+              <w:noProof/>
+            </w:rPr>
+            <w:tab/>
+          </w:r>
+          <w:r>
+            <w:rPr>
+              <w:noProof/>
+            </w:rPr>
+            <w:fldChar w:fldCharType="begin"/>
+          </w:r>
+          <w:r>
+            <w:rPr>
+              <w:noProof/>
+            </w:rPr>
+            <w:instrText xml:space="preserve"> PAGEREF _Toc468035118 \h </w:instrText>
+          </w:r>
+          <w:r>
+            <w:rPr>
+              <w:noProof/>
+            </w:rPr>
+          </w:r>
+          <w:r>
+            <w:rPr>
+              <w:noProof/>
+            </w:rPr>
+            <w:fldChar w:fldCharType="separate"/>
+          </w:r>
+          <w:r>
+            <w:rPr>
+              <w:noProof/>
+            </w:rPr>
+            <w:t>2</w:t>
+          </w:r>
+          <w:r>
+            <w:rPr>
+              <w:noProof/>
+            </w:rPr>
+            <w:fldChar w:fldCharType="end"/>
+          </w:r>
+        </w:p>
+        <w:p>
+          <w:pPr>
+            <w:pStyle w:val="Spistreci1"/>
+            <w:tabs>
+              <w:tab w:val="left" w:pos="480"/>
+              <w:tab w:val="right" w:leader="dot" w:pos="9396"/>
+            </w:tabs>
+            <w:rPr>
+              <w:rFonts w:eastAsiaTheme="minorEastAsia"/>
+              <w:b w:val="0"/>
+              <w:caps w:val="0"/>
+              <w:noProof/>
+              <w:sz w:val="24"/>
+              <w:szCs w:val="24"/>
+              <w:lang w:eastAsia="pl-PL"/>
+            </w:rPr>
+          </w:pPr>
+          <w:r>
+            <w:rPr>
+              <w:noProof/>
+            </w:rPr>
+            <w:t>2.</w:t>
+          </w:r>
+          <w:r>
+            <w:rPr>
+              <w:rFonts w:eastAsiaTheme="minorEastAsia"/>
+              <w:b w:val="0"/>
+              <w:caps w:val="0"/>
+              <w:noProof/>
+              <w:sz w:val="24"/>
+              <w:szCs w:val="24"/>
+              <w:lang w:eastAsia="pl-PL"/>
+            </w:rPr>
+            <w:tab/>
+          </w:r>
+          <w:r>
+            <w:rPr>
+              <w:noProof/>
+            </w:rPr>
+            <w:t>Analiza projektu</w:t>
+          </w:r>
+          <w:r>
+            <w:rPr>
+              <w:noProof/>
+            </w:rPr>
+            <w:tab/>
+          </w:r>
+          <w:r>
+            <w:rPr>
+              <w:noProof/>
+            </w:rPr>
+            <w:fldChar w:fldCharType="begin"/>
+          </w:r>
+          <w:r>
+            <w:rPr>
+              <w:noProof/>
+            </w:rPr>
+            <w:instrText xml:space="preserve"> PAGEREF _Toc468035119 \h </w:instrText>
+          </w:r>
+          <w:r>
+            <w:rPr>
+              <w:noProof/>
+            </w:rPr>
+          </w:r>
+          <w:r>
+            <w:rPr>
+              <w:noProof/>
+            </w:rPr>
+            <w:fldChar w:fldCharType="separate"/>
+          </w:r>
+          <w:r>
+            <w:rPr>
+              <w:noProof/>
+            </w:rPr>
+            <w:t>3</w:t>
+          </w:r>
+          <w:r>
+            <w:rPr>
+              <w:noProof/>
+            </w:rPr>
+            <w:fldChar w:fldCharType="end"/>
+          </w:r>
+        </w:p>
+        <w:p>
+          <w:pPr>
+            <w:pStyle w:val="Spistreci1"/>
+            <w:tabs>
+              <w:tab w:val="left" w:pos="720"/>
+              <w:tab w:val="right" w:leader="dot" w:pos="9396"/>
+            </w:tabs>
+            <w:rPr>
+              <w:rFonts w:eastAsiaTheme="minorEastAsia"/>
+              <w:b w:val="0"/>
+              <w:caps w:val="0"/>
+              <w:noProof/>
+              <w:sz w:val="24"/>
+              <w:szCs w:val="24"/>
+              <w:lang w:eastAsia="pl-PL"/>
+            </w:rPr>
+          </w:pPr>
+          <w:r>
+            <w:rPr>
+              <w:noProof/>
+            </w:rPr>
+            <w:t>2.1.</w:t>
+          </w:r>
+          <w:r>
+            <w:rPr>
+              <w:rFonts w:eastAsiaTheme="minorEastAsia"/>
+              <w:b w:val="0"/>
+              <w:caps w:val="0"/>
+              <w:noProof/>
+              <w:sz w:val="24"/>
+              <w:szCs w:val="24"/>
+              <w:lang w:eastAsia="pl-PL"/>
+            </w:rPr>
+            <w:tab/>
+          </w:r>
+          <w:r>
+            <w:rPr>
+              <w:noProof/>
+            </w:rPr>
+            <w:t>Warstwa aplikacji</w:t>
+          </w:r>
+          <w:r>
+            <w:rPr>
+              <w:noProof/>
+            </w:rPr>
+            <w:tab/>
+          </w:r>
+          <w:r>
+            <w:rPr>
+              <w:noProof/>
+            </w:rPr>
+            <w:fldChar w:fldCharType="begin"/>
+          </w:r>
+          <w:r>
+            <w:rPr>
+              <w:noProof/>
+            </w:rPr>
+            <w:instrText xml:space="preserve"> PAGEREF _Toc468035120 \h </w:instrText>
+          </w:r>
+          <w:r>
+            <w:rPr>
+              <w:noProof/>
+            </w:rPr>
+          </w:r>
+          <w:r>
+            <w:rPr>
+              <w:noProof/>
+            </w:rPr>
+            <w:fldChar w:fldCharType="separate"/>
+          </w:r>
+          <w:r>
+            <w:rPr>
+              <w:noProof/>
+            </w:rPr>
+            <w:t>3</w:t>
+          </w:r>
+          <w:r>
+            <w:rPr>
+              <w:noProof/>
+            </w:rPr>
+            <w:fldChar w:fldCharType="end"/>
+          </w:r>
+        </w:p>
+        <w:p>
+          <w:pPr>
+            <w:pStyle w:val="Spistreci1"/>
+            <w:tabs>
+              <w:tab w:val="left" w:pos="960"/>
+              <w:tab w:val="right" w:leader="dot" w:pos="9396"/>
+            </w:tabs>
+            <w:rPr>
+              <w:rFonts w:eastAsiaTheme="minorEastAsia"/>
+              <w:b w:val="0"/>
+              <w:caps w:val="0"/>
+              <w:noProof/>
+              <w:sz w:val="24"/>
+              <w:szCs w:val="24"/>
+              <w:lang w:eastAsia="pl-PL"/>
+            </w:rPr>
+          </w:pPr>
+          <w:r>
+            <w:rPr>
+              <w:noProof/>
+            </w:rPr>
+            <w:t>2.1.1.</w:t>
+          </w:r>
+          <w:r>
+            <w:rPr>
+              <w:rFonts w:eastAsiaTheme="minorEastAsia"/>
+              <w:b w:val="0"/>
+              <w:caps w:val="0"/>
+              <w:noProof/>
+              <w:sz w:val="24"/>
+              <w:szCs w:val="24"/>
+              <w:lang w:eastAsia="pl-PL"/>
+            </w:rPr>
+            <w:tab/>
+          </w:r>
+          <w:r>
+            <w:rPr>
+              <w:noProof/>
+            </w:rPr>
+            <w:t>System</w:t>
+          </w:r>
+          <w:r>
+            <w:rPr>
+              <w:noProof/>
+            </w:rPr>
+            <w:tab/>
+          </w:r>
+          <w:r>
+            <w:rPr>
+              <w:noProof/>
+            </w:rPr>
+            <w:fldChar w:fldCharType="begin"/>
+          </w:r>
+          <w:r>
+            <w:rPr>
+              <w:noProof/>
+            </w:rPr>
+            <w:instrText xml:space="preserve"> PAGEREF _Toc468035121 \h </w:instrText>
+          </w:r>
+          <w:r>
+            <w:rPr>
+              <w:noProof/>
+            </w:rPr>
+          </w:r>
+          <w:r>
+            <w:rPr>
+              <w:noProof/>
+            </w:rPr>
+            <w:fldChar w:fldCharType="separate"/>
+          </w:r>
+          <w:r>
+            <w:rPr>
+              <w:noProof/>
+            </w:rPr>
+            <w:t>4</w:t>
+          </w:r>
+          <w:r>
+            <w:rPr>
+              <w:noProof/>
+            </w:rPr>
+            <w:fldChar w:fldCharType="end"/>
+          </w:r>
+        </w:p>
+        <w:p>
+          <w:pPr>
+            <w:pStyle w:val="Spistreci1"/>
+            <w:tabs>
+              <w:tab w:val="left" w:pos="960"/>
+              <w:tab w:val="right" w:leader="dot" w:pos="9396"/>
+            </w:tabs>
+            <w:rPr>
+              <w:rFonts w:eastAsiaTheme="minorEastAsia"/>
+              <w:b w:val="0"/>
+              <w:caps w:val="0"/>
+              <w:noProof/>
+              <w:sz w:val="24"/>
+              <w:szCs w:val="24"/>
+              <w:lang w:eastAsia="pl-PL"/>
+            </w:rPr>
+          </w:pPr>
+          <w:r>
+            <w:rPr>
+              <w:noProof/>
+            </w:rPr>
+            <w:t>2.1.2.</w:t>
+          </w:r>
+          <w:r>
+            <w:rPr>
+              <w:rFonts w:eastAsiaTheme="minorEastAsia"/>
+              <w:b w:val="0"/>
+              <w:caps w:val="0"/>
+              <w:noProof/>
+              <w:sz w:val="24"/>
+              <w:szCs w:val="24"/>
+              <w:lang w:eastAsia="pl-PL"/>
+            </w:rPr>
+            <w:tab/>
+          </w:r>
+          <w:r>
+            <w:rPr>
+              <w:noProof/>
+            </w:rPr>
+            <w:t>Języki programowania</w:t>
+          </w:r>
+          <w:r>
+            <w:rPr>
+              <w:noProof/>
+            </w:rPr>
+            <w:tab/>
+          </w:r>
+          <w:r>
+            <w:rPr>
+              <w:noProof/>
+            </w:rPr>
+            <w:fldChar w:fldCharType="begin"/>
+          </w:r>
+          <w:r>
+            <w:rPr>
+              <w:noProof/>
+            </w:rPr>
+            <w:instrText xml:space="preserve"> PAGEREF _Toc468035122 \h </w:instrText>
+          </w:r>
+          <w:r>
+            <w:rPr>
+              <w:noProof/>
+            </w:rPr>
+          </w:r>
+          <w:r>
+            <w:rPr>
+              <w:noProof/>
+            </w:rPr>
+            <w:fldChar w:fldCharType="separate"/>
+          </w:r>
+          <w:r>
+            <w:rPr>
+              <w:noProof/>
+            </w:rPr>
+            <w:t>5</w:t>
+          </w:r>
+          <w:r>
+            <w:rPr>
+              <w:noProof/>
+            </w:rPr>
+            <w:fldChar w:fldCharType="end"/>
+          </w:r>
+        </w:p>
+        <w:p>
+          <w:pPr>
+            <w:pStyle w:val="Spistreci1"/>
+            <w:tabs>
+              <w:tab w:val="left" w:pos="960"/>
+              <w:tab w:val="right" w:leader="dot" w:pos="9396"/>
+            </w:tabs>
+            <w:rPr>
+              <w:rFonts w:eastAsiaTheme="minorEastAsia"/>
+              <w:b w:val="0"/>
+              <w:caps w:val="0"/>
+              <w:noProof/>
+              <w:sz w:val="24"/>
+              <w:szCs w:val="24"/>
+              <w:lang w:eastAsia="pl-PL"/>
+            </w:rPr>
+          </w:pPr>
+          <w:r>
+            <w:rPr>
+              <w:noProof/>
+            </w:rPr>
+            <w:t>2.1.3.</w:t>
+          </w:r>
+          <w:r>
+            <w:rPr>
+              <w:rFonts w:eastAsiaTheme="minorEastAsia"/>
+              <w:b w:val="0"/>
+              <w:caps w:val="0"/>
+              <w:noProof/>
+              <w:sz w:val="24"/>
+              <w:szCs w:val="24"/>
+              <w:lang w:eastAsia="pl-PL"/>
+            </w:rPr>
+            <w:tab/>
+          </w:r>
+          <w:r>
+            <w:rPr>
+              <w:noProof/>
+            </w:rPr>
+            <w:t>Architektura aplikacji</w:t>
+          </w:r>
+          <w:r>
+            <w:rPr>
+              <w:noProof/>
+            </w:rPr>
+            <w:tab/>
+          </w:r>
+          <w:r>
+            <w:rPr>
+              <w:noProof/>
+            </w:rPr>
+            <w:fldChar w:fldCharType="begin"/>
+          </w:r>
+          <w:r>
+            <w:rPr>
+              <w:noProof/>
+            </w:rPr>
+            <w:instrText xml:space="preserve"> PAGEREF _Toc468035123 \h </w:instrText>
+          </w:r>
+          <w:r>
+            <w:rPr>
+              <w:noProof/>
+            </w:rPr>
+          </w:r>
+          <w:r>
+            <w:rPr>
+              <w:noProof/>
+            </w:rPr>
+            <w:fldChar w:fldCharType="separate"/>
+          </w:r>
+          <w:r>
+            <w:rPr>
+              <w:noProof/>
+            </w:rPr>
+            <w:t>6</w:t>
+          </w:r>
+          <w:r>
+            <w:rPr>
+              <w:noProof/>
+            </w:rPr>
+            <w:fldChar w:fldCharType="end"/>
+          </w:r>
+        </w:p>
+        <w:p>
+          <w:pPr>
+            <w:pStyle w:val="Spistreci1"/>
+            <w:tabs>
+              <w:tab w:val="left" w:pos="720"/>
+              <w:tab w:val="right" w:leader="dot" w:pos="9396"/>
+            </w:tabs>
+            <w:rPr>
+              <w:rFonts w:eastAsiaTheme="minorEastAsia"/>
+              <w:b w:val="0"/>
+              <w:caps w:val="0"/>
+              <w:noProof/>
+              <w:sz w:val="24"/>
+              <w:szCs w:val="24"/>
+              <w:lang w:eastAsia="pl-PL"/>
+            </w:rPr>
+          </w:pPr>
+          <w:r>
+            <w:rPr>
+              <w:noProof/>
+            </w:rPr>
+            <w:t>2.2.</w:t>
+          </w:r>
+          <w:r>
+            <w:rPr>
+              <w:rFonts w:eastAsiaTheme="minorEastAsia"/>
+              <w:b w:val="0"/>
+              <w:caps w:val="0"/>
+              <w:noProof/>
+              <w:sz w:val="24"/>
+              <w:szCs w:val="24"/>
+              <w:lang w:eastAsia="pl-PL"/>
+            </w:rPr>
+            <w:tab/>
+          </w:r>
+          <w:r>
+            <w:rPr>
+              <w:noProof/>
+            </w:rPr>
+            <w:t>Rozpoznawanie licznika</w:t>
+          </w:r>
+          <w:r>
+            <w:rPr>
+              <w:noProof/>
+            </w:rPr>
+            <w:tab/>
+          </w:r>
+          <w:r>
+            <w:rPr>
+              <w:noProof/>
+            </w:rPr>
+            <w:fldChar w:fldCharType="begin"/>
+          </w:r>
+          <w:r>
+            <w:rPr>
+              <w:noProof/>
+            </w:rPr>
+            <w:instrText xml:space="preserve"> PAGEREF _Toc468035124 \h </w:instrText>
+          </w:r>
+          <w:r>
+            <w:rPr>
+              <w:noProof/>
+            </w:rPr>
+          </w:r>
+          <w:r>
+            <w:rPr>
+              <w:noProof/>
+            </w:rPr>
+            <w:fldChar w:fldCharType="separate"/>
+          </w:r>
+          <w:r>
+            <w:rPr>
+              <w:noProof/>
+            </w:rPr>
+            <w:t>7</w:t>
+          </w:r>
+          <w:r>
+            <w:rPr>
+              <w:noProof/>
+            </w:rPr>
+            <w:fldChar w:fldCharType="end"/>
+          </w:r>
+        </w:p>
+        <w:p>
+          <w:pPr>
+            <w:pStyle w:val="Spistreci1"/>
+            <w:tabs>
+              <w:tab w:val="left" w:pos="720"/>
+              <w:tab w:val="right" w:leader="dot" w:pos="9396"/>
+            </w:tabs>
+            <w:rPr>
+              <w:rFonts w:eastAsiaTheme="minorEastAsia"/>
+              <w:b w:val="0"/>
+              <w:caps w:val="0"/>
+              <w:noProof/>
+              <w:sz w:val="24"/>
+              <w:szCs w:val="24"/>
+              <w:lang w:eastAsia="pl-PL"/>
+            </w:rPr>
+          </w:pPr>
+          <w:r>
+            <w:rPr>
+              <w:noProof/>
+            </w:rPr>
+            <w:t>2.3.</w:t>
+          </w:r>
+          <w:r>
+            <w:rPr>
+              <w:rFonts w:eastAsiaTheme="minorEastAsia"/>
+              <w:b w:val="0"/>
+              <w:caps w:val="0"/>
+              <w:noProof/>
+              <w:sz w:val="24"/>
+              <w:szCs w:val="24"/>
+              <w:lang w:eastAsia="pl-PL"/>
+            </w:rPr>
+            <w:tab/>
+          </w:r>
+          <w:r>
+            <w:rPr>
+              <w:noProof/>
+            </w:rPr>
+            <w:t>Rozpoznawanie stanu licznika</w:t>
+          </w:r>
+          <w:r>
+            <w:rPr>
+              <w:noProof/>
+            </w:rPr>
+            <w:tab/>
+          </w:r>
+          <w:r>
+            <w:rPr>
+              <w:noProof/>
+            </w:rPr>
+            <w:fldChar w:fldCharType="begin"/>
+          </w:r>
+          <w:r>
+            <w:rPr>
+              <w:noProof/>
+            </w:rPr>
+            <w:instrText xml:space="preserve"> PAGEREF _Toc468035125 \h </w:instrText>
+          </w:r>
+          <w:r>
+            <w:rPr>
+              <w:noProof/>
+            </w:rPr>
+          </w:r>
+          <w:r>
+            <w:rPr>
+              <w:noProof/>
+            </w:rPr>
+            <w:fldChar w:fldCharType="separate"/>
+          </w:r>
+          <w:r>
+            <w:rPr>
+              <w:noProof/>
+            </w:rPr>
+            <w:t>9</w:t>
+          </w:r>
+          <w:r>
+            <w:rPr>
+              <w:noProof/>
+            </w:rPr>
+            <w:fldChar w:fldCharType="end"/>
+          </w:r>
+        </w:p>
+        <w:p>
+          <w:pPr>
+            <w:pStyle w:val="Spistreci1"/>
+            <w:tabs>
+              <w:tab w:val="left" w:pos="480"/>
+              <w:tab w:val="right" w:leader="dot" w:pos="9396"/>
+            </w:tabs>
+            <w:rPr>
+              <w:rFonts w:eastAsiaTheme="minorEastAsia"/>
+              <w:b w:val="0"/>
+              <w:caps w:val="0"/>
+              <w:noProof/>
+              <w:sz w:val="24"/>
+              <w:szCs w:val="24"/>
+              <w:lang w:eastAsia="pl-PL"/>
+            </w:rPr>
+          </w:pPr>
+          <w:r>
+            <w:rPr>
+              <w:noProof/>
+            </w:rPr>
+            <w:t>3.</w:t>
+          </w:r>
+          <w:r>
+            <w:rPr>
+              <w:rFonts w:eastAsiaTheme="minorEastAsia"/>
+              <w:b w:val="0"/>
+              <w:caps w:val="0"/>
+              <w:noProof/>
+              <w:sz w:val="24"/>
+              <w:szCs w:val="24"/>
+              <w:lang w:eastAsia="pl-PL"/>
+            </w:rPr>
+            <w:tab/>
+          </w:r>
+          <w:r>
+            <w:rPr>
+              <w:noProof/>
+            </w:rPr>
+            <w:t>Opis projektu</w:t>
+          </w:r>
+          <w:r>
+            <w:rPr>
+              <w:noProof/>
+            </w:rPr>
+            <w:tab/>
+          </w:r>
+          <w:r>
+            <w:rPr>
+              <w:noProof/>
+            </w:rPr>
+            <w:fldChar w:fldCharType="begin"/>
+          </w:r>
+          <w:r>
+            <w:rPr>
+              <w:noProof/>
+            </w:rPr>
+            <w:instrText xml:space="preserve"> PAGEREF _Toc468035126 \h </w:instrText>
+          </w:r>
+          <w:r>
+            <w:rPr>
+              <w:noProof/>
+            </w:rPr>
+          </w:r>
+          <w:r>
+            <w:rPr>
+              <w:noProof/>
+            </w:rPr>
+            <w:fldChar w:fldCharType="separate"/>
+          </w:r>
+          <w:r>
+            <w:rPr>
+              <w:noProof/>
+            </w:rPr>
+            <w:t>10</w:t>
+          </w:r>
+          <w:r>
+            <w:rPr>
+              <w:noProof/>
+            </w:rPr>
+            <w:fldChar w:fldCharType="end"/>
+          </w:r>
+        </w:p>
+        <w:p>
+          <w:pPr>
+            <w:pStyle w:val="Spistreci1"/>
+            <w:tabs>
+              <w:tab w:val="left" w:pos="720"/>
+              <w:tab w:val="right" w:leader="dot" w:pos="9396"/>
+            </w:tabs>
+            <w:rPr>
+              <w:rFonts w:eastAsiaTheme="minorEastAsia"/>
+              <w:b w:val="0"/>
+              <w:caps w:val="0"/>
+              <w:noProof/>
+              <w:sz w:val="24"/>
+              <w:szCs w:val="24"/>
+              <w:lang w:eastAsia="pl-PL"/>
+            </w:rPr>
+          </w:pPr>
+          <w:r>
+            <w:rPr>
+              <w:noProof/>
+            </w:rPr>
+            <w:t>3.1.</w:t>
+          </w:r>
+          <w:r>
+            <w:rPr>
+              <w:rFonts w:eastAsiaTheme="minorEastAsia"/>
+              <w:b w:val="0"/>
+              <w:caps w:val="0"/>
+              <w:noProof/>
+              <w:sz w:val="24"/>
+              <w:szCs w:val="24"/>
+              <w:lang w:eastAsia="pl-PL"/>
+            </w:rPr>
+            <w:tab/>
+          </w:r>
+          <w:r>
+            <w:rPr>
+              <w:noProof/>
+            </w:rPr>
+            <w:t>Lista liczników</w:t>
+          </w:r>
+          <w:r>
+            <w:rPr>
+              <w:noProof/>
+            </w:rPr>
+            <w:tab/>
+          </w:r>
+          <w:r>
+            <w:rPr>
+              <w:noProof/>
+            </w:rPr>
+            <w:fldChar w:fldCharType="begin"/>
+          </w:r>
+          <w:r>
+            <w:rPr>
+              <w:noProof/>
+            </w:rPr>
+            <w:instrText xml:space="preserve"> PAGEREF _Toc468035127 \h </w:instrText>
+          </w:r>
+          <w:r>
+            <w:rPr>
+              <w:noProof/>
+            </w:rPr>
+          </w:r>
+          <w:r>
+            <w:rPr>
+              <w:noProof/>
+            </w:rPr>
+            <w:fldChar w:fldCharType="separate"/>
+          </w:r>
+          <w:r>
+            <w:rPr>
+              <w:noProof/>
+            </w:rPr>
+            <w:t>10</w:t>
+          </w:r>
+          <w:r>
+            <w:rPr>
+              <w:noProof/>
+            </w:rPr>
+            <w:fldChar w:fldCharType="end"/>
+          </w:r>
+        </w:p>
+        <w:p>
+          <w:pPr>
+            <w:pStyle w:val="Spistreci1"/>
+            <w:tabs>
+              <w:tab w:val="left" w:pos="720"/>
+              <w:tab w:val="right" w:leader="dot" w:pos="9396"/>
+            </w:tabs>
+            <w:rPr>
+              <w:rFonts w:eastAsiaTheme="minorEastAsia"/>
+              <w:b w:val="0"/>
+              <w:caps w:val="0"/>
+              <w:noProof/>
+              <w:sz w:val="24"/>
+              <w:szCs w:val="24"/>
+              <w:lang w:eastAsia="pl-PL"/>
+            </w:rPr>
+          </w:pPr>
+          <w:r>
+            <w:rPr>
+              <w:noProof/>
+            </w:rPr>
+            <w:t>3.2.</w:t>
+          </w:r>
+          <w:r>
+            <w:rPr>
+              <w:rFonts w:eastAsiaTheme="minorEastAsia"/>
+              <w:b w:val="0"/>
+              <w:caps w:val="0"/>
+              <w:noProof/>
+              <w:sz w:val="24"/>
+              <w:szCs w:val="24"/>
+              <w:lang w:eastAsia="pl-PL"/>
+            </w:rPr>
+            <w:tab/>
+          </w:r>
+          <w:r>
+            <w:rPr>
+              <w:noProof/>
+            </w:rPr>
+            <w:t>Dodawanie pomiaru</w:t>
+          </w:r>
+          <w:r>
+            <w:rPr>
+              <w:noProof/>
+            </w:rPr>
+            <w:tab/>
+          </w:r>
+          <w:r>
+            <w:rPr>
+              <w:noProof/>
+            </w:rPr>
+            <w:fldChar w:fldCharType="begin"/>
+          </w:r>
+          <w:r>
+            <w:rPr>
+              <w:noProof/>
+            </w:rPr>
+            <w:instrText xml:space="preserve"> PAGEREF _Toc468035128 \h </w:instrText>
+          </w:r>
+          <w:r>
+            <w:rPr>
+              <w:noProof/>
+            </w:rPr>
+          </w:r>
+          <w:r>
+            <w:rPr>
+              <w:noProof/>
+            </w:rPr>
+            <w:fldChar w:fldCharType="separate"/>
+          </w:r>
+          <w:r>
+            <w:rPr>
+              <w:noProof/>
+            </w:rPr>
+            <w:t>11</w:t>
+          </w:r>
+          <w:r>
+            <w:rPr>
+              <w:noProof/>
+            </w:rPr>
+            <w:fldChar w:fldCharType="end"/>
+          </w:r>
+        </w:p>
+        <w:p>
+          <w:pPr>
+            <w:pStyle w:val="Spistreci1"/>
+            <w:tabs>
+              <w:tab w:val="left" w:pos="720"/>
+              <w:tab w:val="right" w:leader="dot" w:pos="9396"/>
+            </w:tabs>
+            <w:rPr>
+              <w:rFonts w:eastAsiaTheme="minorEastAsia"/>
+              <w:b w:val="0"/>
+              <w:caps w:val="0"/>
+              <w:noProof/>
+              <w:sz w:val="24"/>
+              <w:szCs w:val="24"/>
+              <w:lang w:eastAsia="pl-PL"/>
+            </w:rPr>
+          </w:pPr>
+          <w:r>
+            <w:rPr>
+              <w:noProof/>
+            </w:rPr>
+            <w:t>3.3.</w:t>
+          </w:r>
+          <w:r>
+            <w:rPr>
+              <w:rFonts w:eastAsiaTheme="minorEastAsia"/>
+              <w:b w:val="0"/>
+              <w:caps w:val="0"/>
+              <w:noProof/>
+              <w:sz w:val="24"/>
+              <w:szCs w:val="24"/>
+              <w:lang w:eastAsia="pl-PL"/>
+            </w:rPr>
+            <w:tab/>
+          </w:r>
+          <w:r>
+            <w:rPr>
+              <w:noProof/>
+            </w:rPr>
+            <w:t>Wizualiacja wyników</w:t>
+          </w:r>
+          <w:r>
+            <w:rPr>
+              <w:noProof/>
+            </w:rPr>
+            <w:tab/>
+          </w:r>
+          <w:r>
+            <w:rPr>
+              <w:noProof/>
+            </w:rPr>
+            <w:fldChar w:fldCharType="begin"/>
+          </w:r>
+          <w:r>
+            <w:rPr>
+              <w:noProof/>
+            </w:rPr>
+            <w:instrText xml:space="preserve"> PAGEREF _Toc468035129 \h </w:instrText>
+          </w:r>
+          <w:r>
+            <w:rPr>
+              <w:noProof/>
+            </w:rPr>
+          </w:r>
+          <w:r>
+            <w:rPr>
+              <w:noProof/>
+            </w:rPr>
+            <w:fldChar w:fldCharType="separate"/>
+          </w:r>
+          <w:r>
+            <w:rPr>
+              <w:noProof/>
+            </w:rPr>
+            <w:t>11</w:t>
+          </w:r>
+          <w:r>
+            <w:rPr>
+              <w:noProof/>
+            </w:rPr>
+            <w:fldChar w:fldCharType="end"/>
+          </w:r>
+        </w:p>
+        <w:p>
+          <w:pPr>
+            <w:pStyle w:val="Spistreci1"/>
+            <w:tabs>
+              <w:tab w:val="left" w:pos="720"/>
+              <w:tab w:val="right" w:leader="dot" w:pos="9396"/>
+            </w:tabs>
+            <w:rPr>
+              <w:rFonts w:eastAsiaTheme="minorEastAsia"/>
+              <w:b w:val="0"/>
+              <w:caps w:val="0"/>
+              <w:noProof/>
+              <w:sz w:val="24"/>
+              <w:szCs w:val="24"/>
+              <w:lang w:eastAsia="pl-PL"/>
+            </w:rPr>
+          </w:pPr>
+          <w:r>
+            <w:rPr>
+              <w:noProof/>
+            </w:rPr>
+            <w:t>3.4.</w:t>
+          </w:r>
+          <w:r>
+            <w:rPr>
+              <w:rFonts w:eastAsiaTheme="minorEastAsia"/>
+              <w:b w:val="0"/>
+              <w:caps w:val="0"/>
+              <w:noProof/>
+              <w:sz w:val="24"/>
+              <w:szCs w:val="24"/>
+              <w:lang w:eastAsia="pl-PL"/>
+            </w:rPr>
+            <w:tab/>
+          </w:r>
+          <w:r>
+            <w:rPr>
+              <w:noProof/>
+            </w:rPr>
+            <w:t>Informacje o projekcie</w:t>
+          </w:r>
+          <w:r>
+            <w:rPr>
+              <w:noProof/>
+            </w:rPr>
+            <w:tab/>
+          </w:r>
+          <w:r>
+            <w:rPr>
+              <w:noProof/>
+            </w:rPr>
+            <w:fldChar w:fldCharType="begin"/>
+          </w:r>
+          <w:r>
+            <w:rPr>
+              <w:noProof/>
+            </w:rPr>
+            <w:instrText xml:space="preserve"> PAGEREF _Toc468035130 \h </w:instrText>
+          </w:r>
+          <w:r>
+            <w:rPr>
+              <w:noProof/>
+            </w:rPr>
+          </w:r>
+          <w:r>
+            <w:rPr>
+              <w:noProof/>
+            </w:rPr>
+            <w:fldChar w:fldCharType="separate"/>
+          </w:r>
+          <w:r>
+            <w:rPr>
+              <w:noProof/>
+            </w:rPr>
+            <w:t>12</w:t>
+          </w:r>
+          <w:r>
+            <w:rPr>
+              <w:noProof/>
+            </w:rPr>
+            <w:fldChar w:fldCharType="end"/>
+          </w:r>
+        </w:p>
+        <w:p>
+          <w:pPr>
+            <w:pStyle w:val="Spistreci1"/>
+            <w:tabs>
+              <w:tab w:val="left" w:pos="480"/>
+              <w:tab w:val="right" w:leader="dot" w:pos="9396"/>
+            </w:tabs>
+            <w:rPr>
+              <w:rFonts w:eastAsiaTheme="minorEastAsia"/>
+              <w:b w:val="0"/>
+              <w:caps w:val="0"/>
+              <w:noProof/>
+              <w:sz w:val="24"/>
+              <w:szCs w:val="24"/>
+              <w:lang w:eastAsia="pl-PL"/>
+            </w:rPr>
+          </w:pPr>
+          <w:r>
+            <w:rPr>
+              <w:noProof/>
+            </w:rPr>
+            <w:t>4.</w:t>
+          </w:r>
+          <w:r>
+            <w:rPr>
+              <w:rFonts w:eastAsiaTheme="minorEastAsia"/>
+              <w:b w:val="0"/>
+              <w:caps w:val="0"/>
+              <w:noProof/>
+              <w:sz w:val="24"/>
+              <w:szCs w:val="24"/>
+              <w:lang w:eastAsia="pl-PL"/>
+            </w:rPr>
+            <w:tab/>
+          </w:r>
+          <w:r>
+            <w:rPr>
+              <w:noProof/>
+            </w:rPr>
+            <w:t>Implementacja aplikacji</w:t>
+          </w:r>
+          <w:r>
+            <w:rPr>
+              <w:noProof/>
+            </w:rPr>
+            <w:tab/>
+          </w:r>
+          <w:r>
+            <w:rPr>
+              <w:noProof/>
+            </w:rPr>
+            <w:fldChar w:fldCharType="begin"/>
+          </w:r>
+          <w:r>
+            <w:rPr>
+              <w:noProof/>
+            </w:rPr>
+            <w:instrText xml:space="preserve"> PAGEREF _Toc468035131 \h </w:instrText>
+          </w:r>
+          <w:r>
+            <w:rPr>
+              <w:noProof/>
+            </w:rPr>
+          </w:r>
+          <w:r>
+            <w:rPr>
+              <w:noProof/>
+            </w:rPr>
+            <w:fldChar w:fldCharType="separate"/>
+          </w:r>
+          <w:r>
+            <w:rPr>
+              <w:noProof/>
+            </w:rPr>
+            <w:t>12</w:t>
+          </w:r>
+          <w:r>
+            <w:rPr>
+              <w:noProof/>
+            </w:rPr>
+            <w:fldChar w:fldCharType="end"/>
+          </w:r>
+        </w:p>
+        <w:p>
+          <w:pPr>
+            <w:pStyle w:val="Spistreci1"/>
+            <w:tabs>
+              <w:tab w:val="left" w:pos="720"/>
+              <w:tab w:val="right" w:leader="dot" w:pos="9396"/>
+            </w:tabs>
+            <w:rPr>
+              <w:rFonts w:eastAsiaTheme="minorEastAsia"/>
+              <w:b w:val="0"/>
+              <w:caps w:val="0"/>
+              <w:noProof/>
+              <w:sz w:val="24"/>
+              <w:szCs w:val="24"/>
+              <w:lang w:eastAsia="pl-PL"/>
+            </w:rPr>
+          </w:pPr>
+          <w:r>
+            <w:rPr>
+              <w:noProof/>
+            </w:rPr>
+            <w:t>4.1.</w:t>
+          </w:r>
+          <w:r>
+            <w:rPr>
+              <w:rFonts w:eastAsiaTheme="minorEastAsia"/>
+              <w:b w:val="0"/>
+              <w:caps w:val="0"/>
+              <w:noProof/>
+              <w:sz w:val="24"/>
+              <w:szCs w:val="24"/>
+              <w:lang w:eastAsia="pl-PL"/>
+            </w:rPr>
+            <w:tab/>
+          </w:r>
+          <w:r>
+            <w:rPr>
+              <w:noProof/>
+            </w:rPr>
+            <w:t>Implementacja części bazodanowej</w:t>
+          </w:r>
+          <w:r>
+            <w:rPr>
+              <w:noProof/>
+            </w:rPr>
+            <w:tab/>
+          </w:r>
+          <w:r>
+            <w:rPr>
+              <w:noProof/>
+            </w:rPr>
+            <w:fldChar w:fldCharType="begin"/>
+          </w:r>
+          <w:r>
+            <w:rPr>
+              <w:noProof/>
+            </w:rPr>
+            <w:instrText xml:space="preserve"> PAGEREF _Toc468035132 \h </w:instrText>
+          </w:r>
+          <w:r>
+            <w:rPr>
+              <w:noProof/>
+            </w:rPr>
+          </w:r>
+          <w:r>
+            <w:rPr>
+              <w:noProof/>
+            </w:rPr>
+            <w:fldChar w:fldCharType="separate"/>
+          </w:r>
+          <w:r>
+            <w:rPr>
+              <w:noProof/>
+            </w:rPr>
+            <w:t>12</w:t>
+          </w:r>
+          <w:r>
+            <w:rPr>
+              <w:noProof/>
+            </w:rPr>
+            <w:fldChar w:fldCharType="end"/>
+          </w:r>
+        </w:p>
+        <w:p>
+          <w:pPr>
+            <w:pStyle w:val="Spistreci1"/>
+            <w:tabs>
+              <w:tab w:val="left" w:pos="960"/>
+              <w:tab w:val="right" w:leader="dot" w:pos="9396"/>
+            </w:tabs>
+            <w:rPr>
+              <w:rFonts w:eastAsiaTheme="minorEastAsia"/>
+              <w:b w:val="0"/>
+              <w:caps w:val="0"/>
+              <w:noProof/>
+              <w:sz w:val="24"/>
+              <w:szCs w:val="24"/>
+              <w:lang w:eastAsia="pl-PL"/>
+            </w:rPr>
+          </w:pPr>
+          <w:r>
+            <w:rPr>
+              <w:noProof/>
+            </w:rPr>
+            <w:t>4.1.1.</w:t>
+          </w:r>
+          <w:r>
+            <w:rPr>
+              <w:rFonts w:eastAsiaTheme="minorEastAsia"/>
+              <w:b w:val="0"/>
+              <w:caps w:val="0"/>
+              <w:noProof/>
+              <w:sz w:val="24"/>
+              <w:szCs w:val="24"/>
+              <w:lang w:eastAsia="pl-PL"/>
+            </w:rPr>
+            <w:tab/>
+          </w:r>
+          <w:r>
+            <w:rPr>
+              <w:noProof/>
+            </w:rPr>
+            <w:t>Technologia</w:t>
+          </w:r>
+          <w:r>
+            <w:rPr>
+              <w:noProof/>
+            </w:rPr>
+            <w:tab/>
+          </w:r>
+          <w:r>
+            <w:rPr>
+              <w:noProof/>
+            </w:rPr>
+            <w:fldChar w:fldCharType="begin"/>
+          </w:r>
+          <w:r>
+            <w:rPr>
+              <w:noProof/>
+            </w:rPr>
+            <w:instrText xml:space="preserve"> PAGEREF _Toc468035133 \h </w:instrText>
+          </w:r>
+          <w:r>
+            <w:rPr>
+              <w:noProof/>
+            </w:rPr>
+          </w:r>
+          <w:r>
+            <w:rPr>
+              <w:noProof/>
+            </w:rPr>
+            <w:fldChar w:fldCharType="separate"/>
+          </w:r>
+          <w:r>
+            <w:rPr>
+              <w:noProof/>
+            </w:rPr>
+            <w:t>12</w:t>
+          </w:r>
+          <w:r>
+            <w:rPr>
+              <w:noProof/>
+            </w:rPr>
+            <w:fldChar w:fldCharType="end"/>
+          </w:r>
+        </w:p>
+        <w:p>
+          <w:pPr>
+            <w:pStyle w:val="Spistreci1"/>
+            <w:tabs>
+              <w:tab w:val="left" w:pos="960"/>
+              <w:tab w:val="right" w:leader="dot" w:pos="9396"/>
+            </w:tabs>
+            <w:rPr>
+              <w:rFonts w:eastAsiaTheme="minorEastAsia"/>
+              <w:b w:val="0"/>
+              <w:caps w:val="0"/>
+              <w:noProof/>
+              <w:sz w:val="24"/>
+              <w:szCs w:val="24"/>
+              <w:lang w:eastAsia="pl-PL"/>
+            </w:rPr>
+          </w:pPr>
+          <w:r>
+            <w:rPr>
+              <w:noProof/>
+            </w:rPr>
+            <w:t>4.1.2.</w:t>
+          </w:r>
+          <w:r>
+            <w:rPr>
+              <w:rFonts w:eastAsiaTheme="minorEastAsia"/>
+              <w:b w:val="0"/>
+              <w:caps w:val="0"/>
+              <w:noProof/>
+              <w:sz w:val="24"/>
+              <w:szCs w:val="24"/>
+              <w:lang w:eastAsia="pl-PL"/>
+            </w:rPr>
+            <w:tab/>
+          </w:r>
+          <w:r>
+            <w:rPr>
+              <w:noProof/>
+            </w:rPr>
+            <w:t>Implementacja obiektów bazy danych</w:t>
+          </w:r>
+          <w:r>
+            <w:rPr>
+              <w:noProof/>
+            </w:rPr>
+            <w:tab/>
+          </w:r>
+          <w:r>
+            <w:rPr>
+              <w:noProof/>
+            </w:rPr>
+            <w:fldChar w:fldCharType="begin"/>
+          </w:r>
+          <w:r>
+            <w:rPr>
+              <w:noProof/>
+            </w:rPr>
+            <w:instrText xml:space="preserve"> PAGEREF _Toc468035134 \h </w:instrText>
+          </w:r>
+          <w:r>
+            <w:rPr>
+              <w:noProof/>
+            </w:rPr>
+          </w:r>
+          <w:r>
+            <w:rPr>
+              <w:noProof/>
+            </w:rPr>
+            <w:fldChar w:fldCharType="separate"/>
+          </w:r>
+          <w:r>
+            <w:rPr>
+              <w:noProof/>
+            </w:rPr>
+            <w:t>13</w:t>
+          </w:r>
+          <w:r>
+            <w:rPr>
+              <w:noProof/>
+            </w:rPr>
+            <w:fldChar w:fldCharType="end"/>
+          </w:r>
+        </w:p>
+        <w:p>
+          <w:pPr>
+            <w:pStyle w:val="Spistreci1"/>
+            <w:tabs>
+              <w:tab w:val="left" w:pos="960"/>
+              <w:tab w:val="right" w:leader="dot" w:pos="9396"/>
+            </w:tabs>
+            <w:rPr>
+              <w:rFonts w:eastAsiaTheme="minorEastAsia"/>
+              <w:b w:val="0"/>
+              <w:caps w:val="0"/>
+              <w:noProof/>
+              <w:sz w:val="24"/>
+              <w:szCs w:val="24"/>
+              <w:lang w:eastAsia="pl-PL"/>
+            </w:rPr>
+          </w:pPr>
+          <w:r>
+            <w:rPr>
+              <w:noProof/>
+            </w:rPr>
+            <w:t>4.1.3.</w:t>
+          </w:r>
+          <w:r>
+            <w:rPr>
+              <w:rFonts w:eastAsiaTheme="minorEastAsia"/>
+              <w:b w:val="0"/>
+              <w:caps w:val="0"/>
+              <w:noProof/>
+              <w:sz w:val="24"/>
+              <w:szCs w:val="24"/>
+              <w:lang w:eastAsia="pl-PL"/>
+            </w:rPr>
+            <w:tab/>
+          </w:r>
+          <w:r>
+            <w:rPr>
+              <w:noProof/>
+            </w:rPr>
+            <w:t>Zapis i odczyt obiektów</w:t>
+          </w:r>
+          <w:r>
+            <w:rPr>
+              <w:noProof/>
+            </w:rPr>
+            <w:tab/>
+          </w:r>
+          <w:r>
+            <w:rPr>
+              <w:noProof/>
+            </w:rPr>
+            <w:fldChar w:fldCharType="begin"/>
+          </w:r>
+          <w:r>
+            <w:rPr>
+              <w:noProof/>
+            </w:rPr>
+            <w:instrText xml:space="preserve"> PAGEREF _Toc468035135 \h </w:instrText>
+          </w:r>
+          <w:r>
+            <w:rPr>
+              <w:noProof/>
+            </w:rPr>
+          </w:r>
+          <w:r>
+            <w:rPr>
+              <w:noProof/>
+            </w:rPr>
+            <w:fldChar w:fldCharType="separate"/>
+          </w:r>
+          <w:r>
+            <w:rPr>
+              <w:noProof/>
+            </w:rPr>
+            <w:t>13</w:t>
+          </w:r>
+          <w:r>
+            <w:rPr>
+              <w:noProof/>
+            </w:rPr>
+            <w:fldChar w:fldCharType="end"/>
+          </w:r>
+        </w:p>
+        <w:p>
+          <w:pPr>
+            <w:pStyle w:val="Spistreci1"/>
+            <w:tabs>
+              <w:tab w:val="left" w:pos="720"/>
+              <w:tab w:val="right" w:leader="dot" w:pos="9396"/>
+            </w:tabs>
+            <w:rPr>
+              <w:rFonts w:eastAsiaTheme="minorEastAsia"/>
+              <w:b w:val="0"/>
+              <w:caps w:val="0"/>
+              <w:noProof/>
+              <w:sz w:val="24"/>
+              <w:szCs w:val="24"/>
+              <w:lang w:eastAsia="pl-PL"/>
+            </w:rPr>
+          </w:pPr>
+          <w:r>
+            <w:rPr>
+              <w:noProof/>
+            </w:rPr>
+            <w:t>4.2.</w:t>
+          </w:r>
+          <w:r>
+            <w:rPr>
+              <w:rFonts w:eastAsiaTheme="minorEastAsia"/>
+              <w:b w:val="0"/>
+              <w:caps w:val="0"/>
+              <w:noProof/>
+              <w:sz w:val="24"/>
+              <w:szCs w:val="24"/>
+              <w:lang w:eastAsia="pl-PL"/>
+            </w:rPr>
+            <w:tab/>
+          </w:r>
+          <w:r>
+            <w:rPr>
+              <w:noProof/>
+            </w:rPr>
+            <w:t>Implementacja interfejsu użytkownika</w:t>
+          </w:r>
+          <w:r>
+            <w:rPr>
+              <w:noProof/>
+            </w:rPr>
+            <w:tab/>
+          </w:r>
+          <w:r>
+            <w:rPr>
+              <w:noProof/>
+            </w:rPr>
+            <w:fldChar w:fldCharType="begin"/>
+          </w:r>
+          <w:r>
+            <w:rPr>
+              <w:noProof/>
+            </w:rPr>
+            <w:instrText xml:space="preserve"> PAGEREF _Toc468035136 \h </w:instrText>
+          </w:r>
+          <w:r>
+            <w:rPr>
+              <w:noProof/>
+            </w:rPr>
+          </w:r>
+          <w:r>
+            <w:rPr>
+              <w:noProof/>
+            </w:rPr>
+            <w:fldChar w:fldCharType="separate"/>
+          </w:r>
+          <w:r>
+            <w:rPr>
+              <w:noProof/>
+            </w:rPr>
+            <w:t>14</w:t>
+          </w:r>
+          <w:r>
+            <w:rPr>
+              <w:noProof/>
+            </w:rPr>
+            <w:fldChar w:fldCharType="end"/>
+          </w:r>
+        </w:p>
+        <w:p>
+          <w:r>
+            <w:rPr>
+              <w:caps/>
+              <w:sz w:val="22"/>
+              <w:szCs w:val="22"/>
+            </w:rPr>
+            <w:fldChar w:fldCharType="end"/>
+          </w:r>
+        </w:p>
+      </w:sdtContent>
+    </w:sdt>
+    <w:p>
+      <w:pPr>
+        <w:pStyle w:val="Nagwek1"/>
+      </w:pPr>
+      <w:bookmarkStart w:id="0" w:name="_Toc468035118"/>
+      <w:r>
+        <w:t>Wstęp</w:t>
+      </w:r>
+      <w:bookmarkEnd w:id="0"/>
+    </w:p>
+    <w:p>
+      <w:pPr>
+        <w:pStyle w:val="A3Poziom-tekst"/>
+        <w:ind w:firstLine="708"/>
+      </w:pPr>
+      <w:r>
+        <w:t>W dzisiejszych czasach należy zwrócić uwagę na szczególnie dynamiczny rozwój technologii mobilnych. Jesteśmy świadkami swoistej rewolucji mobilnej. Tablety, smartfony oraz inteligentne zegarki towarzyszą nam na każdym kroku. Wiąże się to z wieloma czynnikami. Jednym z nich jest to, że korzystanie z urządzeń mobilnych jest szybsze i łatwiejsze niż z tradycyjnych komputerów stacjonarnych lub laptopów.</w:t>
+      </w:r>
+      <w:r>
+        <w:t xml:space="preserve"> Następną zaletą korzystania z takich urządzeń jest możliwość wręcz błyskawicznego połączenia z Internetem w niemal każdym miejscu, oczywiście w miarę dostępu do niego za pomocą sieci komórkowej lub WiFi. </w:t>
+      </w:r>
+    </w:p>
+    <w:p>
+      <w:pPr>
+        <w:pStyle w:val="A3Poziom-tekst"/>
+        <w:ind w:firstLine="708"/>
+      </w:pPr>
+      <w:r>
+        <w:t>Co więcej, postęp technologiczny pozwala wykorzystywać do budowy smartfonów coraz to lepsze podzespoły i obecne urządzenia posiadają wielokrotnie większe m</w:t>
+      </w:r>
+      <w:r>
+        <w:t>ożliwości od pierwszych urządzeń mobilnych oraz porównywalne d</w:t>
+      </w:r>
+      <w:r>
+        <w:t>o komputerów stacjonarnych sprzed kilku lat. Wspomniana wyżej przeze mnie popula</w:t>
+      </w:r>
+      <w:r>
+        <w:t xml:space="preserve">ryzacja mobilnych technologii </w:t>
+      </w:r>
+      <w:r>
+        <w:t xml:space="preserve">spowodowała stworzenie ogromnej ilości aplikacji, które pomagają nam w codziennym życiu. </w:t>
+      </w:r>
+      <w:r>
+        <w:t>Publikowane</w:t>
+      </w:r>
+      <w:r>
+        <w:t xml:space="preserve"> są one w sklepach dostępnych dla odpowiednich systemów operacyjnych. Aplikacje służą do komunikacji z znajomymi, robienia zakupów, zarządzania czasem. Prawdopodobnie dla większości, nawet najbardziej abstrakcyjnych pomysłów powstały już mniej lub bardziej udane próby implementac</w:t>
+      </w:r>
+      <w:r>
+        <w:t>ji aplikacji do tego służących.</w:t>
+      </w:r>
+    </w:p>
+    <w:p>
+      <w:pPr>
+        <w:pStyle w:val="A3Poziom-tekst"/>
+        <w:ind w:firstLine="708"/>
+      </w:pPr>
+      <w:r>
+        <w:t xml:space="preserve">Aplikacje tego typu zaczęły również powstawać w celu wsparcia zarządzania czasem, budżetem domowym, lub innymi </w:t>
+      </w:r>
+      <w:r>
+        <w:t xml:space="preserve">zasobami. </w:t>
+      </w:r>
+      <w:r>
+        <w:t>Jednym z takich przypadków jest zarządzanie stanami liczników wody, prądu bądź gazu, które są obecne w każdym mieszkaniu. Oprócz standardowych funkcjonalności, takich jak wprowadzanie stanu licznika, przetrzymywanie i zarządzanie nim w bazie danych, bardzo ciekawym rozwiąz</w:t>
+      </w:r>
+      <w:r>
+        <w:t>aniem okazuje się wykorzystanie</w:t>
+      </w:r>
+      <w:r>
+        <w:t xml:space="preserve"> urządzenia jako </w:t>
+      </w:r>
+      <w:r>
+        <w:t xml:space="preserve">czytnika. </w:t>
+      </w:r>
+    </w:p>
+    <w:p>
+      <w:pPr>
+        <w:pStyle w:val="Nagwek1"/>
+      </w:pPr>
+      <w:bookmarkStart w:id="1" w:name="_Toc468035119"/>
+      <w:r>
+        <w:t>Analiza</w:t>
+      </w:r>
+      <w:r>
+        <w:t xml:space="preserve"> projektu</w:t>
+      </w:r>
+      <w:bookmarkEnd w:id="1"/>
+    </w:p>
+    <w:p>
+      <w:pPr>
+        <w:pStyle w:val="A3Poziom-tekst"/>
+        <w:ind w:firstLine="708"/>
+      </w:pPr>
+      <w:r>
+        <w:t>W ramach tej pracy inżynierskiej powstanie aplikacja</w:t>
+      </w:r>
+      <w:r>
+        <w:t xml:space="preserve"> mobilna na system iOS</w:t>
+      </w:r>
+      <w:r>
+        <w:t xml:space="preserve"> zarządzająca stanami liczników posiadanych przez użytkownika. Zaimplementowane zostanie przetwarzanie obrazów umożliwiające rozpoznanie konkretnego licznika a następnie rozpoznanie jego stanu. Użytkownik będzie miał również możliwość przechowywania zapisanych wartości oraz ich wizualizacji na przestrzeni czasu.</w:t>
+      </w:r>
+    </w:p>
+    <w:p>
+      <w:pPr>
+        <w:pStyle w:val="Nagwek2"/>
+        <w:numPr>
+          <w:ilvl w:val="1"/>
+          <w:numId w:val="13"/>
+        </w:numPr>
+      </w:pPr>
+      <w:bookmarkStart w:id="2" w:name="_Toc468035120"/>
+      <w:r>
+        <w:t>Warstwa aplikacji</w:t>
+      </w:r>
+      <w:bookmarkEnd w:id="2"/>
+    </w:p>
+    <w:p>
+      <w:pPr>
+        <w:pStyle w:val="A3Poziom-tekst"/>
+        <w:ind w:firstLine="708"/>
+      </w:pPr>
+      <w:r>
+        <w:t>Aplikacja zostanie napisana na platformę iOS. System ten jest jednym z dwóch obecnie najpopularniejszych systemów dostępnych na urządzenia mobilne obok systemu Android. Aplikacja będzie natywna, dedykowana tylko i wyłącznie na konkretny system.</w:t>
+      </w:r>
+    </w:p>
+    <w:p>
+      <w:pPr>
+        <w:pStyle w:val="Nagwek2"/>
+        <w:numPr>
+          <w:ilvl w:val="2"/>
+          <w:numId w:val="13"/>
+        </w:numPr>
+      </w:pPr>
+      <w:bookmarkStart w:id="3" w:name="_Toc468035121"/>
+      <w:r>
+        <w:t>System</w:t>
+      </w:r>
+      <w:bookmarkEnd w:id="3"/>
+    </w:p>
+    <w:p>
+      <w:pPr>
+        <w:pStyle w:val="A3Poziom-tekst"/>
+        <w:ind w:firstLine="708"/>
+      </w:pPr>
+      <w:r>
+        <w:t>System iOS jest systemem operacyjnym firmy Apple dla urządzeń mobilnych iPhone, iPod touch oraz iPad. Pierwszy system, na którym bazuje obecny, został przedstawiony przez firmę z Cupertino 6. marca 2008 roku pod nazwą iPhone OS. Następnie w miarę ewolucji i udoskonalania systemu przyjął on nazwę iOS. Bazuje on na systemie operacyjnym Mac OS X 10.5 oraz jądrze Darwin.</w:t>
+      </w:r>
+    </w:p>
+    <w:p>
+      <w:pPr>
+        <w:pStyle w:val="A3Poziom-tekst"/>
+        <w:ind w:firstLine="708"/>
+      </w:pPr>
+      <w:r>
+        <w:t>Każdy członek programu deweloperskiego może korzystać z iOS SDK w celu stworzenia swojej aplikacji. Proces publikowania tworzenia i publikowania jest ściśle kontrolowany przez firmę Apple. Do publikacji potrzebujemy posiadać odpowiednie konto deweloperskie aktywowane po uiszczeniu odpowiedniej rocznej opłaty.</w:t>
+      </w:r>
+      <w:r>
+        <w:t xml:space="preserve"> Deweloperzy mogą korzystać z zintegrowanego środowiska programistycznego Xcode. Dostępny jest darmowo wraz z system OS X i umożliwia tworzenie oprogramowania na systemy: OS X, watchOS, iOS oraz tvOS. Xcode posiada możliwość kompilacji kodów źródłowych języków: C, C++, Objective-C++, Objective-C oraz Swift. Program posiada również wiele ciekawych usprawnień i urządzeń ułatwiających wytwarzania oprogramowania</w:t>
+      </w:r>
+      <w:r>
+        <w:t>.</w:t>
+      </w:r>
+      <w:r>
+        <w:t xml:space="preserve"> </w:t>
+      </w:r>
+    </w:p>
+    <w:p>
+      <w:pPr>
+        <w:pStyle w:val="A3Poziom-tekst"/>
+        <w:ind w:firstLine="708"/>
+      </w:pPr>
+      <w:r>
+        <w:t>System iOS składa się z czterech warstw</w:t>
+      </w:r>
+      <w:r>
+        <w:t xml:space="preserve"> kolejno odpowiadających za różne elementy działania, od interakcji z sprzętem po interfejs użytkownika</w:t>
+      </w:r>
+      <w:r>
+        <w:t>:</w:t>
+      </w:r>
+    </w:p>
+    <w:p>
+      <w:pPr>
+        <w:pStyle w:val="A3Poziom-tekst"/>
         <w:numPr>
           <w:ilvl w:val="0"/>
-          <w:numId w:val="3"/>
+          <w:numId w:val="16"/>
         </w:numPr>
-        <w:spacing w:line="360" w:lineRule="auto"/>
-        <w:jc w:val="both"/>
-        <w:rPr>
-          <w:rFonts w:ascii="Times New Roman" w:hAnsi="Times New Roman" w:cs="Times New Roman"/>
-        </w:rPr>
-      </w:pPr>
-      <w:r>
-        <w:rPr>
-          <w:rFonts w:ascii="Times New Roman" w:hAnsi="Times New Roman" w:cs="Times New Roman"/>
-        </w:rPr>
-        <w:lastRenderedPageBreak/>
-        <w:t>Wstęp</w:t>
-      </w:r>
-    </w:p>
-    <w:p>
-      <w:pPr>
-        <w:pStyle w:val="Akapitzlist"/>
-        <w:spacing w:line="360" w:lineRule="auto"/>
-        <w:ind w:left="360"/>
-        <w:jc w:val="both"/>
-        <w:rPr>
-          <w:rFonts w:ascii="Times New Roman" w:hAnsi="Times New Roman" w:cs="Times New Roman"/>
-        </w:rPr>
-      </w:pPr>
-      <w:r>
-        <w:rPr>
-          <w:rFonts w:ascii="Times New Roman" w:hAnsi="Times New Roman" w:cs="Times New Roman"/>
-        </w:rPr>
-        <w:t>W dzisiejszych czasach należy zwrócić uwagę na szczególnie dynamiczny rozwój technologii mobilnych. Jesteśmy świadkami swoistej rewolucji mobilnej. Tablety, smartfony oraz inteligentne zegarki towarzyszą nam na każdym kroku. Wiąże się to z wieloma czynnikami. Jednym z nich jest to, że korzystanie z urządzeń mobilnych jest szybsze i łatwiejsze niż z tradycyjnych komputerów stacjonarnych lub laptopów.</w:t>
-      </w:r>
-      <w:r>
-        <w:rPr>
-          <w:rFonts w:ascii="Times New Roman" w:hAnsi="Times New Roman" w:cs="Times New Roman"/>
-        </w:rPr>
-        <w:t xml:space="preserve"> Następną zaletą korzystania z takich urządzeń jest możliwość wręcz błyskawicznego połączenia z Internetem w niemal każdym miejscu, oczywiście w miarę dostępu do niego za pomocą sieci komórkowej lub WiFi. </w:t>
-      </w:r>
-    </w:p>
-    <w:p>
-      <w:pPr>
-        <w:pStyle w:val="Akapitzlist"/>
-        <w:spacing w:line="360" w:lineRule="auto"/>
-        <w:ind w:left="360"/>
-        <w:jc w:val="both"/>
-        <w:rPr>
-          <w:rFonts w:ascii="Times New Roman" w:hAnsi="Times New Roman" w:cs="Times New Roman"/>
-        </w:rPr>
-      </w:pPr>
-      <w:r>
-        <w:rPr>
-          <w:rFonts w:ascii="Times New Roman" w:hAnsi="Times New Roman" w:cs="Times New Roman"/>
-        </w:rPr>
-        <w:t>Co więcej, postęp technologiczny pozwala wykorzystywać do budowy smartfonów coraz to lepsze podzespoły i obecne urządzenia posiadają wielokrotnie większe m</w:t>
-      </w:r>
-      <w:r>
-        <w:rPr>
-          <w:rFonts w:ascii="Times New Roman" w:hAnsi="Times New Roman" w:cs="Times New Roman"/>
-        </w:rPr>
-        <w:t>ożliwości od pierwszych urządzeń mobilnych oraz porównywalne d</w:t>
-      </w:r>
-      <w:r>
-        <w:rPr>
-          <w:rFonts w:ascii="Times New Roman" w:hAnsi="Times New Roman" w:cs="Times New Roman"/>
-        </w:rPr>
-        <w:t>o komputerów stacjonarnych sprzed kilku lat. Wspomniana wyżej przeze mnie popula</w:t>
-      </w:r>
-      <w:r>
-        <w:rPr>
-          <w:rFonts w:ascii="Times New Roman" w:hAnsi="Times New Roman" w:cs="Times New Roman"/>
-        </w:rPr>
-        <w:t xml:space="preserve">ryzacja mobilnych technologii </w:t>
-      </w:r>
-      <w:r>
-        <w:rPr>
-          <w:rFonts w:ascii="Times New Roman" w:hAnsi="Times New Roman" w:cs="Times New Roman"/>
-        </w:rPr>
-        <w:t xml:space="preserve">spowodowała stworzenie ogromnej ilości aplikacji, które pomagają nam w codziennym życiu. </w:t>
-      </w:r>
-      <w:r>
-        <w:rPr>
-          <w:rFonts w:ascii="Times New Roman" w:hAnsi="Times New Roman" w:cs="Times New Roman"/>
-        </w:rPr>
-        <w:t>Publikowane</w:t>
-      </w:r>
-      <w:r>
-        <w:rPr>
-          <w:rFonts w:ascii="Times New Roman" w:hAnsi="Times New Roman" w:cs="Times New Roman"/>
-        </w:rPr>
-        <w:t xml:space="preserve"> są one w sklepach dostępnych dla odpowiednich systemów operacyjnych. </w:t>
-      </w:r>
-      <w:r>
-        <w:rPr>
-          <w:rFonts w:ascii="Times New Roman" w:hAnsi="Times New Roman" w:cs="Times New Roman"/>
-        </w:rPr>
-        <w:t>Aplikacje służą do komunikacji z znajomymi, robienia zakupów, zarządzania czasem. Prawdopodobnie dla większości, nawet najbardziej abstrakcyjnych pomysłów powstały już mniej lub bardziej udane próby implementac</w:t>
-      </w:r>
-      <w:r>
-        <w:rPr>
-          <w:rFonts w:ascii="Times New Roman" w:hAnsi="Times New Roman" w:cs="Times New Roman"/>
-        </w:rPr>
-        <w:t>ji aplikacji do tego służących.</w:t>
-      </w:r>
-    </w:p>
-    <w:p>
-      <w:pPr>
-        <w:pStyle w:val="Akapitzlist"/>
-        <w:spacing w:line="360" w:lineRule="auto"/>
-        <w:ind w:left="360"/>
-        <w:jc w:val="both"/>
-        <w:rPr>
-          <w:rFonts w:ascii="Times New Roman" w:hAnsi="Times New Roman" w:cs="Times New Roman"/>
-        </w:rPr>
-      </w:pPr>
-      <w:r>
-        <w:rPr>
-          <w:rFonts w:ascii="Times New Roman" w:hAnsi="Times New Roman" w:cs="Times New Roman"/>
-        </w:rPr>
-        <w:t xml:space="preserve">Aplikacje tego typu zaczęły również powstawać w celu wsparcia zarządzania czasem, budżetem domowym, lub innymi </w:t>
-      </w:r>
-      <w:r>
-        <w:rPr>
-          <w:rFonts w:ascii="Times New Roman" w:hAnsi="Times New Roman" w:cs="Times New Roman"/>
-        </w:rPr>
-        <w:t xml:space="preserve">zasobami. </w:t>
-      </w:r>
-    </w:p>
-    <w:p>
-      <w:pPr>
-        <w:pStyle w:val="Akapitzlist"/>
-        <w:spacing w:line="360" w:lineRule="auto"/>
-        <w:ind w:left="360"/>
-        <w:jc w:val="both"/>
-        <w:rPr>
-          <w:rFonts w:ascii="Times New Roman" w:hAnsi="Times New Roman" w:cs="Times New Roman"/>
-        </w:rPr>
-      </w:pPr>
-      <w:r>
-        <w:rPr>
-          <w:rFonts w:ascii="Times New Roman" w:hAnsi="Times New Roman" w:cs="Times New Roman"/>
-        </w:rPr>
-        <w:t>Jednym z takich przypadków jest zarządzanie stanami liczników wody, prądu bądź gazu, które są obecne w każdym mieszkaniu. Oprócz standardowych funkcjonalności, takich jak wprowadzanie stanu licznika, przetrzymywanie i zarządzanie nim w bazie danych, bardzo ciekawym rozwiąz</w:t>
-      </w:r>
-      <w:r>
-        <w:rPr>
-          <w:rFonts w:ascii="Times New Roman" w:hAnsi="Times New Roman" w:cs="Times New Roman"/>
-        </w:rPr>
-        <w:t>aniem okazuje się wykorzystanie</w:t>
-      </w:r>
-      <w:r>
-        <w:rPr>
-          <w:rFonts w:ascii="Times New Roman" w:hAnsi="Times New Roman" w:cs="Times New Roman"/>
-        </w:rPr>
-        <w:t xml:space="preserve"> urządzenia jako </w:t>
-      </w:r>
-      <w:r>
-        <w:rPr>
-          <w:rFonts w:ascii="Times New Roman" w:hAnsi="Times New Roman" w:cs="Times New Roman"/>
-        </w:rPr>
-        <w:t>czytnika. Wysoka moc obliczeniowa urządzeń pozwala na przechwycenie obrazu z aparatu i przetworzenie go dla swoich potrzeb.</w:t>
-      </w:r>
-      <w:r>
-        <w:rPr>
-          <w:rFonts w:ascii="Times New Roman" w:hAnsi="Times New Roman" w:cs="Times New Roman"/>
-        </w:rPr>
-        <w:t xml:space="preserve"> </w:t>
-      </w:r>
-    </w:p>
-    <w:p>
-      <w:pPr>
-        <w:pStyle w:val="Akapitzlist"/>
-        <w:spacing w:line="360" w:lineRule="auto"/>
-        <w:ind w:left="360"/>
-        <w:jc w:val="both"/>
-        <w:rPr>
-          <w:rFonts w:ascii="Times New Roman" w:hAnsi="Times New Roman" w:cs="Times New Roman"/>
-        </w:rPr>
-      </w:pPr>
-    </w:p>
-    <w:p>
-      <w:pPr>
-        <w:pStyle w:val="Akapitzlist"/>
-        <w:spacing w:line="360" w:lineRule="auto"/>
-        <w:ind w:left="360"/>
-        <w:jc w:val="both"/>
-        <w:rPr>
-          <w:rFonts w:ascii="Times New Roman" w:hAnsi="Times New Roman" w:cs="Times New Roman"/>
-        </w:rPr>
-      </w:pPr>
-    </w:p>
-    <w:p>
-      <w:pPr>
-        <w:pStyle w:val="Akapitzlist"/>
-        <w:spacing w:line="360" w:lineRule="auto"/>
-        <w:ind w:left="360"/>
-        <w:jc w:val="both"/>
-        <w:rPr>
-          <w:rFonts w:ascii="Times New Roman" w:hAnsi="Times New Roman" w:cs="Times New Roman"/>
-        </w:rPr>
-      </w:pPr>
-    </w:p>
-    <w:p>
-      <w:pPr>
-        <w:pStyle w:val="Akapitzlist"/>
-        <w:spacing w:line="360" w:lineRule="auto"/>
-        <w:ind w:left="360"/>
-        <w:jc w:val="both"/>
-        <w:rPr>
-          <w:rFonts w:ascii="Times New Roman" w:hAnsi="Times New Roman" w:cs="Times New Roman"/>
-        </w:rPr>
-      </w:pPr>
-    </w:p>
-    <w:p>
-      <w:pPr>
-        <w:pStyle w:val="Akapitzlist"/>
-        <w:spacing w:line="360" w:lineRule="auto"/>
-        <w:ind w:left="360"/>
-        <w:jc w:val="both"/>
-        <w:rPr>
-          <w:rFonts w:ascii="Times New Roman" w:hAnsi="Times New Roman" w:cs="Times New Roman"/>
-        </w:rPr>
-      </w:pPr>
-    </w:p>
-    <w:p>
-      <w:pPr>
-        <w:pStyle w:val="Akapitzlist"/>
-        <w:spacing w:line="360" w:lineRule="auto"/>
-        <w:ind w:left="360"/>
-        <w:jc w:val="both"/>
-        <w:rPr>
-          <w:rFonts w:ascii="Times New Roman" w:hAnsi="Times New Roman" w:cs="Times New Roman"/>
-        </w:rPr>
-      </w:pPr>
-    </w:p>
-    <w:p>
-      <w:pPr>
-        <w:pStyle w:val="Akapitzlist"/>
+      </w:pPr>
+      <w:r>
+        <w:t>Core OS</w:t>
+      </w:r>
+    </w:p>
+    <w:p>
+      <w:pPr>
+        <w:pStyle w:val="A3Poziom-tekst"/>
         <w:numPr>
           <w:ilvl w:val="0"/>
-          <w:numId w:val="3"/>
+          <w:numId w:val="16"/>
         </w:numPr>
-        <w:spacing w:line="360" w:lineRule="auto"/>
-        <w:jc w:val="both"/>
-        <w:rPr>
-          <w:rFonts w:ascii="Times New Roman" w:hAnsi="Times New Roman" w:cs="Times New Roman"/>
-        </w:rPr>
-      </w:pPr>
-      <w:r>
-        <w:rPr>
-          <w:rFonts w:ascii="Times New Roman" w:hAnsi="Times New Roman" w:cs="Times New Roman"/>
-        </w:rPr>
-        <w:t>Analiza</w:t>
-      </w:r>
-      <w:r>
-        <w:rPr>
-          <w:rFonts w:ascii="Times New Roman" w:hAnsi="Times New Roman" w:cs="Times New Roman"/>
-        </w:rPr>
-        <w:t xml:space="preserve"> projektu</w:t>
-      </w:r>
-    </w:p>
-    <w:p>
-      <w:pPr>
-        <w:spacing w:line="360" w:lineRule="auto"/>
-        <w:ind w:left="360"/>
-        <w:jc w:val="both"/>
-        <w:rPr>
-          <w:rFonts w:ascii="Times New Roman" w:hAnsi="Times New Roman" w:cs="Times New Roman"/>
-        </w:rPr>
-      </w:pPr>
-      <w:r>
-        <w:rPr>
-          <w:rFonts w:ascii="Times New Roman" w:hAnsi="Times New Roman" w:cs="Times New Roman"/>
-        </w:rPr>
-        <w:t>W ramach tej pracy inżynierskiej powstanie aplikacja</w:t>
-      </w:r>
-      <w:r>
-        <w:rPr>
-          <w:rFonts w:ascii="Times New Roman" w:hAnsi="Times New Roman" w:cs="Times New Roman"/>
-        </w:rPr>
-        <w:t xml:space="preserve"> mobilna na system iOS</w:t>
-      </w:r>
-      <w:r>
-        <w:rPr>
-          <w:rFonts w:ascii="Times New Roman" w:hAnsi="Times New Roman" w:cs="Times New Roman"/>
-        </w:rPr>
-        <w:t xml:space="preserve"> zarządzająca stanami liczników posiadanych przez użytkownika. Zaimplementowane zostanie przetwarzanie obrazów umożliwiające rozpoznanie konkretnego licznika a następnie rozpoznanie jego stanu. Użytkownik będzie miał również możliwość przechowywania zapisanych wartości oraz ich wizualizacji na przestrzeni czasu.</w:t>
-      </w:r>
-    </w:p>
-    <w:p>
-      <w:pPr>
-        <w:pStyle w:val="Akapitzlist"/>
+      </w:pPr>
+      <w:r>
+        <w:t>Core Services</w:t>
+      </w:r>
+    </w:p>
+    <w:p>
+      <w:pPr>
+        <w:pStyle w:val="A3Poziom-tekst"/>
         <w:numPr>
-          <w:ilvl w:val="1"/>
-          <w:numId w:val="3"/>
+          <w:ilvl w:val="0"/>
+          <w:numId w:val="16"/>
         </w:numPr>
-        <w:spacing w:line="360" w:lineRule="auto"/>
-        <w:jc w:val="both"/>
-        <w:rPr>
-          <w:rFonts w:ascii="Times New Roman" w:hAnsi="Times New Roman" w:cs="Times New Roman"/>
-        </w:rPr>
-      </w:pPr>
-      <w:r>
-        <w:rPr>
-          <w:rFonts w:ascii="Times New Roman" w:hAnsi="Times New Roman" w:cs="Times New Roman"/>
-        </w:rPr>
-        <w:t>Warstwa aplikacji</w:t>
-      </w:r>
-    </w:p>
-    <w:p>
-      <w:pPr>
-        <w:pStyle w:val="Akapitzlist"/>
-        <w:spacing w:line="360" w:lineRule="auto"/>
-        <w:ind w:left="708"/>
-        <w:jc w:val="both"/>
-        <w:rPr>
-          <w:rFonts w:ascii="Times New Roman" w:hAnsi="Times New Roman" w:cs="Times New Roman"/>
-        </w:rPr>
-      </w:pPr>
-      <w:r>
-        <w:rPr>
-          <w:rFonts w:ascii="Times New Roman" w:hAnsi="Times New Roman" w:cs="Times New Roman"/>
-        </w:rPr>
-        <w:t xml:space="preserve">Aplikacja zostanie napisana na platformę iOS. </w:t>
-      </w:r>
-      <w:r>
-        <w:rPr>
-          <w:rFonts w:ascii="Times New Roman" w:hAnsi="Times New Roman" w:cs="Times New Roman"/>
-        </w:rPr>
-        <w:t xml:space="preserve">System </w:t>
-      </w:r>
-      <w:r>
-        <w:rPr>
-          <w:rFonts w:ascii="Times New Roman" w:hAnsi="Times New Roman" w:cs="Times New Roman"/>
-        </w:rPr>
-        <w:t>ten</w:t>
-      </w:r>
-      <w:r>
-        <w:rPr>
-          <w:rFonts w:ascii="Times New Roman" w:hAnsi="Times New Roman" w:cs="Times New Roman"/>
-        </w:rPr>
-        <w:t xml:space="preserve"> jest jednym z dwóch obecnie najpopularniejszych systemów dostępnych na urządzenia mobilne obok systemu A</w:t>
-      </w:r>
-      <w:r>
-        <w:rPr>
-          <w:rFonts w:ascii="Times New Roman" w:hAnsi="Times New Roman" w:cs="Times New Roman"/>
-        </w:rPr>
-        <w:t>ndroid. Aplikacja będzie natywna, dedykowana tylko i wyłącznie na konkretny system.</w:t>
-      </w:r>
-    </w:p>
-    <w:p>
-      <w:pPr>
-        <w:pStyle w:val="Akapitzlist"/>
+      </w:pPr>
+      <w:r>
+        <w:t>Media</w:t>
+      </w:r>
+    </w:p>
+    <w:p>
+      <w:pPr>
+        <w:pStyle w:val="A3Poziom-tekst"/>
+        <w:numPr>
+          <w:ilvl w:val="0"/>
+          <w:numId w:val="16"/>
+        </w:numPr>
+      </w:pPr>
+      <w:r>
+        <w:t>Cocoa Touch.</w:t>
+      </w:r>
+    </w:p>
+    <w:p>
+      <w:pPr>
+        <w:pStyle w:val="Nagwek2"/>
         <w:numPr>
           <w:ilvl w:val="2"/>
-          <w:numId w:val="3"/>
+          <w:numId w:val="13"/>
         </w:numPr>
-        <w:spacing w:line="360" w:lineRule="auto"/>
-        <w:jc w:val="both"/>
-        <w:rPr>
-          <w:rFonts w:ascii="Times New Roman" w:hAnsi="Times New Roman" w:cs="Times New Roman"/>
-        </w:rPr>
-      </w:pPr>
-      <w:r>
-        <w:rPr>
-          <w:rFonts w:ascii="Times New Roman" w:hAnsi="Times New Roman" w:cs="Times New Roman"/>
-        </w:rPr>
-        <w:t>System</w:t>
-      </w:r>
-    </w:p>
-    <w:p>
-      <w:pPr>
-        <w:pStyle w:val="Akapitzlist"/>
-        <w:spacing w:line="360" w:lineRule="auto"/>
-        <w:ind w:left="1224"/>
-        <w:jc w:val="both"/>
-        <w:rPr>
-          <w:rFonts w:ascii="Times New Roman" w:hAnsi="Times New Roman" w:cs="Times New Roman"/>
-        </w:rPr>
-      </w:pPr>
-      <w:r>
-        <w:rPr>
-          <w:rFonts w:ascii="Times New Roman" w:hAnsi="Times New Roman" w:cs="Times New Roman"/>
-        </w:rPr>
-        <w:t>System iOS jest systemem operacyjnym firmy Apple dla urządzeń mobilnych iPhone, iPod touch oraz iPad. Pierwszy system, na którym bazuje obecny, został przedstawiony przez firmę z Cupertino 6. marca 2008 roku pod nazwą iPhone OS. Następnie w miarę ewolucji i udoskonalania systemu przyjął on nazwę iOS. Bazuje on na systemie operacyjnym Mac OS X 10.5 oraz jądrze Darwin.</w:t>
-      </w:r>
-    </w:p>
-    <w:p>
-      <w:pPr>
-        <w:pStyle w:val="Akapitzlist"/>
-        <w:spacing w:line="360" w:lineRule="auto"/>
-        <w:ind w:left="1224"/>
-        <w:jc w:val="both"/>
-        <w:rPr>
-          <w:rFonts w:ascii="Times New Roman" w:hAnsi="Times New Roman" w:cs="Times New Roman"/>
-        </w:rPr>
-      </w:pPr>
-      <w:r>
-        <w:rPr>
-          <w:rFonts w:ascii="Times New Roman" w:hAnsi="Times New Roman" w:cs="Times New Roman"/>
-        </w:rPr>
-        <w:t>Każdy członek programu deweloperskiego może korzystać z iOS SDK w celu stworzenia swojej aplikacji. Proces publikowania tworzenia i publikowania jest ściśle kontrolowany przez firmę Apple. Do publikacji potrzebujemy posiadać odpowiednie konto deweloperskie aktywowane po uiszczeniu odpowiedniej rocznej opłaty.</w:t>
-      </w:r>
-      <w:r>
-        <w:rPr>
-          <w:rFonts w:ascii="Times New Roman" w:hAnsi="Times New Roman" w:cs="Times New Roman"/>
-        </w:rPr>
-        <w:t xml:space="preserve"> Deweloperzy mogą korzystać z zintegrowanego środowiska programistycznego Xcode. Dostępny jest darmowo wraz z system OS X i umożliwia tworzenie oprogramowania na systemy: OS X, watchOS, iOS oraz tvOS. Xcode posiada możliwość kompilacji kodów źródłowych języków: C, C++, Objective-C++, Objective-C oraz Swift. Program posiada również wiele ciekawych usprawnień i urządzeń ułatwiających wytwarzania oprogramowania</w:t>
-      </w:r>
-      <w:r>
-        <w:rPr>
-          <w:rFonts w:ascii="Times New Roman" w:hAnsi="Times New Roman" w:cs="Times New Roman"/>
-        </w:rPr>
-        <w:t>.</w:t>
-      </w:r>
-      <w:r>
-        <w:rPr>
-          <w:rFonts w:ascii="Times New Roman" w:hAnsi="Times New Roman" w:cs="Times New Roman"/>
-        </w:rPr>
+      </w:pPr>
+      <w:bookmarkStart w:id="4" w:name="_Toc468035122"/>
+      <w:r>
+        <w:t>Języki programowania</w:t>
+      </w:r>
+      <w:bookmarkEnd w:id="4"/>
+    </w:p>
+    <w:p>
+      <w:pPr>
+        <w:pStyle w:val="A3Poziom-tekst"/>
+        <w:ind w:firstLine="708"/>
+      </w:pPr>
+      <w:r>
+        <w:t>Aplikacja zostanie napisana w swego rodzaju hyb</w:t>
+      </w:r>
+      <w:r>
+        <w:t>rydzie języków programowania. Zdecydowanie największa część projektu zostanie napisana w języku Swift. Jest to nowoczesny język programowania stworzony przez firmę Apple i pokazany pierwszy raz światu podczas Worldwide Developers Conference 2 czerwca 2014 roku. Od tego momentu dość dynamicznie wypiera z rynku język Objective-C wcześniej używany do tworzenia oprogramowania na system iOS. Przez twórców jest reklamowany jako „Potężny język, który jednocześnie jest łatwy do nauki”. W mojej aplikacji wykorzystam język Swift w wersji 3.0.</w:t>
+      </w:r>
+      <w:r>
         <w:t xml:space="preserve"> </w:t>
       </w:r>
     </w:p>
     <w:p>
       <w:pPr>
-        <w:pStyle w:val="Akapitzlist"/>
-        <w:spacing w:line="360" w:lineRule="auto"/>
-        <w:ind w:left="1224"/>
-        <w:jc w:val="both"/>
-        <w:rPr>
-          <w:rFonts w:ascii="Times New Roman" w:hAnsi="Times New Roman" w:cs="Times New Roman"/>
-        </w:rPr>
-      </w:pPr>
-      <w:r>
-        <w:rPr>
-          <w:rFonts w:ascii="Times New Roman" w:hAnsi="Times New Roman" w:cs="Times New Roman"/>
-        </w:rPr>
-        <w:t>System iOS składa się z czterech warstw</w:t>
-      </w:r>
-      <w:r>
-        <w:rPr>
-          <w:rFonts w:ascii="Times New Roman" w:hAnsi="Times New Roman" w:cs="Times New Roman"/>
-        </w:rPr>
-        <w:t xml:space="preserve"> kolejno odpowiadających za różne elementy działania, od interakcji z sprzętem po interfejs użytkownika</w:t>
-      </w:r>
-      <w:r>
-        <w:rPr>
-          <w:rFonts w:ascii="Times New Roman" w:hAnsi="Times New Roman" w:cs="Times New Roman"/>
-        </w:rPr>
-        <w:t>:</w:t>
-      </w:r>
-    </w:p>
-    <w:p>
-      <w:pPr>
-        <w:pStyle w:val="Akapitzlist"/>
-        <w:numPr>
-          <w:ilvl w:val="0"/>
-          <w:numId w:val="5"/>
-        </w:numPr>
-        <w:spacing w:line="360" w:lineRule="auto"/>
-        <w:jc w:val="both"/>
-        <w:rPr>
-          <w:rFonts w:ascii="Times New Roman" w:hAnsi="Times New Roman" w:cs="Times New Roman"/>
-        </w:rPr>
-      </w:pPr>
-      <w:r>
-        <w:rPr>
-          <w:rFonts w:ascii="Times New Roman" w:hAnsi="Times New Roman" w:cs="Times New Roman"/>
-        </w:rPr>
-        <w:t>Core OS</w:t>
-      </w:r>
-    </w:p>
-    <w:p>
-      <w:pPr>
-        <w:pStyle w:val="Akapitzlist"/>
-        <w:numPr>
-          <w:ilvl w:val="0"/>
-          <w:numId w:val="5"/>
-        </w:numPr>
-        <w:spacing w:line="360" w:lineRule="auto"/>
-        <w:jc w:val="both"/>
-        <w:rPr>
-          <w:rFonts w:ascii="Times New Roman" w:hAnsi="Times New Roman" w:cs="Times New Roman"/>
-        </w:rPr>
-      </w:pPr>
-      <w:r>
-        <w:rPr>
-          <w:rFonts w:ascii="Times New Roman" w:hAnsi="Times New Roman" w:cs="Times New Roman"/>
-        </w:rPr>
-        <w:t>Core Services</w:t>
-      </w:r>
-    </w:p>
-    <w:p>
-      <w:pPr>
-        <w:pStyle w:val="Akapitzlist"/>
-        <w:numPr>
-          <w:ilvl w:val="0"/>
-          <w:numId w:val="5"/>
-        </w:numPr>
-        <w:spacing w:line="360" w:lineRule="auto"/>
-        <w:jc w:val="both"/>
-        <w:rPr>
-          <w:rFonts w:ascii="Times New Roman" w:hAnsi="Times New Roman" w:cs="Times New Roman"/>
-        </w:rPr>
-      </w:pPr>
-      <w:r>
-        <w:rPr>
-          <w:rFonts w:ascii="Times New Roman" w:hAnsi="Times New Roman" w:cs="Times New Roman"/>
-        </w:rPr>
-        <w:t>Media</w:t>
-      </w:r>
-    </w:p>
-    <w:p>
-      <w:pPr>
-        <w:pStyle w:val="Akapitzlist"/>
-        <w:numPr>
-          <w:ilvl w:val="0"/>
-          <w:numId w:val="5"/>
-        </w:numPr>
-        <w:spacing w:line="360" w:lineRule="auto"/>
-        <w:jc w:val="both"/>
-        <w:rPr>
-          <w:rFonts w:ascii="Times New Roman" w:hAnsi="Times New Roman" w:cs="Times New Roman"/>
-        </w:rPr>
-      </w:pPr>
-      <w:r>
-        <w:rPr>
-          <w:rFonts w:ascii="Times New Roman" w:hAnsi="Times New Roman" w:cs="Times New Roman"/>
-        </w:rPr>
-        <w:t>Cocoa Touch.</w:t>
-      </w:r>
-    </w:p>
-    <w:p>
-      <w:pPr>
-        <w:pStyle w:val="Akapitzlist"/>
-        <w:numPr>
-          <w:ilvl w:val="2"/>
-          <w:numId w:val="3"/>
-        </w:numPr>
-        <w:spacing w:line="360" w:lineRule="auto"/>
-        <w:jc w:val="both"/>
-        <w:rPr>
-          <w:rFonts w:ascii="Times New Roman" w:hAnsi="Times New Roman" w:cs="Times New Roman"/>
-        </w:rPr>
-      </w:pPr>
-      <w:r>
-        <w:rPr>
-          <w:rFonts w:ascii="Times New Roman" w:hAnsi="Times New Roman" w:cs="Times New Roman"/>
-        </w:rPr>
-        <w:t>Języki programowania</w:t>
-      </w:r>
-    </w:p>
-    <w:p>
-      <w:pPr>
-        <w:pStyle w:val="Akapitzlist"/>
-        <w:spacing w:line="360" w:lineRule="auto"/>
-        <w:ind w:left="1416"/>
-        <w:jc w:val="both"/>
-        <w:rPr>
-          <w:rFonts w:ascii="Times New Roman" w:hAnsi="Times New Roman" w:cs="Times New Roman"/>
-        </w:rPr>
-      </w:pPr>
-      <w:r>
-        <w:rPr>
-          <w:rFonts w:ascii="Times New Roman" w:hAnsi="Times New Roman" w:cs="Times New Roman"/>
-        </w:rPr>
-        <w:t>Aplikacja zostanie napisana w swego rodzaju hyb</w:t>
-      </w:r>
-      <w:r>
-        <w:rPr>
-          <w:rFonts w:ascii="Times New Roman" w:hAnsi="Times New Roman" w:cs="Times New Roman"/>
-        </w:rPr>
-        <w:t>rydzie języków programowania. Zdecydowanie największa część projektu zostanie napisana w języku Swift. Jest to nowoczesny język programowania stworzony przez firmę Apple i pokazany pierwszy raz światu podczas Worldwide Developers Conference 2 czerwca 2014 roku. Od tego momentu dość dynamicznie wypiera z rynku język Objective-C wcześniej używany do tworzenia oprogramowania na system iOS. Przez twórców jest reklamowany jako „Potężny język, który jednocześnie jest łatwy do nauki”. W mojej aplikacji wykorzystam język Swift w wersji 3.0.</w:t>
-      </w:r>
-    </w:p>
-    <w:p>
-      <w:pPr>
-        <w:pStyle w:val="Akapitzlist"/>
-        <w:spacing w:line="360" w:lineRule="auto"/>
-        <w:ind w:left="1416"/>
-        <w:jc w:val="both"/>
-        <w:rPr>
-          <w:rFonts w:ascii="Times New Roman" w:hAnsi="Times New Roman" w:cs="Times New Roman"/>
-        </w:rPr>
-      </w:pPr>
-      <w:r>
-        <w:rPr>
-          <w:rFonts w:ascii="Times New Roman" w:hAnsi="Times New Roman" w:cs="Times New Roman"/>
-        </w:rPr>
+        <w:pStyle w:val="A3Poziom-tekst"/>
+        <w:ind w:firstLine="708"/>
+      </w:pPr>
+      <w:r>
         <w:t xml:space="preserve">Z uwagi na to, że aplikacja będzie wykorzystywać bibliotekę OpenCV napisaną w języku C++, dla potrzeb integracji języka Swift oraz C++ w jednym projekcie, część kodu zostanie również napisana w języku Objective-C. W ten sposób powstaje hybryda języków Objective-C oraz C++ nazywana Objective-C++. Pozwoliło to mi na wykorzystywanie biblioteki OpenCV wewnętrz klasy </w:t>
       </w:r>
       <w:r>
-        <w:rPr>
-          <w:rFonts w:ascii="Times New Roman" w:hAnsi="Times New Roman" w:cs="Times New Roman"/>
-        </w:rPr>
         <w:t>napisanej w języku Objective-C. Następnie integracja języka Objective-C z językiem Swift jest banalanie prosta przy pomocy pliku Bridging Header automatycznie stworzonego przez środowisko Xcode. W ten sposób otrzymujemy aplikację napisaną w języku Swift wykorzystującą kod napisany w języku C++.</w:t>
       </w:r>
     </w:p>
     <w:p>
       <w:pPr>
-        <w:pStyle w:val="Akapitzlist"/>
-        <w:spacing w:line="360" w:lineRule="auto"/>
-        <w:ind w:left="1416"/>
-        <w:jc w:val="both"/>
-        <w:rPr>
-          <w:rFonts w:ascii="Times New Roman" w:hAnsi="Times New Roman" w:cs="Times New Roman"/>
-        </w:rPr>
-      </w:pPr>
-      <w:r>
-        <w:rPr>
-          <w:rFonts w:ascii="Times New Roman" w:hAnsi="Times New Roman" w:cs="Times New Roman"/>
+        <w:pStyle w:val="A3Poziom-tekst"/>
+      </w:pPr>
+      <w:r>
+        <w:rPr>
+          <w:noProof/>
+          <w:lang w:eastAsia="pl-PL"/>
         </w:rPr>
         <w:drawing>
           <wp:inline distT="0" distB="0" distL="0" distR="0" wp14:anchorId="7B316FB7" wp14:editId="751C3EEC">
@@ -1074,122 +2382,83 @@
     </w:p>
     <w:p>
       <w:pPr>
-        <w:pStyle w:val="Akapitzlist"/>
+        <w:pStyle w:val="A3Poziom-tekst"/>
+        <w:jc w:val="left"/>
+      </w:pPr>
+    </w:p>
+    <w:p>
+      <w:pPr>
+        <w:pStyle w:val="Nagwek2"/>
         <w:numPr>
           <w:ilvl w:val="2"/>
-          <w:numId w:val="3"/>
+          <w:numId w:val="13"/>
         </w:numPr>
-        <w:spacing w:line="360" w:lineRule="auto"/>
-        <w:jc w:val="both"/>
-        <w:rPr>
-          <w:rFonts w:ascii="Times New Roman" w:hAnsi="Times New Roman" w:cs="Times New Roman"/>
-        </w:rPr>
-      </w:pPr>
-      <w:r>
-        <w:rPr>
-          <w:rFonts w:ascii="Times New Roman" w:hAnsi="Times New Roman" w:cs="Times New Roman"/>
-        </w:rPr>
+      </w:pPr>
+      <w:bookmarkStart w:id="5" w:name="_Toc468035123"/>
+      <w:r>
         <w:t>Architektura aplikacji</w:t>
       </w:r>
-    </w:p>
-    <w:p>
-      <w:pPr>
-        <w:pStyle w:val="Akapitzlist"/>
-        <w:spacing w:line="360" w:lineRule="auto"/>
-        <w:ind w:left="1416"/>
-        <w:jc w:val="both"/>
-        <w:rPr>
-          <w:rFonts w:ascii="Times New Roman" w:hAnsi="Times New Roman" w:cs="Times New Roman"/>
-        </w:rPr>
-      </w:pPr>
-      <w:r>
-        <w:rPr>
-          <w:rFonts w:ascii="Times New Roman" w:hAnsi="Times New Roman" w:cs="Times New Roman"/>
-        </w:rPr>
+      <w:bookmarkEnd w:id="5"/>
+    </w:p>
+    <w:p>
+      <w:pPr>
+        <w:pStyle w:val="A3Poziom-tekst"/>
+        <w:ind w:firstLine="708"/>
+      </w:pPr>
+      <w:r>
         <w:t>Projekt zostanie stworzony wykorzystując architekturę Model View Controller – w skrócie MVC. Jest to wzorzec architektoniczny służący organizowania struktury aplikacji. Definiuje on role obiektów a aplikacji. Wyodrębnia on trzy warstwy posiadające odpowiednio różne odpowiedzialności:</w:t>
       </w:r>
     </w:p>
     <w:p>
       <w:pPr>
-        <w:pStyle w:val="Akapitzlist"/>
+        <w:pStyle w:val="A3Poziom-tekst"/>
         <w:numPr>
           <w:ilvl w:val="0"/>
-          <w:numId w:val="6"/>
+          <w:numId w:val="17"/>
         </w:numPr>
-        <w:spacing w:line="360" w:lineRule="auto"/>
-        <w:jc w:val="both"/>
-        <w:rPr>
-          <w:rFonts w:ascii="Times New Roman" w:hAnsi="Times New Roman" w:cs="Times New Roman"/>
-        </w:rPr>
-      </w:pPr>
-      <w:r>
-        <w:rPr>
-          <w:rFonts w:ascii="Times New Roman" w:hAnsi="Times New Roman" w:cs="Times New Roman"/>
-        </w:rPr>
+      </w:pPr>
+      <w:r>
         <w:t>Model – warstwa modelowa i logika aplikacji</w:t>
       </w:r>
     </w:p>
     <w:p>
       <w:pPr>
-        <w:pStyle w:val="Akapitzlist"/>
+        <w:pStyle w:val="A3Poziom-tekst"/>
         <w:numPr>
           <w:ilvl w:val="0"/>
-          <w:numId w:val="6"/>
+          <w:numId w:val="17"/>
         </w:numPr>
-        <w:spacing w:line="360" w:lineRule="auto"/>
-        <w:jc w:val="both"/>
-        <w:rPr>
-          <w:rFonts w:ascii="Times New Roman" w:hAnsi="Times New Roman" w:cs="Times New Roman"/>
-        </w:rPr>
-      </w:pPr>
-      <w:r>
-        <w:rPr>
-          <w:rFonts w:ascii="Times New Roman" w:hAnsi="Times New Roman" w:cs="Times New Roman"/>
-        </w:rPr>
+      </w:pPr>
+      <w:r>
         <w:t>Widok – interfejs użytkownika</w:t>
       </w:r>
     </w:p>
     <w:p>
       <w:pPr>
-        <w:pStyle w:val="Akapitzlist"/>
+        <w:pStyle w:val="A3Poziom-tekst"/>
         <w:numPr>
           <w:ilvl w:val="0"/>
-          <w:numId w:val="6"/>
+          <w:numId w:val="17"/>
         </w:numPr>
-        <w:spacing w:line="360" w:lineRule="auto"/>
-        <w:jc w:val="both"/>
-        <w:rPr>
-          <w:rFonts w:ascii="Times New Roman" w:hAnsi="Times New Roman" w:cs="Times New Roman"/>
-        </w:rPr>
-      </w:pPr>
-      <w:r>
-        <w:rPr>
-          <w:rFonts w:ascii="Times New Roman" w:hAnsi="Times New Roman" w:cs="Times New Roman"/>
-        </w:rPr>
+      </w:pPr>
+      <w:r>
         <w:t>Kontroler – komunikacja pomiędzy widokiem oraz modelem</w:t>
       </w:r>
     </w:p>
     <w:p>
       <w:pPr>
-        <w:pStyle w:val="Akapitzlist"/>
-        <w:spacing w:line="360" w:lineRule="auto"/>
-        <w:ind w:left="2136"/>
-        <w:jc w:val="both"/>
-        <w:rPr>
-          <w:rFonts w:ascii="Times New Roman" w:hAnsi="Times New Roman" w:cs="Times New Roman"/>
-        </w:rPr>
-      </w:pPr>
-    </w:p>
-    <w:p>
-      <w:pPr>
-        <w:spacing w:line="360" w:lineRule="auto"/>
-        <w:ind w:firstLine="708"/>
-        <w:jc w:val="both"/>
-        <w:rPr>
-          <w:rFonts w:ascii="Times New Roman" w:hAnsi="Times New Roman" w:cs="Times New Roman"/>
-        </w:rPr>
-      </w:pPr>
-      <w:r>
+        <w:pStyle w:val="A3Poziom-tekst"/>
+      </w:pPr>
+    </w:p>
+    <w:p>
+      <w:pPr>
+        <w:pStyle w:val="A3Poziom-tekst"/>
+      </w:pPr>
+      <w:r>
+        <w:rPr>
+          <w:noProof/>
+          <w:lang w:eastAsia="pl-PL"/>
+        </w:rPr>
         <w:drawing>
           <wp:inline distT="0" distB="0" distL="0" distR="0" wp14:anchorId="111CEC7F" wp14:editId="38CC0C98">
             <wp:extent cx="5371465" cy="2682084"/>
@@ -1229,238 +2498,130 @@
     </w:p>
     <w:p>
       <w:pPr>
-        <w:spacing w:line="360" w:lineRule="auto"/>
-        <w:ind w:firstLine="708"/>
-        <w:jc w:val="both"/>
-        <w:rPr>
-          <w:rFonts w:ascii="Times New Roman" w:hAnsi="Times New Roman" w:cs="Times New Roman"/>
-        </w:rPr>
-      </w:pPr>
-      <w:r>
-        <w:rPr>
-          <w:rFonts w:ascii="Times New Roman" w:hAnsi="Times New Roman" w:cs="Times New Roman"/>
-        </w:rPr>
-        <w:tab/>
-        <w:t xml:space="preserve">Tak jak widzimy na powyższym </w:t>
-      </w:r>
-    </w:p>
-    <w:p>
-      <w:pPr>
-        <w:spacing w:line="360" w:lineRule="auto"/>
-        <w:ind w:left="1416"/>
-        <w:jc w:val="both"/>
-        <w:rPr>
-          <w:rFonts w:ascii="Times New Roman" w:hAnsi="Times New Roman" w:cs="Times New Roman"/>
-        </w:rPr>
-      </w:pPr>
-      <w:r>
-        <w:rPr>
-          <w:rFonts w:ascii="Times New Roman" w:hAnsi="Times New Roman" w:cs="Times New Roman"/>
-        </w:rPr>
+        <w:pStyle w:val="A3Poziom-tekst"/>
+      </w:pPr>
+      <w:r>
         <w:t>Z korzystania z owej architektury płynie wiele benefitów i jest rekomendowana przez firmę Apple do tworzenia aplikacji.</w:t>
       </w:r>
     </w:p>
     <w:p>
       <w:pPr>
-        <w:pStyle w:val="Akapitzlist"/>
+        <w:pStyle w:val="Nagwek2"/>
         <w:numPr>
           <w:ilvl w:val="1"/>
-          <w:numId w:val="3"/>
+          <w:numId w:val="13"/>
         </w:numPr>
-        <w:spacing w:line="360" w:lineRule="auto"/>
-        <w:jc w:val="both"/>
-        <w:rPr>
-          <w:rFonts w:ascii="Times New Roman" w:hAnsi="Times New Roman" w:cs="Times New Roman"/>
-        </w:rPr>
-      </w:pPr>
-      <w:r>
-        <w:rPr>
-          <w:rFonts w:ascii="Times New Roman" w:hAnsi="Times New Roman" w:cs="Times New Roman"/>
-        </w:rPr>
+      </w:pPr>
+      <w:bookmarkStart w:id="6" w:name="_Toc468035124"/>
+      <w:r>
         <w:t>Rozpoznawanie licznika</w:t>
       </w:r>
-    </w:p>
-    <w:p>
-      <w:pPr>
-        <w:spacing w:line="360" w:lineRule="auto"/>
-        <w:ind w:left="708"/>
-        <w:jc w:val="both"/>
-        <w:rPr>
-          <w:rFonts w:ascii="Times New Roman" w:hAnsi="Times New Roman" w:cs="Times New Roman"/>
-        </w:rPr>
-      </w:pPr>
-      <w:r>
-        <w:rPr>
-          <w:rFonts w:ascii="Times New Roman" w:hAnsi="Times New Roman" w:cs="Times New Roman"/>
-        </w:rPr>
+      <w:bookmarkEnd w:id="6"/>
+    </w:p>
+    <w:p>
+      <w:pPr>
+        <w:pStyle w:val="A3Poziom-tekst"/>
+        <w:ind w:firstLine="708"/>
+      </w:pPr>
+      <w:r>
         <w:t>Aplikacja będzie miała zaimplementowaną funkcjonalność rozpoznawania licznika na podstawie dodanych do projektu wzorcowych zdjęć wszystkich liczników dostępnych w mieszkaniu użytkownika. Do przechwycenia obraz licznika wykorzystany zostanie aparat urządzenia. Jest to możliwe dzięki bi</w:t>
       </w:r>
       <w:r>
-        <w:rPr>
-          <w:rFonts w:ascii="Times New Roman" w:hAnsi="Times New Roman" w:cs="Times New Roman"/>
-        </w:rPr>
         <w:t>bliotece AVFoundation udostępnionej dla programistów. Pozwala ona na pracę w czasie rzeczywistym z elementami audiowizualnymi smartfona, takimi jak mikrofon lub kamera.</w:t>
       </w:r>
     </w:p>
     <w:p>
       <w:pPr>
-        <w:spacing w:line="360" w:lineRule="auto"/>
-        <w:ind w:left="708"/>
-        <w:jc w:val="both"/>
-        <w:rPr>
-          <w:rFonts w:ascii="Times New Roman" w:hAnsi="Times New Roman" w:cs="Times New Roman"/>
-        </w:rPr>
-      </w:pPr>
-      <w:r>
-        <w:rPr>
-          <w:rFonts w:ascii="Times New Roman" w:hAnsi="Times New Roman" w:cs="Times New Roman"/>
-        </w:rPr>
+        <w:pStyle w:val="A3Poziom-tekst"/>
+        <w:ind w:firstLine="708"/>
+      </w:pPr>
+      <w:r>
         <w:t>Do przetwarzania obrazu przechwyconego z kamery posłużyłem się biblioteką OpenCV. Jest to potężna biblioteka funkcji wykorzystywanych do obróbki obrazu. OpenCV jest projektem multiplatformowym o charakterze open source.</w:t>
       </w:r>
     </w:p>
     <w:p>
       <w:pPr>
-        <w:spacing w:line="360" w:lineRule="auto"/>
-        <w:ind w:left="708"/>
-        <w:jc w:val="both"/>
-        <w:rPr>
-          <w:rFonts w:ascii="Times New Roman" w:hAnsi="Times New Roman" w:cs="Times New Roman"/>
-        </w:rPr>
-      </w:pPr>
-      <w:r>
-        <w:rPr>
-          <w:rFonts w:ascii="Times New Roman" w:hAnsi="Times New Roman" w:cs="Times New Roman"/>
-        </w:rPr>
+        <w:pStyle w:val="A3Poziom-tekst"/>
+        <w:ind w:firstLine="708"/>
+      </w:pPr>
+      <w:r>
         <w:t>Do rozpoznawania licznika zostanie wykorzystana m</w:t>
       </w:r>
       <w:r>
-        <w:rPr>
-          <w:rFonts w:ascii="Times New Roman" w:hAnsi="Times New Roman" w:cs="Times New Roman"/>
-        </w:rPr>
         <w:t xml:space="preserve">etoda porównywania histogramów. </w:t>
       </w:r>
       <w:r>
-        <w:rPr>
-          <w:rFonts w:ascii="Times New Roman" w:hAnsi="Times New Roman" w:cs="Times New Roman"/>
-        </w:rPr>
         <w:t>Użytkownik będzie miał możliwość dodawania nieskończonej liczby liczników oraz do każdego z nich wzorcowego zdjęcia. Napisany przeze mnie program porówna przechwycony obraz za pomocą kamery do każdego zdjęcia wzorcowego. Obraz z najlepszym współczynnikiem dopasowania zostanie uznany za rozpoznany licznik. Wewnątrz aplikacji operujemy na obiektach klasy UIImage. Jest to klasa dostarczona przez framework UIKit do zarządzania danymi obrazu. Biblioteka OpenCV dostarcza nam odpowiednie metody do przetworzenia obiektu klasy UIImage na obiekt klasy cv::Mat, który z łatwością możemy przetworzyć przy pomocy OpenCV. Do porównania histogramów dwóch obrazów wykorzystałem metodę compareHist.</w:t>
       </w:r>
       <w:r>
-        <w:rPr>
-          <w:rFonts w:ascii="Times New Roman" w:hAnsi="Times New Roman" w:cs="Times New Roman"/>
-        </w:rPr>
         <w:t xml:space="preserve"> Przyjmuje ona trzy argumenty:</w:t>
       </w:r>
     </w:p>
     <w:p>
       <w:pPr>
-        <w:pStyle w:val="Akapitzlist"/>
+        <w:pStyle w:val="A3Poziom-tekst"/>
         <w:numPr>
           <w:ilvl w:val="0"/>
-          <w:numId w:val="9"/>
+          <w:numId w:val="18"/>
         </w:numPr>
-        <w:spacing w:line="360" w:lineRule="auto"/>
-        <w:jc w:val="both"/>
-        <w:rPr>
-          <w:rFonts w:ascii="Times New Roman" w:hAnsi="Times New Roman" w:cs="Times New Roman"/>
-        </w:rPr>
-      </w:pPr>
-      <w:r>
-        <w:rPr>
-          <w:rFonts w:ascii="Times New Roman" w:hAnsi="Times New Roman" w:cs="Times New Roman"/>
-        </w:rPr>
+      </w:pPr>
+      <w:r>
         <w:t>H1 – pierwszy histogram</w:t>
       </w:r>
     </w:p>
     <w:p>
       <w:pPr>
-        <w:pStyle w:val="Akapitzlist"/>
+        <w:pStyle w:val="A3Poziom-tekst"/>
         <w:numPr>
           <w:ilvl w:val="0"/>
-          <w:numId w:val="9"/>
+          <w:numId w:val="18"/>
         </w:numPr>
-        <w:spacing w:line="360" w:lineRule="auto"/>
-        <w:jc w:val="both"/>
-        <w:rPr>
-          <w:rFonts w:ascii="Times New Roman" w:hAnsi="Times New Roman" w:cs="Times New Roman"/>
-        </w:rPr>
-      </w:pPr>
-      <w:r>
-        <w:rPr>
-          <w:rFonts w:ascii="Times New Roman" w:hAnsi="Times New Roman" w:cs="Times New Roman"/>
-        </w:rPr>
+      </w:pPr>
+      <w:r>
         <w:t>H2 – drugi histogram</w:t>
       </w:r>
     </w:p>
     <w:p>
       <w:pPr>
-        <w:pStyle w:val="Akapitzlist"/>
+        <w:pStyle w:val="A3Poziom-tekst"/>
         <w:numPr>
           <w:ilvl w:val="0"/>
-          <w:numId w:val="9"/>
+          <w:numId w:val="18"/>
         </w:numPr>
-        <w:spacing w:line="360" w:lineRule="auto"/>
-        <w:jc w:val="both"/>
-        <w:rPr>
-          <w:rFonts w:ascii="Times New Roman" w:hAnsi="Times New Roman" w:cs="Times New Roman"/>
-        </w:rPr>
-      </w:pPr>
-      <w:r>
-        <w:rPr>
-          <w:rFonts w:ascii="Times New Roman" w:hAnsi="Times New Roman" w:cs="Times New Roman"/>
-        </w:rPr>
+      </w:pPr>
+      <w:r>
         <w:t>Metoda – metoda, którą chcemy porównać oba histogramy.</w:t>
       </w:r>
     </w:p>
     <w:p>
       <w:pPr>
-        <w:spacing w:line="360" w:lineRule="auto"/>
-        <w:ind w:firstLine="708"/>
-        <w:jc w:val="both"/>
-        <w:rPr>
-          <w:rFonts w:ascii="Times New Roman" w:hAnsi="Times New Roman" w:cs="Times New Roman"/>
-        </w:rPr>
-      </w:pPr>
-      <w:r>
-        <w:rPr>
-          <w:rFonts w:ascii="Times New Roman" w:hAnsi="Times New Roman" w:cs="Times New Roman"/>
-        </w:rPr>
+        <w:pStyle w:val="A3Poziom-tekst"/>
+        <w:ind w:left="720"/>
+      </w:pPr>
+      <w:r>
         <w:t>Do porównania histogramów możemy skorzystać z 4 metod:</w:t>
       </w:r>
     </w:p>
     <w:p>
       <w:pPr>
-        <w:pStyle w:val="Akapitzlist"/>
+        <w:pStyle w:val="A3Poziom-tekst"/>
         <w:numPr>
           <w:ilvl w:val="0"/>
-          <w:numId w:val="10"/>
+          <w:numId w:val="19"/>
         </w:numPr>
-        <w:spacing w:line="360" w:lineRule="auto"/>
-        <w:jc w:val="both"/>
-        <w:rPr>
-          <w:rFonts w:ascii="Times New Roman" w:hAnsi="Times New Roman" w:cs="Times New Roman"/>
-        </w:rPr>
-      </w:pPr>
-      <w:r>
-        <w:rPr>
-          <w:rFonts w:ascii="Times New Roman" w:hAnsi="Times New Roman" w:cs="Times New Roman"/>
-        </w:rPr>
+      </w:pPr>
+      <w:r>
         <w:t>Metoda korelacji (correlation)</w:t>
       </w:r>
     </w:p>
     <w:p>
       <w:pPr>
-        <w:pStyle w:val="Akapitzlist"/>
-        <w:spacing w:line="360" w:lineRule="auto"/>
-        <w:ind w:left="2136"/>
-        <w:jc w:val="both"/>
-        <w:rPr>
-          <w:rFonts w:ascii="Times New Roman" w:hAnsi="Times New Roman" w:cs="Times New Roman"/>
-        </w:rPr>
-      </w:pPr>
-      <w:r>
-        <w:rPr>
-          <w:rFonts w:ascii="Times New Roman" w:hAnsi="Times New Roman" w:cs="Times New Roman"/>
+        <w:pStyle w:val="A3Poziom-tekst"/>
+      </w:pPr>
+      <w:r>
+        <w:rPr>
+          <w:noProof/>
+          <w:lang w:eastAsia="pl-PL"/>
         </w:rPr>
         <w:drawing>
           <wp:inline distT="0" distB="0" distL="0" distR="0" wp14:anchorId="6ADA272E" wp14:editId="4E1E11B6">
@@ -1501,34 +2662,20 @@
     </w:p>
     <w:p>
       <w:pPr>
-        <w:pStyle w:val="Akapitzlist"/>
-        <w:spacing w:line="360" w:lineRule="auto"/>
-        <w:ind w:left="2136"/>
-        <w:jc w:val="both"/>
-        <w:rPr>
-          <w:rFonts w:ascii="Times New Roman" w:hAnsi="Times New Roman" w:cs="Times New Roman"/>
-        </w:rPr>
-      </w:pPr>
-      <w:r>
-        <w:rPr>
-          <w:rFonts w:ascii="Times New Roman" w:hAnsi="Times New Roman" w:cs="Times New Roman"/>
-        </w:rPr>
+        <w:pStyle w:val="A3Poziom-tekst"/>
+      </w:pPr>
+      <w:r>
         <w:t>gdzie:</w:t>
       </w:r>
     </w:p>
     <w:p>
       <w:pPr>
-        <w:pStyle w:val="Akapitzlist"/>
-        <w:spacing w:line="360" w:lineRule="auto"/>
-        <w:ind w:left="2136"/>
-        <w:jc w:val="both"/>
-        <w:rPr>
-          <w:rFonts w:ascii="Times New Roman" w:hAnsi="Times New Roman" w:cs="Times New Roman"/>
-        </w:rPr>
-      </w:pPr>
-      <w:r>
-        <w:rPr>
-          <w:rFonts w:ascii="Times New Roman" w:hAnsi="Times New Roman" w:cs="Times New Roman"/>
+        <w:pStyle w:val="A3Poziom-tekst"/>
+      </w:pPr>
+      <w:r>
+        <w:rPr>
+          <w:noProof/>
+          <w:lang w:eastAsia="pl-PL"/>
         </w:rPr>
         <w:drawing>
           <wp:inline distT="0" distB="0" distL="0" distR="0" wp14:anchorId="6F4BF478" wp14:editId="4FEE9B73">
@@ -1569,60 +2716,35 @@
     </w:p>
     <w:p>
       <w:pPr>
-        <w:pStyle w:val="Akapitzlist"/>
-        <w:spacing w:line="360" w:lineRule="auto"/>
-        <w:ind w:left="2136"/>
-        <w:jc w:val="both"/>
-        <w:rPr>
-          <w:rFonts w:ascii="Times New Roman" w:hAnsi="Times New Roman" w:cs="Times New Roman"/>
-        </w:rPr>
-      </w:pPr>
-      <w:r>
-        <w:rPr>
-          <w:rFonts w:ascii="Times New Roman" w:hAnsi="Times New Roman" w:cs="Times New Roman"/>
-        </w:rPr>
+        <w:pStyle w:val="A3Poziom-tekst"/>
+      </w:pPr>
+      <w:r>
         <w:t xml:space="preserve">oraz N jest </w:t>
       </w:r>
       <w:r>
-        <w:rPr>
-          <w:rFonts w:ascii="Times New Roman" w:hAnsi="Times New Roman" w:cs="Times New Roman"/>
-        </w:rPr>
         <w:t>całkowitą liczbą przedziałów klasowych.</w:t>
       </w:r>
     </w:p>
     <w:p>
       <w:pPr>
-        <w:pStyle w:val="Akapitzlist"/>
+        <w:pStyle w:val="A3Poziom-tekst"/>
         <w:numPr>
           <w:ilvl w:val="0"/>
-          <w:numId w:val="10"/>
+          <w:numId w:val="19"/>
         </w:numPr>
-        <w:spacing w:line="360" w:lineRule="auto"/>
-        <w:jc w:val="both"/>
-        <w:rPr>
-          <w:rFonts w:ascii="Times New Roman" w:hAnsi="Times New Roman" w:cs="Times New Roman"/>
-        </w:rPr>
-      </w:pPr>
-      <w:r>
-        <w:rPr>
-          <w:rFonts w:ascii="Times New Roman" w:hAnsi="Times New Roman" w:cs="Times New Roman"/>
-        </w:rPr>
+      </w:pPr>
+      <w:r>
         <w:t>Chi-kwadrat (Chi-square)</w:t>
       </w:r>
     </w:p>
     <w:p>
       <w:pPr>
-        <w:pStyle w:val="Akapitzlist"/>
-        <w:spacing w:line="360" w:lineRule="auto"/>
-        <w:ind w:left="2136"/>
-        <w:jc w:val="both"/>
-        <w:rPr>
-          <w:rFonts w:ascii="Times New Roman" w:hAnsi="Times New Roman" w:cs="Times New Roman"/>
-        </w:rPr>
-      </w:pPr>
-      <w:r>
-        <w:rPr>
-          <w:rFonts w:ascii="Times New Roman" w:hAnsi="Times New Roman" w:cs="Times New Roman"/>
+        <w:pStyle w:val="A3Poziom-tekst"/>
+      </w:pPr>
+      <w:r>
+        <w:rPr>
+          <w:noProof/>
+          <w:lang w:eastAsia="pl-PL"/>
         </w:rPr>
         <w:drawing>
           <wp:inline distT="0" distB="0" distL="0" distR="0" wp14:anchorId="40D8EF50" wp14:editId="5D619FC9">
@@ -1663,37 +2785,24 @@
     </w:p>
     <w:p>
       <w:pPr>
-        <w:pStyle w:val="Akapitzlist"/>
+        <w:pStyle w:val="A3Poziom-tekst"/>
         <w:numPr>
           <w:ilvl w:val="0"/>
-          <w:numId w:val="10"/>
+          <w:numId w:val="19"/>
         </w:numPr>
-        <w:spacing w:line="360" w:lineRule="auto"/>
-        <w:jc w:val="both"/>
-        <w:rPr>
-          <w:rFonts w:ascii="Times New Roman" w:hAnsi="Times New Roman" w:cs="Times New Roman"/>
-        </w:rPr>
-      </w:pPr>
-      <w:r>
-        <w:rPr>
-          <w:rFonts w:ascii="Times New Roman" w:hAnsi="Times New Roman" w:cs="Times New Roman"/>
-        </w:rPr>
+      </w:pPr>
+      <w:r>
         <w:t>Metoda przecięcia (intersection)</w:t>
       </w:r>
     </w:p>
     <w:p>
       <w:pPr>
-        <w:pStyle w:val="Akapitzlist"/>
-        <w:spacing w:line="360" w:lineRule="auto"/>
-        <w:ind w:left="2136"/>
-        <w:jc w:val="both"/>
-        <w:rPr>
-          <w:rFonts w:ascii="Times New Roman" w:hAnsi="Times New Roman" w:cs="Times New Roman"/>
-        </w:rPr>
-      </w:pPr>
-      <w:r>
-        <w:rPr>
-          <w:rFonts w:ascii="Times New Roman" w:hAnsi="Times New Roman" w:cs="Times New Roman"/>
+        <w:pStyle w:val="A3Poziom-tekst"/>
+      </w:pPr>
+      <w:r>
+        <w:rPr>
+          <w:noProof/>
+          <w:lang w:eastAsia="pl-PL"/>
         </w:rPr>
         <w:drawing>
           <wp:inline distT="0" distB="0" distL="0" distR="0" wp14:anchorId="7DA09B7D" wp14:editId="1579FAF5">
@@ -1734,61 +2843,27 @@
     </w:p>
     <w:p>
       <w:pPr>
-        <w:pStyle w:val="Akapitzlist"/>
+        <w:pStyle w:val="A3Poziom-tekst"/>
         <w:numPr>
           <w:ilvl w:val="0"/>
-          <w:numId w:val="10"/>
+          <w:numId w:val="19"/>
         </w:numPr>
-        <w:spacing w:line="360" w:lineRule="auto"/>
-        <w:jc w:val="both"/>
-        <w:rPr>
-          <w:rFonts w:ascii="Times New Roman" w:hAnsi="Times New Roman" w:cs="Times New Roman"/>
-        </w:rPr>
-      </w:pPr>
-      <w:r>
-        <w:rPr>
-          <w:rFonts w:ascii="Times New Roman" w:hAnsi="Times New Roman" w:cs="Times New Roman"/>
-        </w:rPr>
-        <w:t>Metoda odległości Bhattacharyya (</w:t>
-      </w:r>
-      <w:r>
-        <w:rPr>
-          <w:rFonts w:ascii="Times New Roman" w:hAnsi="Times New Roman" w:cs="Times New Roman"/>
-        </w:rPr>
-        <w:t>Bhattacharyya</w:t>
-      </w:r>
-      <w:r>
-        <w:rPr>
-          <w:rFonts w:ascii="Times New Roman" w:hAnsi="Times New Roman" w:cs="Times New Roman"/>
-        </w:rPr>
-        <w:t xml:space="preserve"> distance)</w:t>
-      </w:r>
-      <w:r>
-        <w:rPr>
-          <w:rFonts w:ascii="Times New Roman" w:hAnsi="Times New Roman" w:cs="Times New Roman"/>
-        </w:rPr>
-        <w:t xml:space="preserve"> – OpenCV faktycznie oblicza odległość Hellingera, która jest powiązana z współczynnikiem </w:t>
-      </w:r>
-      <w:r>
-        <w:rPr>
-          <w:rFonts w:ascii="Times New Roman" w:hAnsi="Times New Roman" w:cs="Times New Roman"/>
-        </w:rPr>
-        <w:t>Bhattacharyya</w:t>
-      </w:r>
-    </w:p>
-    <w:p>
-      <w:pPr>
-        <w:pStyle w:val="Akapitzlist"/>
-        <w:spacing w:line="360" w:lineRule="auto"/>
-        <w:ind w:left="2136"/>
-        <w:jc w:val="both"/>
-        <w:rPr>
-          <w:rFonts w:ascii="Times New Roman" w:hAnsi="Times New Roman" w:cs="Times New Roman"/>
-        </w:rPr>
-      </w:pPr>
-      <w:r>
-        <w:rPr>
-          <w:rFonts w:ascii="Times New Roman" w:hAnsi="Times New Roman" w:cs="Times New Roman"/>
+      </w:pPr>
+      <w:r>
+        <w:t>Metoda odległości Bhattacharyya (Bhattacharyya distance)</w:t>
+      </w:r>
+      <w:r>
+        <w:t xml:space="preserve"> – OpenCV faktycznie oblicza odległość Hellingera, która jest powiązana z współczynnikiem Bhattacharyya</w:t>
+      </w:r>
+    </w:p>
+    <w:p>
+      <w:pPr>
+        <w:pStyle w:val="A3Poziom-tekst"/>
+      </w:pPr>
+      <w:r>
+        <w:rPr>
+          <w:noProof/>
+          <w:lang w:eastAsia="pl-PL"/>
         </w:rPr>
         <w:drawing>
           <wp:inline distT="0" distB="0" distL="0" distR="0" wp14:anchorId="0D066C08" wp14:editId="4A6B1B43">
@@ -1829,389 +2904,266 @@
     </w:p>
     <w:p>
       <w:pPr>
-        <w:spacing w:line="360" w:lineRule="auto"/>
-        <w:ind w:left="708"/>
-        <w:jc w:val="both"/>
-        <w:rPr>
-          <w:rFonts w:ascii="Times New Roman" w:hAnsi="Times New Roman" w:cs="Times New Roman"/>
-        </w:rPr>
-      </w:pPr>
-      <w:r>
-        <w:rPr>
-          <w:rFonts w:ascii="Times New Roman" w:hAnsi="Times New Roman" w:cs="Times New Roman"/>
-        </w:rPr>
+        <w:pStyle w:val="A3Poziom-tekst"/>
+        <w:ind w:firstLine="708"/>
+      </w:pPr>
+      <w:r>
         <w:t>W swoim projekcie wykorzystam wszystkie wyżej wymienione metody. Obraz wzorcowy, który będzie miał najlepszy współczynnik w wszystkich (bądź w większości) metodach zostanie uznany za rozpoznany obraz.</w:t>
       </w:r>
     </w:p>
     <w:p>
       <w:pPr>
-        <w:pStyle w:val="Akapitzlist"/>
+        <w:pStyle w:val="Nagwek2"/>
         <w:numPr>
           <w:ilvl w:val="1"/>
-          <w:numId w:val="3"/>
+          <w:numId w:val="13"/>
         </w:numPr>
-        <w:spacing w:line="360" w:lineRule="auto"/>
-        <w:jc w:val="both"/>
-        <w:rPr>
-          <w:rFonts w:ascii="Times New Roman" w:hAnsi="Times New Roman" w:cs="Times New Roman"/>
-        </w:rPr>
-      </w:pPr>
-      <w:r>
-        <w:rPr>
-          <w:rFonts w:ascii="Times New Roman" w:hAnsi="Times New Roman" w:cs="Times New Roman"/>
-        </w:rPr>
+      </w:pPr>
+      <w:bookmarkStart w:id="7" w:name="_Toc468035125"/>
+      <w:r>
         <w:t>Rozpoznawanie stanu licznika</w:t>
       </w:r>
-    </w:p>
-    <w:p>
-      <w:pPr>
-        <w:spacing w:line="360" w:lineRule="auto"/>
-        <w:ind w:left="708"/>
-        <w:jc w:val="both"/>
-        <w:rPr>
-          <w:rFonts w:ascii="Times New Roman" w:hAnsi="Times New Roman" w:cs="Times New Roman"/>
-        </w:rPr>
-      </w:pPr>
-      <w:r>
-        <w:rPr>
-          <w:rFonts w:ascii="Times New Roman" w:hAnsi="Times New Roman" w:cs="Times New Roman"/>
-        </w:rPr>
+      <w:bookmarkEnd w:id="7"/>
+    </w:p>
+    <w:p>
+      <w:pPr>
+        <w:pStyle w:val="A3Poziom-tekst"/>
+        <w:ind w:firstLine="708"/>
+      </w:pPr>
+      <w:r>
         <w:t>Rozpoznawanie stanu licznika zostanie przeprowadzone przy pomocy biblioteki SwiftOCR. Jest to dedykowany framework na system iOS. SwiftOCR jest szybką i prostą w obsłudze biblioteką OCR (Optical Character Recognition) napisaną w języku Swift. Wykorzystuje ona również sieci neuronowe. Biblioteka jest zoptymalizowana w ten sposób, by rozpoznawać krótkie, jednoliniowe cody alfanumeryczne, więc dobrze sprawdza się do rozpoznawania stanu licznika. SwiftOCR wypada niezwykle dobrze na tle konkurencyjnego Tesseract. Autory użytej przeze mnie biblioteki dokonał testu obu bibliotek na 50 ciężkich do rozpoznania kodów alfanumerycznych</w:t>
       </w:r>
       <w:r>
-        <w:rPr>
-          <w:rFonts w:ascii="Times New Roman" w:hAnsi="Times New Roman" w:cs="Times New Roman"/>
-        </w:rPr>
-        <w:t xml:space="preserve">. Wynik był niewzykle </w:t>
-      </w:r>
-    </w:p>
-    <w:p>
-      <w:pPr>
-        <w:spacing w:line="360" w:lineRule="auto"/>
-        <w:ind w:left="708"/>
-        <w:jc w:val="both"/>
-        <w:rPr>
-          <w:rFonts w:ascii="Times New Roman" w:hAnsi="Times New Roman" w:cs="Times New Roman"/>
-        </w:rPr>
-      </w:pPr>
-      <w:r>
-        <w:rPr>
-          <w:rFonts w:ascii="Times New Roman" w:hAnsi="Times New Roman" w:cs="Times New Roman"/>
-        </w:rPr>
+        <w:t>. Wynik był niewzykle</w:t>
+      </w:r>
+      <w:r>
         <w:t xml:space="preserve"> korzystny dla SwiftOCR.</w:t>
       </w:r>
     </w:p>
     <w:tbl>
       <w:tblPr>
         <w:tblStyle w:val="Tabela-Siatka"/>
-        <w:tblpPr w:leftFromText="141" w:rightFromText="141" w:vertAnchor="page" w:horzAnchor="page" w:tblpX="1630" w:tblpY="9905"/>
-        <w:tblW w:w="0" w:type="auto"/>
+        <w:tblpPr w:leftFromText="141" w:rightFromText="141" w:vertAnchor="page" w:horzAnchor="page" w:tblpX="1630" w:tblpY="1445"/>
+        <w:tblW w:w="9243" w:type="dxa"/>
         <w:tblLook w:val="04A0" w:firstRow="1" w:lastRow="0" w:firstColumn="1" w:lastColumn="0" w:noHBand="0" w:noVBand="1"/>
       </w:tblPr>
       <w:tblGrid>
-        <w:gridCol w:w="3132"/>
-        <w:gridCol w:w="3132"/>
-        <w:gridCol w:w="3132"/>
+        <w:gridCol w:w="3081"/>
+        <w:gridCol w:w="3081"/>
+        <w:gridCol w:w="3081"/>
       </w:tblGrid>
       <w:tr>
+        <w:trPr>
+          <w:trHeight w:val="387"/>
+        </w:trPr>
         <w:tc>
           <w:tcPr>
-            <w:tcW w:w="3132" w:type="dxa"/>
+            <w:tcW w:w="3081" w:type="dxa"/>
           </w:tcPr>
           <w:p>
             <w:pPr>
-              <w:spacing w:line="360" w:lineRule="auto"/>
-              <w:jc w:val="both"/>
-              <w:rPr>
-                <w:rFonts w:ascii="Times New Roman" w:hAnsi="Times New Roman" w:cs="Times New Roman"/>
-              </w:rPr>
+              <w:pStyle w:val="A3Poziom-tekst"/>
             </w:pPr>
           </w:p>
         </w:tc>
         <w:tc>
           <w:tcPr>
-            <w:tcW w:w="3132" w:type="dxa"/>
+            <w:tcW w:w="3081" w:type="dxa"/>
           </w:tcPr>
           <w:p>
             <w:pPr>
-              <w:spacing w:line="360" w:lineRule="auto"/>
-              <w:jc w:val="both"/>
-              <w:rPr>
-                <w:rFonts w:ascii="Times New Roman" w:hAnsi="Times New Roman" w:cs="Times New Roman"/>
-              </w:rPr>
+              <w:pStyle w:val="A3Poziom-tekst"/>
             </w:pPr>
             <w:r>
-              <w:rPr>
-                <w:rFonts w:ascii="Times New Roman" w:hAnsi="Times New Roman" w:cs="Times New Roman"/>
-              </w:rPr>
               <w:t>SwiftOCR</w:t>
             </w:r>
           </w:p>
         </w:tc>
         <w:tc>
           <w:tcPr>
-            <w:tcW w:w="3132" w:type="dxa"/>
+            <w:tcW w:w="3081" w:type="dxa"/>
           </w:tcPr>
           <w:p>
             <w:pPr>
-              <w:spacing w:line="360" w:lineRule="auto"/>
-              <w:jc w:val="both"/>
-              <w:rPr>
-                <w:rFonts w:ascii="Times New Roman" w:hAnsi="Times New Roman" w:cs="Times New Roman"/>
-              </w:rPr>
+              <w:pStyle w:val="A3Poziom-tekst"/>
             </w:pPr>
             <w:r>
-              <w:rPr>
-                <w:rFonts w:ascii="Times New Roman" w:hAnsi="Times New Roman" w:cs="Times New Roman"/>
-              </w:rPr>
               <w:t>Tesseract</w:t>
             </w:r>
           </w:p>
         </w:tc>
       </w:tr>
       <w:tr>
+        <w:trPr>
+          <w:trHeight w:val="387"/>
+        </w:trPr>
         <w:tc>
           <w:tcPr>
-            <w:tcW w:w="3132" w:type="dxa"/>
+            <w:tcW w:w="3081" w:type="dxa"/>
           </w:tcPr>
           <w:p>
             <w:pPr>
-              <w:spacing w:line="360" w:lineRule="auto"/>
-              <w:jc w:val="both"/>
-              <w:rPr>
-                <w:rFonts w:ascii="Times New Roman" w:hAnsi="Times New Roman" w:cs="Times New Roman"/>
-              </w:rPr>
+              <w:pStyle w:val="A3Poziom-tekst"/>
             </w:pPr>
             <w:r>
-              <w:rPr>
-                <w:rFonts w:ascii="Times New Roman" w:hAnsi="Times New Roman" w:cs="Times New Roman"/>
-              </w:rPr>
               <w:t>Prędkość działania</w:t>
             </w:r>
           </w:p>
         </w:tc>
         <w:tc>
           <w:tcPr>
-            <w:tcW w:w="3132" w:type="dxa"/>
+            <w:tcW w:w="3081" w:type="dxa"/>
           </w:tcPr>
           <w:p>
             <w:pPr>
-              <w:spacing w:line="360" w:lineRule="auto"/>
-              <w:jc w:val="both"/>
-              <w:rPr>
-                <w:rFonts w:ascii="Times New Roman" w:hAnsi="Times New Roman" w:cs="Times New Roman"/>
-              </w:rPr>
+              <w:pStyle w:val="A3Poziom-tekst"/>
             </w:pPr>
             <w:r>
-              <w:rPr>
-                <w:rFonts w:ascii="Times New Roman" w:hAnsi="Times New Roman" w:cs="Times New Roman"/>
-              </w:rPr>
               <w:t>0,08 s</w:t>
             </w:r>
           </w:p>
         </w:tc>
         <w:tc>
           <w:tcPr>
-            <w:tcW w:w="3132" w:type="dxa"/>
+            <w:tcW w:w="3081" w:type="dxa"/>
           </w:tcPr>
           <w:p>
             <w:pPr>
-              <w:spacing w:line="360" w:lineRule="auto"/>
-              <w:jc w:val="both"/>
-              <w:rPr>
-                <w:rFonts w:ascii="Times New Roman" w:hAnsi="Times New Roman" w:cs="Times New Roman"/>
-              </w:rPr>
+              <w:pStyle w:val="A3Poziom-tekst"/>
             </w:pPr>
             <w:r>
-              <w:rPr>
-                <w:rFonts w:ascii="Times New Roman" w:hAnsi="Times New Roman" w:cs="Times New Roman"/>
-              </w:rPr>
               <w:t>0,63 s</w:t>
             </w:r>
           </w:p>
         </w:tc>
       </w:tr>
       <w:tr>
+        <w:trPr>
+          <w:trHeight w:val="399"/>
+        </w:trPr>
         <w:tc>
           <w:tcPr>
-            <w:tcW w:w="3132" w:type="dxa"/>
+            <w:tcW w:w="3081" w:type="dxa"/>
           </w:tcPr>
           <w:p>
             <w:pPr>
-              <w:spacing w:line="360" w:lineRule="auto"/>
-              <w:jc w:val="both"/>
-              <w:rPr>
-                <w:rFonts w:ascii="Times New Roman" w:hAnsi="Times New Roman" w:cs="Times New Roman"/>
-              </w:rPr>
+              <w:pStyle w:val="A3Poziom-tekst"/>
             </w:pPr>
             <w:r>
-              <w:rPr>
-                <w:rFonts w:ascii="Times New Roman" w:hAnsi="Times New Roman" w:cs="Times New Roman"/>
-              </w:rPr>
               <w:t>Precyzja</w:t>
             </w:r>
           </w:p>
         </w:tc>
         <w:tc>
           <w:tcPr>
-            <w:tcW w:w="3132" w:type="dxa"/>
+            <w:tcW w:w="3081" w:type="dxa"/>
           </w:tcPr>
           <w:p>
             <w:pPr>
-              <w:spacing w:line="360" w:lineRule="auto"/>
-              <w:jc w:val="both"/>
-              <w:rPr>
-                <w:rFonts w:ascii="Times New Roman" w:hAnsi="Times New Roman" w:cs="Times New Roman"/>
-              </w:rPr>
+              <w:pStyle w:val="A3Poziom-tekst"/>
             </w:pPr>
             <w:r>
-              <w:rPr>
-                <w:rFonts w:ascii="Times New Roman" w:hAnsi="Times New Roman" w:cs="Times New Roman"/>
-              </w:rPr>
               <w:t>97,7%</w:t>
             </w:r>
           </w:p>
         </w:tc>
         <w:tc>
           <w:tcPr>
-            <w:tcW w:w="3132" w:type="dxa"/>
+            <w:tcW w:w="3081" w:type="dxa"/>
           </w:tcPr>
           <w:p>
             <w:pPr>
-              <w:spacing w:line="360" w:lineRule="auto"/>
-              <w:jc w:val="both"/>
-              <w:rPr>
-                <w:rFonts w:ascii="Times New Roman" w:hAnsi="Times New Roman" w:cs="Times New Roman"/>
-              </w:rPr>
+              <w:pStyle w:val="A3Poziom-tekst"/>
             </w:pPr>
             <w:r>
-              <w:rPr>
-                <w:rFonts w:ascii="Times New Roman" w:hAnsi="Times New Roman" w:cs="Times New Roman"/>
-              </w:rPr>
               <w:t>45,2%</w:t>
             </w:r>
           </w:p>
         </w:tc>
       </w:tr>
       <w:tr>
+        <w:trPr>
+          <w:trHeight w:val="387"/>
+        </w:trPr>
         <w:tc>
           <w:tcPr>
-            <w:tcW w:w="3132" w:type="dxa"/>
+            <w:tcW w:w="3081" w:type="dxa"/>
           </w:tcPr>
           <w:p>
             <w:pPr>
-              <w:spacing w:line="360" w:lineRule="auto"/>
-              <w:jc w:val="both"/>
-              <w:rPr>
-                <w:rFonts w:ascii="Times New Roman" w:hAnsi="Times New Roman" w:cs="Times New Roman"/>
-              </w:rPr>
+              <w:pStyle w:val="A3Poziom-tekst"/>
             </w:pPr>
             <w:r>
-              <w:rPr>
-                <w:rFonts w:ascii="Times New Roman" w:hAnsi="Times New Roman" w:cs="Times New Roman"/>
-              </w:rPr>
               <w:t>Obciążenie procesora</w:t>
             </w:r>
           </w:p>
         </w:tc>
         <w:tc>
           <w:tcPr>
-            <w:tcW w:w="3132" w:type="dxa"/>
+            <w:tcW w:w="3081" w:type="dxa"/>
           </w:tcPr>
           <w:p>
             <w:pPr>
-              <w:spacing w:line="360" w:lineRule="auto"/>
-              <w:jc w:val="both"/>
-              <w:rPr>
-                <w:rFonts w:ascii="Times New Roman" w:hAnsi="Times New Roman" w:cs="Times New Roman"/>
-              </w:rPr>
+              <w:pStyle w:val="A3Poziom-tekst"/>
             </w:pPr>
             <w:r>
-              <w:rPr>
-                <w:rFonts w:ascii="Times New Roman" w:hAnsi="Times New Roman" w:cs="Times New Roman"/>
-              </w:rPr>
               <w:t>~30%</w:t>
             </w:r>
           </w:p>
         </w:tc>
         <w:tc>
           <w:tcPr>
-            <w:tcW w:w="3132" w:type="dxa"/>
+            <w:tcW w:w="3081" w:type="dxa"/>
           </w:tcPr>
           <w:p>
             <w:pPr>
-              <w:spacing w:line="360" w:lineRule="auto"/>
-              <w:jc w:val="both"/>
-              <w:rPr>
-                <w:rFonts w:ascii="Times New Roman" w:hAnsi="Times New Roman" w:cs="Times New Roman"/>
-              </w:rPr>
+              <w:pStyle w:val="A3Poziom-tekst"/>
             </w:pPr>
             <w:r>
-              <w:rPr>
-                <w:rFonts w:ascii="Times New Roman" w:hAnsi="Times New Roman" w:cs="Times New Roman"/>
-              </w:rPr>
               <w:t>~90%</w:t>
             </w:r>
           </w:p>
         </w:tc>
       </w:tr>
       <w:tr>
+        <w:trPr>
+          <w:trHeight w:val="199"/>
+        </w:trPr>
         <w:tc>
           <w:tcPr>
-            <w:tcW w:w="3132" w:type="dxa"/>
+            <w:tcW w:w="3081" w:type="dxa"/>
           </w:tcPr>
           <w:p>
             <w:pPr>
-              <w:spacing w:line="360" w:lineRule="auto"/>
-              <w:jc w:val="both"/>
-              <w:rPr>
-                <w:rFonts w:ascii="Times New Roman" w:hAnsi="Times New Roman" w:cs="Times New Roman"/>
-              </w:rPr>
+              <w:pStyle w:val="A3Poziom-tekst"/>
             </w:pPr>
             <w:r>
-              <w:rPr>
-                <w:rFonts w:ascii="Times New Roman" w:hAnsi="Times New Roman" w:cs="Times New Roman"/>
-              </w:rPr>
               <w:t>Wykorzystanie pamięci</w:t>
             </w:r>
           </w:p>
         </w:tc>
         <w:tc>
           <w:tcPr>
-            <w:tcW w:w="3132" w:type="dxa"/>
+            <w:tcW w:w="3081" w:type="dxa"/>
           </w:tcPr>
           <w:p>
             <w:pPr>
-              <w:spacing w:line="360" w:lineRule="auto"/>
-              <w:jc w:val="both"/>
-              <w:rPr>
-                <w:rFonts w:ascii="Times New Roman" w:hAnsi="Times New Roman" w:cs="Times New Roman"/>
-              </w:rPr>
+              <w:pStyle w:val="A3Poziom-tekst"/>
             </w:pPr>
             <w:r>
-              <w:rPr>
-                <w:rFonts w:ascii="Times New Roman" w:hAnsi="Times New Roman" w:cs="Times New Roman"/>
-              </w:rPr>
               <w:t>45 MB</w:t>
             </w:r>
           </w:p>
         </w:tc>
         <w:tc>
           <w:tcPr>
-            <w:tcW w:w="3132" w:type="dxa"/>
+            <w:tcW w:w="3081" w:type="dxa"/>
           </w:tcPr>
           <w:p>
             <w:pPr>
-              <w:spacing w:line="360" w:lineRule="auto"/>
-              <w:jc w:val="both"/>
-              <w:rPr>
-                <w:rFonts w:ascii="Times New Roman" w:hAnsi="Times New Roman" w:cs="Times New Roman"/>
-              </w:rPr>
+              <w:pStyle w:val="A3Poziom-tekst"/>
             </w:pPr>
             <w:r>
-              <w:rPr>
-                <w:rFonts w:ascii="Times New Roman" w:hAnsi="Times New Roman" w:cs="Times New Roman"/>
-              </w:rPr>
               <w:t>73 MB</w:t>
             </w:r>
           </w:p>
@@ -2220,119 +3172,1244 @@
     </w:tbl>
     <w:p>
       <w:pPr>
+        <w:pStyle w:val="A3Poziom-tekst"/>
+      </w:pPr>
+    </w:p>
+    <w:p>
+      <w:pPr>
+        <w:pStyle w:val="A3Poziom-tekst"/>
+      </w:pPr>
+      <w:r>
+        <w:t>Jak widzimy, SwiftOCR jest naturalnie najlepszym wyborem dedykowanym na system iOS, który wspomaga rozpoznawanie krótkich ciągów znaków.</w:t>
+      </w:r>
+    </w:p>
+    <w:p>
+      <w:pPr>
+        <w:pStyle w:val="Nagwek1"/>
+      </w:pPr>
+      <w:bookmarkStart w:id="8" w:name="_Toc468035126"/>
+      <w:r>
+        <w:t>Opis projektu</w:t>
+      </w:r>
+      <w:bookmarkEnd w:id="8"/>
+    </w:p>
+    <w:p>
+      <w:pPr>
+        <w:pStyle w:val="A3Poziom-tekst"/>
+        <w:ind w:firstLine="708"/>
+      </w:pPr>
+      <w:r>
+        <w:t>Aplikacja ma pełnić rolę pewnego rodzaju menadżera do zarządzania stanami liczników posiadanych przez użytkownika w mieszkaniu. Ma pozwolić na ułatwienie w regularnym spisywaniu stanu liczników oraz magazynowania ich. Wizualizacja zmagazynowanych danych pozwala na analizę i optymalizację zużycia zasobów takich jak: prąd, woda czy gaz. Aplikacja składa się z czterech zakładek, dzięki którym łatwo możemy nawigować pomiędzy widokami odpowiedzialnymi za różne funkcjonalności aplikacji.</w:t>
+      </w:r>
+    </w:p>
+    <w:p>
+      <w:pPr>
+        <w:pStyle w:val="Nagwek2"/>
+        <w:numPr>
+          <w:ilvl w:val="1"/>
+          <w:numId w:val="13"/>
+        </w:numPr>
+      </w:pPr>
+      <w:bookmarkStart w:id="9" w:name="_Toc468035127"/>
+      <w:r>
+        <w:t>Lista liczników</w:t>
+      </w:r>
+      <w:bookmarkEnd w:id="9"/>
+    </w:p>
+    <w:p>
+      <w:pPr>
+        <w:pStyle w:val="A3Poziom-tekst"/>
+        <w:ind w:firstLine="708"/>
+      </w:pPr>
+      <w:r>
+        <w:t>Omawiana część aplikacji odpowiedzialna jest za wyświetlenie wszystkich liczników posiadanych przez użytkownika. Lista liczników zaczerpnięta jest z lokalnej bazy danych. Oczywiście istnieje możliwość edycji każdego licznika. Możemy odpowiednio usunąć lub dodać nowy licznik do listy. Jest to możliwe za pomocą przycisków u góry ekranu. Jeśli chcemy dodać nowy licznik, konieczne jest podanie jego nazwy. Kliknięcie któregokolwiek licznika z listy przenosi nas do widoku szczegółów. Wyświetla się tam jego nazwa oraz wzorcowe zdjęcie licznika, które oczywiście możemy dodać (jeśli uprzednio nie zostało dodane) lub zmienić. Dodane tam wzorcowe zdjęcie zostanie użyte przy rozpoznawaniu licznika ze zdjęcia zrobionego kamerą urządzenia. Jest to prosta a zarazem bardzo funkcjonalna część projektu. Pozwala na przeglądanie wszystkich liczników i sprawne zarządzanie nimi.</w:t>
+      </w:r>
+    </w:p>
+    <w:p>
+      <w:pPr>
+        <w:pStyle w:val="Nagwek2"/>
+        <w:numPr>
+          <w:ilvl w:val="1"/>
+          <w:numId w:val="13"/>
+        </w:numPr>
+      </w:pPr>
+      <w:bookmarkStart w:id="10" w:name="_Toc468035128"/>
+      <w:r>
+        <w:t>Dodawanie pomiaru</w:t>
+      </w:r>
+      <w:bookmarkEnd w:id="10"/>
+    </w:p>
+    <w:p>
+      <w:pPr>
+        <w:pStyle w:val="A3Poziom-tekst"/>
+        <w:ind w:firstLine="708"/>
+      </w:pPr>
+      <w:r>
+        <w:t xml:space="preserve">Jest to część odpowiedzialna za najważniejszą funkcjonalność aplikacji. Pozwala ona na rozpoznanie stanu licznika i dodanie go do historii pomiarów konkretnego licznika. </w:t>
+      </w:r>
+      <w:r>
+        <w:t xml:space="preserve">Zaczynamy od rozpoznanie licznika, do którego chcemy dodać pomiar. </w:t>
+      </w:r>
+      <w:r>
+        <w:t xml:space="preserve">Na wstępie zostaje nam przedstawiony obraz z kamery z suwakiem odpowiadającym za przybliżenie obrazu. Po naciśnięciu przycisku „Take photo” </w:t>
+      </w:r>
+      <w:r>
+        <w:t>przechwytywany jest obraz i przetworzony w celu rozpoznania konkretnego licznika. Po upływie krótkiej chwili zostaje wyświetlony komunikat z nazwą rozpoznanego licznika. Mamy możliwość potwierdzenia, lub zrobienia zdjęcia ponownie, jeśli aplikacja rozpoznała licznik błędnie. Następnie zostajemy przeniesieni do identycznego widoku, lecz posiada on już inną odpowiedzialność. Przechwytuje on obraz w celu rozpoznania już stanu licznika. Na obraz z kamery nałożony jest wąski przyciemniony pasek, który należy skierować na obszar stanu licznika. Po naciśnięciu przycisku „Take photo” aplikacja zachowuje się identycznie. Jeśli rozpoznanie zostało przeprowadzone pomyślnie, stan licznika zostaje zapisany do bazy danych przypisany do konkretnego licznika. Omawiana część aplikacji jest bardzo intuicyjna. Nie wymaga od użytkownika dużej interakcji, a jedynie dwukrotnego wykonania zdjęcia, co skutkuje na końcu dodaniem nowego rekordu do bazy danych.</w:t>
+      </w:r>
+    </w:p>
+    <w:p>
+      <w:pPr>
+        <w:pStyle w:val="Nagwek2"/>
+        <w:numPr>
+          <w:ilvl w:val="1"/>
+          <w:numId w:val="13"/>
+        </w:numPr>
+      </w:pPr>
+      <w:bookmarkStart w:id="11" w:name="_Toc468035129"/>
+      <w:r>
+        <w:t>Wizualiacja wyników</w:t>
+      </w:r>
+      <w:bookmarkEnd w:id="11"/>
+    </w:p>
+    <w:p>
+      <w:pPr>
+        <w:pStyle w:val="A3Poziom-tekst"/>
+        <w:ind w:firstLine="708"/>
+      </w:pPr>
+      <w:r>
+        <w:t xml:space="preserve">Trzecia część aplikacji odpowiada za wizualizację wyników. Użytkownik może wybrać jeden z listy dostępnych liczników i zobaczyć wizualizację wszystkich wyników na przestrzeni czasu. </w:t>
+      </w:r>
+      <w:r>
+        <w:t>Dodatkowo</w:t>
+      </w:r>
+      <w:r>
+        <w:t xml:space="preserve">, istnieje możliwość wyboru okresu czasu, którego ma </w:t>
+      </w:r>
+      <w:r>
+        <w:t xml:space="preserve">dotyczyć wizualizacja pomiarów. Jest to bardzo użyteczna funkcjonalność pozwalająca na analizę zużycia odpowiednich zasobów. </w:t>
+      </w:r>
+    </w:p>
+    <w:p>
+      <w:pPr>
+        <w:pStyle w:val="Nagwek2"/>
+        <w:numPr>
+          <w:ilvl w:val="1"/>
+          <w:numId w:val="13"/>
+        </w:numPr>
+      </w:pPr>
+      <w:bookmarkStart w:id="12" w:name="_Toc468035130"/>
+      <w:r>
+        <w:t>Informacje o projekcie</w:t>
+      </w:r>
+      <w:bookmarkEnd w:id="12"/>
+    </w:p>
+    <w:p>
+      <w:pPr>
+        <w:pStyle w:val="A3Poziom-tekst"/>
+        <w:ind w:firstLine="708"/>
+      </w:pPr>
+      <w:r>
+        <w:t>Ostatnia część aplikacji odpowiedzialna jest za przedstawienie informacji o aplikacji i jego autorze. Dodatkowo użytkownik posiada możliwość udostępnienia aplikacji na portalu społecznościowym Facebook.</w:t>
+      </w:r>
+    </w:p>
+    <w:p>
+      <w:pPr>
+        <w:pStyle w:val="Nagwek1"/>
+      </w:pPr>
+      <w:bookmarkStart w:id="13" w:name="_Toc468035131"/>
+      <w:r>
+        <w:t>Implementacja</w:t>
+      </w:r>
+      <w:bookmarkEnd w:id="13"/>
+      <w:r>
+        <w:t xml:space="preserve"> </w:t>
+      </w:r>
+      <w:r>
+        <w:t>projektu</w:t>
+      </w:r>
+    </w:p>
+    <w:p>
+      <w:pPr>
+        <w:pStyle w:val="Nagwek2"/>
+        <w:numPr>
+          <w:ilvl w:val="1"/>
+          <w:numId w:val="13"/>
+        </w:numPr>
+      </w:pPr>
+      <w:bookmarkStart w:id="14" w:name="_Toc468035132"/>
+      <w:r>
+        <w:t>Implementacja części bazodanowej</w:t>
+      </w:r>
+      <w:bookmarkEnd w:id="14"/>
+    </w:p>
+    <w:p>
+      <w:pPr>
+        <w:pStyle w:val="Nagwek2"/>
+        <w:numPr>
+          <w:ilvl w:val="2"/>
+          <w:numId w:val="13"/>
+        </w:numPr>
+      </w:pPr>
+      <w:bookmarkStart w:id="15" w:name="_Toc468035133"/>
+      <w:r>
+        <w:t>Technologia</w:t>
+      </w:r>
+      <w:bookmarkEnd w:id="15"/>
+    </w:p>
+    <w:p>
+      <w:pPr>
+        <w:pStyle w:val="A3Poziom-tekst"/>
+        <w:ind w:firstLine="708"/>
+      </w:pPr>
+      <w:r>
+        <w:t xml:space="preserve">W aplikacji została zaimplementowana baza danych Realm. </w:t>
+      </w:r>
+      <w:r>
+        <w:t xml:space="preserve">Jest to alternatywa dla powszechnie używanych baz danych Core Data, czy SQLite. </w:t>
+      </w:r>
+      <w:r>
+        <w:t xml:space="preserve">Realm jest projektem typu open source. Wokół projektu powstała bardzo duża społeczność biorąca udział w jego rozwijaniu. Obecnie baza danych Realm posiada kilka milionów użytkowników. </w:t>
+      </w:r>
+      <w:r>
+        <w:t xml:space="preserve">Można ją uruchomić bezpośrednio na urządzeniu, dla którego tworzymy aplikację. Realm powiada wsparcie dla bardzo wielu platform oraz języków, w tym również dla systemu iOS w językach Swift oraz Objective-C. </w:t>
+      </w:r>
+      <w:r>
+        <w:t>Do głównych zalet wykorzystanej technologii należą:</w:t>
+      </w:r>
+    </w:p>
+    <w:p>
+      <w:pPr>
+        <w:pStyle w:val="A3Poziom-tekst"/>
+        <w:numPr>
+          <w:ilvl w:val="0"/>
+          <w:numId w:val="19"/>
+        </w:numPr>
+      </w:pPr>
+      <w:r>
+        <w:t>Wsparcie działania aplikacji bez dostępu do Internetu</w:t>
+      </w:r>
+    </w:p>
+    <w:p>
+      <w:pPr>
+        <w:pStyle w:val="A3Poziom-tekst"/>
+        <w:numPr>
+          <w:ilvl w:val="0"/>
+          <w:numId w:val="19"/>
+        </w:numPr>
+      </w:pPr>
+      <w:r>
+        <w:t>Szybkie tworzenie zapytań do bazy danych</w:t>
+      </w:r>
+    </w:p>
+    <w:p>
+      <w:pPr>
+        <w:pStyle w:val="A3Poziom-tekst"/>
+        <w:numPr>
+          <w:ilvl w:val="0"/>
+          <w:numId w:val="19"/>
+        </w:numPr>
+      </w:pPr>
+      <w:r>
+        <w:t>Dostęp do danych z wielu wątków</w:t>
+      </w:r>
+    </w:p>
+    <w:p>
+      <w:pPr>
+        <w:pStyle w:val="A3Poziom-tekst"/>
+        <w:numPr>
+          <w:ilvl w:val="0"/>
+          <w:numId w:val="19"/>
+        </w:numPr>
+      </w:pPr>
+      <w:r>
+        <w:t>Wsparcie dla wielu platform</w:t>
+      </w:r>
+    </w:p>
+    <w:p>
+      <w:pPr>
+        <w:pStyle w:val="A3Poziom-tekst"/>
+        <w:numPr>
+          <w:ilvl w:val="0"/>
+          <w:numId w:val="19"/>
+        </w:numPr>
+      </w:pPr>
+      <w:r>
+        <w:t>Możliwość szyfrowania danych</w:t>
+      </w:r>
+    </w:p>
+    <w:p>
+      <w:pPr>
+        <w:pStyle w:val="A3Poziom-tekst"/>
+        <w:numPr>
+          <w:ilvl w:val="0"/>
+          <w:numId w:val="19"/>
+        </w:numPr>
+      </w:pPr>
+      <w:r>
+        <w:t>Wsparcie dla programowania reaktywnego</w:t>
+      </w:r>
+    </w:p>
+    <w:p>
+      <w:pPr>
+        <w:pStyle w:val="A3Poziom-tekst"/>
+        <w:ind w:firstLine="708"/>
+      </w:pPr>
+      <w:r>
+        <w:t>Realm dostarcza aplikację desktopową Realm Browser, dzięki któremu możemy przeglądać całą bazę danych dostępną na urządzeniu mobilnym za pomocą interfejsu aplikacji desktopowej.</w:t>
+      </w:r>
+    </w:p>
+    <w:p>
+      <w:pPr>
+        <w:pStyle w:val="A3Poziom-tekst"/>
+        <w:ind w:firstLine="708"/>
+      </w:pPr>
+      <w:r>
+        <w:rPr>
+          <w:noProof/>
+          <w:lang w:eastAsia="pl-PL"/>
+        </w:rPr>
+        <w:drawing>
+          <wp:inline distT="0" distB="0" distL="0" distR="0" wp14:anchorId="3FBC0D2F" wp14:editId="76C0F564">
+            <wp:extent cx="5969000" cy="3467100"/>
+            <wp:effectExtent l="0" t="0" r="0" b="12700"/>
+            <wp:docPr id="15" name="Obraz 15" descr="../../Zrzut%20ekranu%202016-11-27%20o%2019.11.24.png"/>
+            <wp:cNvGraphicFramePr>
+              <a:graphicFrameLocks xmlns:a="http://schemas.openxmlformats.org/drawingml/2006/main" noChangeAspect="1"/>
+            </wp:cNvGraphicFramePr>
+            <a:graphic xmlns:a="http://schemas.openxmlformats.org/drawingml/2006/main">
+              <a:graphicData uri="http://schemas.openxmlformats.org/drawingml/2006/picture">
+                <pic:pic xmlns:pic="http://schemas.openxmlformats.org/drawingml/2006/picture">
+                  <pic:nvPicPr>
+                    <pic:cNvPr id="0" name="Picture 6" descr="../../Zrzut%20ekranu%202016-11-27%20o%2019.11.24.png"/>
+                    <pic:cNvPicPr>
+                      <a:picLocks noChangeAspect="1" noChangeArrowheads="1"/>
+                    </pic:cNvPicPr>
+                  </pic:nvPicPr>
+                  <pic:blipFill>
+                    <a:blip r:embed="rId15">
+                      <a:extLst>
+                        <a:ext uri="{28A0092B-C50C-407E-A947-70E740481C1C}">
+                          <a14:useLocalDpi xmlns:a14="http://schemas.microsoft.com/office/drawing/2010/main" val="0"/>
+                        </a:ext>
+                      </a:extLst>
+                    </a:blip>
+                    <a:srcRect/>
+                    <a:stretch>
+                      <a:fillRect/>
+                    </a:stretch>
+                  </pic:blipFill>
+                  <pic:spPr bwMode="auto">
+                    <a:xfrm>
+                      <a:off x="0" y="0"/>
+                      <a:ext cx="5969000" cy="3467100"/>
+                    </a:xfrm>
+                    <a:prstGeom prst="rect">
+                      <a:avLst/>
+                    </a:prstGeom>
+                    <a:noFill/>
+                    <a:ln>
+                      <a:noFill/>
+                    </a:ln>
+                  </pic:spPr>
+                </pic:pic>
+              </a:graphicData>
+            </a:graphic>
+          </wp:inline>
+        </w:drawing>
+      </w:r>
+    </w:p>
+    <w:p>
+      <w:pPr>
+        <w:pStyle w:val="Nagwek2"/>
+        <w:numPr>
+          <w:ilvl w:val="2"/>
+          <w:numId w:val="13"/>
+        </w:numPr>
+      </w:pPr>
+      <w:bookmarkStart w:id="16" w:name="_Toc468035134"/>
+      <w:r>
+        <w:t xml:space="preserve">Implementacja </w:t>
+      </w:r>
+      <w:r>
+        <w:t>obiektów</w:t>
+      </w:r>
+      <w:r>
+        <w:t xml:space="preserve"> bazy danych</w:t>
+      </w:r>
+      <w:bookmarkEnd w:id="16"/>
+    </w:p>
+    <w:p>
+      <w:pPr>
+        <w:pStyle w:val="A3Poziom-tekst"/>
+        <w:ind w:firstLine="708"/>
+      </w:pPr>
+      <w:r>
+        <w:t xml:space="preserve">W aplikacji stworzyłem dwa rodzaje obiektów zapisywalne do bazy danych. Są to klasy Meter oraz MeterValue, </w:t>
+      </w:r>
+      <w:r>
+        <w:br/>
+      </w:r>
+      <w:r>
+        <w:t>Reprezentują one odpowiednio liczniki dodane do aplikacji oraz odczytane wartości liczników. Wewnątrz operujemy właśnie na obiektach ww. klas. W celu kompatybilności klas modelowych z bazą danych Realm</w:t>
+      </w:r>
+      <w:r>
+        <w:t xml:space="preserve"> muszą one </w:t>
+      </w:r>
+      <w:r>
+        <w:t>dziedziczyć po klasie</w:t>
+      </w:r>
+      <w:r>
+        <w:t xml:space="preserve"> o nazwie Object. </w:t>
+      </w:r>
+      <w:r>
+        <w:t xml:space="preserve">Jest to klasa dostarczająca możliwość zapisu oraz wczytywania obiektów z bazy danych Realm obiektów przy minimalnej ilości kodu. </w:t>
+      </w:r>
+      <w:r>
+        <w:t>Każde dodane pole wewnątrz klasy dziedziczącej po klasie Object zostanie odnotowana w bazie danych bez dodatkowej implementacji.</w:t>
+      </w:r>
+    </w:p>
+    <w:p>
+      <w:pPr>
+        <w:pStyle w:val="Nagwek2"/>
+        <w:numPr>
+          <w:ilvl w:val="2"/>
+          <w:numId w:val="13"/>
+        </w:numPr>
+      </w:pPr>
+      <w:bookmarkStart w:id="17" w:name="_Toc468035135"/>
+      <w:r>
+        <w:t>Zapis</w:t>
+      </w:r>
+      <w:r>
+        <w:t xml:space="preserve"> i odczyt</w:t>
+      </w:r>
+      <w:r>
+        <w:t xml:space="preserve"> obiektów</w:t>
+      </w:r>
+      <w:bookmarkEnd w:id="17"/>
+    </w:p>
+    <w:p>
+      <w:pPr>
+        <w:pStyle w:val="A3Poziom-tekst"/>
+        <w:ind w:firstLine="708"/>
+      </w:pPr>
+      <w:r>
+        <w:t xml:space="preserve">W celu zapisu (bądź wczytania) obiektów do bazy danych należy stworzyć instancję klasy Realm. </w:t>
+      </w:r>
+      <w:r>
+        <w:t>Sam zapis obiektów jest bardzo prosty i sprowadza się do napisania tylko kilku linii kodu. Poniższy kod przedstawia inicjalizację nowego obiektu klasy Meter oraz jego zapis do bazy danych.</w:t>
+      </w:r>
+      <w:r>
+        <w:t xml:space="preserve"> </w:t>
+      </w:r>
+    </w:p>
+    <w:p>
+      <w:pPr>
         <w:spacing w:line="360" w:lineRule="auto"/>
         <w:jc w:val="both"/>
         <w:rPr>
-          <w:rFonts w:ascii="Times New Roman" w:hAnsi="Times New Roman" w:cs="Times New Roman"/>
-        </w:rPr>
-      </w:pPr>
-    </w:p>
-    <w:p>
-      <w:pPr>
-        <w:spacing w:line="360" w:lineRule="auto"/>
-        <w:ind w:left="700"/>
-        <w:jc w:val="both"/>
-        <w:rPr>
-          <w:rFonts w:ascii="Times New Roman" w:hAnsi="Times New Roman" w:cs="Times New Roman"/>
-        </w:rPr>
-      </w:pPr>
-      <w:r>
-        <w:rPr>
-          <w:rFonts w:ascii="Times New Roman" w:hAnsi="Times New Roman" w:cs="Times New Roman"/>
-        </w:rPr>
-        <w:t>Jak widzimy, SwiftOCR jest naturalnie najlepszym wyborem dedykowanym na system iOS, który wspomaga rozpoznawanie krótkich ciągów znaków.</w:t>
-      </w:r>
-    </w:p>
-    <w:p>
-      <w:pPr>
-        <w:spacing w:line="360" w:lineRule="auto"/>
-        <w:ind w:left="700"/>
-        <w:jc w:val="both"/>
-        <w:rPr>
-          <w:rFonts w:ascii="Times New Roman" w:hAnsi="Times New Roman" w:cs="Times New Roman"/>
-        </w:rPr>
-      </w:pPr>
-    </w:p>
-    <w:p>
-      <w:pPr>
-        <w:spacing w:line="360" w:lineRule="auto"/>
-        <w:ind w:left="700"/>
-        <w:jc w:val="both"/>
-        <w:rPr>
-          <w:rFonts w:ascii="Times New Roman" w:hAnsi="Times New Roman" w:cs="Times New Roman"/>
-        </w:rPr>
-      </w:pPr>
-    </w:p>
-    <w:p>
-      <w:pPr>
-        <w:spacing w:line="360" w:lineRule="auto"/>
-        <w:ind w:left="700"/>
-        <w:jc w:val="both"/>
-        <w:rPr>
-          <w:rFonts w:ascii="Times New Roman" w:hAnsi="Times New Roman" w:cs="Times New Roman"/>
-        </w:rPr>
-      </w:pPr>
-    </w:p>
-    <w:p>
-      <w:pPr>
-        <w:pStyle w:val="Akapitzlist"/>
-        <w:numPr>
-          <w:ilvl w:val="0"/>
-          <w:numId w:val="3"/>
-        </w:numPr>
+          <w:rFonts w:ascii="Times New Roman" w:eastAsia="Times New Roman" w:hAnsi="Times New Roman" w:cs="Times New Roman"/>
+          <w:spacing w:val="24"/>
+          <w:lang w:eastAsia="ar-SA"/>
+        </w:rPr>
+      </w:pPr>
+      <w:r>
+        <w:rPr>
+          <w:rFonts w:ascii="Times New Roman" w:eastAsia="Times New Roman" w:hAnsi="Times New Roman" w:cs="Times New Roman"/>
+          <w:noProof/>
+          <w:spacing w:val="24"/>
+          <w:lang w:eastAsia="pl-PL"/>
+        </w:rPr>
+        <w:drawing>
+          <wp:inline distT="0" distB="0" distL="0" distR="0" wp14:anchorId="0B83B64D" wp14:editId="7FF42C4A">
+            <wp:extent cx="2489200" cy="1016000"/>
+            <wp:effectExtent l="0" t="0" r="0" b="0"/>
+            <wp:docPr id="10" name="Obraz 10" descr="../../Zrzut%20ekranu%202016-11-27%20o%2017.25.26.png"/>
+            <wp:cNvGraphicFramePr>
+              <a:graphicFrameLocks xmlns:a="http://schemas.openxmlformats.org/drawingml/2006/main" noChangeAspect="1"/>
+            </wp:cNvGraphicFramePr>
+            <a:graphic xmlns:a="http://schemas.openxmlformats.org/drawingml/2006/main">
+              <a:graphicData uri="http://schemas.openxmlformats.org/drawingml/2006/picture">
+                <pic:pic xmlns:pic="http://schemas.openxmlformats.org/drawingml/2006/picture">
+                  <pic:nvPicPr>
+                    <pic:cNvPr id="0" name="Picture 1" descr="../../Zrzut%20ekranu%202016-11-27%20o%2017.25.26.png"/>
+                    <pic:cNvPicPr>
+                      <a:picLocks noChangeAspect="1" noChangeArrowheads="1"/>
+                    </pic:cNvPicPr>
+                  </pic:nvPicPr>
+                  <pic:blipFill>
+                    <a:blip r:embed="rId16">
+                      <a:extLst>
+                        <a:ext uri="{28A0092B-C50C-407E-A947-70E740481C1C}">
+                          <a14:useLocalDpi xmlns:a14="http://schemas.microsoft.com/office/drawing/2010/main" val="0"/>
+                        </a:ext>
+                      </a:extLst>
+                    </a:blip>
+                    <a:srcRect/>
+                    <a:stretch>
+                      <a:fillRect/>
+                    </a:stretch>
+                  </pic:blipFill>
+                  <pic:spPr bwMode="auto">
+                    <a:xfrm>
+                      <a:off x="0" y="0"/>
+                      <a:ext cx="2489200" cy="1016000"/>
+                    </a:xfrm>
+                    <a:prstGeom prst="rect">
+                      <a:avLst/>
+                    </a:prstGeom>
+                    <a:noFill/>
+                    <a:ln>
+                      <a:noFill/>
+                    </a:ln>
+                  </pic:spPr>
+                </pic:pic>
+              </a:graphicData>
+            </a:graphic>
+          </wp:inline>
+        </w:drawing>
+      </w:r>
+    </w:p>
+    <w:p>
+      <w:pPr>
         <w:spacing w:line="360" w:lineRule="auto"/>
         <w:jc w:val="both"/>
         <w:rPr>
-          <w:rFonts w:ascii="Times New Roman" w:hAnsi="Times New Roman" w:cs="Times New Roman"/>
-        </w:rPr>
-      </w:pPr>
-      <w:r>
-        <w:rPr>
-          <w:rFonts w:ascii="Times New Roman" w:hAnsi="Times New Roman" w:cs="Times New Roman"/>
-        </w:rPr>
-        <w:t>Opis projektu</w:t>
-      </w:r>
-    </w:p>
-    <w:p>
-      <w:pPr>
-        <w:pStyle w:val="Akapitzlist"/>
+          <w:rFonts w:ascii="Times New Roman" w:eastAsia="Times New Roman" w:hAnsi="Times New Roman" w:cs="Times New Roman"/>
+          <w:spacing w:val="24"/>
+          <w:lang w:eastAsia="ar-SA"/>
+        </w:rPr>
+      </w:pPr>
+    </w:p>
+    <w:p>
+      <w:pPr>
         <w:spacing w:line="360" w:lineRule="auto"/>
-        <w:ind w:left="360"/>
         <w:jc w:val="both"/>
         <w:rPr>
-          <w:rFonts w:ascii="Times New Roman" w:hAnsi="Times New Roman" w:cs="Times New Roman"/>
-        </w:rPr>
-      </w:pPr>
-      <w:r>
-        <w:rPr>
-          <w:rFonts w:ascii="Times New Roman" w:hAnsi="Times New Roman" w:cs="Times New Roman"/>
-        </w:rPr>
-        <w:t>Aplikacja ma pełnić rolę pewnego rodzaju menadżera do zarządzania stanami liczników posiadanych przez użytkownika w mieszkaniu. Ma pozwolić na ułatwienie w regularnym spisywaniu stanu liczników oraz magazynowania ich. Wizualizacja zmagazynowanych danych pozwala na analizę i optymalizację zużycia zasobów takich jak: prąd, woda czy gaz. Aplikacja składa się z czterech zakładek, dzięki którym łatwo możemy nawigować pomiędzy widokami odpowiedzialnymi za różne funkcjonalności aplikacji.</w:t>
-      </w:r>
-    </w:p>
-    <w:p>
-      <w:pPr>
-        <w:pStyle w:val="Akapitzlist"/>
+          <w:rFonts w:ascii="Times New Roman" w:eastAsia="Times New Roman" w:hAnsi="Times New Roman" w:cs="Times New Roman"/>
+          <w:spacing w:val="24"/>
+          <w:lang w:eastAsia="ar-SA"/>
+        </w:rPr>
+      </w:pPr>
+      <w:r>
+        <w:rPr>
+          <w:rFonts w:ascii="Times New Roman" w:eastAsia="Times New Roman" w:hAnsi="Times New Roman" w:cs="Times New Roman"/>
+          <w:spacing w:val="24"/>
+          <w:lang w:eastAsia="ar-SA"/>
+        </w:rPr>
+        <w:tab/>
+        <w:t>W celu odczytania obiektów z bazy danych wykonujemy równie prostą operację. Poniższy kod przedstawia prosty odczyt wszystkich obiektów klasy Meter z bazy danych.</w:t>
+      </w:r>
+    </w:p>
+    <w:p>
+      <w:pPr>
+        <w:spacing w:line="360" w:lineRule="auto"/>
+        <w:jc w:val="both"/>
+        <w:rPr>
+          <w:rFonts w:ascii="Times New Roman" w:eastAsia="Times New Roman" w:hAnsi="Times New Roman" w:cs="Times New Roman"/>
+          <w:spacing w:val="24"/>
+          <w:lang w:eastAsia="ar-SA"/>
+        </w:rPr>
+      </w:pPr>
+    </w:p>
+    <w:p>
+      <w:pPr>
+        <w:spacing w:line="360" w:lineRule="auto"/>
+        <w:jc w:val="both"/>
+        <w:rPr>
+          <w:rFonts w:ascii="Times New Roman" w:eastAsia="Times New Roman" w:hAnsi="Times New Roman" w:cs="Times New Roman"/>
+          <w:spacing w:val="24"/>
+          <w:lang w:eastAsia="ar-SA"/>
+        </w:rPr>
+      </w:pPr>
+      <w:r>
+        <w:rPr>
+          <w:rFonts w:ascii="Times New Roman" w:eastAsia="Times New Roman" w:hAnsi="Times New Roman" w:cs="Times New Roman"/>
+          <w:noProof/>
+          <w:spacing w:val="24"/>
+          <w:lang w:eastAsia="pl-PL"/>
+        </w:rPr>
+        <w:drawing>
+          <wp:inline distT="0" distB="0" distL="0" distR="0" wp14:anchorId="0BB1945A" wp14:editId="4ECDEBD0">
+            <wp:extent cx="4470400" cy="1054100"/>
+            <wp:effectExtent l="0" t="0" r="0" b="12700"/>
+            <wp:docPr id="11" name="Obraz 11" descr="../../Zrzut%20ekranu%202016-11-27%20o%2017.29.18.png"/>
+            <wp:cNvGraphicFramePr>
+              <a:graphicFrameLocks xmlns:a="http://schemas.openxmlformats.org/drawingml/2006/main" noChangeAspect="1"/>
+            </wp:cNvGraphicFramePr>
+            <a:graphic xmlns:a="http://schemas.openxmlformats.org/drawingml/2006/main">
+              <a:graphicData uri="http://schemas.openxmlformats.org/drawingml/2006/picture">
+                <pic:pic xmlns:pic="http://schemas.openxmlformats.org/drawingml/2006/picture">
+                  <pic:nvPicPr>
+                    <pic:cNvPr id="0" name="Picture 2" descr="../../Zrzut%20ekranu%202016-11-27%20o%2017.29.18.png"/>
+                    <pic:cNvPicPr>
+                      <a:picLocks noChangeAspect="1" noChangeArrowheads="1"/>
+                    </pic:cNvPicPr>
+                  </pic:nvPicPr>
+                  <pic:blipFill>
+                    <a:blip r:embed="rId17">
+                      <a:extLst>
+                        <a:ext uri="{28A0092B-C50C-407E-A947-70E740481C1C}">
+                          <a14:useLocalDpi xmlns:a14="http://schemas.microsoft.com/office/drawing/2010/main" val="0"/>
+                        </a:ext>
+                      </a:extLst>
+                    </a:blip>
+                    <a:srcRect/>
+                    <a:stretch>
+                      <a:fillRect/>
+                    </a:stretch>
+                  </pic:blipFill>
+                  <pic:spPr bwMode="auto">
+                    <a:xfrm>
+                      <a:off x="0" y="0"/>
+                      <a:ext cx="4470400" cy="1054100"/>
+                    </a:xfrm>
+                    <a:prstGeom prst="rect">
+                      <a:avLst/>
+                    </a:prstGeom>
+                    <a:noFill/>
+                    <a:ln>
+                      <a:noFill/>
+                    </a:ln>
+                  </pic:spPr>
+                </pic:pic>
+              </a:graphicData>
+            </a:graphic>
+          </wp:inline>
+        </w:drawing>
+      </w:r>
+    </w:p>
+    <w:p>
+      <w:pPr>
+        <w:spacing w:line="360" w:lineRule="auto"/>
+        <w:jc w:val="both"/>
+        <w:rPr>
+          <w:rFonts w:ascii="Times New Roman" w:eastAsia="Times New Roman" w:hAnsi="Times New Roman" w:cs="Times New Roman"/>
+          <w:spacing w:val="24"/>
+          <w:lang w:eastAsia="ar-SA"/>
+        </w:rPr>
+      </w:pPr>
+    </w:p>
+    <w:p>
+      <w:pPr>
+        <w:spacing w:line="360" w:lineRule="auto"/>
+        <w:jc w:val="both"/>
+        <w:rPr>
+          <w:rFonts w:ascii="Times New Roman" w:eastAsia="Times New Roman" w:hAnsi="Times New Roman" w:cs="Times New Roman"/>
+          <w:spacing w:val="24"/>
+          <w:lang w:eastAsia="ar-SA"/>
+        </w:rPr>
+      </w:pPr>
+      <w:r>
+        <w:rPr>
+          <w:rFonts w:ascii="Times New Roman" w:eastAsia="Times New Roman" w:hAnsi="Times New Roman" w:cs="Times New Roman"/>
+          <w:spacing w:val="24"/>
+          <w:lang w:eastAsia="ar-SA"/>
+        </w:rPr>
+        <w:t>W rezultacie otrzymujemy tablicę obiektów w wyniku wywołania zaledwie jednej linijki kodu.</w:t>
+      </w:r>
+    </w:p>
+    <w:p>
+      <w:pPr>
+        <w:pStyle w:val="Nagwek2"/>
         <w:numPr>
           <w:ilvl w:val="1"/>
-          <w:numId w:val="3"/>
+          <w:numId w:val="13"/>
         </w:numPr>
+      </w:pPr>
+      <w:bookmarkStart w:id="18" w:name="_Toc468035136"/>
+      <w:r>
+        <w:t>Implementacja interfejsu użytkownika</w:t>
+      </w:r>
+      <w:bookmarkEnd w:id="18"/>
+    </w:p>
+    <w:p>
+      <w:pPr>
+        <w:pStyle w:val="A3Poziom-tekst"/>
+        <w:ind w:firstLine="708"/>
+      </w:pPr>
+      <w:r>
+        <w:t xml:space="preserve">Do implementacji interfejsu użytkownika zostało wykorzystane narzędzie </w:t>
+      </w:r>
+      <w:r>
+        <w:t xml:space="preserve">Interface Builder dostępne w ramach środowiska programistycznego Xcode. Jest to edytor, który umożliwia łatwe projektowanie interfejsu użytkownika </w:t>
+      </w:r>
+      <w:r>
+        <w:t>bez</w:t>
+      </w:r>
+      <w:r>
+        <w:t xml:space="preserve"> wymogu pisania kodu. Technologia Cocoa Touch jest zbudowana na podstawie wzorca projektowego Model View Controller, zatem bardzo łatwe jest projektowanie warstwy interfejsu użytkownika nie ingerując w warstwy kontrolerów i modeli. Po zdefiniowaniu przynależności zaprojektowanego widoku z odpowiadającą klasą, system iOS dynamicznie tworzy połączenie między interfejsem użytkownika, a napisanym kodem.</w:t>
+      </w:r>
+      <w:r>
+        <w:t xml:space="preserve"> Przy pomocy plików o rozszerzeniu storyboard możemy zaprojektować poszczególne widoki oraz połączenia między nimi. W ten sposób otrzymujemy podgląd przepływu aplikacji między poszczególnymi widokami. Na poniższym obrazku został przedstawiony podgląd pliku Main.storyboard ukazujący wszystkie widoki zaimplementowane w aplikacji razem z połączeniami między nimi.</w:t>
+      </w:r>
+    </w:p>
+    <w:p>
+      <w:pPr>
+        <w:pStyle w:val="A3Poziom-tekst"/>
+        <w:ind w:firstLine="708"/>
+      </w:pPr>
+      <w:r>
+        <w:rPr>
+          <w:noProof/>
+          <w:lang w:eastAsia="pl-PL"/>
+        </w:rPr>
+        <w:drawing>
+          <wp:inline distT="0" distB="0" distL="0" distR="0" wp14:anchorId="2D6B200D" wp14:editId="609C0780">
+            <wp:extent cx="4191635" cy="4762411"/>
+            <wp:effectExtent l="0" t="0" r="0" b="0"/>
+            <wp:docPr id="13" name="Obraz 13" descr="../../Zrzut%20ekranu%202016-11-27%20o%2018.46.22.png"/>
+            <wp:cNvGraphicFramePr>
+              <a:graphicFrameLocks xmlns:a="http://schemas.openxmlformats.org/drawingml/2006/main" noChangeAspect="1"/>
+            </wp:cNvGraphicFramePr>
+            <a:graphic xmlns:a="http://schemas.openxmlformats.org/drawingml/2006/main">
+              <a:graphicData uri="http://schemas.openxmlformats.org/drawingml/2006/picture">
+                <pic:pic xmlns:pic="http://schemas.openxmlformats.org/drawingml/2006/picture">
+                  <pic:nvPicPr>
+                    <pic:cNvPr id="0" name="Picture 4" descr="../../Zrzut%20ekranu%202016-11-27%20o%2018.46.22.png"/>
+                    <pic:cNvPicPr>
+                      <a:picLocks noChangeAspect="1" noChangeArrowheads="1"/>
+                    </pic:cNvPicPr>
+                  </pic:nvPicPr>
+                  <pic:blipFill>
+                    <a:blip r:embed="rId18">
+                      <a:extLst>
+                        <a:ext uri="{28A0092B-C50C-407E-A947-70E740481C1C}">
+                          <a14:useLocalDpi xmlns:a14="http://schemas.microsoft.com/office/drawing/2010/main" val="0"/>
+                        </a:ext>
+                      </a:extLst>
+                    </a:blip>
+                    <a:srcRect/>
+                    <a:stretch>
+                      <a:fillRect/>
+                    </a:stretch>
+                  </pic:blipFill>
+                  <pic:spPr bwMode="auto">
+                    <a:xfrm>
+                      <a:off x="0" y="0"/>
+                      <a:ext cx="4195334" cy="4766613"/>
+                    </a:xfrm>
+                    <a:prstGeom prst="rect">
+                      <a:avLst/>
+                    </a:prstGeom>
+                    <a:noFill/>
+                    <a:ln>
+                      <a:noFill/>
+                    </a:ln>
+                  </pic:spPr>
+                </pic:pic>
+              </a:graphicData>
+            </a:graphic>
+          </wp:inline>
+        </w:drawing>
+      </w:r>
+    </w:p>
+    <w:p>
+      <w:pPr>
         <w:spacing w:line="360" w:lineRule="auto"/>
         <w:jc w:val="both"/>
         <w:rPr>
+          <w:rFonts w:ascii="Times New Roman" w:eastAsia="Times New Roman" w:hAnsi="Times New Roman" w:cs="Times New Roman"/>
+          <w:spacing w:val="24"/>
+          <w:lang w:eastAsia="ar-SA"/>
+        </w:rPr>
+      </w:pPr>
+      <w:r>
+        <w:rPr>
+          <w:rFonts w:ascii="Times New Roman" w:eastAsia="Times New Roman" w:hAnsi="Times New Roman" w:cs="Times New Roman"/>
+          <w:spacing w:val="24"/>
+          <w:lang w:eastAsia="ar-SA"/>
+        </w:rPr>
+        <w:tab/>
+        <w:t>Przy budowaniu konkretnego widoku wykorzystujemy narzędzie Assistant, które pozwala nam na sprawne połączenie elementów interfejsu takich jak UILabel, UIButton i inne z kodem napisanym dla tego widoku.</w:t>
+      </w:r>
+      <w:r>
+        <w:rPr>
+          <w:rFonts w:ascii="Times New Roman" w:eastAsia="Times New Roman" w:hAnsi="Times New Roman" w:cs="Times New Roman"/>
+          <w:spacing w:val="24"/>
+          <w:lang w:eastAsia="ar-SA"/>
+        </w:rPr>
+        <w:t xml:space="preserve"> Poniżej przestawiam przykładowy sposób połączenia elementu z odpowiadającym polem obiektu klasy UIViewController. Analogiczną czynność wykonujemy dla połączenia akcji elementów odpowiadających za interakcję z użytkownikiem z kodem wykonywanym podczas danej interakcji, np. dla obiektów klasy UIButton.</w:t>
+      </w:r>
+    </w:p>
+    <w:p>
+      <w:pPr>
+        <w:spacing w:line="360" w:lineRule="auto"/>
+        <w:jc w:val="both"/>
+        <w:rPr>
+          <w:rFonts w:ascii="Times New Roman" w:eastAsia="Times New Roman" w:hAnsi="Times New Roman" w:cs="Times New Roman"/>
+          <w:spacing w:val="24"/>
+          <w:lang w:eastAsia="ar-SA"/>
+        </w:rPr>
+      </w:pPr>
+    </w:p>
+    <w:p>
+      <w:pPr>
+        <w:spacing w:line="360" w:lineRule="auto"/>
+        <w:jc w:val="both"/>
+        <w:rPr>
+          <w:rFonts w:ascii="Times New Roman" w:eastAsia="Times New Roman" w:hAnsi="Times New Roman" w:cs="Times New Roman"/>
+          <w:spacing w:val="24"/>
+          <w:lang w:eastAsia="ar-SA"/>
+        </w:rPr>
+      </w:pPr>
+      <w:r>
+        <w:rPr>
+          <w:rFonts w:ascii="Times New Roman" w:eastAsia="Times New Roman" w:hAnsi="Times New Roman" w:cs="Times New Roman"/>
+          <w:noProof/>
+          <w:spacing w:val="24"/>
+          <w:lang w:eastAsia="pl-PL"/>
+        </w:rPr>
+        <w:drawing>
+          <wp:inline distT="0" distB="0" distL="0" distR="0" wp14:anchorId="1B87F0B8" wp14:editId="0DDFE846">
+            <wp:extent cx="5956300" cy="3771900"/>
+            <wp:effectExtent l="0" t="0" r="12700" b="12700"/>
+            <wp:docPr id="14" name="Obraz 14" descr="../../Zrzut%20ekranu%202016-11-27%20o%2019.04.31.png"/>
+            <wp:cNvGraphicFramePr>
+              <a:graphicFrameLocks xmlns:a="http://schemas.openxmlformats.org/drawingml/2006/main" noChangeAspect="1"/>
+            </wp:cNvGraphicFramePr>
+            <a:graphic xmlns:a="http://schemas.openxmlformats.org/drawingml/2006/main">
+              <a:graphicData uri="http://schemas.openxmlformats.org/drawingml/2006/picture">
+                <pic:pic xmlns:pic="http://schemas.openxmlformats.org/drawingml/2006/picture">
+                  <pic:nvPicPr>
+                    <pic:cNvPr id="0" name="Picture 5" descr="../../Zrzut%20ekranu%202016-11-27%20o%2019.04.31.png"/>
+                    <pic:cNvPicPr>
+                      <a:picLocks noChangeAspect="1" noChangeArrowheads="1"/>
+                    </pic:cNvPicPr>
+                  </pic:nvPicPr>
+                  <pic:blipFill>
+                    <a:blip r:embed="rId19">
+                      <a:extLst>
+                        <a:ext uri="{28A0092B-C50C-407E-A947-70E740481C1C}">
+                          <a14:useLocalDpi xmlns:a14="http://schemas.microsoft.com/office/drawing/2010/main" val="0"/>
+                        </a:ext>
+                      </a:extLst>
+                    </a:blip>
+                    <a:srcRect/>
+                    <a:stretch>
+                      <a:fillRect/>
+                    </a:stretch>
+                  </pic:blipFill>
+                  <pic:spPr bwMode="auto">
+                    <a:xfrm>
+                      <a:off x="0" y="0"/>
+                      <a:ext cx="5956300" cy="3771900"/>
+                    </a:xfrm>
+                    <a:prstGeom prst="rect">
+                      <a:avLst/>
+                    </a:prstGeom>
+                    <a:noFill/>
+                    <a:ln>
+                      <a:noFill/>
+                    </a:ln>
+                  </pic:spPr>
+                </pic:pic>
+              </a:graphicData>
+            </a:graphic>
+          </wp:inline>
+        </w:drawing>
+      </w:r>
+    </w:p>
+    <w:p>
+      <w:pPr>
+        <w:spacing w:line="360" w:lineRule="auto"/>
+        <w:jc w:val="both"/>
+        <w:rPr>
+          <w:rFonts w:ascii="Times New Roman" w:eastAsia="Times New Roman" w:hAnsi="Times New Roman" w:cs="Times New Roman"/>
+          <w:spacing w:val="24"/>
+          <w:lang w:eastAsia="ar-SA"/>
+        </w:rPr>
+      </w:pPr>
+    </w:p>
+    <w:p>
+      <w:pPr>
+        <w:spacing w:line="360" w:lineRule="auto"/>
+        <w:ind w:firstLine="708"/>
+        <w:jc w:val="both"/>
+        <w:rPr>
+          <w:rFonts w:ascii="Times New Roman" w:eastAsia="Times New Roman" w:hAnsi="Times New Roman" w:cs="Times New Roman"/>
+          <w:spacing w:val="24"/>
+          <w:lang w:eastAsia="ar-SA"/>
+        </w:rPr>
+      </w:pPr>
+      <w:r>
+        <w:rPr>
+          <w:rFonts w:ascii="Times New Roman" w:eastAsia="Times New Roman" w:hAnsi="Times New Roman" w:cs="Times New Roman"/>
+          <w:spacing w:val="24"/>
+          <w:lang w:eastAsia="ar-SA"/>
+        </w:rPr>
+        <w:t xml:space="preserve">Z lewej strony obrazu widzimy strukturę zbudowanych widoków z podświetloną nazwą widoku, którym się obecnie zajmujemy oraz sam zbudowany widok. Na prawo od niego mamy dostęp do kodu napisanego lub częściowo wygenerowanego przez środowisko Xcode. Przy pomocy prawego przycisku myszy możemy sprawnie i szybko połączyć elementy interfejsu z kodem. Na obrazku zaprezentowane jest to </w:t>
+      </w:r>
+      <w:r>
+        <w:rPr>
+          <w:rFonts w:ascii="Times New Roman" w:eastAsia="Times New Roman" w:hAnsi="Times New Roman" w:cs="Times New Roman"/>
+          <w:spacing w:val="24"/>
+          <w:lang w:eastAsia="ar-SA"/>
+        </w:rPr>
+        <w:t>przy pomocy niebieskiej linii</w:t>
+      </w:r>
+      <w:r>
+        <w:rPr>
+          <w:rFonts w:ascii="Times New Roman" w:eastAsia="Times New Roman" w:hAnsi="Times New Roman" w:cs="Times New Roman"/>
+          <w:spacing w:val="24"/>
+          <w:lang w:eastAsia="ar-SA"/>
+        </w:rPr>
+        <w:t>.</w:t>
+      </w:r>
+    </w:p>
+    <w:p>
+      <w:pPr>
+        <w:spacing w:line="360" w:lineRule="auto"/>
+        <w:jc w:val="both"/>
+        <w:rPr>
+          <w:rFonts w:ascii="Times New Roman" w:eastAsia="Times New Roman" w:hAnsi="Times New Roman" w:cs="Times New Roman"/>
+          <w:spacing w:val="24"/>
+          <w:lang w:eastAsia="ar-SA"/>
+        </w:rPr>
+      </w:pPr>
+      <w:r>
+        <w:rPr>
+          <w:rFonts w:ascii="Times New Roman" w:eastAsia="Times New Roman" w:hAnsi="Times New Roman" w:cs="Times New Roman"/>
+          <w:spacing w:val="24"/>
+          <w:lang w:eastAsia="ar-SA"/>
+        </w:rPr>
+        <w:tab/>
+        <w:t>Poszczególne elementy interfejsu umieszczamy wewnątrz wybranego widoku. Przy pomocy narzędzia Constraints możemy zdefiniować</w:t>
+      </w:r>
+      <w:r>
+        <w:rPr>
+          <w:rFonts w:ascii="Times New Roman" w:eastAsia="Times New Roman" w:hAnsi="Times New Roman" w:cs="Times New Roman"/>
+          <w:spacing w:val="24"/>
+          <w:lang w:eastAsia="ar-SA"/>
+        </w:rPr>
+        <w:t xml:space="preserve"> rozmiary elementu lub</w:t>
+      </w:r>
+      <w:r>
+        <w:rPr>
+          <w:rFonts w:ascii="Times New Roman" w:eastAsia="Times New Roman" w:hAnsi="Times New Roman" w:cs="Times New Roman"/>
+          <w:spacing w:val="24"/>
+          <w:lang w:eastAsia="ar-SA"/>
+        </w:rPr>
+        <w:t xml:space="preserve"> poszczególne odległości od innych elementów i krawędzi widoków. Na poniższym obrazku widzimy </w:t>
+      </w:r>
+      <w:r>
+        <w:rPr>
+          <w:rFonts w:ascii="Times New Roman" w:eastAsia="Times New Roman" w:hAnsi="Times New Roman" w:cs="Times New Roman"/>
+          <w:spacing w:val="24"/>
+          <w:lang w:eastAsia="ar-SA"/>
+        </w:rPr>
+        <w:t>element z określonym rozmiarem i wyśrodkowaniem względem głównego widoku.</w:t>
+      </w:r>
+    </w:p>
+    <w:p>
+      <w:pPr>
+        <w:spacing w:line="360" w:lineRule="auto"/>
+        <w:jc w:val="center"/>
+        <w:rPr>
+          <w:rFonts w:ascii="Times New Roman" w:eastAsia="Times New Roman" w:hAnsi="Times New Roman" w:cs="Times New Roman"/>
+          <w:spacing w:val="24"/>
+          <w:lang w:eastAsia="ar-SA"/>
+        </w:rPr>
+      </w:pPr>
+      <w:r>
+        <w:rPr>
+          <w:rFonts w:ascii="Times New Roman" w:eastAsia="Times New Roman" w:hAnsi="Times New Roman" w:cs="Times New Roman"/>
+          <w:noProof/>
+          <w:spacing w:val="24"/>
+          <w:lang w:eastAsia="pl-PL"/>
+        </w:rPr>
+        <w:drawing>
+          <wp:inline distT="0" distB="0" distL="0" distR="0" wp14:anchorId="471AEA59" wp14:editId="0CB707B9">
+            <wp:extent cx="2604135" cy="4102404"/>
+            <wp:effectExtent l="0" t="0" r="12065" b="12700"/>
+            <wp:docPr id="16" name="Obraz 16" descr="../../Zrzut%20ekranu%202016-11-27%20o%2019.26.39.png"/>
+            <wp:cNvGraphicFramePr>
+              <a:graphicFrameLocks xmlns:a="http://schemas.openxmlformats.org/drawingml/2006/main" noChangeAspect="1"/>
+            </wp:cNvGraphicFramePr>
+            <a:graphic xmlns:a="http://schemas.openxmlformats.org/drawingml/2006/main">
+              <a:graphicData uri="http://schemas.openxmlformats.org/drawingml/2006/picture">
+                <pic:pic xmlns:pic="http://schemas.openxmlformats.org/drawingml/2006/picture">
+                  <pic:nvPicPr>
+                    <pic:cNvPr id="0" name="Picture 7" descr="../../Zrzut%20ekranu%202016-11-27%20o%2019.26.39.png"/>
+                    <pic:cNvPicPr>
+                      <a:picLocks noChangeAspect="1" noChangeArrowheads="1"/>
+                    </pic:cNvPicPr>
+                  </pic:nvPicPr>
+                  <pic:blipFill>
+                    <a:blip r:embed="rId20">
+                      <a:extLst>
+                        <a:ext uri="{28A0092B-C50C-407E-A947-70E740481C1C}">
+                          <a14:useLocalDpi xmlns:a14="http://schemas.microsoft.com/office/drawing/2010/main" val="0"/>
+                        </a:ext>
+                      </a:extLst>
+                    </a:blip>
+                    <a:srcRect/>
+                    <a:stretch>
+                      <a:fillRect/>
+                    </a:stretch>
+                  </pic:blipFill>
+                  <pic:spPr bwMode="auto">
+                    <a:xfrm>
+                      <a:off x="0" y="0"/>
+                      <a:ext cx="2608476" cy="4109243"/>
+                    </a:xfrm>
+                    <a:prstGeom prst="rect">
+                      <a:avLst/>
+                    </a:prstGeom>
+                    <a:noFill/>
+                    <a:ln>
+                      <a:noFill/>
+                    </a:ln>
+                  </pic:spPr>
+                </pic:pic>
+              </a:graphicData>
+            </a:graphic>
+          </wp:inline>
+        </w:drawing>
+      </w:r>
+    </w:p>
+    <w:p>
+      <w:pPr>
+        <w:pStyle w:val="Nagwek1"/>
+        <w:numPr>
+          <w:ilvl w:val="1"/>
+          <w:numId w:val="13"/>
+        </w:numPr>
+      </w:pPr>
+      <w:r>
+        <w:t>Implementacja aplikacji</w:t>
+      </w:r>
+    </w:p>
+    <w:p>
+      <w:pPr>
+        <w:pStyle w:val="Nagwek2"/>
+        <w:numPr>
+          <w:ilvl w:val="2"/>
+          <w:numId w:val="13"/>
+        </w:numPr>
+      </w:pPr>
+      <w:r>
+        <w:t>Struktura aplikacji</w:t>
+      </w:r>
+      <w:r>
+        <w:tab/>
+      </w:r>
+    </w:p>
+    <w:p>
+      <w:pPr>
+        <w:pStyle w:val="A3Poziom-tekst"/>
+        <w:ind w:firstLine="708"/>
+      </w:pPr>
+      <w:r>
+        <w:t>Wszystkie pliki projektu zostały podzielone na odpowiednie grupy.</w:t>
+      </w:r>
+      <w:r>
+        <w:t xml:space="preserve"> W środowisku Xcode pracujemy w przestrzeni roboczej, która dzieli się na dwa projekty. Pierwszy to projekt aplikacji stworzony przez nas, drugi to projekt nazwany Pods zawierający biblioteki zewnętrzne zintegrowane z naszym projektem przez narzędzie CocoaPod. Dwie główne grupy projektu naszej aplikacji to Code oraz Resources. Grupa Code zawiera wszystkie pliki kodu źródłowego</w:t>
+      </w:r>
+      <w:r>
+        <w:t xml:space="preserve"> podzielone zgodnie z zasadami architektury Model View Controller</w:t>
+      </w:r>
+      <w:r>
+        <w:t xml:space="preserve">. Grupa Resources zawiera wszystkie inne pliki, takie jak </w:t>
+      </w:r>
+      <w:r>
+        <w:t>zasoby graficzne, pliki interfejsu użytkownika, czy wspomniany wcześniej plik bridging header.</w:t>
+      </w:r>
+    </w:p>
+    <w:p>
+      <w:pPr>
+        <w:spacing w:line="360" w:lineRule="auto"/>
+        <w:jc w:val="both"/>
+        <w:rPr>
           <w:rFonts w:ascii="Times New Roman" w:hAnsi="Times New Roman" w:cs="Times New Roman"/>
         </w:rPr>
       </w:pPr>
       <w:r>
         <w:rPr>
           <w:rFonts w:ascii="Times New Roman" w:hAnsi="Times New Roman" w:cs="Times New Roman"/>
-        </w:rPr>
-        <w:t>Lista liczników</w:t>
-      </w:r>
-    </w:p>
-    <w:p>
-      <w:pPr>
-        <w:pStyle w:val="Akapitzlist"/>
+          <w:noProof/>
+          <w:lang w:eastAsia="pl-PL"/>
+        </w:rPr>
+        <w:drawing>
+          <wp:inline distT="0" distB="0" distL="0" distR="0" wp14:anchorId="75E26025" wp14:editId="4CD7C47E">
+            <wp:extent cx="3264535" cy="5410065"/>
+            <wp:effectExtent l="0" t="0" r="12065" b="635"/>
+            <wp:docPr id="17" name="Obraz 17" descr="../../Zrzut%20ekranu%202016-11-27%20o%2020.40.13.png"/>
+            <wp:cNvGraphicFramePr>
+              <a:graphicFrameLocks xmlns:a="http://schemas.openxmlformats.org/drawingml/2006/main" noChangeAspect="1"/>
+            </wp:cNvGraphicFramePr>
+            <a:graphic xmlns:a="http://schemas.openxmlformats.org/drawingml/2006/main">
+              <a:graphicData uri="http://schemas.openxmlformats.org/drawingml/2006/picture">
+                <pic:pic xmlns:pic="http://schemas.openxmlformats.org/drawingml/2006/picture">
+                  <pic:nvPicPr>
+                    <pic:cNvPr id="0" name="Picture 8" descr="../../Zrzut%20ekranu%202016-11-27%20o%2020.40.13.png"/>
+                    <pic:cNvPicPr>
+                      <a:picLocks noChangeAspect="1" noChangeArrowheads="1"/>
+                    </pic:cNvPicPr>
+                  </pic:nvPicPr>
+                  <pic:blipFill>
+                    <a:blip r:embed="rId21">
+                      <a:extLst>
+                        <a:ext uri="{28A0092B-C50C-407E-A947-70E740481C1C}">
+                          <a14:useLocalDpi xmlns:a14="http://schemas.microsoft.com/office/drawing/2010/main" val="0"/>
+                        </a:ext>
+                      </a:extLst>
+                    </a:blip>
+                    <a:srcRect/>
+                    <a:stretch>
+                      <a:fillRect/>
+                    </a:stretch>
+                  </pic:blipFill>
+                  <pic:spPr bwMode="auto">
+                    <a:xfrm>
+                      <a:off x="0" y="0"/>
+                      <a:ext cx="3267368" cy="5414760"/>
+                    </a:xfrm>
+                    <a:prstGeom prst="rect">
+                      <a:avLst/>
+                    </a:prstGeom>
+                    <a:noFill/>
+                    <a:ln>
+                      <a:noFill/>
+                    </a:ln>
+                  </pic:spPr>
+                </pic:pic>
+              </a:graphicData>
+            </a:graphic>
+          </wp:inline>
+        </w:drawing>
+      </w:r>
+    </w:p>
+    <w:p>
+      <w:pPr>
+        <w:spacing w:line="360" w:lineRule="auto"/>
+        <w:jc w:val="both"/>
+        <w:rPr>
+          <w:rFonts w:ascii="Times New Roman" w:hAnsi="Times New Roman" w:cs="Times New Roman"/>
+        </w:rPr>
+      </w:pPr>
+    </w:p>
+    <w:p>
+      <w:pPr>
+        <w:pStyle w:val="Nagwek2"/>
+        <w:numPr>
+          <w:ilvl w:val="2"/>
+          <w:numId w:val="13"/>
+        </w:numPr>
+      </w:pPr>
+      <w:r>
+        <w:t>Warstwa kontrolerów widoków</w:t>
+      </w:r>
+    </w:p>
+    <w:p>
+      <w:pPr>
+        <w:pStyle w:val="A3Poziom-tekst"/>
+        <w:ind w:firstLine="708"/>
+      </w:pPr>
+      <w:r>
+        <w:t>Do wcześniej zaprojektowanych widoków przy pomocy narzędzia Interface Builder stworzyłem odpowiadające im klasy kontrolerów widoków dziedziczące po klasie UIViewController dostarczonej przez firmę Apple w bibliotece UIKit. Głównym kontrolerem zarządzającym nawigacją aplikacji</w:t>
+      </w:r>
+      <w:r>
+        <w:t xml:space="preserve"> jest obiekt klasy UITabBarController. Klasa ta implementuje specjalny kontroler widoku, który posiada referencję do wszystkich kontrolerów widoków wchodzących w skład aplikacji. Interfejs omawi</w:t>
+      </w:r>
+      <w:bookmarkStart w:id="19" w:name="_GoBack"/>
+      <w:bookmarkEnd w:id="19"/>
+      <w:r>
+        <w:t>anego kontrolera posiada ikonki odpowiadające każdemu kontrolerowi. Pojawia się on na dole interfejsu aplikacji. Naciśnięcie odpowiedniej ikonki kontroler przenosi nas do odpowiedniego widoku.</w:t>
+      </w:r>
+    </w:p>
+    <w:p>
+      <w:pPr>
+        <w:spacing w:line="360" w:lineRule="auto"/>
+        <w:jc w:val="center"/>
+        <w:rPr>
+          <w:rFonts w:ascii="Times New Roman" w:hAnsi="Times New Roman" w:cs="Times New Roman"/>
+        </w:rPr>
+      </w:pPr>
+      <w:r>
+        <w:rPr>
+          <w:rFonts w:ascii="Times New Roman" w:hAnsi="Times New Roman" w:cs="Times New Roman"/>
+          <w:noProof/>
+          <w:lang w:eastAsia="pl-PL"/>
+        </w:rPr>
+        <w:drawing>
+          <wp:inline distT="0" distB="0" distL="0" distR="0" wp14:anchorId="507E9D86" wp14:editId="2680807B">
+            <wp:extent cx="4749800" cy="647700"/>
+            <wp:effectExtent l="0" t="0" r="0" b="12700"/>
+            <wp:docPr id="18" name="Obraz 18" descr="../../Zrzut%20ekranu%202016-11-27%20o%2021.07.41.png"/>
+            <wp:cNvGraphicFramePr>
+              <a:graphicFrameLocks xmlns:a="http://schemas.openxmlformats.org/drawingml/2006/main" noChangeAspect="1"/>
+            </wp:cNvGraphicFramePr>
+            <a:graphic xmlns:a="http://schemas.openxmlformats.org/drawingml/2006/main">
+              <a:graphicData uri="http://schemas.openxmlformats.org/drawingml/2006/picture">
+                <pic:pic xmlns:pic="http://schemas.openxmlformats.org/drawingml/2006/picture">
+                  <pic:nvPicPr>
+                    <pic:cNvPr id="0" name="Picture 9" descr="../../Zrzut%20ekranu%202016-11-27%20o%2021.07.41.png"/>
+                    <pic:cNvPicPr>
+                      <a:picLocks noChangeAspect="1" noChangeArrowheads="1"/>
+                    </pic:cNvPicPr>
+                  </pic:nvPicPr>
+                  <pic:blipFill>
+                    <a:blip r:embed="rId22">
+                      <a:extLst>
+                        <a:ext uri="{28A0092B-C50C-407E-A947-70E740481C1C}">
+                          <a14:useLocalDpi xmlns:a14="http://schemas.microsoft.com/office/drawing/2010/main" val="0"/>
+                        </a:ext>
+                      </a:extLst>
+                    </a:blip>
+                    <a:srcRect/>
+                    <a:stretch>
+                      <a:fillRect/>
+                    </a:stretch>
+                  </pic:blipFill>
+                  <pic:spPr bwMode="auto">
+                    <a:xfrm>
+                      <a:off x="0" y="0"/>
+                      <a:ext cx="4749800" cy="647700"/>
+                    </a:xfrm>
+                    <a:prstGeom prst="rect">
+                      <a:avLst/>
+                    </a:prstGeom>
+                    <a:noFill/>
+                    <a:ln>
+                      <a:noFill/>
+                    </a:ln>
+                  </pic:spPr>
+                </pic:pic>
+              </a:graphicData>
+            </a:graphic>
+          </wp:inline>
+        </w:drawing>
+      </w:r>
+    </w:p>
+    <w:p>
+      <w:pPr>
+        <w:spacing w:line="360" w:lineRule="auto"/>
+        <w:jc w:val="center"/>
+        <w:rPr>
+          <w:rFonts w:ascii="Times New Roman" w:hAnsi="Times New Roman" w:cs="Times New Roman"/>
+        </w:rPr>
+      </w:pPr>
+    </w:p>
+    <w:p>
+      <w:pPr>
+        <w:spacing w:line="360" w:lineRule="auto"/>
+        <w:rPr>
+          <w:rFonts w:ascii="Times New Roman" w:hAnsi="Times New Roman" w:cs="Times New Roman"/>
+        </w:rPr>
+      </w:pPr>
+    </w:p>
+    <w:p>
+      <w:pPr>
+        <w:spacing w:line="360" w:lineRule="auto"/>
+        <w:jc w:val="both"/>
+        <w:rPr>
+          <w:rFonts w:ascii="Times New Roman" w:hAnsi="Times New Roman" w:cs="Times New Roman"/>
+        </w:rPr>
+      </w:pPr>
+    </w:p>
+    <w:p>
+      <w:pPr>
         <w:spacing w:line="360" w:lineRule="auto"/>
         <w:ind w:left="708"/>
         <w:jc w:val="both"/>
@@ -2344,87 +4421,11 @@
         <w:rPr>
           <w:rFonts w:ascii="Times New Roman" w:hAnsi="Times New Roman" w:cs="Times New Roman"/>
         </w:rPr>
-        <w:t>Omawiana część aplikacji odpowiedzialna jest za wyświetlenie wszystkich liczników posiadanych przez użytkownika. Lista liczników zaczerpnięta jest z lokalnej bazy danych. Oczywiście istnieje możliwość edycji każdego licznika. Możemy odpowiednio usunąć lub dodać nowy licznik do listy. Jest to możliwe za pomocą przycisków u góry ekranu. Jeśli chcemy dodać nowy licznik, konieczne jest podanie jego nazwy. Kliknięcie któregokolwiek licznika z listy przenosi nas do widoku szczegółów. Wyświetla się tam jego nazwa oraz wzorcowe zdjęcie licznika, które oczywiście możemy dodać (jeśli uprzednio nie zostało dodane) lub zmienić. Dodane tam wzorcowe zdjęcie zostanie użyte przy rozpoznawaniu licznika ze zdjęcia zrobionego kamerą urządzenia. Jest to prosta a zarazem bardzo funkcjonalna część projektu. Pozwala na przeglądanie wszystkich liczników i sprawne zarządzanie nimi.</w:t>
-      </w:r>
-    </w:p>
-    <w:p>
-      <w:pPr>
-        <w:pStyle w:val="Akapitzlist"/>
-        <w:numPr>
-          <w:ilvl w:val="1"/>
-          <w:numId w:val="3"/>
-        </w:numPr>
-        <w:spacing w:line="360" w:lineRule="auto"/>
-        <w:jc w:val="both"/>
-        <w:rPr>
-          <w:rFonts w:ascii="Times New Roman" w:hAnsi="Times New Roman" w:cs="Times New Roman"/>
-        </w:rPr>
-      </w:pPr>
-      <w:r>
-        <w:rPr>
-          <w:rFonts w:ascii="Times New Roman" w:hAnsi="Times New Roman" w:cs="Times New Roman"/>
-        </w:rPr>
-        <w:t>Dodawanie pomiaru</w:t>
-      </w:r>
-    </w:p>
-    <w:p>
-      <w:pPr>
-        <w:pStyle w:val="Akapitzlist"/>
-        <w:spacing w:line="360" w:lineRule="auto"/>
-        <w:ind w:left="792"/>
-        <w:jc w:val="both"/>
-        <w:rPr>
-          <w:rFonts w:ascii="Times New Roman" w:hAnsi="Times New Roman" w:cs="Times New Roman"/>
-        </w:rPr>
-      </w:pPr>
-      <w:r>
-        <w:rPr>
-          <w:rFonts w:ascii="Times New Roman" w:hAnsi="Times New Roman" w:cs="Times New Roman"/>
-        </w:rPr>
-        <w:t xml:space="preserve">Jest to część odpowiedzialna za najważniejszą funkcjonalność aplikacji. Pozwala ona na rozpoznanie stanu licznika i dodanie go do historii pomiarów konkretnego licznika. </w:t>
-      </w:r>
-      <w:r>
-        <w:rPr>
-          <w:rFonts w:ascii="Times New Roman" w:hAnsi="Times New Roman" w:cs="Times New Roman"/>
-        </w:rPr>
-        <w:t xml:space="preserve">Zaczynamy od rozpoznanie licznika, do którego chcemy dodać pomiar. </w:t>
-      </w:r>
-      <w:r>
-        <w:rPr>
-          <w:rFonts w:ascii="Times New Roman" w:hAnsi="Times New Roman" w:cs="Times New Roman"/>
-        </w:rPr>
-        <w:t xml:space="preserve">Na wstępie zostaje nam przedstawiony obraz z kamery z suwakiem odpowiadającym za przybliżenie obrazu. Po naciśnięciu przycisku „Take photo” </w:t>
-      </w:r>
-      <w:r>
-        <w:rPr>
-          <w:rFonts w:ascii="Times New Roman" w:hAnsi="Times New Roman" w:cs="Times New Roman"/>
-        </w:rPr>
-        <w:t>przechwytywany jest obraz i przetworzony w celu rozpoznania konkretnego licznika. Po upływie krótkiej chwili zostaje wyświetlony komunikat z nazwą rozpoznanego licznika. Mamy możliwość potwierdzenia, lub zrobienia zdjęcia ponownie, jeśli aplikacja rozpoznała licznik błędnie. Następnie zostajemy przeniesieni do identycznego widoku, lecz posiada on już inną odpowiedzialność. Przechwytuje on obraz w celu rozpoznania już stanu licznika. Na obraz z kamery nałożony jest wąski przyciemniony pasek, który należy skierować na obszar stanu licznika. Po naciśnięciu przycisku „Take photo” aplikacja zachowuje się identycznie. Jeśli rozpoznanie zostało przeprowadzone pomyślnie, stan licznika zostaje zapisany do bazy danych przypisany do konkretnego licznika. Omawiana część aplikacji jest bardzo intuicyjna. Nie wymaga od użytkownika dużej interakcji, a jedynie dwukrotnego wykonania zdjęcia, co skutkuje na końcu dodaniem nowego rekordu do bazy danych.</w:t>
-      </w:r>
-    </w:p>
-    <w:p>
-      <w:pPr>
-        <w:pStyle w:val="Akapitzlist"/>
-        <w:numPr>
-          <w:ilvl w:val="1"/>
-          <w:numId w:val="3"/>
-        </w:numPr>
-        <w:spacing w:line="360" w:lineRule="auto"/>
-        <w:jc w:val="both"/>
-        <w:rPr>
-          <w:rFonts w:ascii="Times New Roman" w:hAnsi="Times New Roman" w:cs="Times New Roman"/>
-        </w:rPr>
-      </w:pPr>
-      <w:r>
-        <w:rPr>
-          <w:rFonts w:ascii="Times New Roman" w:hAnsi="Times New Roman" w:cs="Times New Roman"/>
-        </w:rPr>
-        <w:t>Wizualiacja wyników</w:t>
-      </w:r>
-    </w:p>
-    <w:p>
-      <w:pPr>
-        <w:pStyle w:val="Akapitzlist"/>
+        <w:t>Bibliografia:</w:t>
+      </w:r>
+    </w:p>
+    <w:p>
+      <w:pPr>
         <w:spacing w:line="360" w:lineRule="auto"/>
         <w:ind w:left="708"/>
         <w:jc w:val="both"/>
@@ -2436,130 +4437,8 @@
         <w:rPr>
           <w:rFonts w:ascii="Times New Roman" w:hAnsi="Times New Roman" w:cs="Times New Roman"/>
         </w:rPr>
-        <w:t xml:space="preserve">Trzecia część aplikacji odpowiada za wizualizację wyników. Użytkownik może wybrać jeden z listy dostępnych liczników i zobaczyć wizualizację wszystkich wyników na przestrzeni czasu. </w:t>
-      </w:r>
-      <w:r>
-        <w:rPr>
-          <w:rFonts w:ascii="Times New Roman" w:hAnsi="Times New Roman" w:cs="Times New Roman"/>
-        </w:rPr>
-        <w:t>Dodatkowo</w:t>
-      </w:r>
-      <w:r>
-        <w:rPr>
-          <w:rFonts w:ascii="Times New Roman" w:hAnsi="Times New Roman" w:cs="Times New Roman"/>
-        </w:rPr>
-        <w:t xml:space="preserve">, istnieje możliwość wyboru okresu czasu, którego ma </w:t>
-      </w:r>
-      <w:r>
-        <w:rPr>
-          <w:rFonts w:ascii="Times New Roman" w:hAnsi="Times New Roman" w:cs="Times New Roman"/>
-        </w:rPr>
-        <w:t xml:space="preserve">dotyczyć wizualizacja pomiarów. Jest to bardzo użyteczna funkcjonalność pozwalająca na analizę zużycia odpowiednich zasobów. </w:t>
-      </w:r>
-    </w:p>
-    <w:p>
-      <w:pPr>
-        <w:pStyle w:val="Akapitzlist"/>
-        <w:numPr>
-          <w:ilvl w:val="1"/>
-          <w:numId w:val="3"/>
-        </w:numPr>
-        <w:spacing w:line="360" w:lineRule="auto"/>
-        <w:jc w:val="both"/>
-        <w:rPr>
-          <w:rFonts w:ascii="Times New Roman" w:hAnsi="Times New Roman" w:cs="Times New Roman"/>
-        </w:rPr>
-      </w:pPr>
-      <w:r>
-        <w:rPr>
-          <w:rFonts w:ascii="Times New Roman" w:hAnsi="Times New Roman" w:cs="Times New Roman"/>
-        </w:rPr>
-        <w:t>Informacje o projekcie</w:t>
-      </w:r>
-    </w:p>
-    <w:p>
-      <w:pPr>
-        <w:pStyle w:val="Akapitzlist"/>
-        <w:spacing w:line="360" w:lineRule="auto"/>
-        <w:ind w:left="792"/>
-        <w:jc w:val="both"/>
-        <w:rPr>
-          <w:rFonts w:ascii="Times New Roman" w:hAnsi="Times New Roman" w:cs="Times New Roman"/>
-        </w:rPr>
-      </w:pPr>
-      <w:r>
-        <w:rPr>
-          <w:rFonts w:ascii="Times New Roman" w:hAnsi="Times New Roman" w:cs="Times New Roman"/>
-        </w:rPr>
-        <w:t>Ostatnia część aplikacji odpowiedzialna jest za przedstawienie informacji o aplikacji i jego autorze. Dodatkowo użytkownik posiada możliwość udostępnienia aplikacji na portalu społecznościowym Facebook.</w:t>
-      </w:r>
-    </w:p>
-    <w:p>
-      <w:pPr>
-        <w:pStyle w:val="Akapitzlist"/>
-        <w:spacing w:line="360" w:lineRule="auto"/>
-        <w:ind w:left="792"/>
-        <w:jc w:val="both"/>
-        <w:rPr>
-          <w:rFonts w:ascii="Times New Roman" w:hAnsi="Times New Roman" w:cs="Times New Roman"/>
-        </w:rPr>
-      </w:pPr>
-      <w:bookmarkStart w:id="0" w:name="_GoBack"/>
-      <w:bookmarkEnd w:id="0"/>
-    </w:p>
-    <w:p>
-      <w:pPr>
-        <w:spacing w:line="360" w:lineRule="auto"/>
-        <w:jc w:val="both"/>
-        <w:rPr>
-          <w:rFonts w:ascii="Times New Roman" w:hAnsi="Times New Roman" w:cs="Times New Roman"/>
-        </w:rPr>
-      </w:pPr>
-    </w:p>
-    <w:p>
-      <w:pPr>
-        <w:spacing w:line="360" w:lineRule="auto"/>
-        <w:jc w:val="both"/>
-        <w:rPr>
-          <w:rFonts w:ascii="Times New Roman" w:hAnsi="Times New Roman" w:cs="Times New Roman"/>
-        </w:rPr>
-      </w:pPr>
-    </w:p>
-    <w:p>
-      <w:pPr>
-        <w:spacing w:line="360" w:lineRule="auto"/>
-        <w:jc w:val="both"/>
-        <w:rPr>
-          <w:rFonts w:ascii="Times New Roman" w:hAnsi="Times New Roman" w:cs="Times New Roman"/>
-        </w:rPr>
-      </w:pPr>
-    </w:p>
-    <w:p>
-      <w:pPr>
-        <w:spacing w:line="360" w:lineRule="auto"/>
-        <w:jc w:val="both"/>
-        <w:rPr>
-          <w:rFonts w:ascii="Times New Roman" w:hAnsi="Times New Roman" w:cs="Times New Roman"/>
-        </w:rPr>
-      </w:pPr>
-    </w:p>
-    <w:p>
-      <w:pPr>
-        <w:spacing w:line="360" w:lineRule="auto"/>
-        <w:jc w:val="both"/>
-        <w:rPr>
-          <w:rFonts w:ascii="Times New Roman" w:hAnsi="Times New Roman" w:cs="Times New Roman"/>
-        </w:rPr>
-      </w:pPr>
-    </w:p>
-    <w:p>
-      <w:pPr>
-        <w:spacing w:line="360" w:lineRule="auto"/>
-        <w:jc w:val="both"/>
-        <w:rPr>
-          <w:rFonts w:ascii="Times New Roman" w:hAnsi="Times New Roman" w:cs="Times New Roman"/>
-        </w:rPr>
-      </w:pPr>
+        <w:t>https://developer.apple.com/library/content/documentation/Swift/Conceptual/Swift_Programming_Language/</w:t>
+      </w:r>
     </w:p>
     <w:p>
       <w:pPr>
@@ -2574,7 +4453,7 @@
         <w:rPr>
           <w:rFonts w:ascii="Times New Roman" w:hAnsi="Times New Roman" w:cs="Times New Roman"/>
         </w:rPr>
-        <w:t>Bibliografia:</w:t>
+        <w:t>https://developer.apple.com/library/content/documentation/Swift/Conceptual/BuildingCocoaApps/index.html#//apple_ref/doc/uid/TP40014216-CH2-ID0</w:t>
       </w:r>
     </w:p>
     <w:p>
@@ -2590,7 +4469,7 @@
         <w:rPr>
           <w:rFonts w:ascii="Times New Roman" w:hAnsi="Times New Roman" w:cs="Times New Roman"/>
         </w:rPr>
-        <w:t>https://developer.apple.com/library/content/documentation/Swift/Conceptual/Swift_Programming_Language/</w:t>
+        <w:t>http://docs.opencv.org/2.4/modules/imgproc/doc/histograms.html</w:t>
       </w:r>
     </w:p>
     <w:p>
@@ -2606,47 +4485,12 @@
         <w:rPr>
           <w:rFonts w:ascii="Times New Roman" w:hAnsi="Times New Roman" w:cs="Times New Roman"/>
         </w:rPr>
-        <w:t>https://developer.apple.com/library/content/documentation/Swift/Conceptual/BuildingCocoaApps/index.html#//apple_ref/doc/uid/TP40014216-CH2-ID0</w:t>
-      </w:r>
-    </w:p>
-    <w:p>
-      <w:pPr>
-        <w:spacing w:line="360" w:lineRule="auto"/>
-        <w:ind w:left="708"/>
-        <w:jc w:val="both"/>
-        <w:rPr>
-          <w:rFonts w:ascii="Times New Roman" w:hAnsi="Times New Roman" w:cs="Times New Roman"/>
-        </w:rPr>
-      </w:pPr>
-      <w:hyperlink r:id="rId15" w:history="1">
-        <w:r>
-          <w:rPr>
-            <w:rStyle w:val="Hipercze"/>
-            <w:rFonts w:ascii="Times New Roman" w:hAnsi="Times New Roman" w:cs="Times New Roman"/>
-          </w:rPr>
-          <w:t>http://docs.opencv.org/2.4/modules/imgproc/doc/histograms.html</w:t>
-        </w:r>
-      </w:hyperlink>
-    </w:p>
-    <w:p>
-      <w:pPr>
-        <w:spacing w:line="360" w:lineRule="auto"/>
-        <w:ind w:left="708"/>
-        <w:jc w:val="both"/>
-        <w:rPr>
-          <w:rFonts w:ascii="Times New Roman" w:hAnsi="Times New Roman" w:cs="Times New Roman"/>
-        </w:rPr>
-      </w:pPr>
-      <w:r>
-        <w:rPr>
-          <w:rFonts w:ascii="Times New Roman" w:hAnsi="Times New Roman" w:cs="Times New Roman"/>
-        </w:rPr>
         <w:t>https://github.com/garnele007/SwiftOCR</w:t>
       </w:r>
     </w:p>
     <w:sectPr>
-      <w:footerReference w:type="even" r:id="rId16"/>
-      <w:footerReference w:type="default" r:id="rId17"/>
+      <w:footerReference w:type="even" r:id="rId23"/>
+      <w:footerReference w:type="default" r:id="rId24"/>
       <w:pgSz w:w="12240" w:h="15840"/>
       <w:pgMar w:top="1417" w:right="1417" w:bottom="1417" w:left="1417" w:header="708" w:footer="708" w:gutter="0"/>
       <w:cols w:space="708"/>
@@ -3074,6 +4918,119 @@
     </w:lvl>
   </w:abstractNum>
   <w:abstractNum w:abstractNumId="3">
+    <w:nsid w:val="13EC052C"/>
+    <w:multiLevelType w:val="hybridMultilevel"/>
+    <w:tmpl w:val="4BA2E958"/>
+    <w:lvl w:ilvl="0" w:tplc="04150001">
+      <w:start w:val="1"/>
+      <w:numFmt w:val="bullet"/>
+      <w:lvlText w:val=""/>
+      <w:lvlJc w:val="left"/>
+      <w:pPr>
+        <w:ind w:left="720" w:hanging="360"/>
+      </w:pPr>
+      <w:rPr>
+        <w:rFonts w:ascii="Symbol" w:hAnsi="Symbol" w:hint="default"/>
+      </w:rPr>
+    </w:lvl>
+    <w:lvl w:ilvl="1" w:tplc="04150003" w:tentative="1">
+      <w:start w:val="1"/>
+      <w:numFmt w:val="bullet"/>
+      <w:lvlText w:val="o"/>
+      <w:lvlJc w:val="left"/>
+      <w:pPr>
+        <w:ind w:left="1440" w:hanging="360"/>
+      </w:pPr>
+      <w:rPr>
+        <w:rFonts w:ascii="Courier New" w:hAnsi="Courier New" w:cs="Courier New" w:hint="default"/>
+      </w:rPr>
+    </w:lvl>
+    <w:lvl w:ilvl="2" w:tplc="04150005" w:tentative="1">
+      <w:start w:val="1"/>
+      <w:numFmt w:val="bullet"/>
+      <w:lvlText w:val=""/>
+      <w:lvlJc w:val="left"/>
+      <w:pPr>
+        <w:ind w:left="2160" w:hanging="360"/>
+      </w:pPr>
+      <w:rPr>
+        <w:rFonts w:ascii="Wingdings" w:hAnsi="Wingdings" w:hint="default"/>
+      </w:rPr>
+    </w:lvl>
+    <w:lvl w:ilvl="3" w:tplc="04150001" w:tentative="1">
+      <w:start w:val="1"/>
+      <w:numFmt w:val="bullet"/>
+      <w:lvlText w:val=""/>
+      <w:lvlJc w:val="left"/>
+      <w:pPr>
+        <w:ind w:left="2880" w:hanging="360"/>
+      </w:pPr>
+      <w:rPr>
+        <w:rFonts w:ascii="Symbol" w:hAnsi="Symbol" w:hint="default"/>
+      </w:rPr>
+    </w:lvl>
+    <w:lvl w:ilvl="4" w:tplc="04150003" w:tentative="1">
+      <w:start w:val="1"/>
+      <w:numFmt w:val="bullet"/>
+      <w:lvlText w:val="o"/>
+      <w:lvlJc w:val="left"/>
+      <w:pPr>
+        <w:ind w:left="3600" w:hanging="360"/>
+      </w:pPr>
+      <w:rPr>
+        <w:rFonts w:ascii="Courier New" w:hAnsi="Courier New" w:cs="Courier New" w:hint="default"/>
+      </w:rPr>
+    </w:lvl>
+    <w:lvl w:ilvl="5" w:tplc="04150005" w:tentative="1">
+      <w:start w:val="1"/>
+      <w:numFmt w:val="bullet"/>
+      <w:lvlText w:val=""/>
+      <w:lvlJc w:val="left"/>
+      <w:pPr>
+        <w:ind w:left="4320" w:hanging="360"/>
+      </w:pPr>
+      <w:rPr>
+        <w:rFonts w:ascii="Wingdings" w:hAnsi="Wingdings" w:hint="default"/>
+      </w:rPr>
+    </w:lvl>
+    <w:lvl w:ilvl="6" w:tplc="04150001" w:tentative="1">
+      <w:start w:val="1"/>
+      <w:numFmt w:val="bullet"/>
+      <w:lvlText w:val=""/>
+      <w:lvlJc w:val="left"/>
+      <w:pPr>
+        <w:ind w:left="5040" w:hanging="360"/>
+      </w:pPr>
+      <w:rPr>
+        <w:rFonts w:ascii="Symbol" w:hAnsi="Symbol" w:hint="default"/>
+      </w:rPr>
+    </w:lvl>
+    <w:lvl w:ilvl="7" w:tplc="04150003" w:tentative="1">
+      <w:start w:val="1"/>
+      <w:numFmt w:val="bullet"/>
+      <w:lvlText w:val="o"/>
+      <w:lvlJc w:val="left"/>
+      <w:pPr>
+        <w:ind w:left="5760" w:hanging="360"/>
+      </w:pPr>
+      <w:rPr>
+        <w:rFonts w:ascii="Courier New" w:hAnsi="Courier New" w:cs="Courier New" w:hint="default"/>
+      </w:rPr>
+    </w:lvl>
+    <w:lvl w:ilvl="8" w:tplc="04150005" w:tentative="1">
+      <w:start w:val="1"/>
+      <w:numFmt w:val="bullet"/>
+      <w:lvlText w:val=""/>
+      <w:lvlJc w:val="left"/>
+      <w:pPr>
+        <w:ind w:left="6480" w:hanging="360"/>
+      </w:pPr>
+      <w:rPr>
+        <w:rFonts w:ascii="Wingdings" w:hAnsi="Wingdings" w:hint="default"/>
+      </w:rPr>
+    </w:lvl>
+  </w:abstractNum>
+  <w:abstractNum w:abstractNumId="4">
     <w:nsid w:val="1B814D5D"/>
     <w:multiLevelType w:val="multilevel"/>
     <w:tmpl w:val="0415001F"/>
@@ -3159,7 +5116,7 @@
       </w:pPr>
     </w:lvl>
   </w:abstractNum>
-  <w:abstractNum w:abstractNumId="4">
+  <w:abstractNum w:abstractNumId="5">
     <w:nsid w:val="2AAE07CA"/>
     <w:multiLevelType w:val="hybridMultilevel"/>
     <w:tmpl w:val="E3689BF0"/>
@@ -3272,7 +5229,128 @@
       </w:rPr>
     </w:lvl>
   </w:abstractNum>
-  <w:abstractNum w:abstractNumId="5">
+  <w:abstractNum w:abstractNumId="6">
+    <w:nsid w:val="2E263254"/>
+    <w:multiLevelType w:val="multilevel"/>
+    <w:tmpl w:val="C950A896"/>
+    <w:lvl w:ilvl="0">
+      <w:start w:val="1"/>
+      <w:numFmt w:val="decimal"/>
+      <w:lvlText w:val="%1."/>
+      <w:lvlJc w:val="left"/>
+      <w:pPr>
+        <w:ind w:left="1068" w:hanging="360"/>
+      </w:pPr>
+      <w:rPr>
+        <w:color w:val="auto"/>
+      </w:rPr>
+    </w:lvl>
+    <w:lvl w:ilvl="1">
+      <w:start w:val="1"/>
+      <w:numFmt w:val="decimal"/>
+      <w:isLgl/>
+      <w:lvlText w:val="%1.%2."/>
+      <w:lvlJc w:val="left"/>
+      <w:pPr>
+        <w:ind w:left="2118" w:hanging="1050"/>
+      </w:pPr>
+      <w:rPr>
+        <w:rFonts w:hint="default"/>
+      </w:rPr>
+    </w:lvl>
+    <w:lvl w:ilvl="2">
+      <w:start w:val="1"/>
+      <w:numFmt w:val="decimal"/>
+      <w:isLgl/>
+      <w:lvlText w:val="%1.%2.%3."/>
+      <w:lvlJc w:val="left"/>
+      <w:pPr>
+        <w:ind w:left="2508" w:hanging="1080"/>
+      </w:pPr>
+      <w:rPr>
+        <w:rFonts w:hint="default"/>
+      </w:rPr>
+    </w:lvl>
+    <w:lvl w:ilvl="3">
+      <w:start w:val="1"/>
+      <w:numFmt w:val="decimal"/>
+      <w:isLgl/>
+      <w:lvlText w:val="%1.%2.%3.%4."/>
+      <w:lvlJc w:val="left"/>
+      <w:pPr>
+        <w:ind w:left="2868" w:hanging="1080"/>
+      </w:pPr>
+      <w:rPr>
+        <w:rFonts w:hint="default"/>
+      </w:rPr>
+    </w:lvl>
+    <w:lvl w:ilvl="4">
+      <w:start w:val="1"/>
+      <w:numFmt w:val="decimal"/>
+      <w:isLgl/>
+      <w:lvlText w:val="%1.%2.%3.%4.%5."/>
+      <w:lvlJc w:val="left"/>
+      <w:pPr>
+        <w:ind w:left="3588" w:hanging="1440"/>
+      </w:pPr>
+      <w:rPr>
+        <w:rFonts w:hint="default"/>
+      </w:rPr>
+    </w:lvl>
+    <w:lvl w:ilvl="5">
+      <w:start w:val="1"/>
+      <w:numFmt w:val="decimal"/>
+      <w:isLgl/>
+      <w:lvlText w:val="%1.%2.%3.%4.%5.%6."/>
+      <w:lvlJc w:val="left"/>
+      <w:pPr>
+        <w:ind w:left="4308" w:hanging="1800"/>
+      </w:pPr>
+      <w:rPr>
+        <w:rFonts w:hint="default"/>
+      </w:rPr>
+    </w:lvl>
+    <w:lvl w:ilvl="6">
+      <w:start w:val="1"/>
+      <w:numFmt w:val="decimal"/>
+      <w:isLgl/>
+      <w:lvlText w:val="%1.%2.%3.%4.%5.%6.%7."/>
+      <w:lvlJc w:val="left"/>
+      <w:pPr>
+        <w:ind w:left="5028" w:hanging="2160"/>
+      </w:pPr>
+      <w:rPr>
+        <w:rFonts w:hint="default"/>
+      </w:rPr>
+    </w:lvl>
+    <w:lvl w:ilvl="7">
+      <w:start w:val="1"/>
+      <w:numFmt w:val="decimal"/>
+      <w:isLgl/>
+      <w:lvlText w:val="%1.%2.%3.%4.%5.%6.%7.%8."/>
+      <w:lvlJc w:val="left"/>
+      <w:pPr>
+        <w:ind w:left="5388" w:hanging="2160"/>
+      </w:pPr>
+      <w:rPr>
+        <w:rFonts w:hint="default"/>
+      </w:rPr>
+    </w:lvl>
+    <w:lvl w:ilvl="8">
+      <w:start w:val="1"/>
+      <w:numFmt w:val="decimal"/>
+      <w:isLgl/>
+      <w:lvlText w:val="%1.%2.%3.%4.%5.%6.%7.%8.%9."/>
+      <w:lvlJc w:val="left"/>
+      <w:pPr>
+        <w:ind w:left="6108" w:hanging="2520"/>
+      </w:pPr>
+      <w:rPr>
+        <w:rFonts w:hint="default"/>
+      </w:rPr>
+    </w:lvl>
+  </w:abstractNum>
+  <w:abstractNum w:abstractNumId="7">
     <w:nsid w:val="39FC4259"/>
     <w:multiLevelType w:val="hybridMultilevel"/>
     <w:tmpl w:val="12942BA6"/>
@@ -3385,7 +5463,234 @@
       </w:rPr>
     </w:lvl>
   </w:abstractNum>
-  <w:abstractNum w:abstractNumId="6">
+  <w:abstractNum w:abstractNumId="8">
+    <w:nsid w:val="3C357156"/>
+    <w:multiLevelType w:val="multilevel"/>
+    <w:tmpl w:val="022242B4"/>
+    <w:lvl w:ilvl="0">
+      <w:start w:val="1"/>
+      <w:numFmt w:val="decimal"/>
+      <w:pStyle w:val="Nagwek1"/>
+      <w:lvlText w:val="%1."/>
+      <w:lvlJc w:val="left"/>
+      <w:pPr>
+        <w:ind w:left="717" w:hanging="360"/>
+      </w:pPr>
+      <w:rPr>
+        <w:rFonts w:hint="default"/>
+      </w:rPr>
+    </w:lvl>
+    <w:lvl w:ilvl="1">
+      <w:start w:val="1"/>
+      <w:numFmt w:val="decimal"/>
+      <w:lvlText w:val="%1.%2."/>
+      <w:lvlJc w:val="left"/>
+      <w:pPr>
+        <w:ind w:left="1149" w:hanging="432"/>
+      </w:pPr>
+      <w:rPr>
+        <w:rFonts w:hint="default"/>
+      </w:rPr>
+    </w:lvl>
+    <w:lvl w:ilvl="2">
+      <w:start w:val="1"/>
+      <w:numFmt w:val="decimal"/>
+      <w:lvlText w:val="%1.%2.%3."/>
+      <w:lvlJc w:val="left"/>
+      <w:pPr>
+        <w:ind w:left="1581" w:hanging="504"/>
+      </w:pPr>
+      <w:rPr>
+        <w:rFonts w:hint="default"/>
+      </w:rPr>
+    </w:lvl>
+    <w:lvl w:ilvl="3">
+      <w:start w:val="1"/>
+      <w:numFmt w:val="decimal"/>
+      <w:lvlText w:val="%1.%2.%3.%4."/>
+      <w:lvlJc w:val="left"/>
+      <w:pPr>
+        <w:ind w:left="2085" w:hanging="648"/>
+      </w:pPr>
+      <w:rPr>
+        <w:rFonts w:hint="default"/>
+      </w:rPr>
+    </w:lvl>
+    <w:lvl w:ilvl="4">
+      <w:start w:val="1"/>
+      <w:numFmt w:val="decimal"/>
+      <w:lvlText w:val="%1.%2.%3.%4.%5."/>
+      <w:lvlJc w:val="left"/>
+      <w:pPr>
+        <w:ind w:left="2589" w:hanging="792"/>
+      </w:pPr>
+      <w:rPr>
+        <w:rFonts w:hint="default"/>
+      </w:rPr>
+    </w:lvl>
+    <w:lvl w:ilvl="5">
+      <w:start w:val="1"/>
+      <w:numFmt w:val="decimal"/>
+      <w:lvlText w:val="%1.%2.%3.%4.%5.%6."/>
+      <w:lvlJc w:val="left"/>
+      <w:pPr>
+        <w:ind w:left="3093" w:hanging="936"/>
+      </w:pPr>
+      <w:rPr>
+        <w:rFonts w:hint="default"/>
+      </w:rPr>
+    </w:lvl>
+    <w:lvl w:ilvl="6">
+      <w:start w:val="1"/>
+      <w:numFmt w:val="decimal"/>
+      <w:lvlText w:val="%1.%2.%3.%4.%5.%6.%7."/>
+      <w:lvlJc w:val="left"/>
+      <w:pPr>
+        <w:ind w:left="3597" w:hanging="1080"/>
+      </w:pPr>
+      <w:rPr>
+        <w:rFonts w:hint="default"/>
+      </w:rPr>
+    </w:lvl>
+    <w:lvl w:ilvl="7">
+      <w:start w:val="1"/>
+      <w:numFmt w:val="decimal"/>
+      <w:lvlText w:val="%1.%2.%3.%4.%5.%6.%7.%8."/>
+      <w:lvlJc w:val="left"/>
+      <w:pPr>
+        <w:ind w:left="4101" w:hanging="1224"/>
+      </w:pPr>
+      <w:rPr>
+        <w:rFonts w:hint="default"/>
+      </w:rPr>
+    </w:lvl>
+    <w:lvl w:ilvl="8">
+      <w:start w:val="1"/>
+      <w:numFmt w:val="decimal"/>
+      <w:lvlText w:val="%1.%2.%3.%4.%5.%6.%7.%8.%9."/>
+      <w:lvlJc w:val="left"/>
+      <w:pPr>
+        <w:ind w:left="4677" w:hanging="1440"/>
+      </w:pPr>
+      <w:rPr>
+        <w:rFonts w:hint="default"/>
+      </w:rPr>
+    </w:lvl>
+  </w:abstractNum>
+  <w:abstractNum w:abstractNumId="9">
+    <w:nsid w:val="3E853DA2"/>
+    <w:multiLevelType w:val="hybridMultilevel"/>
+    <w:tmpl w:val="6A6632BC"/>
+    <w:lvl w:ilvl="0" w:tplc="04150001">
+      <w:start w:val="1"/>
+      <w:numFmt w:val="bullet"/>
+      <w:lvlText w:val=""/>
+      <w:lvlJc w:val="left"/>
+      <w:pPr>
+        <w:ind w:left="720" w:hanging="360"/>
+      </w:pPr>
+      <w:rPr>
+        <w:rFonts w:ascii="Symbol" w:hAnsi="Symbol" w:hint="default"/>
+      </w:rPr>
+    </w:lvl>
+    <w:lvl w:ilvl="1" w:tplc="04150003" w:tentative="1">
+      <w:start w:val="1"/>
+      <w:numFmt w:val="bullet"/>
+      <w:lvlText w:val="o"/>
+      <w:lvlJc w:val="left"/>
+      <w:pPr>
+        <w:ind w:left="1440" w:hanging="360"/>
+      </w:pPr>
+      <w:rPr>
+        <w:rFonts w:ascii="Courier New" w:hAnsi="Courier New" w:cs="Courier New" w:hint="default"/>
+      </w:rPr>
+    </w:lvl>
+    <w:lvl w:ilvl="2" w:tplc="04150005" w:tentative="1">
+      <w:start w:val="1"/>
+      <w:numFmt w:val="bullet"/>
+      <w:lvlText w:val=""/>
+      <w:lvlJc w:val="left"/>
+      <w:pPr>
+        <w:ind w:left="2160" w:hanging="360"/>
+      </w:pPr>
+      <w:rPr>
+        <w:rFonts w:ascii="Wingdings" w:hAnsi="Wingdings" w:hint="default"/>
+      </w:rPr>
+    </w:lvl>
+    <w:lvl w:ilvl="3" w:tplc="04150001" w:tentative="1">
+      <w:start w:val="1"/>
+      <w:numFmt w:val="bullet"/>
+      <w:lvlText w:val=""/>
+      <w:lvlJc w:val="left"/>
+      <w:pPr>
+        <w:ind w:left="2880" w:hanging="360"/>
+      </w:pPr>
+      <w:rPr>
+        <w:rFonts w:ascii="Symbol" w:hAnsi="Symbol" w:hint="default"/>
+      </w:rPr>
+    </w:lvl>
+    <w:lvl w:ilvl="4" w:tplc="04150003" w:tentative="1">
+      <w:start w:val="1"/>
+      <w:numFmt w:val="bullet"/>
+      <w:lvlText w:val="o"/>
+      <w:lvlJc w:val="left"/>
+      <w:pPr>
+        <w:ind w:left="3600" w:hanging="360"/>
+      </w:pPr>
+      <w:rPr>
+        <w:rFonts w:ascii="Courier New" w:hAnsi="Courier New" w:cs="Courier New" w:hint="default"/>
+      </w:rPr>
+    </w:lvl>
+    <w:lvl w:ilvl="5" w:tplc="04150005" w:tentative="1">
+      <w:start w:val="1"/>
+      <w:numFmt w:val="bullet"/>
+      <w:lvlText w:val=""/>
+      <w:lvlJc w:val="left"/>
+      <w:pPr>
+        <w:ind w:left="4320" w:hanging="360"/>
+      </w:pPr>
+      <w:rPr>
+        <w:rFonts w:ascii="Wingdings" w:hAnsi="Wingdings" w:hint="default"/>
+      </w:rPr>
+    </w:lvl>
+    <w:lvl w:ilvl="6" w:tplc="04150001" w:tentative="1">
+      <w:start w:val="1"/>
+      <w:numFmt w:val="bullet"/>
+      <w:lvlText w:val=""/>
+      <w:lvlJc w:val="left"/>
+      <w:pPr>
+        <w:ind w:left="5040" w:hanging="360"/>
+      </w:pPr>
+      <w:rPr>
+        <w:rFonts w:ascii="Symbol" w:hAnsi="Symbol" w:hint="default"/>
+      </w:rPr>
+    </w:lvl>
+    <w:lvl w:ilvl="7" w:tplc="04150003" w:tentative="1">
+      <w:start w:val="1"/>
+      <w:numFmt w:val="bullet"/>
+      <w:lvlText w:val="o"/>
+      <w:lvlJc w:val="left"/>
+      <w:pPr>
+        <w:ind w:left="5760" w:hanging="360"/>
+      </w:pPr>
+      <w:rPr>
+        <w:rFonts w:ascii="Courier New" w:hAnsi="Courier New" w:cs="Courier New" w:hint="default"/>
+      </w:rPr>
+    </w:lvl>
+    <w:lvl w:ilvl="8" w:tplc="04150005" w:tentative="1">
+      <w:start w:val="1"/>
+      <w:numFmt w:val="bullet"/>
+      <w:lvlText w:val=""/>
+      <w:lvlJc w:val="left"/>
+      <w:pPr>
+        <w:ind w:left="6480" w:hanging="360"/>
+      </w:pPr>
+      <w:rPr>
+        <w:rFonts w:ascii="Wingdings" w:hAnsi="Wingdings" w:hint="default"/>
+      </w:rPr>
+    </w:lvl>
+  </w:abstractNum>
+  <w:abstractNum w:abstractNumId="10">
     <w:nsid w:val="55475E19"/>
     <w:multiLevelType w:val="hybridMultilevel"/>
     <w:tmpl w:val="7B54A80C"/>
@@ -3498,7 +5803,7 @@
       </w:rPr>
     </w:lvl>
   </w:abstractNum>
-  <w:abstractNum w:abstractNumId="7">
+  <w:abstractNum w:abstractNumId="11">
     <w:nsid w:val="56931E0C"/>
     <w:multiLevelType w:val="hybridMultilevel"/>
     <w:tmpl w:val="CC72EDF0"/>
@@ -3611,7 +5916,354 @@
       </w:rPr>
     </w:lvl>
   </w:abstractNum>
-  <w:abstractNum w:abstractNumId="8">
+  <w:abstractNum w:abstractNumId="12">
+    <w:nsid w:val="57F925D9"/>
+    <w:multiLevelType w:val="hybridMultilevel"/>
+    <w:tmpl w:val="435C78CA"/>
+    <w:lvl w:ilvl="0" w:tplc="04150001">
+      <w:start w:val="1"/>
+      <w:numFmt w:val="bullet"/>
+      <w:lvlText w:val=""/>
+      <w:lvlJc w:val="left"/>
+      <w:pPr>
+        <w:ind w:left="720" w:hanging="360"/>
+      </w:pPr>
+      <w:rPr>
+        <w:rFonts w:ascii="Symbol" w:hAnsi="Symbol" w:hint="default"/>
+      </w:rPr>
+    </w:lvl>
+    <w:lvl w:ilvl="1" w:tplc="04150003" w:tentative="1">
+      <w:start w:val="1"/>
+      <w:numFmt w:val="bullet"/>
+      <w:lvlText w:val="o"/>
+      <w:lvlJc w:val="left"/>
+      <w:pPr>
+        <w:ind w:left="1440" w:hanging="360"/>
+      </w:pPr>
+      <w:rPr>
+        <w:rFonts w:ascii="Courier New" w:hAnsi="Courier New" w:cs="Courier New" w:hint="default"/>
+      </w:rPr>
+    </w:lvl>
+    <w:lvl w:ilvl="2" w:tplc="04150005" w:tentative="1">
+      <w:start w:val="1"/>
+      <w:numFmt w:val="bullet"/>
+      <w:lvlText w:val=""/>
+      <w:lvlJc w:val="left"/>
+      <w:pPr>
+        <w:ind w:left="2160" w:hanging="360"/>
+      </w:pPr>
+      <w:rPr>
+        <w:rFonts w:ascii="Wingdings" w:hAnsi="Wingdings" w:hint="default"/>
+      </w:rPr>
+    </w:lvl>
+    <w:lvl w:ilvl="3" w:tplc="04150001" w:tentative="1">
+      <w:start w:val="1"/>
+      <w:numFmt w:val="bullet"/>
+      <w:lvlText w:val=""/>
+      <w:lvlJc w:val="left"/>
+      <w:pPr>
+        <w:ind w:left="2880" w:hanging="360"/>
+      </w:pPr>
+      <w:rPr>
+        <w:rFonts w:ascii="Symbol" w:hAnsi="Symbol" w:hint="default"/>
+      </w:rPr>
+    </w:lvl>
+    <w:lvl w:ilvl="4" w:tplc="04150003" w:tentative="1">
+      <w:start w:val="1"/>
+      <w:numFmt w:val="bullet"/>
+      <w:lvlText w:val="o"/>
+      <w:lvlJc w:val="left"/>
+      <w:pPr>
+        <w:ind w:left="3600" w:hanging="360"/>
+      </w:pPr>
+      <w:rPr>
+        <w:rFonts w:ascii="Courier New" w:hAnsi="Courier New" w:cs="Courier New" w:hint="default"/>
+      </w:rPr>
+    </w:lvl>
+    <w:lvl w:ilvl="5" w:tplc="04150005" w:tentative="1">
+      <w:start w:val="1"/>
+      <w:numFmt w:val="bullet"/>
+      <w:lvlText w:val=""/>
+      <w:lvlJc w:val="left"/>
+      <w:pPr>
+        <w:ind w:left="4320" w:hanging="360"/>
+      </w:pPr>
+      <w:rPr>
+        <w:rFonts w:ascii="Wingdings" w:hAnsi="Wingdings" w:hint="default"/>
+      </w:rPr>
+    </w:lvl>
+    <w:lvl w:ilvl="6" w:tplc="04150001" w:tentative="1">
+      <w:start w:val="1"/>
+      <w:numFmt w:val="bullet"/>
+      <w:lvlText w:val=""/>
+      <w:lvlJc w:val="left"/>
+      <w:pPr>
+        <w:ind w:left="5040" w:hanging="360"/>
+      </w:pPr>
+      <w:rPr>
+        <w:rFonts w:ascii="Symbol" w:hAnsi="Symbol" w:hint="default"/>
+      </w:rPr>
+    </w:lvl>
+    <w:lvl w:ilvl="7" w:tplc="04150003" w:tentative="1">
+      <w:start w:val="1"/>
+      <w:numFmt w:val="bullet"/>
+      <w:lvlText w:val="o"/>
+      <w:lvlJc w:val="left"/>
+      <w:pPr>
+        <w:ind w:left="5760" w:hanging="360"/>
+      </w:pPr>
+      <w:rPr>
+        <w:rFonts w:ascii="Courier New" w:hAnsi="Courier New" w:cs="Courier New" w:hint="default"/>
+      </w:rPr>
+    </w:lvl>
+    <w:lvl w:ilvl="8" w:tplc="04150005" w:tentative="1">
+      <w:start w:val="1"/>
+      <w:numFmt w:val="bullet"/>
+      <w:lvlText w:val=""/>
+      <w:lvlJc w:val="left"/>
+      <w:pPr>
+        <w:ind w:left="6480" w:hanging="360"/>
+      </w:pPr>
+      <w:rPr>
+        <w:rFonts w:ascii="Wingdings" w:hAnsi="Wingdings" w:hint="default"/>
+      </w:rPr>
+    </w:lvl>
+  </w:abstractNum>
+  <w:abstractNum w:abstractNumId="13">
+    <w:nsid w:val="5E0E1111"/>
+    <w:multiLevelType w:val="hybridMultilevel"/>
+    <w:tmpl w:val="B4E668DC"/>
+    <w:lvl w:ilvl="0" w:tplc="04150001">
+      <w:start w:val="1"/>
+      <w:numFmt w:val="bullet"/>
+      <w:lvlText w:val=""/>
+      <w:lvlJc w:val="left"/>
+      <w:pPr>
+        <w:ind w:left="720" w:hanging="360"/>
+      </w:pPr>
+      <w:rPr>
+        <w:rFonts w:ascii="Symbol" w:hAnsi="Symbol" w:hint="default"/>
+      </w:rPr>
+    </w:lvl>
+    <w:lvl w:ilvl="1" w:tplc="04150003" w:tentative="1">
+      <w:start w:val="1"/>
+      <w:numFmt w:val="bullet"/>
+      <w:lvlText w:val="o"/>
+      <w:lvlJc w:val="left"/>
+      <w:pPr>
+        <w:ind w:left="1440" w:hanging="360"/>
+      </w:pPr>
+      <w:rPr>
+        <w:rFonts w:ascii="Courier New" w:hAnsi="Courier New" w:cs="Courier New" w:hint="default"/>
+      </w:rPr>
+    </w:lvl>
+    <w:lvl w:ilvl="2" w:tplc="04150005" w:tentative="1">
+      <w:start w:val="1"/>
+      <w:numFmt w:val="bullet"/>
+      <w:lvlText w:val=""/>
+      <w:lvlJc w:val="left"/>
+      <w:pPr>
+        <w:ind w:left="2160" w:hanging="360"/>
+      </w:pPr>
+      <w:rPr>
+        <w:rFonts w:ascii="Wingdings" w:hAnsi="Wingdings" w:hint="default"/>
+      </w:rPr>
+    </w:lvl>
+    <w:lvl w:ilvl="3" w:tplc="04150001" w:tentative="1">
+      <w:start w:val="1"/>
+      <w:numFmt w:val="bullet"/>
+      <w:lvlText w:val=""/>
+      <w:lvlJc w:val="left"/>
+      <w:pPr>
+        <w:ind w:left="2880" w:hanging="360"/>
+      </w:pPr>
+      <w:rPr>
+        <w:rFonts w:ascii="Symbol" w:hAnsi="Symbol" w:hint="default"/>
+      </w:rPr>
+    </w:lvl>
+    <w:lvl w:ilvl="4" w:tplc="04150003" w:tentative="1">
+      <w:start w:val="1"/>
+      <w:numFmt w:val="bullet"/>
+      <w:lvlText w:val="o"/>
+      <w:lvlJc w:val="left"/>
+      <w:pPr>
+        <w:ind w:left="3600" w:hanging="360"/>
+      </w:pPr>
+      <w:rPr>
+        <w:rFonts w:ascii="Courier New" w:hAnsi="Courier New" w:cs="Courier New" w:hint="default"/>
+      </w:rPr>
+    </w:lvl>
+    <w:lvl w:ilvl="5" w:tplc="04150005" w:tentative="1">
+      <w:start w:val="1"/>
+      <w:numFmt w:val="bullet"/>
+      <w:lvlText w:val=""/>
+      <w:lvlJc w:val="left"/>
+      <w:pPr>
+        <w:ind w:left="4320" w:hanging="360"/>
+      </w:pPr>
+      <w:rPr>
+        <w:rFonts w:ascii="Wingdings" w:hAnsi="Wingdings" w:hint="default"/>
+      </w:rPr>
+    </w:lvl>
+    <w:lvl w:ilvl="6" w:tplc="04150001" w:tentative="1">
+      <w:start w:val="1"/>
+      <w:numFmt w:val="bullet"/>
+      <w:lvlText w:val=""/>
+      <w:lvlJc w:val="left"/>
+      <w:pPr>
+        <w:ind w:left="5040" w:hanging="360"/>
+      </w:pPr>
+      <w:rPr>
+        <w:rFonts w:ascii="Symbol" w:hAnsi="Symbol" w:hint="default"/>
+      </w:rPr>
+    </w:lvl>
+    <w:lvl w:ilvl="7" w:tplc="04150003" w:tentative="1">
+      <w:start w:val="1"/>
+      <w:numFmt w:val="bullet"/>
+      <w:lvlText w:val="o"/>
+      <w:lvlJc w:val="left"/>
+      <w:pPr>
+        <w:ind w:left="5760" w:hanging="360"/>
+      </w:pPr>
+      <w:rPr>
+        <w:rFonts w:ascii="Courier New" w:hAnsi="Courier New" w:cs="Courier New" w:hint="default"/>
+      </w:rPr>
+    </w:lvl>
+    <w:lvl w:ilvl="8" w:tplc="04150005" w:tentative="1">
+      <w:start w:val="1"/>
+      <w:numFmt w:val="bullet"/>
+      <w:lvlText w:val=""/>
+      <w:lvlJc w:val="left"/>
+      <w:pPr>
+        <w:ind w:left="6480" w:hanging="360"/>
+      </w:pPr>
+      <w:rPr>
+        <w:rFonts w:ascii="Wingdings" w:hAnsi="Wingdings" w:hint="default"/>
+      </w:rPr>
+    </w:lvl>
+  </w:abstractNum>
+  <w:abstractNum w:abstractNumId="14">
+    <w:nsid w:val="67613F5C"/>
+    <w:multiLevelType w:val="multilevel"/>
+    <w:tmpl w:val="0430F7DA"/>
+    <w:lvl w:ilvl="0">
+      <w:start w:val="1"/>
+      <w:numFmt w:val="decimal"/>
+      <w:lvlText w:val="%1."/>
+      <w:lvlJc w:val="left"/>
+      <w:pPr>
+        <w:ind w:left="720" w:hanging="360"/>
+      </w:pPr>
+      <w:rPr>
+        <w:rFonts w:hint="default"/>
+      </w:rPr>
+    </w:lvl>
+    <w:lvl w:ilvl="1">
+      <w:start w:val="1"/>
+      <w:numFmt w:val="decimal"/>
+      <w:isLgl/>
+      <w:lvlText w:val="%1.%2."/>
+      <w:lvlJc w:val="left"/>
+      <w:pPr>
+        <w:ind w:left="1080" w:hanging="720"/>
+      </w:pPr>
+      <w:rPr>
+        <w:rFonts w:hint="default"/>
+      </w:rPr>
+    </w:lvl>
+    <w:lvl w:ilvl="2">
+      <w:start w:val="1"/>
+      <w:numFmt w:val="decimal"/>
+      <w:isLgl/>
+      <w:lvlText w:val="%1.%2.%3."/>
+      <w:lvlJc w:val="left"/>
+      <w:pPr>
+        <w:ind w:left="1440" w:hanging="1080"/>
+      </w:pPr>
+      <w:rPr>
+        <w:rFonts w:hint="default"/>
+      </w:rPr>
+    </w:lvl>
+    <w:lvl w:ilvl="3">
+      <w:start w:val="1"/>
+      <w:numFmt w:val="decimal"/>
+      <w:isLgl/>
+      <w:lvlText w:val="%1.%2.%3.%4."/>
+      <w:lvlJc w:val="left"/>
+      <w:pPr>
+        <w:ind w:left="1440" w:hanging="1080"/>
+      </w:pPr>
+      <w:rPr>
+        <w:rFonts w:hint="default"/>
+      </w:rPr>
+    </w:lvl>
+    <w:lvl w:ilvl="4">
+      <w:start w:val="1"/>
+      <w:numFmt w:val="decimal"/>
+      <w:isLgl/>
+      <w:lvlText w:val="%1.%2.%3.%4.%5."/>
+      <w:lvlJc w:val="left"/>
+      <w:pPr>
+        <w:ind w:left="1800" w:hanging="1440"/>
+      </w:pPr>
+      <w:rPr>
+        <w:rFonts w:hint="default"/>
+      </w:rPr>
+    </w:lvl>
+    <w:lvl w:ilvl="5">
+      <w:start w:val="1"/>
+      <w:numFmt w:val="decimal"/>
+      <w:isLgl/>
+      <w:lvlText w:val="%1.%2.%3.%4.%5.%6."/>
+      <w:lvlJc w:val="left"/>
+      <w:pPr>
+        <w:ind w:left="2160" w:hanging="1800"/>
+      </w:pPr>
+      <w:rPr>
+        <w:rFonts w:hint="default"/>
+      </w:rPr>
+    </w:lvl>
+    <w:lvl w:ilvl="6">
+      <w:start w:val="1"/>
+      <w:numFmt w:val="decimal"/>
+      <w:isLgl/>
+      <w:lvlText w:val="%1.%2.%3.%4.%5.%6.%7."/>
+      <w:lvlJc w:val="left"/>
+      <w:pPr>
+        <w:ind w:left="2520" w:hanging="2160"/>
+      </w:pPr>
+      <w:rPr>
+        <w:rFonts w:hint="default"/>
+      </w:rPr>
+    </w:lvl>
+    <w:lvl w:ilvl="7">
+      <w:start w:val="1"/>
+      <w:numFmt w:val="decimal"/>
+      <w:isLgl/>
+      <w:lvlText w:val="%1.%2.%3.%4.%5.%6.%7.%8."/>
+      <w:lvlJc w:val="left"/>
+      <w:pPr>
+        <w:ind w:left="2520" w:hanging="2160"/>
+      </w:pPr>
+      <w:rPr>
+        <w:rFonts w:hint="default"/>
+      </w:rPr>
+    </w:lvl>
+    <w:lvl w:ilvl="8">
+      <w:start w:val="1"/>
+      <w:numFmt w:val="decimal"/>
+      <w:isLgl/>
+      <w:lvlText w:val="%1.%2.%3.%4.%5.%6.%7.%8.%9."/>
+      <w:lvlJc w:val="left"/>
+      <w:pPr>
+        <w:ind w:left="2880" w:hanging="2520"/>
+      </w:pPr>
+      <w:rPr>
+        <w:rFonts w:hint="default"/>
+      </w:rPr>
+    </w:lvl>
+  </w:abstractNum>
+  <w:abstractNum w:abstractNumId="15">
     <w:nsid w:val="68512E5E"/>
     <w:multiLevelType w:val="hybridMultilevel"/>
     <w:tmpl w:val="FBEE6D7E"/>
@@ -3724,7 +6376,209 @@
       </w:rPr>
     </w:lvl>
   </w:abstractNum>
-  <w:abstractNum w:abstractNumId="9">
+  <w:abstractNum w:abstractNumId="16">
+    <w:nsid w:val="6C5D6EA6"/>
+    <w:multiLevelType w:val="hybridMultilevel"/>
+    <w:tmpl w:val="D598A152"/>
+    <w:lvl w:ilvl="0" w:tplc="0415000F">
+      <w:start w:val="1"/>
+      <w:numFmt w:val="decimal"/>
+      <w:lvlText w:val="%1."/>
+      <w:lvlJc w:val="left"/>
+      <w:pPr>
+        <w:ind w:left="720" w:hanging="360"/>
+      </w:pPr>
+      <w:rPr>
+        <w:rFonts w:hint="default"/>
+      </w:rPr>
+    </w:lvl>
+    <w:lvl w:ilvl="1" w:tplc="04150019" w:tentative="1">
+      <w:start w:val="1"/>
+      <w:numFmt w:val="lowerLetter"/>
+      <w:lvlText w:val="%2."/>
+      <w:lvlJc w:val="left"/>
+      <w:pPr>
+        <w:ind w:left="1440" w:hanging="360"/>
+      </w:pPr>
+    </w:lvl>
+    <w:lvl w:ilvl="2" w:tplc="0415001B" w:tentative="1">
+      <w:start w:val="1"/>
+      <w:numFmt w:val="lowerRoman"/>
+      <w:lvlText w:val="%3."/>
+      <w:lvlJc w:val="right"/>
+      <w:pPr>
+        <w:ind w:left="2160" w:hanging="180"/>
+      </w:pPr>
+    </w:lvl>
+    <w:lvl w:ilvl="3" w:tplc="0415000F" w:tentative="1">
+      <w:start w:val="1"/>
+      <w:numFmt w:val="decimal"/>
+      <w:lvlText w:val="%4."/>
+      <w:lvlJc w:val="left"/>
+      <w:pPr>
+        <w:ind w:left="2880" w:hanging="360"/>
+      </w:pPr>
+    </w:lvl>
+    <w:lvl w:ilvl="4" w:tplc="04150019" w:tentative="1">
+      <w:start w:val="1"/>
+      <w:numFmt w:val="lowerLetter"/>
+      <w:lvlText w:val="%5."/>
+      <w:lvlJc w:val="left"/>
+      <w:pPr>
+        <w:ind w:left="3600" w:hanging="360"/>
+      </w:pPr>
+    </w:lvl>
+    <w:lvl w:ilvl="5" w:tplc="0415001B" w:tentative="1">
+      <w:start w:val="1"/>
+      <w:numFmt w:val="lowerRoman"/>
+      <w:lvlText w:val="%6."/>
+      <w:lvlJc w:val="right"/>
+      <w:pPr>
+        <w:ind w:left="4320" w:hanging="180"/>
+      </w:pPr>
+    </w:lvl>
+    <w:lvl w:ilvl="6" w:tplc="0415000F" w:tentative="1">
+      <w:start w:val="1"/>
+      <w:numFmt w:val="decimal"/>
+      <w:lvlText w:val="%7."/>
+      <w:lvlJc w:val="left"/>
+      <w:pPr>
+        <w:ind w:left="5040" w:hanging="360"/>
+      </w:pPr>
+    </w:lvl>
+    <w:lvl w:ilvl="7" w:tplc="04150019" w:tentative="1">
+      <w:start w:val="1"/>
+      <w:numFmt w:val="lowerLetter"/>
+      <w:lvlText w:val="%8."/>
+      <w:lvlJc w:val="left"/>
+      <w:pPr>
+        <w:ind w:left="5760" w:hanging="360"/>
+      </w:pPr>
+    </w:lvl>
+    <w:lvl w:ilvl="8" w:tplc="0415001B" w:tentative="1">
+      <w:start w:val="1"/>
+      <w:numFmt w:val="lowerRoman"/>
+      <w:lvlText w:val="%9."/>
+      <w:lvlJc w:val="right"/>
+      <w:pPr>
+        <w:ind w:left="6480" w:hanging="180"/>
+      </w:pPr>
+    </w:lvl>
+  </w:abstractNum>
+  <w:abstractNum w:abstractNumId="17">
+    <w:nsid w:val="6F2D6BBB"/>
+    <w:multiLevelType w:val="hybridMultilevel"/>
+    <w:tmpl w:val="C8DE72D6"/>
+    <w:lvl w:ilvl="0" w:tplc="04150001">
+      <w:start w:val="1"/>
+      <w:numFmt w:val="bullet"/>
+      <w:lvlText w:val=""/>
+      <w:lvlJc w:val="left"/>
+      <w:pPr>
+        <w:ind w:left="720" w:hanging="360"/>
+      </w:pPr>
+      <w:rPr>
+        <w:rFonts w:ascii="Symbol" w:hAnsi="Symbol" w:hint="default"/>
+      </w:rPr>
+    </w:lvl>
+    <w:lvl w:ilvl="1" w:tplc="04150003" w:tentative="1">
+      <w:start w:val="1"/>
+      <w:numFmt w:val="bullet"/>
+      <w:lvlText w:val="o"/>
+      <w:lvlJc w:val="left"/>
+      <w:pPr>
+        <w:ind w:left="1440" w:hanging="360"/>
+      </w:pPr>
+      <w:rPr>
+        <w:rFonts w:ascii="Courier New" w:hAnsi="Courier New" w:cs="Courier New" w:hint="default"/>
+      </w:rPr>
+    </w:lvl>
+    <w:lvl w:ilvl="2" w:tplc="04150005" w:tentative="1">
+      <w:start w:val="1"/>
+      <w:numFmt w:val="bullet"/>
+      <w:lvlText w:val=""/>
+      <w:lvlJc w:val="left"/>
+      <w:pPr>
+        <w:ind w:left="2160" w:hanging="360"/>
+      </w:pPr>
+      <w:rPr>
+        <w:rFonts w:ascii="Wingdings" w:hAnsi="Wingdings" w:hint="default"/>
+      </w:rPr>
+    </w:lvl>
+    <w:lvl w:ilvl="3" w:tplc="04150001" w:tentative="1">
+      <w:start w:val="1"/>
+      <w:numFmt w:val="bullet"/>
+      <w:lvlText w:val=""/>
+      <w:lvlJc w:val="left"/>
+      <w:pPr>
+        <w:ind w:left="2880" w:hanging="360"/>
+      </w:pPr>
+      <w:rPr>
+        <w:rFonts w:ascii="Symbol" w:hAnsi="Symbol" w:hint="default"/>
+      </w:rPr>
+    </w:lvl>
+    <w:lvl w:ilvl="4" w:tplc="04150003" w:tentative="1">
+      <w:start w:val="1"/>
+      <w:numFmt w:val="bullet"/>
+      <w:lvlText w:val="o"/>
+      <w:lvlJc w:val="left"/>
+      <w:pPr>
+        <w:ind w:left="3600" w:hanging="360"/>
+      </w:pPr>
+      <w:rPr>
+        <w:rFonts w:ascii="Courier New" w:hAnsi="Courier New" w:cs="Courier New" w:hint="default"/>
+      </w:rPr>
+    </w:lvl>
+    <w:lvl w:ilvl="5" w:tplc="04150005" w:tentative="1">
+      <w:start w:val="1"/>
+      <w:numFmt w:val="bullet"/>
+      <w:lvlText w:val=""/>
+      <w:lvlJc w:val="left"/>
+      <w:pPr>
+        <w:ind w:left="4320" w:hanging="360"/>
+      </w:pPr>
+      <w:rPr>
+        <w:rFonts w:ascii="Wingdings" w:hAnsi="Wingdings" w:hint="default"/>
+      </w:rPr>
+    </w:lvl>
+    <w:lvl w:ilvl="6" w:tplc="04150001" w:tentative="1">
+      <w:start w:val="1"/>
+      <w:numFmt w:val="bullet"/>
+      <w:lvlText w:val=""/>
+      <w:lvlJc w:val="left"/>
+      <w:pPr>
+        <w:ind w:left="5040" w:hanging="360"/>
+      </w:pPr>
+      <w:rPr>
+        <w:rFonts w:ascii="Symbol" w:hAnsi="Symbol" w:hint="default"/>
+      </w:rPr>
+    </w:lvl>
+    <w:lvl w:ilvl="7" w:tplc="04150003" w:tentative="1">
+      <w:start w:val="1"/>
+      <w:numFmt w:val="bullet"/>
+      <w:lvlText w:val="o"/>
+      <w:lvlJc w:val="left"/>
+      <w:pPr>
+        <w:ind w:left="5760" w:hanging="360"/>
+      </w:pPr>
+      <w:rPr>
+        <w:rFonts w:ascii="Courier New" w:hAnsi="Courier New" w:cs="Courier New" w:hint="default"/>
+      </w:rPr>
+    </w:lvl>
+    <w:lvl w:ilvl="8" w:tplc="04150005" w:tentative="1">
+      <w:start w:val="1"/>
+      <w:numFmt w:val="bullet"/>
+      <w:lvlText w:val=""/>
+      <w:lvlJc w:val="left"/>
+      <w:pPr>
+        <w:ind w:left="6480" w:hanging="360"/>
+      </w:pPr>
+      <w:rPr>
+        <w:rFonts w:ascii="Wingdings" w:hAnsi="Wingdings" w:hint="default"/>
+      </w:rPr>
+    </w:lvl>
+  </w:abstractNum>
+  <w:abstractNum w:abstractNumId="18">
     <w:nsid w:val="70AE21AD"/>
     <w:multiLevelType w:val="hybridMultilevel"/>
     <w:tmpl w:val="231EBDCC"/>
@@ -3834,6 +6688,119 @@
       </w:pPr>
       <w:rPr>
         <w:rFonts w:ascii="Wingdings" w:hAnsi="Wingdings" w:hint="default"/>
+      </w:rPr>
+    </w:lvl>
+  </w:abstractNum>
+  <w:abstractNum w:abstractNumId="19">
+    <w:nsid w:val="7D0D3E08"/>
+    <w:multiLevelType w:val="multilevel"/>
+    <w:tmpl w:val="EDB4AD16"/>
+    <w:lvl w:ilvl="0">
+      <w:start w:val="2"/>
+      <w:numFmt w:val="decimal"/>
+      <w:lvlText w:val="%1."/>
+      <w:lvlJc w:val="left"/>
+      <w:pPr>
+        <w:ind w:left="540" w:hanging="540"/>
+      </w:pPr>
+      <w:rPr>
+        <w:rFonts w:hint="default"/>
+      </w:rPr>
+    </w:lvl>
+    <w:lvl w:ilvl="1">
+      <w:start w:val="1"/>
+      <w:numFmt w:val="decimal"/>
+      <w:lvlText w:val="%1.%2."/>
+      <w:lvlJc w:val="left"/>
+      <w:pPr>
+        <w:ind w:left="720" w:hanging="720"/>
+      </w:pPr>
+      <w:rPr>
+        <w:rFonts w:hint="default"/>
+      </w:rPr>
+    </w:lvl>
+    <w:lvl w:ilvl="2">
+      <w:start w:val="1"/>
+      <w:numFmt w:val="decimal"/>
+      <w:lvlText w:val="%1.%2.%3."/>
+      <w:lvlJc w:val="left"/>
+      <w:pPr>
+        <w:ind w:left="1080" w:hanging="1080"/>
+      </w:pPr>
+      <w:rPr>
+        <w:rFonts w:hint="default"/>
+      </w:rPr>
+    </w:lvl>
+    <w:lvl w:ilvl="3">
+      <w:start w:val="1"/>
+      <w:numFmt w:val="decimal"/>
+      <w:lvlText w:val="%1.%2.%3.%4."/>
+      <w:lvlJc w:val="left"/>
+      <w:pPr>
+        <w:ind w:left="1080" w:hanging="1080"/>
+      </w:pPr>
+      <w:rPr>
+        <w:rFonts w:hint="default"/>
+      </w:rPr>
+    </w:lvl>
+    <w:lvl w:ilvl="4">
+      <w:start w:val="1"/>
+      <w:numFmt w:val="decimal"/>
+      <w:lvlText w:val="%1.%2.%3.%4.%5."/>
+      <w:lvlJc w:val="left"/>
+      <w:pPr>
+        <w:ind w:left="1440" w:hanging="1440"/>
+      </w:pPr>
+      <w:rPr>
+        <w:rFonts w:hint="default"/>
+      </w:rPr>
+    </w:lvl>
+    <w:lvl w:ilvl="5">
+      <w:start w:val="1"/>
+      <w:numFmt w:val="decimal"/>
+      <w:lvlText w:val="%1.%2.%3.%4.%5.%6."/>
+      <w:lvlJc w:val="left"/>
+      <w:pPr>
+        <w:ind w:left="1800" w:hanging="1800"/>
+      </w:pPr>
+      <w:rPr>
+        <w:rFonts w:hint="default"/>
+      </w:rPr>
+    </w:lvl>
+    <w:lvl w:ilvl="6">
+      <w:start w:val="1"/>
+      <w:numFmt w:val="decimal"/>
+      <w:lvlText w:val="%1.%2.%3.%4.%5.%6.%7."/>
+      <w:lvlJc w:val="left"/>
+      <w:pPr>
+        <w:ind w:left="2160" w:hanging="2160"/>
+      </w:pPr>
+      <w:rPr>
+        <w:rFonts w:hint="default"/>
+      </w:rPr>
+    </w:lvl>
+    <w:lvl w:ilvl="7">
+      <w:start w:val="1"/>
+      <w:numFmt w:val="decimal"/>
+      <w:lvlText w:val="%1.%2.%3.%4.%5.%6.%7.%8."/>
+      <w:lvlJc w:val="left"/>
+      <w:pPr>
+        <w:ind w:left="2160" w:hanging="2160"/>
+      </w:pPr>
+      <w:rPr>
+        <w:rFonts w:hint="default"/>
+      </w:rPr>
+    </w:lvl>
+    <w:lvl w:ilvl="8">
+      <w:start w:val="1"/>
+      <w:numFmt w:val="decimal"/>
+      <w:lvlText w:val="%1.%2.%3.%4.%5.%6.%7.%8.%9."/>
+      <w:lvlJc w:val="left"/>
+      <w:pPr>
+        <w:ind w:left="2520" w:hanging="2520"/>
+      </w:pPr>
+      <w:rPr>
+        <w:rFonts w:hint="default"/>
       </w:rPr>
     </w:lvl>
   </w:abstractNum>
@@ -3841,31 +6808,61 @@
     <w:abstractNumId w:val="2"/>
   </w:num>
   <w:num w:numId="2">
-    <w:abstractNumId w:val="3"/>
+    <w:abstractNumId w:val="4"/>
   </w:num>
   <w:num w:numId="3">
     <w:abstractNumId w:val="0"/>
   </w:num>
   <w:num w:numId="4">
-    <w:abstractNumId w:val="4"/>
+    <w:abstractNumId w:val="5"/>
   </w:num>
   <w:num w:numId="5">
-    <w:abstractNumId w:val="9"/>
+    <w:abstractNumId w:val="18"/>
   </w:num>
   <w:num w:numId="6">
+    <w:abstractNumId w:val="11"/>
+  </w:num>
+  <w:num w:numId="7">
     <w:abstractNumId w:val="7"/>
   </w:num>
-  <w:num w:numId="7">
-    <w:abstractNumId w:val="5"/>
-  </w:num>
   <w:num w:numId="8">
-    <w:abstractNumId w:val="8"/>
+    <w:abstractNumId w:val="15"/>
   </w:num>
   <w:num w:numId="9">
     <w:abstractNumId w:val="1"/>
   </w:num>
   <w:num w:numId="10">
+    <w:abstractNumId w:val="10"/>
+  </w:num>
+  <w:num w:numId="11">
     <w:abstractNumId w:val="6"/>
+  </w:num>
+  <w:num w:numId="12">
+    <w:abstractNumId w:val="16"/>
+  </w:num>
+  <w:num w:numId="13">
+    <w:abstractNumId w:val="8"/>
+  </w:num>
+  <w:num w:numId="14">
+    <w:abstractNumId w:val="19"/>
+  </w:num>
+  <w:num w:numId="15">
+    <w:abstractNumId w:val="14"/>
+  </w:num>
+  <w:num w:numId="16">
+    <w:abstractNumId w:val="13"/>
+  </w:num>
+  <w:num w:numId="17">
+    <w:abstractNumId w:val="3"/>
+  </w:num>
+  <w:num w:numId="18">
+    <w:abstractNumId w:val="9"/>
+  </w:num>
+  <w:num w:numId="19">
+    <w:abstractNumId w:val="17"/>
+  </w:num>
+  <w:num w:numId="20">
+    <w:abstractNumId w:val="12"/>
   </w:num>
 </w:numbering>
 </file>
@@ -4269,7 +7266,7 @@
     <w:name w:val="Normal"/>
     <w:qFormat/>
   </w:style>
-  <w:style w:type="paragraph" w:styleId="Nagwek1">
+  <w:style w:type="paragraph" w:styleId="Nagwek10">
     <w:name w:val="heading 1"/>
     <w:basedOn w:val="Normalny"/>
     <w:next w:val="Normalny"/>
@@ -4293,7 +7290,6 @@
   <w:style w:type="character" w:default="1" w:styleId="Domylnaczcionkaakapitu">
     <w:name w:val="Default Paragraph Font"/>
     <w:uiPriority w:val="1"/>
-    <w:semiHidden/>
     <w:unhideWhenUsed/>
   </w:style>
   <w:style w:type="table" w:default="1" w:styleId="Standardowy">
@@ -4331,7 +7327,7 @@
   <w:style w:type="character" w:customStyle="1" w:styleId="Nagwek1Znak">
     <w:name w:val="Nagłówek 1 Znak"/>
     <w:basedOn w:val="Domylnaczcionkaakapitu"/>
-    <w:link w:val="Nagwek1"/>
+    <w:link w:val="Nagwek10"/>
     <w:uiPriority w:val="9"/>
     <w:rsid w:val="00037109"/>
     <w:rPr>
@@ -4343,7 +7339,7 @@
   </w:style>
   <w:style w:type="paragraph" w:styleId="Nagwekspisutreci">
     <w:name w:val="TOC Heading"/>
-    <w:basedOn w:val="Nagwek1"/>
+    <w:basedOn w:val="Nagwek10"/>
     <w:next w:val="Normalny"/>
     <w:uiPriority w:val="39"/>
     <w:unhideWhenUsed/>
@@ -4367,7 +7363,6 @@
     <w:next w:val="Normalny"/>
     <w:autoRedefine/>
     <w:uiPriority w:val="39"/>
-    <w:semiHidden/>
     <w:unhideWhenUsed/>
     <w:rsid w:val="00037109"/>
     <w:pPr>
@@ -4386,7 +7381,6 @@
     <w:next w:val="Normalny"/>
     <w:autoRedefine/>
     <w:uiPriority w:val="39"/>
-    <w:semiHidden/>
     <w:unhideWhenUsed/>
     <w:rsid w:val="00037109"/>
     <w:pPr>
@@ -4404,7 +7398,6 @@
     <w:next w:val="Normalny"/>
     <w:autoRedefine/>
     <w:uiPriority w:val="39"/>
-    <w:semiHidden/>
     <w:unhideWhenUsed/>
     <w:rsid w:val="00037109"/>
     <w:pPr>
@@ -4422,7 +7415,6 @@
     <w:next w:val="Normalny"/>
     <w:autoRedefine/>
     <w:uiPriority w:val="39"/>
-    <w:semiHidden/>
     <w:unhideWhenUsed/>
     <w:rsid w:val="00037109"/>
     <w:pPr>
@@ -4439,7 +7431,6 @@
     <w:next w:val="Normalny"/>
     <w:autoRedefine/>
     <w:uiPriority w:val="39"/>
-    <w:semiHidden/>
     <w:unhideWhenUsed/>
     <w:rsid w:val="00037109"/>
     <w:pPr>
@@ -4456,7 +7447,6 @@
     <w:next w:val="Normalny"/>
     <w:autoRedefine/>
     <w:uiPriority w:val="39"/>
-    <w:semiHidden/>
     <w:unhideWhenUsed/>
     <w:rsid w:val="00037109"/>
     <w:pPr>
@@ -4473,7 +7463,6 @@
     <w:next w:val="Normalny"/>
     <w:autoRedefine/>
     <w:uiPriority w:val="39"/>
-    <w:semiHidden/>
     <w:unhideWhenUsed/>
     <w:rsid w:val="00037109"/>
     <w:pPr>
@@ -4490,7 +7479,6 @@
     <w:next w:val="Normalny"/>
     <w:autoRedefine/>
     <w:uiPriority w:val="39"/>
-    <w:semiHidden/>
     <w:unhideWhenUsed/>
     <w:rsid w:val="00037109"/>
     <w:pPr>
@@ -4507,7 +7495,6 @@
     <w:next w:val="Normalny"/>
     <w:autoRedefine/>
     <w:uiPriority w:val="39"/>
-    <w:semiHidden/>
     <w:unhideWhenUsed/>
     <w:rsid w:val="00037109"/>
     <w:pPr>
@@ -4601,6 +7588,128 @@
     <w:semiHidden/>
     <w:unhideWhenUsed/>
     <w:rsid w:val="00E547E9"/>
+  </w:style>
+  <w:style w:type="paragraph" w:customStyle="1" w:styleId="Nagwek2">
+    <w:name w:val="Nagłówek_2"/>
+    <w:basedOn w:val="Nagwek1"/>
+    <w:qFormat/>
+    <w:rsid w:val="0080725F"/>
+    <w:pPr>
+      <w:ind w:left="717" w:hanging="360"/>
+    </w:pPr>
+    <w:rPr>
+      <w:sz w:val="28"/>
+    </w:rPr>
+  </w:style>
+  <w:style w:type="paragraph" w:customStyle="1" w:styleId="CodeSnippet">
+    <w:name w:val="Code Snippet"/>
+    <w:basedOn w:val="Normalny"/>
+    <w:qFormat/>
+    <w:rsid w:val="00C943A7"/>
+    <w:pPr>
+      <w:widowControl w:val="0"/>
+      <w:tabs>
+        <w:tab w:val="left" w:pos="543"/>
+      </w:tabs>
+      <w:autoSpaceDE w:val="0"/>
+      <w:autoSpaceDN w:val="0"/>
+      <w:adjustRightInd w:val="0"/>
+    </w:pPr>
+    <w:rPr>
+      <w:rFonts w:ascii="Courier" w:hAnsi="Courier" w:cs="Menlo"/>
+    </w:rPr>
+  </w:style>
+  <w:style w:type="character" w:styleId="Pogrubienie">
+    <w:name w:val="Strong"/>
+    <w:basedOn w:val="Domylnaczcionkaakapitu"/>
+    <w:uiPriority w:val="22"/>
+    <w:qFormat/>
+    <w:rsid w:val="006D3AAC"/>
+    <w:rPr>
+      <w:b/>
+      <w:bCs/>
+    </w:rPr>
+  </w:style>
+  <w:style w:type="paragraph" w:styleId="Tytu">
+    <w:name w:val="Title"/>
+    <w:basedOn w:val="Normalny"/>
+    <w:next w:val="Normalny"/>
+    <w:link w:val="TytuZnak"/>
+    <w:uiPriority w:val="10"/>
+    <w:qFormat/>
+    <w:rsid w:val="006D3AAC"/>
+    <w:pPr>
+      <w:contextualSpacing/>
+    </w:pPr>
+    <w:rPr>
+      <w:rFonts w:asciiTheme="majorHAnsi" w:eastAsiaTheme="majorEastAsia" w:hAnsiTheme="majorHAnsi" w:cstheme="majorBidi"/>
+      <w:spacing w:val="-10"/>
+      <w:kern w:val="28"/>
+      <w:sz w:val="56"/>
+      <w:szCs w:val="56"/>
+    </w:rPr>
+  </w:style>
+  <w:style w:type="paragraph" w:customStyle="1" w:styleId="A3Poziom-tekst">
+    <w:name w:val="A 3 Poziom - tekst"/>
+    <w:basedOn w:val="Normalny"/>
+    <w:link w:val="A3Poziom-tekstZnak"/>
+    <w:qFormat/>
+    <w:rsid w:val="00C95BBA"/>
+    <w:pPr>
+      <w:suppressAutoHyphens/>
+      <w:spacing w:after="240" w:line="360" w:lineRule="auto"/>
+      <w:jc w:val="both"/>
+    </w:pPr>
+    <w:rPr>
+      <w:rFonts w:ascii="Times New Roman" w:eastAsia="Times New Roman" w:hAnsi="Times New Roman" w:cs="Times New Roman"/>
+      <w:spacing w:val="24"/>
+      <w:lang w:eastAsia="ar-SA"/>
+    </w:rPr>
+  </w:style>
+  <w:style w:type="character" w:customStyle="1" w:styleId="A3Poziom-tekstZnak">
+    <w:name w:val="A 3 Poziom - tekst Znak"/>
+    <w:basedOn w:val="Domylnaczcionkaakapitu"/>
+    <w:link w:val="A3Poziom-tekst"/>
+    <w:rsid w:val="00C95BBA"/>
+    <w:rPr>
+      <w:rFonts w:ascii="Times New Roman" w:eastAsia="Times New Roman" w:hAnsi="Times New Roman" w:cs="Times New Roman"/>
+      <w:spacing w:val="24"/>
+      <w:lang w:eastAsia="ar-SA"/>
+    </w:rPr>
+  </w:style>
+  <w:style w:type="paragraph" w:customStyle="1" w:styleId="Nagwek1">
+    <w:name w:val="Nagłówek_1"/>
+    <w:basedOn w:val="Nagwek10"/>
+    <w:qFormat/>
+    <w:rsid w:val="00E14842"/>
+    <w:pPr>
+      <w:numPr>
+        <w:numId w:val="13"/>
+      </w:numPr>
+      <w:spacing w:after="360"/>
+      <w:ind w:left="714" w:hanging="357"/>
+    </w:pPr>
+    <w:rPr>
+      <w:rFonts w:ascii="Times New Roman" w:eastAsia="Times New Roman" w:hAnsi="Times New Roman" w:cs="Times New Roman"/>
+      <w:color w:val="auto"/>
+      <w:spacing w:val="30"/>
+      <w:szCs w:val="20"/>
+      <w:lang w:eastAsia="ar-SA"/>
+    </w:rPr>
+  </w:style>
+  <w:style w:type="character" w:customStyle="1" w:styleId="TytuZnak">
+    <w:name w:val="Tytuł Znak"/>
+    <w:basedOn w:val="Domylnaczcionkaakapitu"/>
+    <w:link w:val="Tytu"/>
+    <w:uiPriority w:val="10"/>
+    <w:rsid w:val="006D3AAC"/>
+    <w:rPr>
+      <w:rFonts w:asciiTheme="majorHAnsi" w:eastAsiaTheme="majorEastAsia" w:hAnsiTheme="majorHAnsi" w:cstheme="majorBidi"/>
+      <w:spacing w:val="-10"/>
+      <w:kern w:val="28"/>
+      <w:sz w:val="56"/>
+      <w:szCs w:val="56"/>
+    </w:rPr>
   </w:style>
 </w:styles>
 </file>
@@ -4871,7 +7980,7 @@
 </file>
 
 <file path=customXml/itemProps1.xml><?xml version="1.0" encoding="utf-8"?>
-<ds:datastoreItem xmlns:ds="http://schemas.openxmlformats.org/officeDocument/2006/customXml" ds:itemID="{D3EABC50-3257-F242-A41D-A2F747E92EE3}">
+<ds:datastoreItem xmlns:ds="http://schemas.openxmlformats.org/officeDocument/2006/customXml" ds:itemID="{9EC30250-76C8-3B40-9550-308ADE0A0A06}">
   <ds:schemaRefs>
     <ds:schemaRef ds:uri="http://schemas.openxmlformats.org/officeDocument/2006/bibliography"/>
   </ds:schemaRefs>

--- a/Photometer - Engineer Thesis.docx
+++ b/Photometer - Engineer Thesis.docx
@@ -458,10 +458,6 @@
         <w:p>
           <w:pPr>
             <w:pStyle w:val="Spistreci1"/>
-            <w:tabs>
-              <w:tab w:val="left" w:pos="480"/>
-              <w:tab w:val="right" w:leader="dot" w:pos="9396"/>
-            </w:tabs>
             <w:rPr>
               <w:rFonts w:eastAsiaTheme="minorEastAsia"/>
               <w:b w:val="0"/>
@@ -473,21 +469,12 @@
             </w:rPr>
           </w:pPr>
           <w:r>
-            <w:rPr>
-              <w:caps w:val="0"/>
-            </w:rPr>
             <w:fldChar w:fldCharType="begin"/>
           </w:r>
           <w:r>
-            <w:rPr>
-              <w:caps w:val="0"/>
-            </w:rPr>
             <w:instrText xml:space="preserve"> TOC \o "1-3" </w:instrText>
           </w:r>
           <w:r>
-            <w:rPr>
-              <w:caps w:val="0"/>
-            </w:rPr>
             <w:fldChar w:fldCharType="separate"/>
           </w:r>
           <w:r>
@@ -530,7 +517,7 @@
             <w:rPr>
               <w:noProof/>
             </w:rPr>
-            <w:instrText xml:space="preserve"> PAGEREF _Toc468035118 \h </w:instrText>
+            <w:instrText xml:space="preserve"> PAGEREF _Toc468216291 \h </w:instrText>
           </w:r>
           <w:r>
             <w:rPr>
@@ -559,10 +546,6 @@
         <w:p>
           <w:pPr>
             <w:pStyle w:val="Spistreci1"/>
-            <w:tabs>
-              <w:tab w:val="left" w:pos="480"/>
-              <w:tab w:val="right" w:leader="dot" w:pos="9396"/>
-            </w:tabs>
             <w:rPr>
               <w:rFonts w:eastAsiaTheme="minorEastAsia"/>
               <w:b w:val="0"/>
@@ -613,7 +596,7 @@
             <w:rPr>
               <w:noProof/>
             </w:rPr>
-            <w:instrText xml:space="preserve"> PAGEREF _Toc468035119 \h </w:instrText>
+            <w:instrText xml:space="preserve"> PAGEREF _Toc468216292 \h </w:instrText>
           </w:r>
           <w:r>
             <w:rPr>
@@ -642,10 +625,6 @@
         <w:p>
           <w:pPr>
             <w:pStyle w:val="Spistreci1"/>
-            <w:tabs>
-              <w:tab w:val="left" w:pos="720"/>
-              <w:tab w:val="right" w:leader="dot" w:pos="9396"/>
-            </w:tabs>
             <w:rPr>
               <w:rFonts w:eastAsiaTheme="minorEastAsia"/>
               <w:b w:val="0"/>
@@ -696,7 +675,7 @@
             <w:rPr>
               <w:noProof/>
             </w:rPr>
-            <w:instrText xml:space="preserve"> PAGEREF _Toc468035120 \h </w:instrText>
+            <w:instrText xml:space="preserve"> PAGEREF _Toc468216293 \h </w:instrText>
           </w:r>
           <w:r>
             <w:rPr>
@@ -713,7 +692,7 @@
             <w:rPr>
               <w:noProof/>
             </w:rPr>
-            <w:t>3</w:t>
+            <w:t>4</w:t>
           </w:r>
           <w:r>
             <w:rPr>
@@ -725,10 +704,6 @@
         <w:p>
           <w:pPr>
             <w:pStyle w:val="Spistreci1"/>
-            <w:tabs>
-              <w:tab w:val="left" w:pos="960"/>
-              <w:tab w:val="right" w:leader="dot" w:pos="9396"/>
-            </w:tabs>
             <w:rPr>
               <w:rFonts w:eastAsiaTheme="minorEastAsia"/>
               <w:b w:val="0"/>
@@ -779,7 +754,7 @@
             <w:rPr>
               <w:noProof/>
             </w:rPr>
-            <w:instrText xml:space="preserve"> PAGEREF _Toc468035121 \h </w:instrText>
+            <w:instrText xml:space="preserve"> PAGEREF _Toc468216294 \h </w:instrText>
           </w:r>
           <w:r>
             <w:rPr>
@@ -808,10 +783,6 @@
         <w:p>
           <w:pPr>
             <w:pStyle w:val="Spistreci1"/>
-            <w:tabs>
-              <w:tab w:val="left" w:pos="960"/>
-              <w:tab w:val="right" w:leader="dot" w:pos="9396"/>
-            </w:tabs>
             <w:rPr>
               <w:rFonts w:eastAsiaTheme="minorEastAsia"/>
               <w:b w:val="0"/>
@@ -862,7 +833,7 @@
             <w:rPr>
               <w:noProof/>
             </w:rPr>
-            <w:instrText xml:space="preserve"> PAGEREF _Toc468035122 \h </w:instrText>
+            <w:instrText xml:space="preserve"> PAGEREF _Toc468216295 \h </w:instrText>
           </w:r>
           <w:r>
             <w:rPr>
@@ -891,10 +862,6 @@
         <w:p>
           <w:pPr>
             <w:pStyle w:val="Spistreci1"/>
-            <w:tabs>
-              <w:tab w:val="left" w:pos="960"/>
-              <w:tab w:val="right" w:leader="dot" w:pos="9396"/>
-            </w:tabs>
             <w:rPr>
               <w:rFonts w:eastAsiaTheme="minorEastAsia"/>
               <w:b w:val="0"/>
@@ -945,7 +912,7 @@
             <w:rPr>
               <w:noProof/>
             </w:rPr>
-            <w:instrText xml:space="preserve"> PAGEREF _Toc468035123 \h </w:instrText>
+            <w:instrText xml:space="preserve"> PAGEREF _Toc468216296 \h </w:instrText>
           </w:r>
           <w:r>
             <w:rPr>
@@ -974,10 +941,6 @@
         <w:p>
           <w:pPr>
             <w:pStyle w:val="Spistreci1"/>
-            <w:tabs>
-              <w:tab w:val="left" w:pos="720"/>
-              <w:tab w:val="right" w:leader="dot" w:pos="9396"/>
-            </w:tabs>
             <w:rPr>
               <w:rFonts w:eastAsiaTheme="minorEastAsia"/>
               <w:b w:val="0"/>
@@ -1028,7 +991,7 @@
             <w:rPr>
               <w:noProof/>
             </w:rPr>
-            <w:instrText xml:space="preserve"> PAGEREF _Toc468035124 \h </w:instrText>
+            <w:instrText xml:space="preserve"> PAGEREF _Toc468216297 \h </w:instrText>
           </w:r>
           <w:r>
             <w:rPr>
@@ -1057,10 +1020,6 @@
         <w:p>
           <w:pPr>
             <w:pStyle w:val="Spistreci1"/>
-            <w:tabs>
-              <w:tab w:val="left" w:pos="720"/>
-              <w:tab w:val="right" w:leader="dot" w:pos="9396"/>
-            </w:tabs>
             <w:rPr>
               <w:rFonts w:eastAsiaTheme="minorEastAsia"/>
               <w:b w:val="0"/>
@@ -1111,7 +1070,7 @@
             <w:rPr>
               <w:noProof/>
             </w:rPr>
-            <w:instrText xml:space="preserve"> PAGEREF _Toc468035125 \h </w:instrText>
+            <w:instrText xml:space="preserve"> PAGEREF _Toc468216298 \h </w:instrText>
           </w:r>
           <w:r>
             <w:rPr>
@@ -1140,10 +1099,6 @@
         <w:p>
           <w:pPr>
             <w:pStyle w:val="Spistreci1"/>
-            <w:tabs>
-              <w:tab w:val="left" w:pos="480"/>
-              <w:tab w:val="right" w:leader="dot" w:pos="9396"/>
-            </w:tabs>
             <w:rPr>
               <w:rFonts w:eastAsiaTheme="minorEastAsia"/>
               <w:b w:val="0"/>
@@ -1194,7 +1149,7 @@
             <w:rPr>
               <w:noProof/>
             </w:rPr>
-            <w:instrText xml:space="preserve"> PAGEREF _Toc468035126 \h </w:instrText>
+            <w:instrText xml:space="preserve"> PAGEREF _Toc468216299 \h </w:instrText>
           </w:r>
           <w:r>
             <w:rPr>
@@ -1223,10 +1178,6 @@
         <w:p>
           <w:pPr>
             <w:pStyle w:val="Spistreci1"/>
-            <w:tabs>
-              <w:tab w:val="left" w:pos="720"/>
-              <w:tab w:val="right" w:leader="dot" w:pos="9396"/>
-            </w:tabs>
             <w:rPr>
               <w:rFonts w:eastAsiaTheme="minorEastAsia"/>
               <w:b w:val="0"/>
@@ -1277,7 +1228,7 @@
             <w:rPr>
               <w:noProof/>
             </w:rPr>
-            <w:instrText xml:space="preserve"> PAGEREF _Toc468035127 \h </w:instrText>
+            <w:instrText xml:space="preserve"> PAGEREF _Toc468216300 \h </w:instrText>
           </w:r>
           <w:r>
             <w:rPr>
@@ -1306,10 +1257,6 @@
         <w:p>
           <w:pPr>
             <w:pStyle w:val="Spistreci1"/>
-            <w:tabs>
-              <w:tab w:val="left" w:pos="720"/>
-              <w:tab w:val="right" w:leader="dot" w:pos="9396"/>
-            </w:tabs>
             <w:rPr>
               <w:rFonts w:eastAsiaTheme="minorEastAsia"/>
               <w:b w:val="0"/>
@@ -1360,7 +1307,7 @@
             <w:rPr>
               <w:noProof/>
             </w:rPr>
-            <w:instrText xml:space="preserve"> PAGEREF _Toc468035128 \h </w:instrText>
+            <w:instrText xml:space="preserve"> PAGEREF _Toc468216301 \h </w:instrText>
           </w:r>
           <w:r>
             <w:rPr>
@@ -1389,10 +1336,6 @@
         <w:p>
           <w:pPr>
             <w:pStyle w:val="Spistreci1"/>
-            <w:tabs>
-              <w:tab w:val="left" w:pos="720"/>
-              <w:tab w:val="right" w:leader="dot" w:pos="9396"/>
-            </w:tabs>
             <w:rPr>
               <w:rFonts w:eastAsiaTheme="minorEastAsia"/>
               <w:b w:val="0"/>
@@ -1443,7 +1386,7 @@
             <w:rPr>
               <w:noProof/>
             </w:rPr>
-            <w:instrText xml:space="preserve"> PAGEREF _Toc468035129 \h </w:instrText>
+            <w:instrText xml:space="preserve"> PAGEREF _Toc468216302 \h </w:instrText>
           </w:r>
           <w:r>
             <w:rPr>
@@ -1472,10 +1415,6 @@
         <w:p>
           <w:pPr>
             <w:pStyle w:val="Spistreci1"/>
-            <w:tabs>
-              <w:tab w:val="left" w:pos="720"/>
-              <w:tab w:val="right" w:leader="dot" w:pos="9396"/>
-            </w:tabs>
             <w:rPr>
               <w:rFonts w:eastAsiaTheme="minorEastAsia"/>
               <w:b w:val="0"/>
@@ -1526,7 +1465,7 @@
             <w:rPr>
               <w:noProof/>
             </w:rPr>
-            <w:instrText xml:space="preserve"> PAGEREF _Toc468035130 \h </w:instrText>
+            <w:instrText xml:space="preserve"> PAGEREF _Toc468216303 \h </w:instrText>
           </w:r>
           <w:r>
             <w:rPr>
@@ -1555,10 +1494,6 @@
         <w:p>
           <w:pPr>
             <w:pStyle w:val="Spistreci1"/>
-            <w:tabs>
-              <w:tab w:val="left" w:pos="480"/>
-              <w:tab w:val="right" w:leader="dot" w:pos="9396"/>
-            </w:tabs>
             <w:rPr>
               <w:rFonts w:eastAsiaTheme="minorEastAsia"/>
               <w:b w:val="0"/>
@@ -1591,7 +1526,7 @@
             <w:rPr>
               <w:noProof/>
             </w:rPr>
-            <w:t>Implementacja aplikacji</w:t>
+            <w:t>Implementacja projektu</w:t>
           </w:r>
           <w:r>
             <w:rPr>
@@ -1609,7 +1544,7 @@
             <w:rPr>
               <w:noProof/>
             </w:rPr>
-            <w:instrText xml:space="preserve"> PAGEREF _Toc468035131 \h </w:instrText>
+            <w:instrText xml:space="preserve"> PAGEREF _Toc468216304 \h </w:instrText>
           </w:r>
           <w:r>
             <w:rPr>
@@ -1638,10 +1573,6 @@
         <w:p>
           <w:pPr>
             <w:pStyle w:val="Spistreci1"/>
-            <w:tabs>
-              <w:tab w:val="left" w:pos="720"/>
-              <w:tab w:val="right" w:leader="dot" w:pos="9396"/>
-            </w:tabs>
             <w:rPr>
               <w:rFonts w:eastAsiaTheme="minorEastAsia"/>
               <w:b w:val="0"/>
@@ -1692,7 +1623,7 @@
             <w:rPr>
               <w:noProof/>
             </w:rPr>
-            <w:instrText xml:space="preserve"> PAGEREF _Toc468035132 \h </w:instrText>
+            <w:instrText xml:space="preserve"> PAGEREF _Toc468216305 \h </w:instrText>
           </w:r>
           <w:r>
             <w:rPr>
@@ -1721,10 +1652,6 @@
         <w:p>
           <w:pPr>
             <w:pStyle w:val="Spistreci1"/>
-            <w:tabs>
-              <w:tab w:val="left" w:pos="960"/>
-              <w:tab w:val="right" w:leader="dot" w:pos="9396"/>
-            </w:tabs>
             <w:rPr>
               <w:rFonts w:eastAsiaTheme="minorEastAsia"/>
               <w:b w:val="0"/>
@@ -1775,7 +1702,7 @@
             <w:rPr>
               <w:noProof/>
             </w:rPr>
-            <w:instrText xml:space="preserve"> PAGEREF _Toc468035133 \h </w:instrText>
+            <w:instrText xml:space="preserve"> PAGEREF _Toc468216306 \h </w:instrText>
           </w:r>
           <w:r>
             <w:rPr>
@@ -1804,10 +1731,6 @@
         <w:p>
           <w:pPr>
             <w:pStyle w:val="Spistreci1"/>
-            <w:tabs>
-              <w:tab w:val="left" w:pos="960"/>
-              <w:tab w:val="right" w:leader="dot" w:pos="9396"/>
-            </w:tabs>
             <w:rPr>
               <w:rFonts w:eastAsiaTheme="minorEastAsia"/>
               <w:b w:val="0"/>
@@ -1858,7 +1781,7 @@
             <w:rPr>
               <w:noProof/>
             </w:rPr>
-            <w:instrText xml:space="preserve"> PAGEREF _Toc468035134 \h </w:instrText>
+            <w:instrText xml:space="preserve"> PAGEREF _Toc468216307 \h </w:instrText>
           </w:r>
           <w:r>
             <w:rPr>
@@ -1887,10 +1810,6 @@
         <w:p>
           <w:pPr>
             <w:pStyle w:val="Spistreci1"/>
-            <w:tabs>
-              <w:tab w:val="left" w:pos="960"/>
-              <w:tab w:val="right" w:leader="dot" w:pos="9396"/>
-            </w:tabs>
             <w:rPr>
               <w:rFonts w:eastAsiaTheme="minorEastAsia"/>
               <w:b w:val="0"/>
@@ -1941,7 +1860,7 @@
             <w:rPr>
               <w:noProof/>
             </w:rPr>
-            <w:instrText xml:space="preserve"> PAGEREF _Toc468035135 \h </w:instrText>
+            <w:instrText xml:space="preserve"> PAGEREF _Toc468216308 \h </w:instrText>
           </w:r>
           <w:r>
             <w:rPr>
@@ -1958,7 +1877,7 @@
             <w:rPr>
               <w:noProof/>
             </w:rPr>
-            <w:t>13</w:t>
+            <w:t>14</w:t>
           </w:r>
           <w:r>
             <w:rPr>
@@ -1970,10 +1889,6 @@
         <w:p>
           <w:pPr>
             <w:pStyle w:val="Spistreci1"/>
-            <w:tabs>
-              <w:tab w:val="left" w:pos="720"/>
-              <w:tab w:val="right" w:leader="dot" w:pos="9396"/>
-            </w:tabs>
             <w:rPr>
               <w:rFonts w:eastAsiaTheme="minorEastAsia"/>
               <w:b w:val="0"/>
@@ -2024,7 +1939,7 @@
             <w:rPr>
               <w:noProof/>
             </w:rPr>
-            <w:instrText xml:space="preserve"> PAGEREF _Toc468035136 \h </w:instrText>
+            <w:instrText xml:space="preserve"> PAGEREF _Toc468216309 \h </w:instrText>
           </w:r>
           <w:r>
             <w:rPr>
@@ -2042,6 +1957,243 @@
               <w:noProof/>
             </w:rPr>
             <w:t>14</w:t>
+          </w:r>
+          <w:r>
+            <w:rPr>
+              <w:noProof/>
+            </w:rPr>
+            <w:fldChar w:fldCharType="end"/>
+          </w:r>
+        </w:p>
+        <w:p>
+          <w:pPr>
+            <w:pStyle w:val="Spistreci1"/>
+            <w:rPr>
+              <w:rFonts w:eastAsiaTheme="minorEastAsia"/>
+              <w:b w:val="0"/>
+              <w:caps w:val="0"/>
+              <w:noProof/>
+              <w:sz w:val="24"/>
+              <w:szCs w:val="24"/>
+              <w:lang w:eastAsia="pl-PL"/>
+            </w:rPr>
+          </w:pPr>
+          <w:r>
+            <w:rPr>
+              <w:noProof/>
+            </w:rPr>
+            <w:t>4.3.</w:t>
+          </w:r>
+          <w:r>
+            <w:rPr>
+              <w:rFonts w:eastAsiaTheme="minorEastAsia"/>
+              <w:b w:val="0"/>
+              <w:caps w:val="0"/>
+              <w:noProof/>
+              <w:sz w:val="24"/>
+              <w:szCs w:val="24"/>
+              <w:lang w:eastAsia="pl-PL"/>
+            </w:rPr>
+            <w:tab/>
+          </w:r>
+          <w:r>
+            <w:rPr>
+              <w:noProof/>
+            </w:rPr>
+            <w:t>Implementacja aplikacji</w:t>
+          </w:r>
+          <w:r>
+            <w:rPr>
+              <w:noProof/>
+            </w:rPr>
+            <w:tab/>
+          </w:r>
+          <w:r>
+            <w:rPr>
+              <w:noProof/>
+            </w:rPr>
+            <w:fldChar w:fldCharType="begin"/>
+          </w:r>
+          <w:r>
+            <w:rPr>
+              <w:noProof/>
+            </w:rPr>
+            <w:instrText xml:space="preserve"> PAGEREF _Toc468216310 \h </w:instrText>
+          </w:r>
+          <w:r>
+            <w:rPr>
+              <w:noProof/>
+            </w:rPr>
+          </w:r>
+          <w:r>
+            <w:rPr>
+              <w:noProof/>
+            </w:rPr>
+            <w:fldChar w:fldCharType="separate"/>
+          </w:r>
+          <w:r>
+            <w:rPr>
+              <w:noProof/>
+            </w:rPr>
+            <w:t>17</w:t>
+          </w:r>
+          <w:r>
+            <w:rPr>
+              <w:noProof/>
+            </w:rPr>
+            <w:fldChar w:fldCharType="end"/>
+          </w:r>
+        </w:p>
+        <w:p>
+          <w:pPr>
+            <w:pStyle w:val="Spistreci1"/>
+            <w:rPr>
+              <w:rFonts w:eastAsiaTheme="minorEastAsia"/>
+              <w:b w:val="0"/>
+              <w:caps w:val="0"/>
+              <w:noProof/>
+              <w:sz w:val="24"/>
+              <w:szCs w:val="24"/>
+              <w:lang w:eastAsia="pl-PL"/>
+            </w:rPr>
+          </w:pPr>
+          <w:r>
+            <w:rPr>
+              <w:noProof/>
+            </w:rPr>
+            <w:t>4.3.1.</w:t>
+          </w:r>
+          <w:r>
+            <w:rPr>
+              <w:rFonts w:eastAsiaTheme="minorEastAsia"/>
+              <w:b w:val="0"/>
+              <w:caps w:val="0"/>
+              <w:noProof/>
+              <w:sz w:val="24"/>
+              <w:szCs w:val="24"/>
+              <w:lang w:eastAsia="pl-PL"/>
+            </w:rPr>
+            <w:tab/>
+          </w:r>
+          <w:r>
+            <w:rPr>
+              <w:noProof/>
+            </w:rPr>
+            <w:t>Struktura plików</w:t>
+          </w:r>
+          <w:r>
+            <w:rPr>
+              <w:noProof/>
+            </w:rPr>
+            <w:tab/>
+          </w:r>
+          <w:r>
+            <w:rPr>
+              <w:noProof/>
+            </w:rPr>
+            <w:fldChar w:fldCharType="begin"/>
+          </w:r>
+          <w:r>
+            <w:rPr>
+              <w:noProof/>
+            </w:rPr>
+            <w:instrText xml:space="preserve"> PAGEREF _Toc468216311 \h </w:instrText>
+          </w:r>
+          <w:r>
+            <w:rPr>
+              <w:noProof/>
+            </w:rPr>
+          </w:r>
+          <w:r>
+            <w:rPr>
+              <w:noProof/>
+            </w:rPr>
+            <w:fldChar w:fldCharType="separate"/>
+          </w:r>
+          <w:r>
+            <w:rPr>
+              <w:noProof/>
+            </w:rPr>
+            <w:t>17</w:t>
+          </w:r>
+          <w:r>
+            <w:rPr>
+              <w:noProof/>
+            </w:rPr>
+            <w:fldChar w:fldCharType="end"/>
+          </w:r>
+        </w:p>
+        <w:p>
+          <w:pPr>
+            <w:pStyle w:val="Spistreci1"/>
+            <w:rPr>
+              <w:rFonts w:eastAsiaTheme="minorEastAsia"/>
+              <w:b w:val="0"/>
+              <w:caps w:val="0"/>
+              <w:noProof/>
+              <w:sz w:val="24"/>
+              <w:szCs w:val="24"/>
+              <w:lang w:eastAsia="pl-PL"/>
+            </w:rPr>
+          </w:pPr>
+          <w:r>
+            <w:rPr>
+              <w:noProof/>
+            </w:rPr>
+            <w:t>4.3.2.</w:t>
+          </w:r>
+          <w:r>
+            <w:rPr>
+              <w:rFonts w:eastAsiaTheme="minorEastAsia"/>
+              <w:b w:val="0"/>
+              <w:caps w:val="0"/>
+              <w:noProof/>
+              <w:sz w:val="24"/>
+              <w:szCs w:val="24"/>
+              <w:lang w:eastAsia="pl-PL"/>
+            </w:rPr>
+            <w:tab/>
+          </w:r>
+          <w:r>
+            <w:rPr>
+              <w:noProof/>
+            </w:rPr>
+            <w:t>Warstwa kontrolerów widoków</w:t>
+          </w:r>
+          <w:r>
+            <w:rPr>
+              <w:noProof/>
+            </w:rPr>
+            <w:tab/>
+          </w:r>
+          <w:r>
+            <w:rPr>
+              <w:noProof/>
+            </w:rPr>
+            <w:fldChar w:fldCharType="begin"/>
+          </w:r>
+          <w:r>
+            <w:rPr>
+              <w:noProof/>
+            </w:rPr>
+            <w:instrText xml:space="preserve"> PAGEREF _Toc468216312 \h </w:instrText>
+          </w:r>
+          <w:r>
+            <w:rPr>
+              <w:noProof/>
+            </w:rPr>
+          </w:r>
+          <w:r>
+            <w:rPr>
+              <w:noProof/>
+            </w:rPr>
+            <w:fldChar w:fldCharType="separate"/>
+          </w:r>
+          <w:r>
+            <w:rPr>
+              <w:noProof/>
+            </w:rPr>
+            <w:t>18</w:t>
           </w:r>
           <w:r>
             <w:rPr>
@@ -2066,7 +2218,7 @@
       <w:pPr>
         <w:pStyle w:val="Nagwek1"/>
       </w:pPr>
-      <w:bookmarkStart w:id="0" w:name="_Toc468035118"/>
+      <w:bookmarkStart w:id="0" w:name="_Toc468216291"/>
       <w:r>
         <w:t>Wstęp</w:t>
       </w:r>
@@ -2142,7 +2294,7 @@
       <w:pPr>
         <w:pStyle w:val="Nagwek1"/>
       </w:pPr>
-      <w:bookmarkStart w:id="1" w:name="_Toc468035119"/>
+      <w:bookmarkStart w:id="1" w:name="_Toc468216292"/>
       <w:r>
         <w:t>Analiza</w:t>
       </w:r>
@@ -2174,7 +2326,7 @@
           <w:numId w:val="13"/>
         </w:numPr>
       </w:pPr>
-      <w:bookmarkStart w:id="2" w:name="_Toc468035120"/>
+      <w:bookmarkStart w:id="2" w:name="_Toc468216293"/>
       <w:r>
         <w:t>Warstwa aplikacji</w:t>
       </w:r>
@@ -2197,7 +2349,7 @@
           <w:numId w:val="13"/>
         </w:numPr>
       </w:pPr>
-      <w:bookmarkStart w:id="3" w:name="_Toc468035121"/>
+      <w:bookmarkStart w:id="3" w:name="_Toc468216294"/>
       <w:r>
         <w:t>System</w:t>
       </w:r>
@@ -2301,7 +2453,7 @@
           <w:numId w:val="13"/>
         </w:numPr>
       </w:pPr>
-      <w:bookmarkStart w:id="4" w:name="_Toc468035122"/>
+      <w:bookmarkStart w:id="4" w:name="_Toc468216295"/>
       <w:r>
         <w:t>Języki programowania</w:t>
       </w:r>
@@ -2394,7 +2546,7 @@
           <w:numId w:val="13"/>
         </w:numPr>
       </w:pPr>
-      <w:bookmarkStart w:id="5" w:name="_Toc468035123"/>
+      <w:bookmarkStart w:id="5" w:name="_Toc468216296"/>
       <w:r>
         <w:t>Architektura aplikacji</w:t>
       </w:r>
@@ -2512,7 +2664,7 @@
           <w:numId w:val="13"/>
         </w:numPr>
       </w:pPr>
-      <w:bookmarkStart w:id="6" w:name="_Toc468035124"/>
+      <w:bookmarkStart w:id="6" w:name="_Toc468216297"/>
       <w:r>
         <w:t>Rozpoznawanie licznika</w:t>
       </w:r>
@@ -2919,7 +3071,7 @@
           <w:numId w:val="13"/>
         </w:numPr>
       </w:pPr>
-      <w:bookmarkStart w:id="7" w:name="_Toc468035125"/>
+      <w:bookmarkStart w:id="7" w:name="_Toc468216298"/>
       <w:r>
         <w:t>Rozpoznawanie stanu licznika</w:t>
       </w:r>
@@ -3187,7 +3339,7 @@
       <w:pPr>
         <w:pStyle w:val="Nagwek1"/>
       </w:pPr>
-      <w:bookmarkStart w:id="8" w:name="_Toc468035126"/>
+      <w:bookmarkStart w:id="8" w:name="_Toc468216299"/>
       <w:r>
         <w:t>Opis projektu</w:t>
       </w:r>
@@ -3210,7 +3362,7 @@
           <w:numId w:val="13"/>
         </w:numPr>
       </w:pPr>
-      <w:bookmarkStart w:id="9" w:name="_Toc468035127"/>
+      <w:bookmarkStart w:id="9" w:name="_Toc468216300"/>
       <w:r>
         <w:t>Lista liczników</w:t>
       </w:r>
@@ -3233,7 +3385,7 @@
           <w:numId w:val="13"/>
         </w:numPr>
       </w:pPr>
-      <w:bookmarkStart w:id="10" w:name="_Toc468035128"/>
+      <w:bookmarkStart w:id="10" w:name="_Toc468216301"/>
       <w:r>
         <w:t>Dodawanie pomiaru</w:t>
       </w:r>
@@ -3265,7 +3417,7 @@
           <w:numId w:val="13"/>
         </w:numPr>
       </w:pPr>
-      <w:bookmarkStart w:id="11" w:name="_Toc468035129"/>
+      <w:bookmarkStart w:id="11" w:name="_Toc468216302"/>
       <w:r>
         <w:t>Wizualiacja wyników</w:t>
       </w:r>
@@ -3297,7 +3449,7 @@
           <w:numId w:val="13"/>
         </w:numPr>
       </w:pPr>
-      <w:bookmarkStart w:id="12" w:name="_Toc468035130"/>
+      <w:bookmarkStart w:id="12" w:name="_Toc468216303"/>
       <w:r>
         <w:t>Informacje o projekcie</w:t>
       </w:r>
@@ -3316,17 +3468,17 @@
       <w:pPr>
         <w:pStyle w:val="Nagwek1"/>
       </w:pPr>
-      <w:bookmarkStart w:id="13" w:name="_Toc468035131"/>
+      <w:bookmarkStart w:id="13" w:name="_Toc468216304"/>
       <w:r>
         <w:t>Implementacja</w:t>
       </w:r>
+      <w:r>
+        <w:t xml:space="preserve"> </w:t>
+      </w:r>
+      <w:r>
+        <w:t>projektu</w:t>
+      </w:r>
       <w:bookmarkEnd w:id="13"/>
-      <w:r>
-        <w:t xml:space="preserve"> </w:t>
-      </w:r>
-      <w:r>
-        <w:t>projektu</w:t>
-      </w:r>
     </w:p>
     <w:p>
       <w:pPr>
@@ -3336,7 +3488,7 @@
           <w:numId w:val="13"/>
         </w:numPr>
       </w:pPr>
-      <w:bookmarkStart w:id="14" w:name="_Toc468035132"/>
+      <w:bookmarkStart w:id="14" w:name="_Toc468216305"/>
       <w:r>
         <w:t>Implementacja części bazodanowej</w:t>
       </w:r>
@@ -3350,7 +3502,7 @@
           <w:numId w:val="13"/>
         </w:numPr>
       </w:pPr>
-      <w:bookmarkStart w:id="15" w:name="_Toc468035133"/>
+      <w:bookmarkStart w:id="15" w:name="_Toc468216306"/>
       <w:r>
         <w:t>Technologia</w:t>
       </w:r>
@@ -3526,7 +3678,7 @@
           <w:numId w:val="13"/>
         </w:numPr>
       </w:pPr>
-      <w:bookmarkStart w:id="16" w:name="_Toc468035134"/>
+      <w:bookmarkStart w:id="16" w:name="_Toc468216307"/>
       <w:r>
         <w:t xml:space="preserve">Implementacja </w:t>
       </w:r>
@@ -3576,7 +3728,7 @@
           <w:numId w:val="13"/>
         </w:numPr>
       </w:pPr>
-      <w:bookmarkStart w:id="17" w:name="_Toc468035135"/>
+      <w:bookmarkStart w:id="17" w:name="_Toc468216308"/>
       <w:r>
         <w:t>Zapis</w:t>
       </w:r>
@@ -3817,7 +3969,7 @@
           <w:numId w:val="13"/>
         </w:numPr>
       </w:pPr>
-      <w:bookmarkStart w:id="18" w:name="_Toc468035136"/>
+      <w:bookmarkStart w:id="18" w:name="_Toc468216309"/>
       <w:r>
         <w:t>Implementacja interfejsu użytkownika</w:t>
       </w:r>
@@ -4176,9 +4328,11 @@
           <w:numId w:val="13"/>
         </w:numPr>
       </w:pPr>
+      <w:bookmarkStart w:id="19" w:name="_Toc468216310"/>
       <w:r>
         <w:t>Implementacja aplikacji</w:t>
       </w:r>
+      <w:bookmarkEnd w:id="19"/>
     </w:p>
     <w:p>
       <w:pPr>
@@ -4188,9 +4342,14 @@
           <w:numId w:val="13"/>
         </w:numPr>
       </w:pPr>
-      <w:r>
-        <w:t>Struktura aplikacji</w:t>
-      </w:r>
+      <w:bookmarkStart w:id="20" w:name="_Toc468216311"/>
+      <w:r>
+        <w:t xml:space="preserve">Struktura </w:t>
+      </w:r>
+      <w:r>
+        <w:t>plików</w:t>
+      </w:r>
+      <w:bookmarkEnd w:id="20"/>
       <w:r>
         <w:tab/>
       </w:r>
@@ -4297,9 +4456,11 @@
           <w:numId w:val="13"/>
         </w:numPr>
       </w:pPr>
+      <w:bookmarkStart w:id="21" w:name="_Toc468216312"/>
       <w:r>
         <w:t>Warstwa kontrolerów widoków</w:t>
       </w:r>
+      <w:bookmarkEnd w:id="21"/>
     </w:p>
     <w:p>
       <w:pPr>
@@ -4310,18 +4471,21 @@
         <w:t>Do wcześniej zaprojektowanych widoków przy pomocy narzędzia Interface Builder stworzyłem odpowiadające im klasy kontrolerów widoków dziedziczące po klasie UIViewController dostarczonej przez firmę Apple w bibliotece UIKit. Głównym kontrolerem zarządzającym nawigacją aplikacji</w:t>
       </w:r>
       <w:r>
-        <w:t xml:space="preserve"> jest obiekt klasy UITabBarController. Klasa ta implementuje specjalny kontroler widoku, który posiada referencję do wszystkich kontrolerów widoków wchodzących w skład aplikacji. Interfejs omawi</w:t>
-      </w:r>
-      <w:bookmarkStart w:id="19" w:name="_GoBack"/>
-      <w:bookmarkEnd w:id="19"/>
-      <w:r>
-        <w:t>anego kontrolera posiada ikonki odpowiadające każdemu kontrolerowi. Pojawia się on na dole interfejsu aplikacji. Naciśnięcie odpowiedniej ikonki kontroler przenosi nas do odpowiedniego widoku.</w:t>
+        <w:t xml:space="preserve"> jest obiekt klasy UITabBarController. Klasa ta implementuje specjalny kontroler widoku, który posiada referencję do wszystkich kontrolerów widoków wchodzących w skład aplikacji. Interfejs omawianego kontrolera posiada ikonki odpowiadające każdemu kontrolerowi. Pojawia się on na dole interfejsu aplikacji. </w:t>
+      </w:r>
+      <w:r>
+        <w:t>Po naciśnięciu</w:t>
+      </w:r>
+      <w:r>
+        <w:t xml:space="preserve"> odpowiedniej ikonki kontroler przenosi nas do odpowiedniego widoku.</w:t>
+      </w:r>
+      <w:r>
+        <w:t xml:space="preserve"> </w:t>
       </w:r>
     </w:p>
     <w:p>
       <w:pPr>
         <w:spacing w:line="360" w:lineRule="auto"/>
-        <w:jc w:val="center"/>
         <w:rPr>
           <w:rFonts w:ascii="Times New Roman" w:hAnsi="Times New Roman" w:cs="Times New Roman"/>
         </w:rPr>
@@ -4393,10 +4557,338 @@
     </w:p>
     <w:p>
       <w:pPr>
-        <w:spacing w:line="360" w:lineRule="auto"/>
-        <w:rPr>
-          <w:rFonts w:ascii="Times New Roman" w:hAnsi="Times New Roman" w:cs="Times New Roman"/>
-        </w:rPr>
+        <w:pStyle w:val="A3Poziom-tekst"/>
+        <w:ind w:firstLine="708"/>
+      </w:pPr>
+      <w:r>
+        <w:t>Każdy z zaimplementowanych kontrolerów widoków dzięki dziedziczeniu po klasie UIViewController posiada zaimplementowany stały zestaw metod odpowiadających za cykl życia widoku. Ułatwiają one implementacje konfiguracji, lub odpowiednich zmian na widoku w momentach załadowania, pojawienia się lub zniknięcia widoku.</w:t>
+      </w:r>
+      <w:r>
+        <w:t xml:space="preserve"> Do najczęściej używanych metod należą:</w:t>
+      </w:r>
+    </w:p>
+    <w:p>
+      <w:pPr>
+        <w:pStyle w:val="A3Poziom-tekst"/>
+        <w:numPr>
+          <w:ilvl w:val="0"/>
+          <w:numId w:val="23"/>
+        </w:numPr>
+      </w:pPr>
+      <w:r>
+        <w:t>viewDidLoad() – wywoływana po załadowaniu przez kontroler widoku wszystkich jego elementów</w:t>
+      </w:r>
+    </w:p>
+    <w:p>
+      <w:pPr>
+        <w:pStyle w:val="A3Poziom-tekst"/>
+        <w:numPr>
+          <w:ilvl w:val="0"/>
+          <w:numId w:val="23"/>
+        </w:numPr>
+      </w:pPr>
+      <w:r>
+        <w:t>viewDidAppear() / viewWillAppear() – wywoływane przed/po pojawieniu się widoku</w:t>
+      </w:r>
+    </w:p>
+    <w:p>
+      <w:pPr>
+        <w:pStyle w:val="A3Poziom-tekst"/>
+        <w:numPr>
+          <w:ilvl w:val="0"/>
+          <w:numId w:val="23"/>
+        </w:numPr>
+      </w:pPr>
+      <w:r>
+        <w:t>viewDidDisappear() / viewWillDisappear() – wywowływane przed/po zniknięciu widoku</w:t>
+      </w:r>
+    </w:p>
+    <w:p>
+      <w:pPr>
+        <w:pStyle w:val="A3Poziom-tekst"/>
+      </w:pPr>
+      <w:r>
+        <w:drawing>
+          <wp:inline distT="0" distB="0" distL="0" distR="0" wp14:anchorId="078B79D3" wp14:editId="0CCD3FCA">
+            <wp:extent cx="5969000" cy="1917700"/>
+            <wp:effectExtent l="0" t="0" r="0" b="12700"/>
+            <wp:docPr id="19" name="Obraz 19" descr="../../Zrzut%20ekranu%202016-11-29%20o%2020.41.26.png"/>
+            <wp:cNvGraphicFramePr>
+              <a:graphicFrameLocks xmlns:a="http://schemas.openxmlformats.org/drawingml/2006/main" noChangeAspect="1"/>
+            </wp:cNvGraphicFramePr>
+            <a:graphic xmlns:a="http://schemas.openxmlformats.org/drawingml/2006/main">
+              <a:graphicData uri="http://schemas.openxmlformats.org/drawingml/2006/picture">
+                <pic:pic xmlns:pic="http://schemas.openxmlformats.org/drawingml/2006/picture">
+                  <pic:nvPicPr>
+                    <pic:cNvPr id="0" name="Picture 10" descr="../../Zrzut%20ekranu%202016-11-29%20o%2020.41.26.png"/>
+                    <pic:cNvPicPr>
+                      <a:picLocks noChangeAspect="1" noChangeArrowheads="1"/>
+                    </pic:cNvPicPr>
+                  </pic:nvPicPr>
+                  <pic:blipFill>
+                    <a:blip r:embed="rId23">
+                      <a:extLst>
+                        <a:ext uri="{28A0092B-C50C-407E-A947-70E740481C1C}">
+                          <a14:useLocalDpi xmlns:a14="http://schemas.microsoft.com/office/drawing/2010/main" val="0"/>
+                        </a:ext>
+                      </a:extLst>
+                    </a:blip>
+                    <a:srcRect/>
+                    <a:stretch>
+                      <a:fillRect/>
+                    </a:stretch>
+                  </pic:blipFill>
+                  <pic:spPr bwMode="auto">
+                    <a:xfrm>
+                      <a:off x="0" y="0"/>
+                      <a:ext cx="5969000" cy="1917700"/>
+                    </a:xfrm>
+                    <a:prstGeom prst="rect">
+                      <a:avLst/>
+                    </a:prstGeom>
+                    <a:noFill/>
+                    <a:ln>
+                      <a:noFill/>
+                    </a:ln>
+                  </pic:spPr>
+                </pic:pic>
+              </a:graphicData>
+            </a:graphic>
+          </wp:inline>
+        </w:drawing>
+      </w:r>
+    </w:p>
+    <w:p>
+      <w:pPr>
+        <w:pStyle w:val="A3Poziom-tekst"/>
+      </w:pPr>
+      <w:r>
+        <w:drawing>
+          <wp:inline distT="0" distB="0" distL="0" distR="0" wp14:anchorId="1DA4588E" wp14:editId="60AB9AC9">
+            <wp:extent cx="5205759" cy="4930140"/>
+            <wp:effectExtent l="0" t="0" r="1270" b="0"/>
+            <wp:docPr id="21" name="Obraz 21"/>
+            <wp:cNvGraphicFramePr>
+              <a:graphicFrameLocks xmlns:a="http://schemas.openxmlformats.org/drawingml/2006/main" noChangeAspect="1"/>
+            </wp:cNvGraphicFramePr>
+            <a:graphic xmlns:a="http://schemas.openxmlformats.org/drawingml/2006/main">
+              <a:graphicData uri="http://schemas.openxmlformats.org/drawingml/2006/picture">
+                <pic:pic xmlns:pic="http://schemas.openxmlformats.org/drawingml/2006/picture">
+                  <pic:nvPicPr>
+                    <pic:cNvPr id="1" name=""/>
+                    <pic:cNvPicPr/>
+                  </pic:nvPicPr>
+                  <pic:blipFill>
+                    <a:blip r:embed="rId24"/>
+                    <a:stretch>
+                      <a:fillRect/>
+                    </a:stretch>
+                  </pic:blipFill>
+                  <pic:spPr>
+                    <a:xfrm>
+                      <a:off x="0" y="0"/>
+                      <a:ext cx="5206634" cy="4930969"/>
+                    </a:xfrm>
+                    <a:prstGeom prst="rect">
+                      <a:avLst/>
+                    </a:prstGeom>
+                  </pic:spPr>
+                </pic:pic>
+              </a:graphicData>
+            </a:graphic>
+          </wp:inline>
+        </w:drawing>
+      </w:r>
+    </w:p>
+    <w:p>
+      <w:pPr>
+        <w:pStyle w:val="A3Poziom-tekst"/>
+      </w:pPr>
+      <w:r>
+        <w:tab/>
+        <w:t xml:space="preserve">Kontrolery widoków, jak każda inna klasa w języku Swift, posiada możliwość rozszerzania swojej funkcjonalności poprzez implementację metod zdefiniowanych w protokołach. Protokół definiuje zestaw metod, pól lub innych wymagań, które pasują do konkretnego zadania lub funkcjonalności. </w:t>
+      </w:r>
+      <w:r>
+        <w:t>Protokół może być zaadoptowany przez klasę by zapewnić implementację tych wymagań. Mówimy wtedy, że klasa odpowiada ona na dany protokół. W napisanej przeze mnie aplikacji, kilkukrotnie napisane przeze mnie klasy odpowiadały na różne protokoły. Jest to powszechna praktyka w tworzeniu i rozwijaniu aplikacji w języku Swift oraz Objective-C.</w:t>
+      </w:r>
+    </w:p>
+    <w:p>
+      <w:pPr>
+        <w:pStyle w:val="A3Poziom-tekst"/>
+      </w:pPr>
+      <w:r>
+        <w:rPr>
+          <w:noProof/>
+          <w:lang w:eastAsia="pl-PL"/>
+        </w:rPr>
+        <w:drawing>
+          <wp:inline distT="0" distB="0" distL="0" distR="0" wp14:anchorId="54FDEA55" wp14:editId="58E8E995">
+            <wp:extent cx="5969000" cy="838200"/>
+            <wp:effectExtent l="0" t="0" r="0" b="0"/>
+            <wp:docPr id="22" name="Obraz 22" descr="../../Zrzut%20ekranu%202016-11-29%20o%2021.33.51.png"/>
+            <wp:cNvGraphicFramePr>
+              <a:graphicFrameLocks xmlns:a="http://schemas.openxmlformats.org/drawingml/2006/main" noChangeAspect="1"/>
+            </wp:cNvGraphicFramePr>
+            <a:graphic xmlns:a="http://schemas.openxmlformats.org/drawingml/2006/main">
+              <a:graphicData uri="http://schemas.openxmlformats.org/drawingml/2006/picture">
+                <pic:pic xmlns:pic="http://schemas.openxmlformats.org/drawingml/2006/picture">
+                  <pic:nvPicPr>
+                    <pic:cNvPr id="0" name="Picture 11" descr="../../Zrzut%20ekranu%202016-11-29%20o%2021.33.51.png"/>
+                    <pic:cNvPicPr>
+                      <a:picLocks noChangeAspect="1" noChangeArrowheads="1"/>
+                    </pic:cNvPicPr>
+                  </pic:nvPicPr>
+                  <pic:blipFill>
+                    <a:blip r:embed="rId25">
+                      <a:extLst>
+                        <a:ext uri="{28A0092B-C50C-407E-A947-70E740481C1C}">
+                          <a14:useLocalDpi xmlns:a14="http://schemas.microsoft.com/office/drawing/2010/main" val="0"/>
+                        </a:ext>
+                      </a:extLst>
+                    </a:blip>
+                    <a:srcRect/>
+                    <a:stretch>
+                      <a:fillRect/>
+                    </a:stretch>
+                  </pic:blipFill>
+                  <pic:spPr bwMode="auto">
+                    <a:xfrm>
+                      <a:off x="0" y="0"/>
+                      <a:ext cx="5969000" cy="838200"/>
+                    </a:xfrm>
+                    <a:prstGeom prst="rect">
+                      <a:avLst/>
+                    </a:prstGeom>
+                    <a:noFill/>
+                    <a:ln>
+                      <a:noFill/>
+                    </a:ln>
+                  </pic:spPr>
+                </pic:pic>
+              </a:graphicData>
+            </a:graphic>
+          </wp:inline>
+        </w:drawing>
+      </w:r>
+    </w:p>
+    <w:p>
+      <w:pPr>
+        <w:pStyle w:val="A3Poziom-tekst"/>
+      </w:pPr>
+      <w:r>
+        <w:rPr>
+          <w:noProof/>
+          <w:lang w:eastAsia="pl-PL"/>
+        </w:rPr>
+        <w:drawing>
+          <wp:inline distT="0" distB="0" distL="0" distR="0" wp14:anchorId="0E366DA3" wp14:editId="6C1DF11E">
+            <wp:extent cx="5969000" cy="2870200"/>
+            <wp:effectExtent l="0" t="0" r="0" b="0"/>
+            <wp:docPr id="24" name="Obraz 24" descr="../../Zrzut%20ekranu%202016-11-29%20o%2021.35.53.png"/>
+            <wp:cNvGraphicFramePr>
+              <a:graphicFrameLocks xmlns:a="http://schemas.openxmlformats.org/drawingml/2006/main" noChangeAspect="1"/>
+            </wp:cNvGraphicFramePr>
+            <a:graphic xmlns:a="http://schemas.openxmlformats.org/drawingml/2006/main">
+              <a:graphicData uri="http://schemas.openxmlformats.org/drawingml/2006/picture">
+                <pic:pic xmlns:pic="http://schemas.openxmlformats.org/drawingml/2006/picture">
+                  <pic:nvPicPr>
+                    <pic:cNvPr id="0" name="Picture 13" descr="../../Zrzut%20ekranu%202016-11-29%20o%2021.35.53.png"/>
+                    <pic:cNvPicPr>
+                      <a:picLocks noChangeAspect="1" noChangeArrowheads="1"/>
+                    </pic:cNvPicPr>
+                  </pic:nvPicPr>
+                  <pic:blipFill>
+                    <a:blip r:embed="rId26">
+                      <a:extLst>
+                        <a:ext uri="{28A0092B-C50C-407E-A947-70E740481C1C}">
+                          <a14:useLocalDpi xmlns:a14="http://schemas.microsoft.com/office/drawing/2010/main" val="0"/>
+                        </a:ext>
+                      </a:extLst>
+                    </a:blip>
+                    <a:srcRect/>
+                    <a:stretch>
+                      <a:fillRect/>
+                    </a:stretch>
+                  </pic:blipFill>
+                  <pic:spPr bwMode="auto">
+                    <a:xfrm>
+                      <a:off x="0" y="0"/>
+                      <a:ext cx="5969000" cy="2870200"/>
+                    </a:xfrm>
+                    <a:prstGeom prst="rect">
+                      <a:avLst/>
+                    </a:prstGeom>
+                    <a:noFill/>
+                    <a:ln>
+                      <a:noFill/>
+                    </a:ln>
+                  </pic:spPr>
+                </pic:pic>
+              </a:graphicData>
+            </a:graphic>
+          </wp:inline>
+        </w:drawing>
+      </w:r>
+    </w:p>
+    <w:p>
+      <w:pPr>
+        <w:pStyle w:val="A3Poziom-tekst"/>
+        <w:ind w:firstLine="708"/>
+      </w:pPr>
+      <w:r>
+        <w:t>W aplikacji zostało zaimplementowanych kilka kontrolerów widoków. Najważniejsze z nich to:</w:t>
+      </w:r>
+    </w:p>
+    <w:p>
+      <w:pPr>
+        <w:pStyle w:val="A3Poziom-tekst"/>
+        <w:numPr>
+          <w:ilvl w:val="0"/>
+          <w:numId w:val="22"/>
+        </w:numPr>
+      </w:pPr>
+      <w:r>
+        <w:t>CameraViewController – odpowiada za główną funkcjonalność aplikacji, czyli rozpoznanie licznika oraz jego stanu. Posiada zaimplementowaną obsługę przechwytywania obrazu oraz przekazaniu go w celu dalszej obróbki</w:t>
+      </w:r>
+      <w:r>
+        <w:t>. Logika zaimplementowana w klasie CameraViewController odpowiada również za dodanie nowych wartości do historii licznika w zależności od decyzji i interakcji użytkownika.</w:t>
+      </w:r>
+    </w:p>
+    <w:p>
+      <w:pPr>
+        <w:pStyle w:val="A3Poziom-tekst"/>
+        <w:numPr>
+          <w:ilvl w:val="0"/>
+          <w:numId w:val="22"/>
+        </w:numPr>
+      </w:pPr>
+      <w:r>
+        <w:t xml:space="preserve">MetersViewController – odpowiada za pobranie z bazy danych wszystkich dostępnych liczników oraz wyświetlenia ich w prostej tabeli. </w:t>
+      </w:r>
+      <w:r>
+        <w:t>Dzięki dodanym przyciskom w p</w:t>
+      </w:r>
+      <w:bookmarkStart w:id="22" w:name="_GoBack"/>
+      <w:bookmarkEnd w:id="22"/>
+      <w:r>
+        <w:t>asku nawigacyjnym posiada możliwość tworzenia nowych obiektów klasy Meter oraz dodawania ich do bazy danych. Po naciśnięciu dowolnego licznika na stos nawigacyjny kontrolerów zostaje dodany kontroler klasy MeterDetailsViewController</w:t>
+      </w:r>
+    </w:p>
+    <w:p>
+      <w:pPr>
+        <w:pStyle w:val="A3Poziom-tekst"/>
+        <w:numPr>
+          <w:ilvl w:val="0"/>
+          <w:numId w:val="22"/>
+        </w:numPr>
+      </w:pPr>
+      <w:r>
+        <w:t xml:space="preserve">MeterDetailsViewController – posiada prostą funkcjonalność wyświetlenia szczegółów licznika z tytułem oraz </w:t>
+      </w:r>
+    </w:p>
+    <w:p>
+      <w:pPr>
+        <w:pStyle w:val="A3Poziom-tekst"/>
       </w:pPr>
     </w:p>
     <w:p>
@@ -4481,16 +4973,54 @@
           <w:rFonts w:ascii="Times New Roman" w:hAnsi="Times New Roman" w:cs="Times New Roman"/>
         </w:rPr>
       </w:pPr>
-      <w:r>
+      <w:hyperlink r:id="rId27" w:history="1">
+        <w:r>
+          <w:rPr>
+            <w:rStyle w:val="Hipercze"/>
+            <w:rFonts w:ascii="Times New Roman" w:hAnsi="Times New Roman" w:cs="Times New Roman"/>
+          </w:rPr>
+          <w:t>https://github.com/garnele007/SwiftOCR</w:t>
+        </w:r>
+      </w:hyperlink>
+    </w:p>
+    <w:p>
+      <w:pPr>
+        <w:spacing w:line="360" w:lineRule="auto"/>
+        <w:ind w:left="708"/>
+        <w:jc w:val="both"/>
         <w:rPr>
           <w:rFonts w:ascii="Times New Roman" w:hAnsi="Times New Roman" w:cs="Times New Roman"/>
         </w:rPr>
-        <w:t>https://github.com/garnele007/SwiftOCR</w:t>
+      </w:pPr>
+      <w:hyperlink r:id="rId28" w:history="1">
+        <w:r>
+          <w:rPr>
+            <w:rStyle w:val="Hipercze"/>
+            <w:rFonts w:ascii="Times New Roman" w:hAnsi="Times New Roman" w:cs="Times New Roman"/>
+          </w:rPr>
+          <w:t>https://developer.apple.com/reference/uikit/uiviewcontroller</w:t>
+        </w:r>
+      </w:hyperlink>
+    </w:p>
+    <w:p>
+      <w:pPr>
+        <w:spacing w:line="360" w:lineRule="auto"/>
+        <w:ind w:left="708"/>
+        <w:jc w:val="both"/>
+        <w:rPr>
+          <w:rFonts w:ascii="Times New Roman" w:hAnsi="Times New Roman" w:cs="Times New Roman"/>
+        </w:rPr>
+      </w:pPr>
+      <w:r>
+        <w:rPr>
+          <w:rFonts w:ascii="Times New Roman" w:hAnsi="Times New Roman" w:cs="Times New Roman"/>
+        </w:rPr>
+        <w:t>https://developer.apple.com/library/content/documentation/Swift/Conceptual/Swift_Programming_Language/Protocols.html</w:t>
       </w:r>
     </w:p>
     <w:sectPr>
-      <w:footerReference w:type="even" r:id="rId23"/>
-      <w:footerReference w:type="default" r:id="rId24"/>
+      <w:footerReference w:type="even" r:id="rId29"/>
+      <w:footerReference w:type="default" r:id="rId30"/>
       <w:pgSz w:w="12240" w:h="15840"/>
       <w:pgMar w:top="1417" w:right="1417" w:bottom="1417" w:left="1417" w:header="708" w:footer="708" w:gutter="0"/>
       <w:cols w:space="708"/>
@@ -4630,6 +5160,119 @@
 <file path=word/numbering.xml><?xml version="1.0" encoding="utf-8"?>
 <w:numbering xmlns:wpc="http://schemas.microsoft.com/office/word/2010/wordprocessingCanvas" xmlns:mo="http://schemas.microsoft.com/office/mac/office/2008/main" xmlns:mc="http://schemas.openxmlformats.org/markup-compatibility/2006" xmlns:mv="urn:schemas-microsoft-com:mac:vml" xmlns:o="urn:schemas-microsoft-com:office:office" xmlns:r="http://schemas.openxmlformats.org/officeDocument/2006/relationships" xmlns:m="http://schemas.openxmlformats.org/officeDocument/2006/math" xmlns:v="urn:schemas-microsoft-com:vml" xmlns:wp14="http://schemas.microsoft.com/office/word/2010/wordprocessingDrawing" xmlns:wp="http://schemas.openxmlformats.org/drawingml/2006/wordprocessingDrawing" xmlns:w10="urn:schemas-microsoft-com:office:word" xmlns:w="http://schemas.openxmlformats.org/wordprocessingml/2006/main" xmlns:w14="http://schemas.microsoft.com/office/word/2010/wordml" xmlns:w15="http://schemas.microsoft.com/office/word/2012/wordml" xmlns:wpg="http://schemas.microsoft.com/office/word/2010/wordprocessingGroup" xmlns:wpi="http://schemas.microsoft.com/office/word/2010/wordprocessingInk" xmlns:wne="http://schemas.microsoft.com/office/word/2006/wordml" xmlns:wps="http://schemas.microsoft.com/office/word/2010/wordprocessingShape" mc:Ignorable="w14 w15 wp14">
   <w:abstractNum w:abstractNumId="0">
+    <w:nsid w:val="04B848C6"/>
+    <w:multiLevelType w:val="hybridMultilevel"/>
+    <w:tmpl w:val="55F4D466"/>
+    <w:lvl w:ilvl="0" w:tplc="04150001">
+      <w:start w:val="1"/>
+      <w:numFmt w:val="bullet"/>
+      <w:lvlText w:val=""/>
+      <w:lvlJc w:val="left"/>
+      <w:pPr>
+        <w:ind w:left="1428" w:hanging="360"/>
+      </w:pPr>
+      <w:rPr>
+        <w:rFonts w:ascii="Symbol" w:hAnsi="Symbol" w:hint="default"/>
+      </w:rPr>
+    </w:lvl>
+    <w:lvl w:ilvl="1" w:tplc="04150003" w:tentative="1">
+      <w:start w:val="1"/>
+      <w:numFmt w:val="bullet"/>
+      <w:lvlText w:val="o"/>
+      <w:lvlJc w:val="left"/>
+      <w:pPr>
+        <w:ind w:left="2148" w:hanging="360"/>
+      </w:pPr>
+      <w:rPr>
+        <w:rFonts w:ascii="Courier New" w:hAnsi="Courier New" w:cs="Courier New" w:hint="default"/>
+      </w:rPr>
+    </w:lvl>
+    <w:lvl w:ilvl="2" w:tplc="04150005" w:tentative="1">
+      <w:start w:val="1"/>
+      <w:numFmt w:val="bullet"/>
+      <w:lvlText w:val=""/>
+      <w:lvlJc w:val="left"/>
+      <w:pPr>
+        <w:ind w:left="2868" w:hanging="360"/>
+      </w:pPr>
+      <w:rPr>
+        <w:rFonts w:ascii="Wingdings" w:hAnsi="Wingdings" w:hint="default"/>
+      </w:rPr>
+    </w:lvl>
+    <w:lvl w:ilvl="3" w:tplc="04150001" w:tentative="1">
+      <w:start w:val="1"/>
+      <w:numFmt w:val="bullet"/>
+      <w:lvlText w:val=""/>
+      <w:lvlJc w:val="left"/>
+      <w:pPr>
+        <w:ind w:left="3588" w:hanging="360"/>
+      </w:pPr>
+      <w:rPr>
+        <w:rFonts w:ascii="Symbol" w:hAnsi="Symbol" w:hint="default"/>
+      </w:rPr>
+    </w:lvl>
+    <w:lvl w:ilvl="4" w:tplc="04150003" w:tentative="1">
+      <w:start w:val="1"/>
+      <w:numFmt w:val="bullet"/>
+      <w:lvlText w:val="o"/>
+      <w:lvlJc w:val="left"/>
+      <w:pPr>
+        <w:ind w:left="4308" w:hanging="360"/>
+      </w:pPr>
+      <w:rPr>
+        <w:rFonts w:ascii="Courier New" w:hAnsi="Courier New" w:cs="Courier New" w:hint="default"/>
+      </w:rPr>
+    </w:lvl>
+    <w:lvl w:ilvl="5" w:tplc="04150005" w:tentative="1">
+      <w:start w:val="1"/>
+      <w:numFmt w:val="bullet"/>
+      <w:lvlText w:val=""/>
+      <w:lvlJc w:val="left"/>
+      <w:pPr>
+        <w:ind w:left="5028" w:hanging="360"/>
+      </w:pPr>
+      <w:rPr>
+        <w:rFonts w:ascii="Wingdings" w:hAnsi="Wingdings" w:hint="default"/>
+      </w:rPr>
+    </w:lvl>
+    <w:lvl w:ilvl="6" w:tplc="04150001" w:tentative="1">
+      <w:start w:val="1"/>
+      <w:numFmt w:val="bullet"/>
+      <w:lvlText w:val=""/>
+      <w:lvlJc w:val="left"/>
+      <w:pPr>
+        <w:ind w:left="5748" w:hanging="360"/>
+      </w:pPr>
+      <w:rPr>
+        <w:rFonts w:ascii="Symbol" w:hAnsi="Symbol" w:hint="default"/>
+      </w:rPr>
+    </w:lvl>
+    <w:lvl w:ilvl="7" w:tplc="04150003" w:tentative="1">
+      <w:start w:val="1"/>
+      <w:numFmt w:val="bullet"/>
+      <w:lvlText w:val="o"/>
+      <w:lvlJc w:val="left"/>
+      <w:pPr>
+        <w:ind w:left="6468" w:hanging="360"/>
+      </w:pPr>
+      <w:rPr>
+        <w:rFonts w:ascii="Courier New" w:hAnsi="Courier New" w:cs="Courier New" w:hint="default"/>
+      </w:rPr>
+    </w:lvl>
+    <w:lvl w:ilvl="8" w:tplc="04150005" w:tentative="1">
+      <w:start w:val="1"/>
+      <w:numFmt w:val="bullet"/>
+      <w:lvlText w:val=""/>
+      <w:lvlJc w:val="left"/>
+      <w:pPr>
+        <w:ind w:left="7188" w:hanging="360"/>
+      </w:pPr>
+      <w:rPr>
+        <w:rFonts w:ascii="Wingdings" w:hAnsi="Wingdings" w:hint="default"/>
+      </w:rPr>
+    </w:lvl>
+  </w:abstractNum>
+  <w:abstractNum w:abstractNumId="1">
     <w:nsid w:val="06F50D4C"/>
     <w:multiLevelType w:val="multilevel"/>
     <w:tmpl w:val="0415001F"/>
@@ -4718,7 +5361,7 @@
       </w:pPr>
     </w:lvl>
   </w:abstractNum>
-  <w:abstractNum w:abstractNumId="1">
+  <w:abstractNum w:abstractNumId="2">
     <w:nsid w:val="0EEA5F81"/>
     <w:multiLevelType w:val="hybridMultilevel"/>
     <w:tmpl w:val="511AE088"/>
@@ -4831,7 +5474,7 @@
       </w:rPr>
     </w:lvl>
   </w:abstractNum>
-  <w:abstractNum w:abstractNumId="2">
+  <w:abstractNum w:abstractNumId="3">
     <w:nsid w:val="11192AED"/>
     <w:multiLevelType w:val="hybridMultilevel"/>
     <w:tmpl w:val="01D6D282"/>
@@ -4917,7 +5560,7 @@
       </w:pPr>
     </w:lvl>
   </w:abstractNum>
-  <w:abstractNum w:abstractNumId="3">
+  <w:abstractNum w:abstractNumId="4">
     <w:nsid w:val="13EC052C"/>
     <w:multiLevelType w:val="hybridMultilevel"/>
     <w:tmpl w:val="4BA2E958"/>
@@ -5030,7 +5673,7 @@
       </w:rPr>
     </w:lvl>
   </w:abstractNum>
-  <w:abstractNum w:abstractNumId="4">
+  <w:abstractNum w:abstractNumId="5">
     <w:nsid w:val="1B814D5D"/>
     <w:multiLevelType w:val="multilevel"/>
     <w:tmpl w:val="0415001F"/>
@@ -5116,7 +5759,7 @@
       </w:pPr>
     </w:lvl>
   </w:abstractNum>
-  <w:abstractNum w:abstractNumId="5">
+  <w:abstractNum w:abstractNumId="6">
     <w:nsid w:val="2AAE07CA"/>
     <w:multiLevelType w:val="hybridMultilevel"/>
     <w:tmpl w:val="E3689BF0"/>
@@ -5229,7 +5872,7 @@
       </w:rPr>
     </w:lvl>
   </w:abstractNum>
-  <w:abstractNum w:abstractNumId="6">
+  <w:abstractNum w:abstractNumId="7">
     <w:nsid w:val="2E263254"/>
     <w:multiLevelType w:val="multilevel"/>
     <w:tmpl w:val="C950A896"/>
@@ -5350,7 +5993,7 @@
       </w:rPr>
     </w:lvl>
   </w:abstractNum>
-  <w:abstractNum w:abstractNumId="7">
+  <w:abstractNum w:abstractNumId="8">
     <w:nsid w:val="39FC4259"/>
     <w:multiLevelType w:val="hybridMultilevel"/>
     <w:tmpl w:val="12942BA6"/>
@@ -5463,7 +6106,7 @@
       </w:rPr>
     </w:lvl>
   </w:abstractNum>
-  <w:abstractNum w:abstractNumId="8">
+  <w:abstractNum w:abstractNumId="9">
     <w:nsid w:val="3C357156"/>
     <w:multiLevelType w:val="multilevel"/>
     <w:tmpl w:val="022242B4"/>
@@ -5577,7 +6220,7 @@
       </w:rPr>
     </w:lvl>
   </w:abstractNum>
-  <w:abstractNum w:abstractNumId="9">
+  <w:abstractNum w:abstractNumId="10">
     <w:nsid w:val="3E853DA2"/>
     <w:multiLevelType w:val="hybridMultilevel"/>
     <w:tmpl w:val="6A6632BC"/>
@@ -5690,7 +6333,7 @@
       </w:rPr>
     </w:lvl>
   </w:abstractNum>
-  <w:abstractNum w:abstractNumId="10">
+  <w:abstractNum w:abstractNumId="11">
     <w:nsid w:val="55475E19"/>
     <w:multiLevelType w:val="hybridMultilevel"/>
     <w:tmpl w:val="7B54A80C"/>
@@ -5803,7 +6446,120 @@
       </w:rPr>
     </w:lvl>
   </w:abstractNum>
-  <w:abstractNum w:abstractNumId="11">
+  <w:abstractNum w:abstractNumId="12">
+    <w:nsid w:val="55AE41BF"/>
+    <w:multiLevelType w:val="hybridMultilevel"/>
+    <w:tmpl w:val="D7B6E834"/>
+    <w:lvl w:ilvl="0" w:tplc="04150001">
+      <w:start w:val="1"/>
+      <w:numFmt w:val="bullet"/>
+      <w:lvlText w:val=""/>
+      <w:lvlJc w:val="left"/>
+      <w:pPr>
+        <w:ind w:left="720" w:hanging="360"/>
+      </w:pPr>
+      <w:rPr>
+        <w:rFonts w:ascii="Symbol" w:hAnsi="Symbol" w:hint="default"/>
+      </w:rPr>
+    </w:lvl>
+    <w:lvl w:ilvl="1" w:tplc="04150003" w:tentative="1">
+      <w:start w:val="1"/>
+      <w:numFmt w:val="bullet"/>
+      <w:lvlText w:val="o"/>
+      <w:lvlJc w:val="left"/>
+      <w:pPr>
+        <w:ind w:left="1440" w:hanging="360"/>
+      </w:pPr>
+      <w:rPr>
+        <w:rFonts w:ascii="Courier New" w:hAnsi="Courier New" w:cs="Courier New" w:hint="default"/>
+      </w:rPr>
+    </w:lvl>
+    <w:lvl w:ilvl="2" w:tplc="04150005" w:tentative="1">
+      <w:start w:val="1"/>
+      <w:numFmt w:val="bullet"/>
+      <w:lvlText w:val=""/>
+      <w:lvlJc w:val="left"/>
+      <w:pPr>
+        <w:ind w:left="2160" w:hanging="360"/>
+      </w:pPr>
+      <w:rPr>
+        <w:rFonts w:ascii="Wingdings" w:hAnsi="Wingdings" w:hint="default"/>
+      </w:rPr>
+    </w:lvl>
+    <w:lvl w:ilvl="3" w:tplc="04150001" w:tentative="1">
+      <w:start w:val="1"/>
+      <w:numFmt w:val="bullet"/>
+      <w:lvlText w:val=""/>
+      <w:lvlJc w:val="left"/>
+      <w:pPr>
+        <w:ind w:left="2880" w:hanging="360"/>
+      </w:pPr>
+      <w:rPr>
+        <w:rFonts w:ascii="Symbol" w:hAnsi="Symbol" w:hint="default"/>
+      </w:rPr>
+    </w:lvl>
+    <w:lvl w:ilvl="4" w:tplc="04150003" w:tentative="1">
+      <w:start w:val="1"/>
+      <w:numFmt w:val="bullet"/>
+      <w:lvlText w:val="o"/>
+      <w:lvlJc w:val="left"/>
+      <w:pPr>
+        <w:ind w:left="3600" w:hanging="360"/>
+      </w:pPr>
+      <w:rPr>
+        <w:rFonts w:ascii="Courier New" w:hAnsi="Courier New" w:cs="Courier New" w:hint="default"/>
+      </w:rPr>
+    </w:lvl>
+    <w:lvl w:ilvl="5" w:tplc="04150005" w:tentative="1">
+      <w:start w:val="1"/>
+      <w:numFmt w:val="bullet"/>
+      <w:lvlText w:val=""/>
+      <w:lvlJc w:val="left"/>
+      <w:pPr>
+        <w:ind w:left="4320" w:hanging="360"/>
+      </w:pPr>
+      <w:rPr>
+        <w:rFonts w:ascii="Wingdings" w:hAnsi="Wingdings" w:hint="default"/>
+      </w:rPr>
+    </w:lvl>
+    <w:lvl w:ilvl="6" w:tplc="04150001" w:tentative="1">
+      <w:start w:val="1"/>
+      <w:numFmt w:val="bullet"/>
+      <w:lvlText w:val=""/>
+      <w:lvlJc w:val="left"/>
+      <w:pPr>
+        <w:ind w:left="5040" w:hanging="360"/>
+      </w:pPr>
+      <w:rPr>
+        <w:rFonts w:ascii="Symbol" w:hAnsi="Symbol" w:hint="default"/>
+      </w:rPr>
+    </w:lvl>
+    <w:lvl w:ilvl="7" w:tplc="04150003" w:tentative="1">
+      <w:start w:val="1"/>
+      <w:numFmt w:val="bullet"/>
+      <w:lvlText w:val="o"/>
+      <w:lvlJc w:val="left"/>
+      <w:pPr>
+        <w:ind w:left="5760" w:hanging="360"/>
+      </w:pPr>
+      <w:rPr>
+        <w:rFonts w:ascii="Courier New" w:hAnsi="Courier New" w:cs="Courier New" w:hint="default"/>
+      </w:rPr>
+    </w:lvl>
+    <w:lvl w:ilvl="8" w:tplc="04150005" w:tentative="1">
+      <w:start w:val="1"/>
+      <w:numFmt w:val="bullet"/>
+      <w:lvlText w:val=""/>
+      <w:lvlJc w:val="left"/>
+      <w:pPr>
+        <w:ind w:left="6480" w:hanging="360"/>
+      </w:pPr>
+      <w:rPr>
+        <w:rFonts w:ascii="Wingdings" w:hAnsi="Wingdings" w:hint="default"/>
+      </w:rPr>
+    </w:lvl>
+  </w:abstractNum>
+  <w:abstractNum w:abstractNumId="13">
     <w:nsid w:val="56931E0C"/>
     <w:multiLevelType w:val="hybridMultilevel"/>
     <w:tmpl w:val="CC72EDF0"/>
@@ -5916,7 +6672,7 @@
       </w:rPr>
     </w:lvl>
   </w:abstractNum>
-  <w:abstractNum w:abstractNumId="12">
+  <w:abstractNum w:abstractNumId="14">
     <w:nsid w:val="57F925D9"/>
     <w:multiLevelType w:val="hybridMultilevel"/>
     <w:tmpl w:val="435C78CA"/>
@@ -6029,7 +6785,7 @@
       </w:rPr>
     </w:lvl>
   </w:abstractNum>
-  <w:abstractNum w:abstractNumId="13">
+  <w:abstractNum w:abstractNumId="15">
     <w:nsid w:val="5E0E1111"/>
     <w:multiLevelType w:val="hybridMultilevel"/>
     <w:tmpl w:val="B4E668DC"/>
@@ -6142,7 +6898,7 @@
       </w:rPr>
     </w:lvl>
   </w:abstractNum>
-  <w:abstractNum w:abstractNumId="14">
+  <w:abstractNum w:abstractNumId="16">
     <w:nsid w:val="67613F5C"/>
     <w:multiLevelType w:val="multilevel"/>
     <w:tmpl w:val="0430F7DA"/>
@@ -6263,7 +7019,7 @@
       </w:rPr>
     </w:lvl>
   </w:abstractNum>
-  <w:abstractNum w:abstractNumId="15">
+  <w:abstractNum w:abstractNumId="17">
     <w:nsid w:val="68512E5E"/>
     <w:multiLevelType w:val="hybridMultilevel"/>
     <w:tmpl w:val="FBEE6D7E"/>
@@ -6376,7 +7132,7 @@
       </w:rPr>
     </w:lvl>
   </w:abstractNum>
-  <w:abstractNum w:abstractNumId="16">
+  <w:abstractNum w:abstractNumId="18">
     <w:nsid w:val="6C5D6EA6"/>
     <w:multiLevelType w:val="hybridMultilevel"/>
     <w:tmpl w:val="D598A152"/>
@@ -6465,7 +7221,7 @@
       </w:pPr>
     </w:lvl>
   </w:abstractNum>
-  <w:abstractNum w:abstractNumId="17">
+  <w:abstractNum w:abstractNumId="19">
     <w:nsid w:val="6F2D6BBB"/>
     <w:multiLevelType w:val="hybridMultilevel"/>
     <w:tmpl w:val="C8DE72D6"/>
@@ -6578,7 +7334,7 @@
       </w:rPr>
     </w:lvl>
   </w:abstractNum>
-  <w:abstractNum w:abstractNumId="18">
+  <w:abstractNum w:abstractNumId="20">
     <w:nsid w:val="70AE21AD"/>
     <w:multiLevelType w:val="hybridMultilevel"/>
     <w:tmpl w:val="231EBDCC"/>
@@ -6691,7 +7447,120 @@
       </w:rPr>
     </w:lvl>
   </w:abstractNum>
-  <w:abstractNum w:abstractNumId="19">
+  <w:abstractNum w:abstractNumId="21">
+    <w:nsid w:val="79F03469"/>
+    <w:multiLevelType w:val="hybridMultilevel"/>
+    <w:tmpl w:val="C7A244AA"/>
+    <w:lvl w:ilvl="0" w:tplc="04150001">
+      <w:start w:val="1"/>
+      <w:numFmt w:val="bullet"/>
+      <w:lvlText w:val=""/>
+      <w:lvlJc w:val="left"/>
+      <w:pPr>
+        <w:ind w:left="720" w:hanging="360"/>
+      </w:pPr>
+      <w:rPr>
+        <w:rFonts w:ascii="Symbol" w:hAnsi="Symbol" w:hint="default"/>
+      </w:rPr>
+    </w:lvl>
+    <w:lvl w:ilvl="1" w:tplc="04150003" w:tentative="1">
+      <w:start w:val="1"/>
+      <w:numFmt w:val="bullet"/>
+      <w:lvlText w:val="o"/>
+      <w:lvlJc w:val="left"/>
+      <w:pPr>
+        <w:ind w:left="1440" w:hanging="360"/>
+      </w:pPr>
+      <w:rPr>
+        <w:rFonts w:ascii="Courier New" w:hAnsi="Courier New" w:cs="Courier New" w:hint="default"/>
+      </w:rPr>
+    </w:lvl>
+    <w:lvl w:ilvl="2" w:tplc="04150005" w:tentative="1">
+      <w:start w:val="1"/>
+      <w:numFmt w:val="bullet"/>
+      <w:lvlText w:val=""/>
+      <w:lvlJc w:val="left"/>
+      <w:pPr>
+        <w:ind w:left="2160" w:hanging="360"/>
+      </w:pPr>
+      <w:rPr>
+        <w:rFonts w:ascii="Wingdings" w:hAnsi="Wingdings" w:hint="default"/>
+      </w:rPr>
+    </w:lvl>
+    <w:lvl w:ilvl="3" w:tplc="04150001" w:tentative="1">
+      <w:start w:val="1"/>
+      <w:numFmt w:val="bullet"/>
+      <w:lvlText w:val=""/>
+      <w:lvlJc w:val="left"/>
+      <w:pPr>
+        <w:ind w:left="2880" w:hanging="360"/>
+      </w:pPr>
+      <w:rPr>
+        <w:rFonts w:ascii="Symbol" w:hAnsi="Symbol" w:hint="default"/>
+      </w:rPr>
+    </w:lvl>
+    <w:lvl w:ilvl="4" w:tplc="04150003" w:tentative="1">
+      <w:start w:val="1"/>
+      <w:numFmt w:val="bullet"/>
+      <w:lvlText w:val="o"/>
+      <w:lvlJc w:val="left"/>
+      <w:pPr>
+        <w:ind w:left="3600" w:hanging="360"/>
+      </w:pPr>
+      <w:rPr>
+        <w:rFonts w:ascii="Courier New" w:hAnsi="Courier New" w:cs="Courier New" w:hint="default"/>
+      </w:rPr>
+    </w:lvl>
+    <w:lvl w:ilvl="5" w:tplc="04150005" w:tentative="1">
+      <w:start w:val="1"/>
+      <w:numFmt w:val="bullet"/>
+      <w:lvlText w:val=""/>
+      <w:lvlJc w:val="left"/>
+      <w:pPr>
+        <w:ind w:left="4320" w:hanging="360"/>
+      </w:pPr>
+      <w:rPr>
+        <w:rFonts w:ascii="Wingdings" w:hAnsi="Wingdings" w:hint="default"/>
+      </w:rPr>
+    </w:lvl>
+    <w:lvl w:ilvl="6" w:tplc="04150001" w:tentative="1">
+      <w:start w:val="1"/>
+      <w:numFmt w:val="bullet"/>
+      <w:lvlText w:val=""/>
+      <w:lvlJc w:val="left"/>
+      <w:pPr>
+        <w:ind w:left="5040" w:hanging="360"/>
+      </w:pPr>
+      <w:rPr>
+        <w:rFonts w:ascii="Symbol" w:hAnsi="Symbol" w:hint="default"/>
+      </w:rPr>
+    </w:lvl>
+    <w:lvl w:ilvl="7" w:tplc="04150003" w:tentative="1">
+      <w:start w:val="1"/>
+      <w:numFmt w:val="bullet"/>
+      <w:lvlText w:val="o"/>
+      <w:lvlJc w:val="left"/>
+      <w:pPr>
+        <w:ind w:left="5760" w:hanging="360"/>
+      </w:pPr>
+      <w:rPr>
+        <w:rFonts w:ascii="Courier New" w:hAnsi="Courier New" w:cs="Courier New" w:hint="default"/>
+      </w:rPr>
+    </w:lvl>
+    <w:lvl w:ilvl="8" w:tplc="04150005" w:tentative="1">
+      <w:start w:val="1"/>
+      <w:numFmt w:val="bullet"/>
+      <w:lvlText w:val=""/>
+      <w:lvlJc w:val="left"/>
+      <w:pPr>
+        <w:ind w:left="6480" w:hanging="360"/>
+      </w:pPr>
+      <w:rPr>
+        <w:rFonts w:ascii="Wingdings" w:hAnsi="Wingdings" w:hint="default"/>
+      </w:rPr>
+    </w:lvl>
+  </w:abstractNum>
+  <w:abstractNum w:abstractNumId="22">
     <w:nsid w:val="7D0D3E08"/>
     <w:multiLevelType w:val="multilevel"/>
     <w:tmpl w:val="EDB4AD16"/>
@@ -6805,63 +7674,72 @@
     </w:lvl>
   </w:abstractNum>
   <w:num w:numId="1">
+    <w:abstractNumId w:val="3"/>
+  </w:num>
+  <w:num w:numId="2">
+    <w:abstractNumId w:val="5"/>
+  </w:num>
+  <w:num w:numId="3">
+    <w:abstractNumId w:val="1"/>
+  </w:num>
+  <w:num w:numId="4">
+    <w:abstractNumId w:val="6"/>
+  </w:num>
+  <w:num w:numId="5">
+    <w:abstractNumId w:val="20"/>
+  </w:num>
+  <w:num w:numId="6">
+    <w:abstractNumId w:val="13"/>
+  </w:num>
+  <w:num w:numId="7">
+    <w:abstractNumId w:val="8"/>
+  </w:num>
+  <w:num w:numId="8">
+    <w:abstractNumId w:val="17"/>
+  </w:num>
+  <w:num w:numId="9">
     <w:abstractNumId w:val="2"/>
   </w:num>
-  <w:num w:numId="2">
+  <w:num w:numId="10">
+    <w:abstractNumId w:val="11"/>
+  </w:num>
+  <w:num w:numId="11">
+    <w:abstractNumId w:val="7"/>
+  </w:num>
+  <w:num w:numId="12">
+    <w:abstractNumId w:val="18"/>
+  </w:num>
+  <w:num w:numId="13">
+    <w:abstractNumId w:val="9"/>
+  </w:num>
+  <w:num w:numId="14">
+    <w:abstractNumId w:val="22"/>
+  </w:num>
+  <w:num w:numId="15">
+    <w:abstractNumId w:val="16"/>
+  </w:num>
+  <w:num w:numId="16">
+    <w:abstractNumId w:val="15"/>
+  </w:num>
+  <w:num w:numId="17">
     <w:abstractNumId w:val="4"/>
   </w:num>
-  <w:num w:numId="3">
+  <w:num w:numId="18">
+    <w:abstractNumId w:val="10"/>
+  </w:num>
+  <w:num w:numId="19">
+    <w:abstractNumId w:val="19"/>
+  </w:num>
+  <w:num w:numId="20">
+    <w:abstractNumId w:val="14"/>
+  </w:num>
+  <w:num w:numId="21">
     <w:abstractNumId w:val="0"/>
   </w:num>
-  <w:num w:numId="4">
-    <w:abstractNumId w:val="5"/>
+  <w:num w:numId="22">
+    <w:abstractNumId w:val="21"/>
   </w:num>
-  <w:num w:numId="5">
-    <w:abstractNumId w:val="18"/>
-  </w:num>
-  <w:num w:numId="6">
-    <w:abstractNumId w:val="11"/>
-  </w:num>
-  <w:num w:numId="7">
-    <w:abstractNumId w:val="7"/>
-  </w:num>
-  <w:num w:numId="8">
-    <w:abstractNumId w:val="15"/>
-  </w:num>
-  <w:num w:numId="9">
-    <w:abstractNumId w:val="1"/>
-  </w:num>
-  <w:num w:numId="10">
-    <w:abstractNumId w:val="10"/>
-  </w:num>
-  <w:num w:numId="11">
-    <w:abstractNumId w:val="6"/>
-  </w:num>
-  <w:num w:numId="12">
-    <w:abstractNumId w:val="16"/>
-  </w:num>
-  <w:num w:numId="13">
-    <w:abstractNumId w:val="8"/>
-  </w:num>
-  <w:num w:numId="14">
-    <w:abstractNumId w:val="19"/>
-  </w:num>
-  <w:num w:numId="15">
-    <w:abstractNumId w:val="14"/>
-  </w:num>
-  <w:num w:numId="16">
-    <w:abstractNumId w:val="13"/>
-  </w:num>
-  <w:num w:numId="17">
-    <w:abstractNumId w:val="3"/>
-  </w:num>
-  <w:num w:numId="18">
-    <w:abstractNumId w:val="9"/>
-  </w:num>
-  <w:num w:numId="19">
-    <w:abstractNumId w:val="17"/>
-  </w:num>
-  <w:num w:numId="20">
+  <w:num w:numId="23">
     <w:abstractNumId w:val="12"/>
   </w:num>
 </w:numbering>
@@ -7364,8 +8242,12 @@
     <w:autoRedefine/>
     <w:uiPriority w:val="39"/>
     <w:unhideWhenUsed/>
-    <w:rsid w:val="00037109"/>
+    <w:rsid w:val="005B2D86"/>
     <w:pPr>
+      <w:tabs>
+        <w:tab w:val="left" w:pos="960"/>
+        <w:tab w:val="right" w:leader="dot" w:pos="9396"/>
+      </w:tabs>
       <w:spacing w:before="120"/>
     </w:pPr>
     <w:rPr>
@@ -7980,7 +8862,7 @@
 </file>
 
 <file path=customXml/itemProps1.xml><?xml version="1.0" encoding="utf-8"?>
-<ds:datastoreItem xmlns:ds="http://schemas.openxmlformats.org/officeDocument/2006/customXml" ds:itemID="{9EC30250-76C8-3B40-9550-308ADE0A0A06}">
+<ds:datastoreItem xmlns:ds="http://schemas.openxmlformats.org/officeDocument/2006/customXml" ds:itemID="{06967698-ECB6-444A-8834-2F64413B4AFE}">
   <ds:schemaRefs>
     <ds:schemaRef ds:uri="http://schemas.openxmlformats.org/officeDocument/2006/bibliography"/>
   </ds:schemaRefs>

--- a/Photometer - Engineer Thesis.docx
+++ b/Photometer - Engineer Thesis.docx
@@ -422,6 +422,11 @@
     </w:p>
     <w:sdt>
       <w:sdtPr>
+        <w:rPr>
+          <w:rFonts w:asciiTheme="minorHAnsi" w:eastAsiaTheme="minorHAnsi" w:hAnsiTheme="minorHAnsi" w:cstheme="minorBidi"/>
+          <w:spacing w:val="0"/>
+          <w:lang w:eastAsia="en-US"/>
+        </w:rPr>
         <w:id w:val="-1801836289"/>
         <w:docPartObj>
           <w:docPartGallery w:val="Table of Contents"/>
@@ -430,12 +435,9 @@
       </w:sdtPr>
       <w:sdtEndPr>
         <w:rPr>
-          <w:rFonts w:asciiTheme="minorHAnsi" w:eastAsiaTheme="minorHAnsi" w:hAnsiTheme="minorHAnsi" w:cstheme="minorBidi"/>
           <w:b/>
           <w:bCs/>
           <w:noProof/>
-          <w:spacing w:val="0"/>
-          <w:lang w:eastAsia="en-US"/>
         </w:rPr>
       </w:sdtEndPr>
       <w:sdtContent>
@@ -517,7 +519,7 @@
             <w:rPr>
               <w:noProof/>
             </w:rPr>
-            <w:instrText xml:space="preserve"> PAGEREF _Toc468216291 \h </w:instrText>
+            <w:instrText xml:space="preserve"> PAGEREF _Toc468628413 \h </w:instrText>
           </w:r>
           <w:r>
             <w:rPr>
@@ -596,7 +598,7 @@
             <w:rPr>
               <w:noProof/>
             </w:rPr>
-            <w:instrText xml:space="preserve"> PAGEREF _Toc468216292 \h </w:instrText>
+            <w:instrText xml:space="preserve"> PAGEREF _Toc468628414 \h </w:instrText>
           </w:r>
           <w:r>
             <w:rPr>
@@ -675,7 +677,7 @@
             <w:rPr>
               <w:noProof/>
             </w:rPr>
-            <w:instrText xml:space="preserve"> PAGEREF _Toc468216293 \h </w:instrText>
+            <w:instrText xml:space="preserve"> PAGEREF _Toc468628415 \h </w:instrText>
           </w:r>
           <w:r>
             <w:rPr>
@@ -754,7 +756,7 @@
             <w:rPr>
               <w:noProof/>
             </w:rPr>
-            <w:instrText xml:space="preserve"> PAGEREF _Toc468216294 \h </w:instrText>
+            <w:instrText xml:space="preserve"> PAGEREF _Toc468628416 \h </w:instrText>
           </w:r>
           <w:r>
             <w:rPr>
@@ -833,7 +835,7 @@
             <w:rPr>
               <w:noProof/>
             </w:rPr>
-            <w:instrText xml:space="preserve"> PAGEREF _Toc468216295 \h </w:instrText>
+            <w:instrText xml:space="preserve"> PAGEREF _Toc468628417 \h </w:instrText>
           </w:r>
           <w:r>
             <w:rPr>
@@ -912,7 +914,7 @@
             <w:rPr>
               <w:noProof/>
             </w:rPr>
-            <w:instrText xml:space="preserve"> PAGEREF _Toc468216296 \h </w:instrText>
+            <w:instrText xml:space="preserve"> PAGEREF _Toc468628418 \h </w:instrText>
           </w:r>
           <w:r>
             <w:rPr>
@@ -991,7 +993,7 @@
             <w:rPr>
               <w:noProof/>
             </w:rPr>
-            <w:instrText xml:space="preserve"> PAGEREF _Toc468216297 \h </w:instrText>
+            <w:instrText xml:space="preserve"> PAGEREF _Toc468628419 \h </w:instrText>
           </w:r>
           <w:r>
             <w:rPr>
@@ -1070,7 +1072,7 @@
             <w:rPr>
               <w:noProof/>
             </w:rPr>
-            <w:instrText xml:space="preserve"> PAGEREF _Toc468216298 \h </w:instrText>
+            <w:instrText xml:space="preserve"> PAGEREF _Toc468628420 \h </w:instrText>
           </w:r>
           <w:r>
             <w:rPr>
@@ -1149,7 +1151,7 @@
             <w:rPr>
               <w:noProof/>
             </w:rPr>
-            <w:instrText xml:space="preserve"> PAGEREF _Toc468216299 \h </w:instrText>
+            <w:instrText xml:space="preserve"> PAGEREF _Toc468628421 \h </w:instrText>
           </w:r>
           <w:r>
             <w:rPr>
@@ -1228,7 +1230,7 @@
             <w:rPr>
               <w:noProof/>
             </w:rPr>
-            <w:instrText xml:space="preserve"> PAGEREF _Toc468216300 \h </w:instrText>
+            <w:instrText xml:space="preserve"> PAGEREF _Toc468628422 \h </w:instrText>
           </w:r>
           <w:r>
             <w:rPr>
@@ -1307,7 +1309,7 @@
             <w:rPr>
               <w:noProof/>
             </w:rPr>
-            <w:instrText xml:space="preserve"> PAGEREF _Toc468216301 \h </w:instrText>
+            <w:instrText xml:space="preserve"> PAGEREF _Toc468628423 \h </w:instrText>
           </w:r>
           <w:r>
             <w:rPr>
@@ -1386,7 +1388,7 @@
             <w:rPr>
               <w:noProof/>
             </w:rPr>
-            <w:instrText xml:space="preserve"> PAGEREF _Toc468216302 \h </w:instrText>
+            <w:instrText xml:space="preserve"> PAGEREF _Toc468628424 \h </w:instrText>
           </w:r>
           <w:r>
             <w:rPr>
@@ -1465,7 +1467,7 @@
             <w:rPr>
               <w:noProof/>
             </w:rPr>
-            <w:instrText xml:space="preserve"> PAGEREF _Toc468216303 \h </w:instrText>
+            <w:instrText xml:space="preserve"> PAGEREF _Toc468628425 \h </w:instrText>
           </w:r>
           <w:r>
             <w:rPr>
@@ -1544,7 +1546,7 @@
             <w:rPr>
               <w:noProof/>
             </w:rPr>
-            <w:instrText xml:space="preserve"> PAGEREF _Toc468216304 \h </w:instrText>
+            <w:instrText xml:space="preserve"> PAGEREF _Toc468628426 \h </w:instrText>
           </w:r>
           <w:r>
             <w:rPr>
@@ -1623,7 +1625,7 @@
             <w:rPr>
               <w:noProof/>
             </w:rPr>
-            <w:instrText xml:space="preserve"> PAGEREF _Toc468216305 \h </w:instrText>
+            <w:instrText xml:space="preserve"> PAGEREF _Toc468628427 \h </w:instrText>
           </w:r>
           <w:r>
             <w:rPr>
@@ -1702,7 +1704,7 @@
             <w:rPr>
               <w:noProof/>
             </w:rPr>
-            <w:instrText xml:space="preserve"> PAGEREF _Toc468216306 \h </w:instrText>
+            <w:instrText xml:space="preserve"> PAGEREF _Toc468628428 \h </w:instrText>
           </w:r>
           <w:r>
             <w:rPr>
@@ -1781,7 +1783,7 @@
             <w:rPr>
               <w:noProof/>
             </w:rPr>
-            <w:instrText xml:space="preserve"> PAGEREF _Toc468216307 \h </w:instrText>
+            <w:instrText xml:space="preserve"> PAGEREF _Toc468628429 \h </w:instrText>
           </w:r>
           <w:r>
             <w:rPr>
@@ -1860,7 +1862,7 @@
             <w:rPr>
               <w:noProof/>
             </w:rPr>
-            <w:instrText xml:space="preserve"> PAGEREF _Toc468216308 \h </w:instrText>
+            <w:instrText xml:space="preserve"> PAGEREF _Toc468628430 \h </w:instrText>
           </w:r>
           <w:r>
             <w:rPr>
@@ -1939,7 +1941,7 @@
             <w:rPr>
               <w:noProof/>
             </w:rPr>
-            <w:instrText xml:space="preserve"> PAGEREF _Toc468216309 \h </w:instrText>
+            <w:instrText xml:space="preserve"> PAGEREF _Toc468628431 \h </w:instrText>
           </w:r>
           <w:r>
             <w:rPr>
@@ -2018,7 +2020,7 @@
             <w:rPr>
               <w:noProof/>
             </w:rPr>
-            <w:instrText xml:space="preserve"> PAGEREF _Toc468216310 \h </w:instrText>
+            <w:instrText xml:space="preserve"> PAGEREF _Toc468628432 \h </w:instrText>
           </w:r>
           <w:r>
             <w:rPr>
@@ -2097,7 +2099,7 @@
             <w:rPr>
               <w:noProof/>
             </w:rPr>
-            <w:instrText xml:space="preserve"> PAGEREF _Toc468216311 \h </w:instrText>
+            <w:instrText xml:space="preserve"> PAGEREF _Toc468628433 \h </w:instrText>
           </w:r>
           <w:r>
             <w:rPr>
@@ -2140,7 +2142,7 @@
             <w:rPr>
               <w:noProof/>
             </w:rPr>
-            <w:t>4.3.2.</w:t>
+            <w:t>4.3.1.</w:t>
           </w:r>
           <w:r>
             <w:rPr>
@@ -2158,6 +2160,85 @@
             <w:rPr>
               <w:noProof/>
             </w:rPr>
+            <w:t>Protokoły</w:t>
+          </w:r>
+          <w:r>
+            <w:rPr>
+              <w:noProof/>
+            </w:rPr>
+            <w:tab/>
+          </w:r>
+          <w:r>
+            <w:rPr>
+              <w:noProof/>
+            </w:rPr>
+            <w:fldChar w:fldCharType="begin"/>
+          </w:r>
+          <w:r>
+            <w:rPr>
+              <w:noProof/>
+            </w:rPr>
+            <w:instrText xml:space="preserve"> PAGEREF _Toc468628434 \h </w:instrText>
+          </w:r>
+          <w:r>
+            <w:rPr>
+              <w:noProof/>
+            </w:rPr>
+          </w:r>
+          <w:r>
+            <w:rPr>
+              <w:noProof/>
+            </w:rPr>
+            <w:fldChar w:fldCharType="separate"/>
+          </w:r>
+          <w:r>
+            <w:rPr>
+              <w:noProof/>
+            </w:rPr>
+            <w:t>18</w:t>
+          </w:r>
+          <w:r>
+            <w:rPr>
+              <w:noProof/>
+            </w:rPr>
+            <w:fldChar w:fldCharType="end"/>
+          </w:r>
+        </w:p>
+        <w:p>
+          <w:pPr>
+            <w:pStyle w:val="Spistreci1"/>
+            <w:rPr>
+              <w:rFonts w:eastAsiaTheme="minorEastAsia"/>
+              <w:b w:val="0"/>
+              <w:caps w:val="0"/>
+              <w:noProof/>
+              <w:sz w:val="24"/>
+              <w:szCs w:val="24"/>
+              <w:lang w:eastAsia="pl-PL"/>
+            </w:rPr>
+          </w:pPr>
+          <w:r>
+            <w:rPr>
+              <w:noProof/>
+            </w:rPr>
+            <w:t>4.3.2.</w:t>
+          </w:r>
+          <w:r>
+            <w:rPr>
+              <w:rFonts w:eastAsiaTheme="minorEastAsia"/>
+              <w:b w:val="0"/>
+              <w:caps w:val="0"/>
+              <w:noProof/>
+              <w:sz w:val="24"/>
+              <w:szCs w:val="24"/>
+              <w:lang w:eastAsia="pl-PL"/>
+            </w:rPr>
+            <w:tab/>
+          </w:r>
+          <w:r>
+            <w:rPr>
+              <w:noProof/>
+            </w:rPr>
             <w:t>Warstwa kontrolerów widoków</w:t>
           </w:r>
           <w:r>
@@ -2176,7 +2257,7 @@
             <w:rPr>
               <w:noProof/>
             </w:rPr>
-            <w:instrText xml:space="preserve"> PAGEREF _Toc468216312 \h </w:instrText>
+            <w:instrText xml:space="preserve"> PAGEREF _Toc468628435 \h </w:instrText>
           </w:r>
           <w:r>
             <w:rPr>
@@ -2193,7 +2274,165 @@
             <w:rPr>
               <w:noProof/>
             </w:rPr>
-            <w:t>18</w:t>
+            <w:t>19</w:t>
+          </w:r>
+          <w:r>
+            <w:rPr>
+              <w:noProof/>
+            </w:rPr>
+            <w:fldChar w:fldCharType="end"/>
+          </w:r>
+        </w:p>
+        <w:p>
+          <w:pPr>
+            <w:pStyle w:val="Spistreci1"/>
+            <w:rPr>
+              <w:rFonts w:eastAsiaTheme="minorEastAsia"/>
+              <w:b w:val="0"/>
+              <w:caps w:val="0"/>
+              <w:noProof/>
+              <w:sz w:val="24"/>
+              <w:szCs w:val="24"/>
+              <w:lang w:eastAsia="pl-PL"/>
+            </w:rPr>
+          </w:pPr>
+          <w:r>
+            <w:rPr>
+              <w:noProof/>
+            </w:rPr>
+            <w:t>4.3.3.</w:t>
+          </w:r>
+          <w:r>
+            <w:rPr>
+              <w:rFonts w:eastAsiaTheme="minorEastAsia"/>
+              <w:b w:val="0"/>
+              <w:caps w:val="0"/>
+              <w:noProof/>
+              <w:sz w:val="24"/>
+              <w:szCs w:val="24"/>
+              <w:lang w:eastAsia="pl-PL"/>
+            </w:rPr>
+            <w:tab/>
+          </w:r>
+          <w:r>
+            <w:rPr>
+              <w:noProof/>
+            </w:rPr>
+            <w:t>Warstwa modelowa</w:t>
+          </w:r>
+          <w:r>
+            <w:rPr>
+              <w:noProof/>
+            </w:rPr>
+            <w:tab/>
+          </w:r>
+          <w:r>
+            <w:rPr>
+              <w:noProof/>
+            </w:rPr>
+            <w:fldChar w:fldCharType="begin"/>
+          </w:r>
+          <w:r>
+            <w:rPr>
+              <w:noProof/>
+            </w:rPr>
+            <w:instrText xml:space="preserve"> PAGEREF _Toc468628436 \h </w:instrText>
+          </w:r>
+          <w:r>
+            <w:rPr>
+              <w:noProof/>
+            </w:rPr>
+          </w:r>
+          <w:r>
+            <w:rPr>
+              <w:noProof/>
+            </w:rPr>
+            <w:fldChar w:fldCharType="separate"/>
+          </w:r>
+          <w:r>
+            <w:rPr>
+              <w:noProof/>
+            </w:rPr>
+            <w:t>22</w:t>
+          </w:r>
+          <w:r>
+            <w:rPr>
+              <w:noProof/>
+            </w:rPr>
+            <w:fldChar w:fldCharType="end"/>
+          </w:r>
+        </w:p>
+        <w:p>
+          <w:pPr>
+            <w:pStyle w:val="Spistreci1"/>
+            <w:rPr>
+              <w:rFonts w:eastAsiaTheme="minorEastAsia"/>
+              <w:b w:val="0"/>
+              <w:caps w:val="0"/>
+              <w:noProof/>
+              <w:sz w:val="24"/>
+              <w:szCs w:val="24"/>
+              <w:lang w:eastAsia="pl-PL"/>
+            </w:rPr>
+          </w:pPr>
+          <w:r>
+            <w:rPr>
+              <w:noProof/>
+            </w:rPr>
+            <w:t>4.3.4.</w:t>
+          </w:r>
+          <w:r>
+            <w:rPr>
+              <w:rFonts w:eastAsiaTheme="minorEastAsia"/>
+              <w:b w:val="0"/>
+              <w:caps w:val="0"/>
+              <w:noProof/>
+              <w:sz w:val="24"/>
+              <w:szCs w:val="24"/>
+              <w:lang w:eastAsia="pl-PL"/>
+            </w:rPr>
+            <w:tab/>
+          </w:r>
+          <w:r>
+            <w:rPr>
+              <w:noProof/>
+            </w:rPr>
+            <w:t>Przetwarzanie obrazu</w:t>
+          </w:r>
+          <w:r>
+            <w:rPr>
+              <w:noProof/>
+            </w:rPr>
+            <w:tab/>
+          </w:r>
+          <w:r>
+            <w:rPr>
+              <w:noProof/>
+            </w:rPr>
+            <w:fldChar w:fldCharType="begin"/>
+          </w:r>
+          <w:r>
+            <w:rPr>
+              <w:noProof/>
+            </w:rPr>
+            <w:instrText xml:space="preserve"> PAGEREF _Toc468628437 \h </w:instrText>
+          </w:r>
+          <w:r>
+            <w:rPr>
+              <w:noProof/>
+            </w:rPr>
+          </w:r>
+          <w:r>
+            <w:rPr>
+              <w:noProof/>
+            </w:rPr>
+            <w:fldChar w:fldCharType="separate"/>
+          </w:r>
+          <w:r>
+            <w:rPr>
+              <w:noProof/>
+            </w:rPr>
+            <w:t>23</w:t>
           </w:r>
           <w:r>
             <w:rPr>
@@ -2218,7 +2457,7 @@
       <w:pPr>
         <w:pStyle w:val="Nagwek1"/>
       </w:pPr>
-      <w:bookmarkStart w:id="0" w:name="_Toc468216291"/>
+      <w:bookmarkStart w:id="0" w:name="_Toc468628413"/>
       <w:r>
         <w:t>Wstęp</w:t>
       </w:r>
@@ -2230,7 +2469,11 @@
         <w:ind w:firstLine="708"/>
       </w:pPr>
       <w:r>
-        <w:t>W dzisiejszych czasach należy zwrócić uwagę na szczególnie dynamiczny rozwój technologii mobilnych. Jesteśmy świadkami swoistej rewolucji mobilnej. Tablety, smartfony oraz inteligentne zegarki towarzyszą nam na każdym kroku. Wiąże się to z wieloma czynnikami. Jednym z nich jest to, że korzystanie z urządzeń mobilnych jest szybsze i łatwiejsze niż z tradycyjnych komputerów stacjonarnych lub laptopów.</w:t>
+        <w:t xml:space="preserve">W dzisiejszych czasach należy zwrócić uwagę na szczególnie dynamiczny rozwój technologii mobilnych. Jesteśmy świadkami swoistej rewolucji mobilnej. Tablety, smartfony oraz inteligentne zegarki towarzyszą nam na </w:t>
+      </w:r>
+      <w:r>
+        <w:lastRenderedPageBreak/>
+        <w:t>każdym kroku. Wiąże się to z wieloma czynnikami. Jednym z nich jest to, że korzystanie z urządzeń mobilnych jest szybsze i łatwiejsze niż z tradycyjnych komputerów stacjonarnych lub laptopów.</w:t>
       </w:r>
       <w:r>
         <w:t xml:space="preserve"> Następną zaletą korzystania z takich urządzeń jest możliwość wręcz błyskawicznego połączenia z Internetem w niemal każdym miejscu, oczywiście w miarę dostępu do niego za pomocą sieci komórkowej lub WiFi. </w:t>
@@ -2294,7 +2537,7 @@
       <w:pPr>
         <w:pStyle w:val="Nagwek1"/>
       </w:pPr>
-      <w:bookmarkStart w:id="1" w:name="_Toc468216292"/>
+      <w:bookmarkStart w:id="1" w:name="_Toc468628414"/>
       <w:r>
         <w:t>Analiza</w:t>
       </w:r>
@@ -2315,7 +2558,11 @@
         <w:t xml:space="preserve"> mobilna na system iOS</w:t>
       </w:r>
       <w:r>
-        <w:t xml:space="preserve"> zarządzająca stanami liczników posiadanych przez użytkownika. Zaimplementowane zostanie przetwarzanie obrazów umożliwiające rozpoznanie konkretnego licznika a następnie rozpoznanie jego stanu. Użytkownik będzie miał również możliwość przechowywania zapisanych wartości oraz ich wizualizacji na przestrzeni czasu.</w:t>
+        <w:t xml:space="preserve"> zarządzająca stanami liczników posiadanych przez użytkownika. Zaimplementowane zostanie przetwarzanie obrazów umożliwiające rozpoznanie konkretnego licznika a następnie rozpoznanie jego stanu. Użytkownik będzie </w:t>
+      </w:r>
+      <w:r>
+        <w:lastRenderedPageBreak/>
+        <w:t>miał również możliwość przechowywania zapisanych wartości oraz ich wizualizacji na przestrzeni czasu.</w:t>
       </w:r>
     </w:p>
     <w:p>
@@ -2326,7 +2573,7 @@
           <w:numId w:val="13"/>
         </w:numPr>
       </w:pPr>
-      <w:bookmarkStart w:id="2" w:name="_Toc468216293"/>
+      <w:bookmarkStart w:id="2" w:name="_Toc468628415"/>
       <w:r>
         <w:t>Warstwa aplikacji</w:t>
       </w:r>
@@ -2349,7 +2596,7 @@
           <w:numId w:val="13"/>
         </w:numPr>
       </w:pPr>
-      <w:bookmarkStart w:id="3" w:name="_Toc468216294"/>
+      <w:bookmarkStart w:id="3" w:name="_Toc468628416"/>
       <w:r>
         <w:t>System</w:t>
       </w:r>
@@ -2406,6 +2653,7 @@
         </w:numPr>
       </w:pPr>
       <w:r>
+        <w:lastRenderedPageBreak/>
         <w:t>Core OS</w:t>
       </w:r>
     </w:p>
@@ -2453,7 +2701,7 @@
           <w:numId w:val="13"/>
         </w:numPr>
       </w:pPr>
-      <w:bookmarkStart w:id="4" w:name="_Toc468216295"/>
+      <w:bookmarkStart w:id="4" w:name="_Toc468628417"/>
       <w:r>
         <w:t>Języki programowania</w:t>
       </w:r>
@@ -2489,16 +2737,18 @@
     <w:p>
       <w:pPr>
         <w:pStyle w:val="A3Poziom-tekst"/>
+        <w:jc w:val="center"/>
       </w:pPr>
       <w:r>
         <w:rPr>
           <w:noProof/>
           <w:lang w:eastAsia="pl-PL"/>
         </w:rPr>
+        <w:lastRenderedPageBreak/>
         <w:drawing>
-          <wp:inline distT="0" distB="0" distL="0" distR="0" wp14:anchorId="7B316FB7" wp14:editId="751C3EEC">
-            <wp:extent cx="4574440" cy="3101340"/>
-            <wp:effectExtent l="0" t="0" r="0" b="0"/>
+          <wp:inline distT="0" distB="0" distL="0" distR="0" wp14:anchorId="7B316FB7" wp14:editId="663F3950">
+            <wp:extent cx="5585985" cy="3787140"/>
+            <wp:effectExtent l="0" t="0" r="2540" b="0"/>
             <wp:docPr id="7" name="Obraz 7"/>
             <wp:cNvGraphicFramePr>
               <a:graphicFrameLocks xmlns:a="http://schemas.openxmlformats.org/drawingml/2006/main" noChangeAspect="1"/>
@@ -2519,7 +2769,7 @@
                   <pic:spPr>
                     <a:xfrm>
                       <a:off x="0" y="0"/>
-                      <a:ext cx="4582499" cy="3106804"/>
+                      <a:ext cx="5601835" cy="3797886"/>
                     </a:xfrm>
                     <a:prstGeom prst="rect">
                       <a:avLst/>
@@ -2535,6 +2785,19 @@
     <w:p>
       <w:pPr>
         <w:pStyle w:val="A3Poziom-tekst"/>
+        <w:numPr>
+          <w:ilvl w:val="0"/>
+          <w:numId w:val="27"/>
+        </w:numPr>
+        <w:jc w:val="center"/>
+      </w:pPr>
+      <w:r>
+        <w:t>Model importowania plików w obu językach programowania</w:t>
+      </w:r>
+    </w:p>
+    <w:p>
+      <w:pPr>
+        <w:pStyle w:val="A3Poziom-tekst"/>
         <w:jc w:val="left"/>
       </w:pPr>
     </w:p>
@@ -2546,7 +2809,7 @@
           <w:numId w:val="13"/>
         </w:numPr>
       </w:pPr>
-      <w:bookmarkStart w:id="5" w:name="_Toc468216296"/>
+      <w:bookmarkStart w:id="5" w:name="_Toc468628418"/>
       <w:r>
         <w:t>Architektura aplikacji</w:t>
       </w:r>
@@ -2605,16 +2868,18 @@
     <w:p>
       <w:pPr>
         <w:pStyle w:val="A3Poziom-tekst"/>
+        <w:jc w:val="center"/>
       </w:pPr>
       <w:r>
         <w:rPr>
           <w:noProof/>
           <w:lang w:eastAsia="pl-PL"/>
         </w:rPr>
+        <w:lastRenderedPageBreak/>
         <w:drawing>
-          <wp:inline distT="0" distB="0" distL="0" distR="0" wp14:anchorId="111CEC7F" wp14:editId="38CC0C98">
-            <wp:extent cx="5371465" cy="2682084"/>
-            <wp:effectExtent l="0" t="0" r="0" b="10795"/>
+          <wp:inline distT="0" distB="0" distL="0" distR="0" wp14:anchorId="111CEC7F" wp14:editId="25DB16CA">
+            <wp:extent cx="5893435" cy="2942714"/>
+            <wp:effectExtent l="0" t="0" r="0" b="3810"/>
             <wp:docPr id="8" name="Obraz 8"/>
             <wp:cNvGraphicFramePr>
               <a:graphicFrameLocks xmlns:a="http://schemas.openxmlformats.org/drawingml/2006/main" noChangeAspect="1"/>
@@ -2635,7 +2900,7 @@
                   <pic:spPr>
                     <a:xfrm>
                       <a:off x="0" y="0"/>
-                      <a:ext cx="5385126" cy="2688905"/>
+                      <a:ext cx="5920994" cy="2956475"/>
                     </a:xfrm>
                     <a:prstGeom prst="rect">
                       <a:avLst/>
@@ -2651,6 +2916,24 @@
     <w:p>
       <w:pPr>
         <w:pStyle w:val="A3Poziom-tekst"/>
+        <w:jc w:val="center"/>
+      </w:pPr>
+      <w:r>
+        <w:t xml:space="preserve">2. </w:t>
+      </w:r>
+      <w:r>
+        <w:t>Model komunikacji między warstwami w architekturze MVC</w:t>
+      </w:r>
+    </w:p>
+    <w:p>
+      <w:pPr>
+        <w:pStyle w:val="A3Poziom-tekst"/>
+        <w:jc w:val="center"/>
+      </w:pPr>
+    </w:p>
+    <w:p>
+      <w:pPr>
+        <w:pStyle w:val="A3Poziom-tekst"/>
       </w:pPr>
       <w:r>
         <w:t>Z korzystania z owej architektury płynie wiele benefitów i jest rekomendowana przez firmę Apple do tworzenia aplikacji.</w:t>
@@ -2664,7 +2947,7 @@
           <w:numId w:val="13"/>
         </w:numPr>
       </w:pPr>
-      <w:bookmarkStart w:id="6" w:name="_Toc468216297"/>
+      <w:bookmarkStart w:id="6" w:name="_Toc468628419"/>
       <w:r>
         <w:t>Rozpoznawanie licznika</w:t>
       </w:r>
@@ -2697,6 +2980,7 @@
         <w:ind w:firstLine="708"/>
       </w:pPr>
       <w:r>
+        <w:lastRenderedPageBreak/>
         <w:t>Do rozpoznawania licznika zostanie wykorzystana m</w:t>
       </w:r>
       <w:r>
@@ -2769,6 +3053,7 @@
     <w:p>
       <w:pPr>
         <w:pStyle w:val="A3Poziom-tekst"/>
+        <w:jc w:val="center"/>
       </w:pPr>
       <w:r>
         <w:rPr>
@@ -2823,6 +3108,7 @@
     <w:p>
       <w:pPr>
         <w:pStyle w:val="A3Poziom-tekst"/>
+        <w:jc w:val="center"/>
       </w:pPr>
       <w:r>
         <w:rPr>
@@ -2892,12 +3178,14 @@
     <w:p>
       <w:pPr>
         <w:pStyle w:val="A3Poziom-tekst"/>
+        <w:jc w:val="center"/>
       </w:pPr>
       <w:r>
         <w:rPr>
           <w:noProof/>
           <w:lang w:eastAsia="pl-PL"/>
         </w:rPr>
+        <w:lastRenderedPageBreak/>
         <w:drawing>
           <wp:inline distT="0" distB="0" distL="0" distR="0" wp14:anchorId="40D8EF50" wp14:editId="5D619FC9">
             <wp:extent cx="2466975" cy="485775"/>
@@ -2950,6 +3238,7 @@
     <w:p>
       <w:pPr>
         <w:pStyle w:val="A3Poziom-tekst"/>
+        <w:jc w:val="center"/>
       </w:pPr>
       <w:r>
         <w:rPr>
@@ -3011,6 +3300,7 @@
     <w:p>
       <w:pPr>
         <w:pStyle w:val="A3Poziom-tekst"/>
+        <w:jc w:val="center"/>
       </w:pPr>
       <w:r>
         <w:rPr>
@@ -3071,7 +3361,7 @@
           <w:numId w:val="13"/>
         </w:numPr>
       </w:pPr>
-      <w:bookmarkStart w:id="7" w:name="_Toc468216298"/>
+      <w:bookmarkStart w:id="7" w:name="_Toc468628420"/>
       <w:r>
         <w:t>Rozpoznawanie stanu licznika</w:t>
       </w:r>
@@ -3325,7 +3615,11 @@
     <w:p>
       <w:pPr>
         <w:pStyle w:val="A3Poziom-tekst"/>
-      </w:pPr>
+        <w:jc w:val="center"/>
+      </w:pPr>
+      <w:r>
+        <w:t>3. Porównanie wydajności bilbiliotek SwiftOCR oraz Tesseract</w:t>
+      </w:r>
     </w:p>
     <w:p>
       <w:pPr>
@@ -3339,7 +3633,7 @@
       <w:pPr>
         <w:pStyle w:val="Nagwek1"/>
       </w:pPr>
-      <w:bookmarkStart w:id="8" w:name="_Toc468216299"/>
+      <w:bookmarkStart w:id="8" w:name="_Toc468628421"/>
       <w:r>
         <w:t>Opis projektu</w:t>
       </w:r>
@@ -3362,7 +3656,7 @@
           <w:numId w:val="13"/>
         </w:numPr>
       </w:pPr>
-      <w:bookmarkStart w:id="9" w:name="_Toc468216300"/>
+      <w:bookmarkStart w:id="9" w:name="_Toc468628422"/>
       <w:r>
         <w:t>Lista liczników</w:t>
       </w:r>
@@ -3374,7 +3668,11 @@
         <w:ind w:firstLine="708"/>
       </w:pPr>
       <w:r>
-        <w:t>Omawiana część aplikacji odpowiedzialna jest za wyświetlenie wszystkich liczników posiadanych przez użytkownika. Lista liczników zaczerpnięta jest z lokalnej bazy danych. Oczywiście istnieje możliwość edycji każdego licznika. Możemy odpowiednio usunąć lub dodać nowy licznik do listy. Jest to możliwe za pomocą przycisków u góry ekranu. Jeśli chcemy dodać nowy licznik, konieczne jest podanie jego nazwy. Kliknięcie któregokolwiek licznika z listy przenosi nas do widoku szczegółów. Wyświetla się tam jego nazwa oraz wzorcowe zdjęcie licznika, które oczywiście możemy dodać (jeśli uprzednio nie zostało dodane) lub zmienić. Dodane tam wzorcowe zdjęcie zostanie użyte przy rozpoznawaniu licznika ze zdjęcia zrobionego kamerą urządzenia. Jest to prosta a zarazem bardzo funkcjonalna część projektu. Pozwala na przeglądanie wszystkich liczników i sprawne zarządzanie nimi.</w:t>
+        <w:t xml:space="preserve">Omawiana część aplikacji odpowiedzialna jest za wyświetlenie wszystkich liczników posiadanych przez użytkownika. Lista liczników zaczerpnięta jest z lokalnej bazy danych. Oczywiście istnieje możliwość edycji każdego licznika. Możemy odpowiednio usunąć lub dodać nowy licznik do listy. Jest to możliwe za pomocą przycisków u góry ekranu. Jeśli chcemy dodać nowy licznik, konieczne jest podanie jego nazwy. Kliknięcie któregokolwiek licznika z listy przenosi nas do widoku szczegółów. Wyświetla się tam jego nazwa oraz wzorcowe zdjęcie licznika, które oczywiście możemy dodać (jeśli uprzednio nie </w:t>
+      </w:r>
+      <w:r>
+        <w:lastRenderedPageBreak/>
+        <w:t>zostało dodane) lub zmienić. Dodane tam wzorcowe zdjęcie zostanie użyte przy rozpoznawaniu licznika ze zdjęcia zrobionego kamerą urządzenia. Jest to prosta a zarazem bardzo funkcjonalna część projektu. Pozwala na przeglądanie wszystkich liczników i sprawne zarządzanie nimi.</w:t>
       </w:r>
     </w:p>
     <w:p>
@@ -3385,7 +3683,7 @@
           <w:numId w:val="13"/>
         </w:numPr>
       </w:pPr>
-      <w:bookmarkStart w:id="10" w:name="_Toc468216301"/>
+      <w:bookmarkStart w:id="10" w:name="_Toc468628423"/>
       <w:r>
         <w:t>Dodawanie pomiaru</w:t>
       </w:r>
@@ -3417,7 +3715,7 @@
           <w:numId w:val="13"/>
         </w:numPr>
       </w:pPr>
-      <w:bookmarkStart w:id="11" w:name="_Toc468216302"/>
+      <w:bookmarkStart w:id="11" w:name="_Toc468628424"/>
       <w:r>
         <w:t>Wizualiacja wyników</w:t>
       </w:r>
@@ -3438,7 +3736,11 @@
         <w:t xml:space="preserve">, istnieje możliwość wyboru okresu czasu, którego ma </w:t>
       </w:r>
       <w:r>
-        <w:t xml:space="preserve">dotyczyć wizualizacja pomiarów. Jest to bardzo użyteczna funkcjonalność pozwalająca na analizę zużycia odpowiednich zasobów. </w:t>
+        <w:t xml:space="preserve">dotyczyć wizualizacja pomiarów. </w:t>
+      </w:r>
+      <w:r>
+        <w:lastRenderedPageBreak/>
+        <w:t xml:space="preserve">Jest to bardzo użyteczna funkcjonalność pozwalająca na analizę zużycia odpowiednich zasobów. </w:t>
       </w:r>
     </w:p>
     <w:p>
@@ -3449,7 +3751,7 @@
           <w:numId w:val="13"/>
         </w:numPr>
       </w:pPr>
-      <w:bookmarkStart w:id="12" w:name="_Toc468216303"/>
+      <w:bookmarkStart w:id="12" w:name="_Toc468628425"/>
       <w:r>
         <w:t>Informacje o projekcie</w:t>
       </w:r>
@@ -3468,7 +3770,7 @@
       <w:pPr>
         <w:pStyle w:val="Nagwek1"/>
       </w:pPr>
-      <w:bookmarkStart w:id="13" w:name="_Toc468216304"/>
+      <w:bookmarkStart w:id="13" w:name="_Toc468628426"/>
       <w:r>
         <w:t>Implementacja</w:t>
       </w:r>
@@ -3488,7 +3790,7 @@
           <w:numId w:val="13"/>
         </w:numPr>
       </w:pPr>
-      <w:bookmarkStart w:id="14" w:name="_Toc468216305"/>
+      <w:bookmarkStart w:id="14" w:name="_Toc468628427"/>
       <w:r>
         <w:t>Implementacja części bazodanowej</w:t>
       </w:r>
@@ -3502,7 +3804,7 @@
           <w:numId w:val="13"/>
         </w:numPr>
       </w:pPr>
-      <w:bookmarkStart w:id="15" w:name="_Toc468216306"/>
+      <w:bookmarkStart w:id="15" w:name="_Toc468628428"/>
       <w:r>
         <w:t>Technologia</w:t>
       </w:r>
@@ -3607,13 +3909,14 @@
         <w:ind w:firstLine="708"/>
       </w:pPr>
       <w:r>
+        <w:lastRenderedPageBreak/>
         <w:t>Realm dostarcza aplikację desktopową Realm Browser, dzięki któremu możemy przeglądać całą bazę danych dostępną na urządzeniu mobilnym za pomocą interfejsu aplikacji desktopowej.</w:t>
       </w:r>
     </w:p>
     <w:p>
       <w:pPr>
         <w:pStyle w:val="A3Poziom-tekst"/>
-        <w:ind w:firstLine="708"/>
+        <w:jc w:val="center"/>
       </w:pPr>
       <w:r>
         <w:rPr>
@@ -3672,13 +3975,23 @@
     </w:p>
     <w:p>
       <w:pPr>
+        <w:pStyle w:val="A3Poziom-tekst"/>
+        <w:ind w:firstLine="708"/>
+        <w:jc w:val="center"/>
+      </w:pPr>
+      <w:r>
+        <w:t>4. Interfejs aplikacji desktopowej Realm Browser</w:t>
+      </w:r>
+    </w:p>
+    <w:p>
+      <w:pPr>
         <w:pStyle w:val="Nagwek2"/>
         <w:numPr>
           <w:ilvl w:val="2"/>
           <w:numId w:val="13"/>
         </w:numPr>
       </w:pPr>
-      <w:bookmarkStart w:id="16" w:name="_Toc468216307"/>
+      <w:bookmarkStart w:id="16" w:name="_Toc468628429"/>
       <w:r>
         <w:t xml:space="preserve">Implementacja </w:t>
       </w:r>
@@ -3728,8 +4041,9 @@
           <w:numId w:val="13"/>
         </w:numPr>
       </w:pPr>
-      <w:bookmarkStart w:id="17" w:name="_Toc468216308"/>
-      <w:r>
+      <w:bookmarkStart w:id="17" w:name="_Toc468628430"/>
+      <w:r>
+        <w:lastRenderedPageBreak/>
         <w:t>Zapis</w:t>
       </w:r>
       <w:r>
@@ -3758,7 +4072,7 @@
     <w:p>
       <w:pPr>
         <w:spacing w:line="360" w:lineRule="auto"/>
-        <w:jc w:val="both"/>
+        <w:jc w:val="center"/>
         <w:rPr>
           <w:rFonts w:ascii="Times New Roman" w:eastAsia="Times New Roman" w:hAnsi="Times New Roman" w:cs="Times New Roman"/>
           <w:spacing w:val="24"/>
@@ -3825,33 +4139,32 @@
     <w:p>
       <w:pPr>
         <w:spacing w:line="360" w:lineRule="auto"/>
-        <w:jc w:val="both"/>
+        <w:jc w:val="center"/>
         <w:rPr>
           <w:rFonts w:ascii="Times New Roman" w:eastAsia="Times New Roman" w:hAnsi="Times New Roman" w:cs="Times New Roman"/>
           <w:spacing w:val="24"/>
           <w:lang w:eastAsia="ar-SA"/>
         </w:rPr>
       </w:pPr>
-    </w:p>
-    <w:p>
-      <w:pPr>
-        <w:spacing w:line="360" w:lineRule="auto"/>
-        <w:jc w:val="both"/>
+      <w:r>
         <w:rPr>
           <w:rFonts w:ascii="Times New Roman" w:eastAsia="Times New Roman" w:hAnsi="Times New Roman" w:cs="Times New Roman"/>
           <w:spacing w:val="24"/>
           <w:lang w:eastAsia="ar-SA"/>
         </w:rPr>
-      </w:pPr>
-      <w:r>
+        <w:t>5. Stworzenie nowego obiektu klasy Meter oraz dodanie go do bazy danych</w:t>
+      </w:r>
+    </w:p>
+    <w:p>
+      <w:pPr>
+        <w:spacing w:line="360" w:lineRule="auto"/>
+        <w:jc w:val="both"/>
         <w:rPr>
           <w:rFonts w:ascii="Times New Roman" w:eastAsia="Times New Roman" w:hAnsi="Times New Roman" w:cs="Times New Roman"/>
           <w:spacing w:val="24"/>
           <w:lang w:eastAsia="ar-SA"/>
         </w:rPr>
-        <w:tab/>
-        <w:t>W celu odczytania obiektów z bazy danych wykonujemy równie prostą operację. Poniższy kod przedstawia prosty odczyt wszystkich obiektów klasy Meter z bazy danych.</w:t>
-      </w:r>
+      </w:pPr>
     </w:p>
     <w:p>
       <w:pPr>
@@ -3863,11 +4176,31 @@
           <w:lang w:eastAsia="ar-SA"/>
         </w:rPr>
       </w:pPr>
+      <w:r>
+        <w:rPr>
+          <w:rFonts w:ascii="Times New Roman" w:eastAsia="Times New Roman" w:hAnsi="Times New Roman" w:cs="Times New Roman"/>
+          <w:spacing w:val="24"/>
+          <w:lang w:eastAsia="ar-SA"/>
+        </w:rPr>
+        <w:tab/>
+        <w:t>W celu odczytania obiektów z bazy danych wykonujemy równie prostą operację. Poniższy kod przedstawia prosty odczyt wszystkich obiektów klasy Meter z bazy danych.</w:t>
+      </w:r>
     </w:p>
     <w:p>
       <w:pPr>
         <w:spacing w:line="360" w:lineRule="auto"/>
         <w:jc w:val="both"/>
+        <w:rPr>
+          <w:rFonts w:ascii="Times New Roman" w:eastAsia="Times New Roman" w:hAnsi="Times New Roman" w:cs="Times New Roman"/>
+          <w:spacing w:val="24"/>
+          <w:lang w:eastAsia="ar-SA"/>
+        </w:rPr>
+      </w:pPr>
+    </w:p>
+    <w:p>
+      <w:pPr>
+        <w:spacing w:line="360" w:lineRule="auto"/>
+        <w:jc w:val="center"/>
         <w:rPr>
           <w:rFonts w:ascii="Times New Roman" w:eastAsia="Times New Roman" w:hAnsi="Times New Roman" w:cs="Times New Roman"/>
           <w:spacing w:val="24"/>
@@ -3934,6 +4267,25 @@
     <w:p>
       <w:pPr>
         <w:spacing w:line="360" w:lineRule="auto"/>
+        <w:jc w:val="center"/>
+        <w:rPr>
+          <w:rFonts w:ascii="Times New Roman" w:eastAsia="Times New Roman" w:hAnsi="Times New Roman" w:cs="Times New Roman"/>
+          <w:spacing w:val="24"/>
+          <w:lang w:eastAsia="ar-SA"/>
+        </w:rPr>
+      </w:pPr>
+      <w:r>
+        <w:rPr>
+          <w:rFonts w:ascii="Times New Roman" w:eastAsia="Times New Roman" w:hAnsi="Times New Roman" w:cs="Times New Roman"/>
+          <w:spacing w:val="24"/>
+          <w:lang w:eastAsia="ar-SA"/>
+        </w:rPr>
+        <w:t>6. Wczytanie z bazy danych wszystkich obiektów klasy Meter</w:t>
+      </w:r>
+    </w:p>
+    <w:p>
+      <w:pPr>
+        <w:spacing w:line="360" w:lineRule="auto"/>
         <w:jc w:val="both"/>
         <w:rPr>
           <w:rFonts w:ascii="Times New Roman" w:eastAsia="Times New Roman" w:hAnsi="Times New Roman" w:cs="Times New Roman"/>
@@ -3969,7 +4321,7 @@
           <w:numId w:val="13"/>
         </w:numPr>
       </w:pPr>
-      <w:bookmarkStart w:id="18" w:name="_Toc468216309"/>
+      <w:bookmarkStart w:id="18" w:name="_Toc468628431"/>
       <w:r>
         <w:t>Implementacja interfejsu użytkownika</w:t>
       </w:r>
@@ -3990,7 +4342,11 @@
         <w:t>bez</w:t>
       </w:r>
       <w:r>
-        <w:t xml:space="preserve"> wymogu pisania kodu. Technologia Cocoa Touch jest zbudowana na podstawie wzorca projektowego Model View Controller, zatem bardzo łatwe jest projektowanie warstwy interfejsu użytkownika nie ingerując w warstwy kontrolerów i modeli. Po zdefiniowaniu przynależności zaprojektowanego widoku z odpowiadającą klasą, system iOS dynamicznie tworzy połączenie między interfejsem użytkownika, a napisanym kodem.</w:t>
+        <w:t xml:space="preserve"> wymogu pisania kodu. Technologia Cocoa Touch jest zbudowana na podstawie </w:t>
+      </w:r>
+      <w:r>
+        <w:lastRenderedPageBreak/>
+        <w:t>wzorca projektowego Model View Controller, zatem bardzo łatwe jest projektowanie warstwy interfejsu użytkownika nie ingerując w warstwy kontrolerów i modeli. Po zdefiniowaniu przynależności zaprojektowanego widoku z odpowiadającą klasą, system iOS dynamicznie tworzy połączenie między interfejsem użytkownika, a napisanym kodem.</w:t>
       </w:r>
       <w:r>
         <w:t xml:space="preserve"> Przy pomocy plików o rozszerzeniu storyboard możemy zaprojektować poszczególne widoki oraz połączenia między nimi. W ten sposób otrzymujemy podgląd przepływu aplikacji między poszczególnymi widokami. Na poniższym obrazku został przedstawiony podgląd pliku Main.storyboard ukazujący wszystkie widoki zaimplementowane w aplikacji razem z połączeniami między nimi.</w:t>
@@ -3999,7 +4355,7 @@
     <w:p>
       <w:pPr>
         <w:pStyle w:val="A3Poziom-tekst"/>
-        <w:ind w:firstLine="708"/>
+        <w:jc w:val="center"/>
       </w:pPr>
       <w:r>
         <w:rPr>
@@ -4007,8 +4363,8 @@
           <w:lang w:eastAsia="pl-PL"/>
         </w:rPr>
         <w:drawing>
-          <wp:inline distT="0" distB="0" distL="0" distR="0" wp14:anchorId="2D6B200D" wp14:editId="609C0780">
-            <wp:extent cx="4191635" cy="4762411"/>
+          <wp:inline distT="0" distB="0" distL="0" distR="0" wp14:anchorId="2D6B200D" wp14:editId="57DC0133">
+            <wp:extent cx="4607532" cy="5234940"/>
             <wp:effectExtent l="0" t="0" r="0" b="0"/>
             <wp:docPr id="13" name="Obraz 13" descr="../../Zrzut%20ekranu%202016-11-27%20o%2018.46.22.png"/>
             <wp:cNvGraphicFramePr>
@@ -4039,7 +4395,7 @@
                   <pic:spPr bwMode="auto">
                     <a:xfrm>
                       <a:off x="0" y="0"/>
-                      <a:ext cx="4195334" cy="4766613"/>
+                      <a:ext cx="4616306" cy="5244909"/>
                     </a:xfrm>
                     <a:prstGeom prst="rect">
                       <a:avLst/>
@@ -4058,6 +4414,19 @@
     </w:p>
     <w:p>
       <w:pPr>
+        <w:pStyle w:val="A3Poziom-tekst"/>
+        <w:jc w:val="center"/>
+      </w:pPr>
+      <w:r>
+        <w:lastRenderedPageBreak/>
+        <w:t xml:space="preserve">7. Struktura widoków </w:t>
+      </w:r>
+      <w:r>
+        <w:t>w pliku Main.storyboard</w:t>
+      </w:r>
+    </w:p>
+    <w:p>
+      <w:pPr>
         <w:spacing w:line="360" w:lineRule="auto"/>
         <w:jc w:val="both"/>
         <w:rPr>
@@ -4098,7 +4467,7 @@
     <w:p>
       <w:pPr>
         <w:spacing w:line="360" w:lineRule="auto"/>
-        <w:jc w:val="both"/>
+        <w:jc w:val="center"/>
         <w:rPr>
           <w:rFonts w:ascii="Times New Roman" w:eastAsia="Times New Roman" w:hAnsi="Times New Roman" w:cs="Times New Roman"/>
           <w:spacing w:val="24"/>
@@ -4165,13 +4534,32 @@
     <w:p>
       <w:pPr>
         <w:spacing w:line="360" w:lineRule="auto"/>
-        <w:jc w:val="both"/>
+        <w:jc w:val="center"/>
         <w:rPr>
           <w:rFonts w:ascii="Times New Roman" w:eastAsia="Times New Roman" w:hAnsi="Times New Roman" w:cs="Times New Roman"/>
           <w:spacing w:val="24"/>
           <w:lang w:eastAsia="ar-SA"/>
         </w:rPr>
       </w:pPr>
+      <w:r>
+        <w:rPr>
+          <w:rFonts w:ascii="Times New Roman" w:eastAsia="Times New Roman" w:hAnsi="Times New Roman" w:cs="Times New Roman"/>
+          <w:spacing w:val="24"/>
+          <w:lang w:eastAsia="ar-SA"/>
+        </w:rPr>
+        <w:t>8. Budowanie widoków przy pomocy narzędzia Interface Builder</w:t>
+      </w:r>
+    </w:p>
+    <w:p>
+      <w:pPr>
+        <w:spacing w:line="360" w:lineRule="auto"/>
+        <w:jc w:val="both"/>
+        <w:rPr>
+          <w:rFonts w:ascii="Times New Roman" w:eastAsia="Times New Roman" w:hAnsi="Times New Roman" w:cs="Times New Roman"/>
+          <w:spacing w:val="24"/>
+          <w:lang w:eastAsia="ar-SA"/>
+        </w:rPr>
+      </w:pPr>
     </w:p>
     <w:p>
       <w:pPr>
@@ -4190,7 +4578,16 @@
           <w:spacing w:val="24"/>
           <w:lang w:eastAsia="ar-SA"/>
         </w:rPr>
-        <w:t xml:space="preserve">Z lewej strony obrazu widzimy strukturę zbudowanych widoków z podświetloną nazwą widoku, którym się obecnie zajmujemy oraz sam zbudowany widok. Na prawo od niego mamy dostęp do kodu napisanego lub częściowo wygenerowanego przez środowisko Xcode. Przy pomocy prawego przycisku myszy możemy sprawnie i szybko połączyć elementy interfejsu z kodem. Na obrazku zaprezentowane jest to </w:t>
+        <w:t xml:space="preserve">Z lewej strony obrazu widzimy strukturę zbudowanych widoków z podświetloną nazwą widoku, którym się obecnie zajmujemy oraz sam zbudowany widok. Na prawo od niego mamy dostęp do kodu napisanego lub częściowo wygenerowanego przez środowisko Xcode. Przy pomocy prawego </w:t>
+      </w:r>
+      <w:r>
+        <w:rPr>
+          <w:rFonts w:ascii="Times New Roman" w:eastAsia="Times New Roman" w:hAnsi="Times New Roman" w:cs="Times New Roman"/>
+          <w:spacing w:val="24"/>
+          <w:lang w:eastAsia="ar-SA"/>
+        </w:rPr>
+        <w:lastRenderedPageBreak/>
+        <w:t xml:space="preserve">przycisku myszy możemy sprawnie i szybko połączyć elementy interfejsu z kodem. Na obrazku zaprezentowane jest to </w:t>
       </w:r>
       <w:r>
         <w:rPr>
@@ -4322,13 +4719,25 @@
     </w:p>
     <w:p>
       <w:pPr>
+        <w:pStyle w:val="A3Poziom-tekst"/>
+        <w:jc w:val="center"/>
+      </w:pPr>
+      <w:r>
+        <w:t xml:space="preserve">9. </w:t>
+      </w:r>
+      <w:r>
+        <w:t>Pojedynczy widok z zaimplementowanymi elementami</w:t>
+      </w:r>
+    </w:p>
+    <w:p>
+      <w:pPr>
         <w:pStyle w:val="Nagwek1"/>
         <w:numPr>
           <w:ilvl w:val="1"/>
           <w:numId w:val="13"/>
         </w:numPr>
       </w:pPr>
-      <w:bookmarkStart w:id="19" w:name="_Toc468216310"/>
+      <w:bookmarkStart w:id="19" w:name="_Toc468628432"/>
       <w:r>
         <w:t>Implementacja aplikacji</w:t>
       </w:r>
@@ -4342,7 +4751,7 @@
           <w:numId w:val="13"/>
         </w:numPr>
       </w:pPr>
-      <w:bookmarkStart w:id="20" w:name="_Toc468216311"/>
+      <w:bookmarkStart w:id="20" w:name="_Toc468628433"/>
       <w:r>
         <w:t xml:space="preserve">Struktura </w:t>
       </w:r>
@@ -4363,7 +4772,11 @@
         <w:t>Wszystkie pliki projektu zostały podzielone na odpowiednie grupy.</w:t>
       </w:r>
       <w:r>
-        <w:t xml:space="preserve"> W środowisku Xcode pracujemy w przestrzeni roboczej, która dzieli się na dwa projekty. Pierwszy to projekt aplikacji stworzony przez nas, drugi to projekt nazwany Pods zawierający biblioteki zewnętrzne zintegrowane z naszym projektem przez narzędzie CocoaPod. Dwie główne grupy projektu naszej aplikacji to Code oraz Resources. Grupa Code zawiera wszystkie pliki kodu źródłowego</w:t>
+        <w:t xml:space="preserve"> W środowisku Xcode pracujemy w przestrzeni roboczej, która dzieli się na dwa projekty. Pierwszy to projekt aplikacji stworzony przez nas, drugi to projekt </w:t>
+      </w:r>
+      <w:r>
+        <w:lastRenderedPageBreak/>
+        <w:t>nazwany Pods zawierający biblioteki zewnętrzne zintegrowane z naszym projektem przez narzędzie CocoaPod. Dwie główne grupy projektu naszej aplikacji to Code oraz Resources. Grupa Code zawiera wszystkie pliki kodu źródłowego</w:t>
       </w:r>
       <w:r>
         <w:t xml:space="preserve"> podzielone zgodnie z zasadami architektury Model View Controller</w:t>
@@ -4378,7 +4791,7 @@
     <w:p>
       <w:pPr>
         <w:spacing w:line="360" w:lineRule="auto"/>
-        <w:jc w:val="both"/>
+        <w:jc w:val="center"/>
         <w:rPr>
           <w:rFonts w:ascii="Times New Roman" w:hAnsi="Times New Roman" w:cs="Times New Roman"/>
         </w:rPr>
@@ -4441,12 +4854,179 @@
     </w:p>
     <w:p>
       <w:pPr>
+        <w:pStyle w:val="A3Poziom-tekst"/>
+        <w:jc w:val="center"/>
+      </w:pPr>
+      <w:r>
+        <w:t>10. Struktura projektu widoczna w środowisku Xcode</w:t>
+      </w:r>
+    </w:p>
+    <w:p>
+      <w:pPr>
         <w:spacing w:line="360" w:lineRule="auto"/>
         <w:jc w:val="both"/>
         <w:rPr>
           <w:rFonts w:ascii="Times New Roman" w:hAnsi="Times New Roman" w:cs="Times New Roman"/>
         </w:rPr>
       </w:pPr>
+    </w:p>
+    <w:p>
+      <w:pPr>
+        <w:pStyle w:val="Nagwek2"/>
+        <w:numPr>
+          <w:ilvl w:val="2"/>
+          <w:numId w:val="25"/>
+        </w:numPr>
+      </w:pPr>
+      <w:bookmarkStart w:id="21" w:name="_Toc468628434"/>
+      <w:r>
+        <w:lastRenderedPageBreak/>
+        <w:t>Protokoły</w:t>
+      </w:r>
+      <w:bookmarkEnd w:id="21"/>
+    </w:p>
+    <w:p>
+      <w:pPr>
+        <w:pStyle w:val="A3Poziom-tekst"/>
+        <w:ind w:firstLine="708"/>
+      </w:pPr>
+      <w:r>
+        <w:t>Każda klasa w języku Swift, posiada możliwość rozszerzania swojej funkcjonalności poprzez implementację metod zdefiniowanych w protokołach. Protokół definiuje zestaw metod, pól lub innych wymagań, które pasują do konkretnego zadania lub funkcjonalności. Protokół może być zaadoptowany przez klasę by zapewnić implementację tych wymagań. Mówimy wtedy, że klasa odpowiada ona na dany protokół. W napisanej przeze mnie aplikacji, napisane przeze mnie klasy kilkukrotnie odpowiadały na różne protokoły. Jest to powszechna praktyka w tworzeniu i rozwijaniu aplikacji w języku Swift oraz Objective-C.</w:t>
+      </w:r>
+    </w:p>
+    <w:p>
+      <w:pPr>
+        <w:pStyle w:val="A3Poziom-tekst"/>
+      </w:pPr>
+      <w:r>
+        <w:rPr>
+          <w:noProof/>
+          <w:lang w:eastAsia="pl-PL"/>
+        </w:rPr>
+        <w:drawing>
+          <wp:inline distT="0" distB="0" distL="0" distR="0" wp14:anchorId="0ECF4E0C" wp14:editId="41F1E57F">
+            <wp:extent cx="5969000" cy="838200"/>
+            <wp:effectExtent l="0" t="0" r="0" b="0"/>
+            <wp:docPr id="22" name="Obraz 22" descr="../../Zrzut%20ekranu%202016-11-29%20o%2021.33.51.png"/>
+            <wp:cNvGraphicFramePr>
+              <a:graphicFrameLocks xmlns:a="http://schemas.openxmlformats.org/drawingml/2006/main" noChangeAspect="1"/>
+            </wp:cNvGraphicFramePr>
+            <a:graphic xmlns:a="http://schemas.openxmlformats.org/drawingml/2006/main">
+              <a:graphicData uri="http://schemas.openxmlformats.org/drawingml/2006/picture">
+                <pic:pic xmlns:pic="http://schemas.openxmlformats.org/drawingml/2006/picture">
+                  <pic:nvPicPr>
+                    <pic:cNvPr id="0" name="Picture 11" descr="../../Zrzut%20ekranu%202016-11-29%20o%2021.33.51.png"/>
+                    <pic:cNvPicPr>
+                      <a:picLocks noChangeAspect="1" noChangeArrowheads="1"/>
+                    </pic:cNvPicPr>
+                  </pic:nvPicPr>
+                  <pic:blipFill>
+                    <a:blip r:embed="rId22">
+                      <a:extLst>
+                        <a:ext uri="{28A0092B-C50C-407E-A947-70E740481C1C}">
+                          <a14:useLocalDpi xmlns:a14="http://schemas.microsoft.com/office/drawing/2010/main" val="0"/>
+                        </a:ext>
+                      </a:extLst>
+                    </a:blip>
+                    <a:srcRect/>
+                    <a:stretch>
+                      <a:fillRect/>
+                    </a:stretch>
+                  </pic:blipFill>
+                  <pic:spPr bwMode="auto">
+                    <a:xfrm>
+                      <a:off x="0" y="0"/>
+                      <a:ext cx="5969000" cy="838200"/>
+                    </a:xfrm>
+                    <a:prstGeom prst="rect">
+                      <a:avLst/>
+                    </a:prstGeom>
+                    <a:noFill/>
+                    <a:ln>
+                      <a:noFill/>
+                    </a:ln>
+                  </pic:spPr>
+                </pic:pic>
+              </a:graphicData>
+            </a:graphic>
+          </wp:inline>
+        </w:drawing>
+      </w:r>
+    </w:p>
+    <w:p>
+      <w:pPr>
+        <w:pStyle w:val="Podpisobrazka"/>
+      </w:pPr>
+      <w:r>
+        <w:t>11. Porotokół UIImagePickerControllerDelegate</w:t>
+      </w:r>
+    </w:p>
+    <w:p>
+      <w:pPr>
+        <w:pStyle w:val="A3Poziom-tekst"/>
+      </w:pPr>
+      <w:r>
+        <w:rPr>
+          <w:noProof/>
+          <w:lang w:eastAsia="pl-PL"/>
+        </w:rPr>
+        <w:drawing>
+          <wp:inline distT="0" distB="0" distL="0" distR="0" wp14:anchorId="77FE0962" wp14:editId="67BAE30B">
+            <wp:extent cx="5969000" cy="2870200"/>
+            <wp:effectExtent l="0" t="0" r="0" b="0"/>
+            <wp:docPr id="24" name="Obraz 24" descr="../../Zrzut%20ekranu%202016-11-29%20o%2021.35.53.png"/>
+            <wp:cNvGraphicFramePr>
+              <a:graphicFrameLocks xmlns:a="http://schemas.openxmlformats.org/drawingml/2006/main" noChangeAspect="1"/>
+            </wp:cNvGraphicFramePr>
+            <a:graphic xmlns:a="http://schemas.openxmlformats.org/drawingml/2006/main">
+              <a:graphicData uri="http://schemas.openxmlformats.org/drawingml/2006/picture">
+                <pic:pic xmlns:pic="http://schemas.openxmlformats.org/drawingml/2006/picture">
+                  <pic:nvPicPr>
+                    <pic:cNvPr id="0" name="Picture 13" descr="../../Zrzut%20ekranu%202016-11-29%20o%2021.35.53.png"/>
+                    <pic:cNvPicPr>
+                      <a:picLocks noChangeAspect="1" noChangeArrowheads="1"/>
+                    </pic:cNvPicPr>
+                  </pic:nvPicPr>
+                  <pic:blipFill>
+                    <a:blip r:embed="rId23">
+                      <a:extLst>
+                        <a:ext uri="{28A0092B-C50C-407E-A947-70E740481C1C}">
+                          <a14:useLocalDpi xmlns:a14="http://schemas.microsoft.com/office/drawing/2010/main" val="0"/>
+                        </a:ext>
+                      </a:extLst>
+                    </a:blip>
+                    <a:srcRect/>
+                    <a:stretch>
+                      <a:fillRect/>
+                    </a:stretch>
+                  </pic:blipFill>
+                  <pic:spPr bwMode="auto">
+                    <a:xfrm>
+                      <a:off x="0" y="0"/>
+                      <a:ext cx="5969000" cy="2870200"/>
+                    </a:xfrm>
+                    <a:prstGeom prst="rect">
+                      <a:avLst/>
+                    </a:prstGeom>
+                    <a:noFill/>
+                    <a:ln>
+                      <a:noFill/>
+                    </a:ln>
+                  </pic:spPr>
+                </pic:pic>
+              </a:graphicData>
+            </a:graphic>
+          </wp:inline>
+        </w:drawing>
+      </w:r>
+    </w:p>
+    <w:p>
+      <w:pPr>
+        <w:pStyle w:val="Podpisobrazka"/>
+      </w:pPr>
+      <w:r>
+        <w:t>12. Przykład odpowiadania klasy MeterDetailsController na protokół</w:t>
+      </w:r>
     </w:p>
     <w:p>
       <w:pPr>
@@ -4456,11 +5036,12 @@
           <w:numId w:val="13"/>
         </w:numPr>
       </w:pPr>
-      <w:bookmarkStart w:id="21" w:name="_Toc468216312"/>
-      <w:r>
+      <w:bookmarkStart w:id="22" w:name="_Toc468628435"/>
+      <w:r>
+        <w:lastRenderedPageBreak/>
         <w:t>Warstwa kontrolerów widoków</w:t>
       </w:r>
-      <w:bookmarkEnd w:id="21"/>
+      <w:bookmarkEnd w:id="22"/>
     </w:p>
     <w:p>
       <w:pPr>
@@ -4486,6 +5067,7 @@
     <w:p>
       <w:pPr>
         <w:spacing w:line="360" w:lineRule="auto"/>
+        <w:jc w:val="center"/>
         <w:rPr>
           <w:rFonts w:ascii="Times New Roman" w:hAnsi="Times New Roman" w:cs="Times New Roman"/>
         </w:rPr>
@@ -4514,7 +5096,7 @@
                     </pic:cNvPicPr>
                   </pic:nvPicPr>
                   <pic:blipFill>
-                    <a:blip r:embed="rId22">
+                    <a:blip r:embed="rId24">
                       <a:extLst>
                         <a:ext uri="{28A0092B-C50C-407E-A947-70E740481C1C}">
                           <a14:useLocalDpi xmlns:a14="http://schemas.microsoft.com/office/drawing/2010/main" val="0"/>
@@ -4548,6 +5130,14 @@
     </w:p>
     <w:p>
       <w:pPr>
+        <w:pStyle w:val="Podpisobrazka"/>
+      </w:pPr>
+      <w:r>
+        <w:t>13. Interfejs umożliwiający nawigację w aplikacji</w:t>
+      </w:r>
+    </w:p>
+    <w:p>
+      <w:pPr>
         <w:spacing w:line="360" w:lineRule="auto"/>
         <w:jc w:val="center"/>
         <w:rPr>
@@ -4606,8 +5196,14 @@
     <w:p>
       <w:pPr>
         <w:pStyle w:val="A3Poziom-tekst"/>
-      </w:pPr>
-      <w:r>
+        <w:jc w:val="center"/>
+      </w:pPr>
+      <w:r>
+        <w:rPr>
+          <w:noProof/>
+          <w:lang w:eastAsia="pl-PL"/>
+        </w:rPr>
+        <w:lastRenderedPageBreak/>
         <w:drawing>
           <wp:inline distT="0" distB="0" distL="0" distR="0" wp14:anchorId="078B79D3" wp14:editId="0CCD3FCA">
             <wp:extent cx="5969000" cy="1917700"/>
@@ -4626,7 +5222,7 @@
                     </pic:cNvPicPr>
                   </pic:nvPicPr>
                   <pic:blipFill>
-                    <a:blip r:embed="rId23">
+                    <a:blip r:embed="rId25">
                       <a:extLst>
                         <a:ext uri="{28A0092B-C50C-407E-A947-70E740481C1C}">
                           <a14:useLocalDpi xmlns:a14="http://schemas.microsoft.com/office/drawing/2010/main" val="0"/>
@@ -4660,9 +5256,27 @@
     </w:p>
     <w:p>
       <w:pPr>
-        <w:pStyle w:val="A3Poziom-tekst"/>
-      </w:pPr>
-      <w:r>
+        <w:pStyle w:val="Podpisobrazka"/>
+      </w:pPr>
+      <w:r>
+        <w:t>14. Przykładowa implementacja metod odpowiadających za cykl życia kontrolera widoku</w:t>
+      </w:r>
+    </w:p>
+    <w:p>
+      <w:pPr>
+        <w:pStyle w:val="Podpisobrazka"/>
+      </w:pPr>
+    </w:p>
+    <w:p>
+      <w:pPr>
+        <w:pStyle w:val="A3Poziom-tekst"/>
+        <w:jc w:val="center"/>
+      </w:pPr>
+      <w:r>
+        <w:rPr>
+          <w:noProof/>
+          <w:lang w:eastAsia="pl-PL"/>
+        </w:rPr>
         <w:drawing>
           <wp:inline distT="0" distB="0" distL="0" distR="0" wp14:anchorId="1DA4588E" wp14:editId="60AB9AC9">
             <wp:extent cx="5205759" cy="4930140"/>
@@ -4679,7 +5293,7 @@
                     <pic:cNvPicPr/>
                   </pic:nvPicPr>
                   <pic:blipFill>
-                    <a:blip r:embed="rId24"/>
+                    <a:blip r:embed="rId26"/>
                     <a:stretch>
                       <a:fillRect/>
                     </a:stretch>
@@ -4702,30 +5316,189 @@
     </w:p>
     <w:p>
       <w:pPr>
-        <w:pStyle w:val="A3Poziom-tekst"/>
-      </w:pPr>
-      <w:r>
-        <w:tab/>
-        <w:t xml:space="preserve">Kontrolery widoków, jak każda inna klasa w języku Swift, posiada możliwość rozszerzania swojej funkcjonalności poprzez implementację metod zdefiniowanych w protokołach. Protokół definiuje zestaw metod, pól lub innych wymagań, które pasują do konkretnego zadania lub funkcjonalności. </w:t>
-      </w:r>
-      <w:r>
-        <w:t>Protokół może być zaadoptowany przez klasę by zapewnić implementację tych wymagań. Mówimy wtedy, że klasa odpowiada ona na dany protokół. W napisanej przeze mnie aplikacji, kilkukrotnie napisane przeze mnie klasy odpowiadały na różne protokoły. Jest to powszechna praktyka w tworzeniu i rozwijaniu aplikacji w języku Swift oraz Objective-C.</w:t>
-      </w:r>
-    </w:p>
-    <w:p>
-      <w:pPr>
-        <w:pStyle w:val="A3Poziom-tekst"/>
+        <w:pStyle w:val="Podpisobrazka"/>
+      </w:pPr>
+      <w:r>
+        <w:lastRenderedPageBreak/>
+        <w:t xml:space="preserve">15. </w:t>
+      </w:r>
+      <w:r>
+        <w:t>Przejścia między stanami kontrolera widoku</w:t>
+      </w:r>
+    </w:p>
+    <w:p>
+      <w:pPr>
+        <w:pStyle w:val="Podpisobrazka"/>
+      </w:pPr>
+    </w:p>
+    <w:p>
+      <w:pPr>
+        <w:pStyle w:val="A3Poziom-tekst"/>
+        <w:ind w:firstLine="708"/>
+      </w:pPr>
+      <w:r>
+        <w:t xml:space="preserve">W aplikacji zostało zaimplementowanych kilka kontrolerów </w:t>
+      </w:r>
+      <w:r>
+        <w:t>widoków. Najważniejsze z nich to</w:t>
+      </w:r>
+      <w:r>
+        <w:t>:</w:t>
+      </w:r>
+    </w:p>
+    <w:p>
+      <w:pPr>
+        <w:pStyle w:val="A3Poziom-tekst"/>
+        <w:numPr>
+          <w:ilvl w:val="0"/>
+          <w:numId w:val="22"/>
+        </w:numPr>
+      </w:pPr>
+      <w:r>
+        <w:t xml:space="preserve">CameraViewController – </w:t>
+      </w:r>
+    </w:p>
+    <w:p>
+      <w:pPr>
+        <w:pStyle w:val="A3Poziom-tekst"/>
+        <w:numPr>
+          <w:ilvl w:val="0"/>
+          <w:numId w:val="22"/>
+        </w:numPr>
+      </w:pPr>
+      <w:r>
+        <w:t>MetersViewController</w:t>
+      </w:r>
+    </w:p>
+    <w:p>
+      <w:pPr>
+        <w:pStyle w:val="A3Poziom-tekst"/>
+        <w:numPr>
+          <w:ilvl w:val="0"/>
+          <w:numId w:val="22"/>
+        </w:numPr>
+      </w:pPr>
+      <w:r>
+        <w:t>MeterDetailsViewController</w:t>
+      </w:r>
+    </w:p>
+    <w:p>
+      <w:pPr>
+        <w:pStyle w:val="A3Poziom-tekst"/>
+        <w:numPr>
+          <w:ilvl w:val="0"/>
+          <w:numId w:val="22"/>
+        </w:numPr>
+      </w:pPr>
+      <w:r>
+        <w:t>ChartViewController</w:t>
+      </w:r>
+    </w:p>
+    <w:p>
+      <w:pPr>
+        <w:pStyle w:val="A3Poziom-tekst"/>
+        <w:numPr>
+          <w:ilvl w:val="0"/>
+          <w:numId w:val="22"/>
+        </w:numPr>
+      </w:pPr>
+      <w:r>
+        <w:t>AboutViewController.</w:t>
+      </w:r>
+    </w:p>
+    <w:p>
+      <w:pPr>
+        <w:pStyle w:val="A3Poziom-tekst"/>
+        <w:ind w:firstLine="708"/>
+      </w:pPr>
+      <w:r>
+        <w:t>Każdy z wyżej wymieniony kontrolerów widoków posiadają odpowiedzialność zarządzania przydzielonymi im widokami oraz funkcjonalnościami opisanymi wcześniej.</w:t>
+      </w:r>
+    </w:p>
+    <w:p>
+      <w:pPr>
+        <w:pStyle w:val="Nagwek2"/>
+        <w:numPr>
+          <w:ilvl w:val="2"/>
+          <w:numId w:val="13"/>
+        </w:numPr>
+      </w:pPr>
+      <w:bookmarkStart w:id="23" w:name="_Toc468628436"/>
+      <w:r>
+        <w:t>Warstwa modelowa</w:t>
+      </w:r>
+      <w:bookmarkEnd w:id="23"/>
+    </w:p>
+    <w:p>
+      <w:pPr>
+        <w:pStyle w:val="A3Poziom-tekst"/>
+        <w:ind w:firstLine="708"/>
+      </w:pPr>
+      <w:r>
+        <w:t>Warstwa modelowa jest integralną częścią architektury Model View Controller.</w:t>
+      </w:r>
+      <w:r>
+        <w:t xml:space="preserve"> Klasy modelowe wydzielają dane oraz definiują logikę przetwarzającą te dane. W napisanej przeze mnie aplikacji zostało stworzonych kil</w:t>
+      </w:r>
+      <w:r>
+        <w:t>ka klas modelowych</w:t>
+      </w:r>
+      <w:r>
+        <w:t>. Są to klasy:</w:t>
+      </w:r>
+    </w:p>
+    <w:p>
+      <w:pPr>
+        <w:pStyle w:val="A3Poziom-tekst"/>
+        <w:numPr>
+          <w:ilvl w:val="0"/>
+          <w:numId w:val="26"/>
+        </w:numPr>
+      </w:pPr>
+      <w:r>
+        <w:t xml:space="preserve">Meter – reprezentuje rzeczywisty obiekt licznika. </w:t>
+      </w:r>
+      <w:r>
+        <w:t>Posiada pola reprezentujące kolejno</w:t>
+      </w:r>
+      <w:r>
+        <w:t xml:space="preserve"> </w:t>
+      </w:r>
+      <w:r>
+        <w:t>nazwę, datę</w:t>
+      </w:r>
+      <w:r>
+        <w:t xml:space="preserve"> stworzenia </w:t>
+      </w:r>
+      <w:r>
+        <w:t>obiektu, obrazek dodany</w:t>
+      </w:r>
+      <w:r>
+        <w:t xml:space="preserve"> dla licznika</w:t>
+      </w:r>
+      <w:r>
+        <w:t xml:space="preserve"> oraz tablicę wartości odczytanych przez aplikację</w:t>
+      </w:r>
+      <w:r>
+        <w:t>. Klasa posiada również zaimplementowaną logikę umożliwiającą zapisywanie i odczytywanie obrazu dodanego dla licznika.</w:t>
+      </w:r>
+    </w:p>
+    <w:p>
+      <w:pPr>
+        <w:pStyle w:val="A3Poziom-tekst"/>
+        <w:jc w:val="center"/>
       </w:pPr>
       <w:r>
         <w:rPr>
           <w:noProof/>
           <w:lang w:eastAsia="pl-PL"/>
         </w:rPr>
+        <w:lastRenderedPageBreak/>
         <w:drawing>
-          <wp:inline distT="0" distB="0" distL="0" distR="0" wp14:anchorId="54FDEA55" wp14:editId="58E8E995">
-            <wp:extent cx="5969000" cy="838200"/>
+          <wp:inline distT="0" distB="0" distL="0" distR="0" wp14:anchorId="46034E5A" wp14:editId="555AE031">
+            <wp:extent cx="6354233" cy="3812540"/>
             <wp:effectExtent l="0" t="0" r="0" b="0"/>
-            <wp:docPr id="22" name="Obraz 22" descr="../../Zrzut%20ekranu%202016-11-29%20o%2021.33.51.png"/>
+            <wp:docPr id="6" name="Obraz 6" descr="../../Zrzut%20ekranu%202016-12-03%20o%2016.48.41.png"/>
             <wp:cNvGraphicFramePr>
               <a:graphicFrameLocks xmlns:a="http://schemas.openxmlformats.org/drawingml/2006/main" noChangeAspect="1"/>
             </wp:cNvGraphicFramePr>
@@ -4733,13 +5506,13 @@
               <a:graphicData uri="http://schemas.openxmlformats.org/drawingml/2006/picture">
                 <pic:pic xmlns:pic="http://schemas.openxmlformats.org/drawingml/2006/picture">
                   <pic:nvPicPr>
-                    <pic:cNvPr id="0" name="Picture 11" descr="../../Zrzut%20ekranu%202016-11-29%20o%2021.33.51.png"/>
+                    <pic:cNvPr id="0" name="Picture 1" descr="../../Zrzut%20ekranu%202016-12-03%20o%2016.48.41.png"/>
                     <pic:cNvPicPr>
                       <a:picLocks noChangeAspect="1" noChangeArrowheads="1"/>
                     </pic:cNvPicPr>
                   </pic:nvPicPr>
                   <pic:blipFill>
-                    <a:blip r:embed="rId25">
+                    <a:blip r:embed="rId27" cstate="print">
                       <a:extLst>
                         <a:ext uri="{28A0092B-C50C-407E-A947-70E740481C1C}">
                           <a14:useLocalDpi xmlns:a14="http://schemas.microsoft.com/office/drawing/2010/main" val="0"/>
@@ -4754,7 +5527,7 @@
                   <pic:spPr bwMode="auto">
                     <a:xfrm>
                       <a:off x="0" y="0"/>
-                      <a:ext cx="5969000" cy="838200"/>
+                      <a:ext cx="6356361" cy="3813817"/>
                     </a:xfrm>
                     <a:prstGeom prst="rect">
                       <a:avLst/>
@@ -4773,18 +5546,69 @@
     </w:p>
     <w:p>
       <w:pPr>
-        <w:pStyle w:val="A3Poziom-tekst"/>
+        <w:pStyle w:val="Podpisobrazka"/>
+      </w:pPr>
+      <w:r>
+        <w:t>14. Implementacja klasy modelowej Meter</w:t>
+      </w:r>
+    </w:p>
+    <w:p>
+      <w:pPr>
+        <w:pStyle w:val="Podpisobrazka"/>
+      </w:pPr>
+    </w:p>
+    <w:p>
+      <w:pPr>
+        <w:pStyle w:val="A3Poziom-tekst"/>
+        <w:numPr>
+          <w:ilvl w:val="0"/>
+          <w:numId w:val="26"/>
+        </w:numPr>
+      </w:pPr>
+      <w:r>
+        <w:t xml:space="preserve">MeterValue – klasa reprezentująca wartość odczytaną z licznika. </w:t>
+      </w:r>
+      <w:r>
+        <w:t>Posiada pola</w:t>
+      </w:r>
+      <w:r>
+        <w:t xml:space="preserve"> reprezentują</w:t>
+      </w:r>
+      <w:r>
+        <w:t>ce</w:t>
+      </w:r>
+      <w:r>
+        <w:t xml:space="preserve"> datę </w:t>
+      </w:r>
+      <w:r>
+        <w:t xml:space="preserve">stworzenia obiektu </w:t>
+      </w:r>
+      <w:r>
+        <w:t xml:space="preserve">oraz samą </w:t>
+      </w:r>
+      <w:r>
+        <w:t>wartość stanu licznika</w:t>
+      </w:r>
+      <w:r>
+        <w:t>.</w:t>
+      </w:r>
+    </w:p>
+    <w:p>
+      <w:pPr>
+        <w:pStyle w:val="A3Poziom-tekst"/>
+        <w:jc w:val="center"/>
       </w:pPr>
       <w:r>
         <w:rPr>
           <w:noProof/>
           <w:lang w:eastAsia="pl-PL"/>
         </w:rPr>
+        <w:lastRenderedPageBreak/>
         <w:drawing>
-          <wp:inline distT="0" distB="0" distL="0" distR="0" wp14:anchorId="0E366DA3" wp14:editId="6C1DF11E">
-            <wp:extent cx="5969000" cy="2870200"/>
-            <wp:effectExtent l="0" t="0" r="0" b="0"/>
-            <wp:docPr id="24" name="Obraz 24" descr="../../Zrzut%20ekranu%202016-11-29%20o%2021.35.53.png"/>
+          <wp:inline distT="0" distB="0" distL="0" distR="0" wp14:anchorId="60A43282" wp14:editId="3D6D18A4">
+            <wp:extent cx="5969000" cy="2730500"/>
+            <wp:effectExtent l="0" t="0" r="0" b="12700"/>
+            <wp:docPr id="9" name="Obraz 9" descr="../../Zrzut%20ekranu%202016-12-03%20o%2016.56.00.png"/>
             <wp:cNvGraphicFramePr>
               <a:graphicFrameLocks xmlns:a="http://schemas.openxmlformats.org/drawingml/2006/main" noChangeAspect="1"/>
             </wp:cNvGraphicFramePr>
@@ -4792,13 +5616,13 @@
               <a:graphicData uri="http://schemas.openxmlformats.org/drawingml/2006/picture">
                 <pic:pic xmlns:pic="http://schemas.openxmlformats.org/drawingml/2006/picture">
                   <pic:nvPicPr>
-                    <pic:cNvPr id="0" name="Picture 13" descr="../../Zrzut%20ekranu%202016-11-29%20o%2021.35.53.png"/>
+                    <pic:cNvPr id="0" name="Picture 2" descr="../../Zrzut%20ekranu%202016-12-03%20o%2016.56.00.png"/>
                     <pic:cNvPicPr>
                       <a:picLocks noChangeAspect="1" noChangeArrowheads="1"/>
                     </pic:cNvPicPr>
                   </pic:nvPicPr>
                   <pic:blipFill>
-                    <a:blip r:embed="rId26">
+                    <a:blip r:embed="rId28">
                       <a:extLst>
                         <a:ext uri="{28A0092B-C50C-407E-A947-70E740481C1C}">
                           <a14:useLocalDpi xmlns:a14="http://schemas.microsoft.com/office/drawing/2010/main" val="0"/>
@@ -4813,7 +5637,7 @@
                   <pic:spPr bwMode="auto">
                     <a:xfrm>
                       <a:off x="0" y="0"/>
-                      <a:ext cx="5969000" cy="2870200"/>
+                      <a:ext cx="5969000" cy="2730500"/>
                     </a:xfrm>
                     <a:prstGeom prst="rect">
                       <a:avLst/>
@@ -4832,11 +5656,716 @@
     </w:p>
     <w:p>
       <w:pPr>
+        <w:pStyle w:val="Podpisobrazka"/>
+      </w:pPr>
+      <w:r>
+        <w:t>15. Implementacja klasy modelowej MeterValue</w:t>
+      </w:r>
+    </w:p>
+    <w:p>
+      <w:pPr>
+        <w:pStyle w:val="Podpisobrazka"/>
+      </w:pPr>
+    </w:p>
+    <w:p>
+      <w:pPr>
+        <w:pStyle w:val="A3Poziom-tekst"/>
+      </w:pPr>
+      <w:r>
+        <w:tab/>
+        <w:t>W celu integracji klasy modelowej z bazą danych Realm musi ona odpowiadać na protokół o nazwie Object. Protokół ten definiuję zestaw funkcjonalności umożliwiających zapisywanie i odczytywanie obiektów z bazy danych.</w:t>
+      </w:r>
+    </w:p>
+    <w:p>
+      <w:pPr>
+        <w:pStyle w:val="Nagwek1"/>
+        <w:numPr>
+          <w:ilvl w:val="2"/>
+          <w:numId w:val="13"/>
+        </w:numPr>
+      </w:pPr>
+      <w:bookmarkStart w:id="24" w:name="_Toc468628437"/>
+      <w:r>
+        <w:t>Przetwarzanie obrazu</w:t>
+      </w:r>
+      <w:bookmarkEnd w:id="24"/>
+    </w:p>
+    <w:p>
+      <w:pPr>
         <w:pStyle w:val="A3Poziom-tekst"/>
         <w:ind w:firstLine="708"/>
       </w:pPr>
       <w:r>
-        <w:t>W aplikacji zostało zaimplementowanych kilka kontrolerów widoków. Najważniejsze z nich to:</w:t>
+        <w:t>W celu przetwarzania obrazów został zaimplementowanych szereg funkcjonalności. Umożliwiają one wykonać po kolei czynności dążące do ostatecznego rozpoznania licznika bądź odczytania jego stanu.</w:t>
+      </w:r>
+    </w:p>
+    <w:p>
+      <w:pPr>
+        <w:pStyle w:val="A3Poziom-tekst"/>
+        <w:ind w:firstLine="708"/>
+      </w:pPr>
+      <w:r>
+        <w:t xml:space="preserve">Pierwszą z nich jest możliwość wyświetlenia użytkownikowi obrazu z kamery, dzięki czemu może on skierować urządzenie na licznik w celu wykonania zdjęcia. W tym celu została wykorzystana biblioteka AVFoundation. </w:t>
+      </w:r>
+      <w:r>
+        <w:t xml:space="preserve">Jest to biblioteka dostarczona dla programistów przez firmę Apple. Zapewnia ona istotne funkcjonalności umożliwiające pracę z urządzeniami audiowizualnymi urządzenia w czasie rzeczywistym. Dzięki niemu możemy łatwo integrować naszą aplikację z mikrofonem, kamerą przednią lub tylną. </w:t>
+      </w:r>
+    </w:p>
+    <w:p>
+      <w:pPr>
+        <w:pStyle w:val="A3Poziom-tekst"/>
+      </w:pPr>
+      <w:r>
+        <w:lastRenderedPageBreak/>
+        <w:tab/>
+        <w:t>W celu wyświetlenia obrazu z kamery należy stworzyć prosty obiekt klasy UIView i umieścić go na docelowym widoku. Następnie tworzymy obiekt klasy AVCaptu</w:t>
+      </w:r>
+      <w:r>
+        <w:t>reSession oraz konfigurujemy go wedle uznania, w przypadku naszej aplikacji w celu przechwycenia obrazu z kamery tylnej. Ostatecznie tworzymy warstwę podglądu obrazu kamery i dodajemy go do wcześniej stworzonego widoku. Dodatkowo została zaimplementowana możliwość przybliżania oraz oddalania obrazu z kamery. W ten sposób mamy zaimplementowaną podstawową możliwość podglądu obrazu z kamery wewnątrz aplikacji.</w:t>
+      </w:r>
+    </w:p>
+    <w:p>
+      <w:pPr>
+        <w:pStyle w:val="A3Poziom-tekst"/>
+        <w:jc w:val="center"/>
+      </w:pPr>
+      <w:r>
+        <w:rPr>
+          <w:noProof/>
+          <w:lang w:eastAsia="pl-PL"/>
+        </w:rPr>
+        <w:drawing>
+          <wp:inline distT="0" distB="0" distL="0" distR="0" wp14:anchorId="1FD21F4B" wp14:editId="540EB2CF">
+            <wp:extent cx="5994400" cy="4838700"/>
+            <wp:effectExtent l="0" t="0" r="0" b="12700"/>
+            <wp:docPr id="12" name="Obraz 12" descr="../../Zrzut%20ekranu%202016-12-03%20o%2017.38.45.png"/>
+            <wp:cNvGraphicFramePr>
+              <a:graphicFrameLocks xmlns:a="http://schemas.openxmlformats.org/drawingml/2006/main" noChangeAspect="1"/>
+            </wp:cNvGraphicFramePr>
+            <a:graphic xmlns:a="http://schemas.openxmlformats.org/drawingml/2006/main">
+              <a:graphicData uri="http://schemas.openxmlformats.org/drawingml/2006/picture">
+                <pic:pic xmlns:pic="http://schemas.openxmlformats.org/drawingml/2006/picture">
+                  <pic:nvPicPr>
+                    <pic:cNvPr id="0" name="Picture 3" descr="../../Zrzut%20ekranu%202016-12-03%20o%2017.38.45.png"/>
+                    <pic:cNvPicPr>
+                      <a:picLocks noChangeAspect="1" noChangeArrowheads="1"/>
+                    </pic:cNvPicPr>
+                  </pic:nvPicPr>
+                  <pic:blipFill>
+                    <a:blip r:embed="rId29" cstate="print">
+                      <a:extLst>
+                        <a:ext uri="{28A0092B-C50C-407E-A947-70E740481C1C}">
+                          <a14:useLocalDpi xmlns:a14="http://schemas.microsoft.com/office/drawing/2010/main" val="0"/>
+                        </a:ext>
+                      </a:extLst>
+                    </a:blip>
+                    <a:srcRect/>
+                    <a:stretch>
+                      <a:fillRect/>
+                    </a:stretch>
+                  </pic:blipFill>
+                  <pic:spPr bwMode="auto">
+                    <a:xfrm>
+                      <a:off x="0" y="0"/>
+                      <a:ext cx="5994400" cy="4838700"/>
+                    </a:xfrm>
+                    <a:prstGeom prst="rect">
+                      <a:avLst/>
+                    </a:prstGeom>
+                    <a:noFill/>
+                    <a:ln>
+                      <a:noFill/>
+                    </a:ln>
+                  </pic:spPr>
+                </pic:pic>
+              </a:graphicData>
+            </a:graphic>
+          </wp:inline>
+        </w:drawing>
+      </w:r>
+    </w:p>
+    <w:p>
+      <w:pPr>
+        <w:pStyle w:val="Podpisobrazka"/>
+      </w:pPr>
+      <w:r>
+        <w:t>16. Konfiguracja oraz uruchomienie sesji AVCaptureSession</w:t>
+      </w:r>
+    </w:p>
+    <w:p>
+      <w:pPr>
+        <w:pStyle w:val="A3Poziom-tekst"/>
+      </w:pPr>
+      <w:r>
+        <w:tab/>
+      </w:r>
+    </w:p>
+    <w:p>
+      <w:pPr>
+        <w:pStyle w:val="A3Poziom-tekst"/>
+        <w:ind w:firstLine="708"/>
+      </w:pPr>
+      <w:r>
+        <w:lastRenderedPageBreak/>
+        <w:t>Następnym krokiem jest przechwycenie obrazu z kamery po naciśnięciu przycisku. W tym celu</w:t>
+      </w:r>
+      <w:r>
+        <w:t xml:space="preserve"> należy wywołać metodę </w:t>
+      </w:r>
+    </w:p>
+    <w:p>
+      <w:pPr>
+        <w:pStyle w:val="A3Poziom-tekst"/>
+      </w:pPr>
+      <w:r>
+        <w:t>captureStillImageAsynchronously(from:completionHandler:)</w:t>
+      </w:r>
+    </w:p>
+    <w:p>
+      <w:pPr>
+        <w:pStyle w:val="A3Poziom-tekst"/>
+      </w:pPr>
+      <w:r>
+        <w:t xml:space="preserve">na obiekcie klasy </w:t>
+      </w:r>
+      <w:r>
+        <w:t>AVCaptureStillImageOutput</w:t>
+      </w:r>
+      <w:r>
+        <w:t>, który został wcześniej stworzony w celu konfiguracji sesji. Metoda w swoim wywołaniu zwrotnym zwraca nam obiekt reprezentujący dane przechwyconego zdjęcia. Następnie przekazujemy go dalej w celu przetworzenia.</w:t>
+      </w:r>
+    </w:p>
+    <w:p>
+      <w:pPr>
+        <w:pStyle w:val="A3Poziom-tekst"/>
+      </w:pPr>
+      <w:r>
+        <w:rPr>
+          <w:noProof/>
+          <w:lang w:eastAsia="pl-PL"/>
+        </w:rPr>
+        <w:drawing>
+          <wp:inline distT="0" distB="0" distL="0" distR="0" wp14:anchorId="0885076A" wp14:editId="08C82579">
+            <wp:extent cx="5969000" cy="1803400"/>
+            <wp:effectExtent l="0" t="0" r="0" b="0"/>
+            <wp:docPr id="20" name="Obraz 20" descr="../../Zrzut%20ekranu%202016-12-03%20o%2017.51.08.png"/>
+            <wp:cNvGraphicFramePr>
+              <a:graphicFrameLocks xmlns:a="http://schemas.openxmlformats.org/drawingml/2006/main" noChangeAspect="1"/>
+            </wp:cNvGraphicFramePr>
+            <a:graphic xmlns:a="http://schemas.openxmlformats.org/drawingml/2006/main">
+              <a:graphicData uri="http://schemas.openxmlformats.org/drawingml/2006/picture">
+                <pic:pic xmlns:pic="http://schemas.openxmlformats.org/drawingml/2006/picture">
+                  <pic:nvPicPr>
+                    <pic:cNvPr id="0" name="Picture 4" descr="../../Zrzut%20ekranu%202016-12-03%20o%2017.51.08.png"/>
+                    <pic:cNvPicPr>
+                      <a:picLocks noChangeAspect="1" noChangeArrowheads="1"/>
+                    </pic:cNvPicPr>
+                  </pic:nvPicPr>
+                  <pic:blipFill>
+                    <a:blip r:embed="rId30">
+                      <a:extLst>
+                        <a:ext uri="{28A0092B-C50C-407E-A947-70E740481C1C}">
+                          <a14:useLocalDpi xmlns:a14="http://schemas.microsoft.com/office/drawing/2010/main" val="0"/>
+                        </a:ext>
+                      </a:extLst>
+                    </a:blip>
+                    <a:srcRect/>
+                    <a:stretch>
+                      <a:fillRect/>
+                    </a:stretch>
+                  </pic:blipFill>
+                  <pic:spPr bwMode="auto">
+                    <a:xfrm>
+                      <a:off x="0" y="0"/>
+                      <a:ext cx="5969000" cy="1803400"/>
+                    </a:xfrm>
+                    <a:prstGeom prst="rect">
+                      <a:avLst/>
+                    </a:prstGeom>
+                    <a:noFill/>
+                    <a:ln>
+                      <a:noFill/>
+                    </a:ln>
+                  </pic:spPr>
+                </pic:pic>
+              </a:graphicData>
+            </a:graphic>
+          </wp:inline>
+        </w:drawing>
+      </w:r>
+    </w:p>
+    <w:p>
+      <w:pPr>
+        <w:pStyle w:val="Podpisobrazka"/>
+      </w:pPr>
+      <w:r>
+        <w:t>17. Metoda wykonująca przechwytywanie obrazu z kamery</w:t>
+      </w:r>
+    </w:p>
+    <w:p>
+      <w:pPr>
+        <w:spacing w:line="360" w:lineRule="auto"/>
+        <w:ind w:firstLine="708"/>
+        <w:jc w:val="both"/>
+        <w:rPr>
+          <w:rFonts w:ascii="Times New Roman" w:hAnsi="Times New Roman" w:cs="Times New Roman"/>
+        </w:rPr>
+      </w:pPr>
+    </w:p>
+    <w:p>
+      <w:pPr>
+        <w:pStyle w:val="A3Poziom-tekst"/>
+        <w:ind w:firstLine="708"/>
+      </w:pPr>
+      <w:r>
+        <w:t xml:space="preserve">Jeśli mamy na celu przetworzenie obrazu w celu rozpoznania licznika, wywołujemy metodę recognizeMeter, która za argument przyjmuje obiekt </w:t>
+      </w:r>
+      <w:r>
+        <w:t>klasy UIImage</w:t>
+      </w:r>
+      <w:r>
+        <w:t>.</w:t>
+      </w:r>
+      <w:r>
+        <w:t xml:space="preserve"> Pobiera ona wszystkie dostępne obiekty klasy Meter z bazy danych oraz wykonuje porównanie ich obrazów wzorcowych z przechwyconym obrazem. Licznik, którego obraz wzorcowy uzyska najlepszy współczynnik porównania zostaje uznany za rozpoznany. Następnie jego nazwa zostaje wyświetlona w powiadomieniu.</w:t>
+      </w:r>
+    </w:p>
+    <w:p>
+      <w:pPr>
+        <w:pStyle w:val="A3Poziom-tekst"/>
+      </w:pPr>
+      <w:r>
+        <w:rPr>
+          <w:noProof/>
+          <w:lang w:eastAsia="pl-PL"/>
+        </w:rPr>
+        <w:lastRenderedPageBreak/>
+        <w:drawing>
+          <wp:inline distT="0" distB="0" distL="0" distR="0" wp14:anchorId="5D06F34F" wp14:editId="2A27752D">
+            <wp:extent cx="5969000" cy="2857500"/>
+            <wp:effectExtent l="0" t="0" r="0" b="12700"/>
+            <wp:docPr id="23" name="Obraz 23" descr="../../Zrzut%20ekranu%202016-12-03%20o%2018.03.45.png"/>
+            <wp:cNvGraphicFramePr>
+              <a:graphicFrameLocks xmlns:a="http://schemas.openxmlformats.org/drawingml/2006/main" noChangeAspect="1"/>
+            </wp:cNvGraphicFramePr>
+            <a:graphic xmlns:a="http://schemas.openxmlformats.org/drawingml/2006/main">
+              <a:graphicData uri="http://schemas.openxmlformats.org/drawingml/2006/picture">
+                <pic:pic xmlns:pic="http://schemas.openxmlformats.org/drawingml/2006/picture">
+                  <pic:nvPicPr>
+                    <pic:cNvPr id="0" name="Picture 5" descr="../../Zrzut%20ekranu%202016-12-03%20o%2018.03.45.png"/>
+                    <pic:cNvPicPr>
+                      <a:picLocks noChangeAspect="1" noChangeArrowheads="1"/>
+                    </pic:cNvPicPr>
+                  </pic:nvPicPr>
+                  <pic:blipFill>
+                    <a:blip r:embed="rId31">
+                      <a:extLst>
+                        <a:ext uri="{28A0092B-C50C-407E-A947-70E740481C1C}">
+                          <a14:useLocalDpi xmlns:a14="http://schemas.microsoft.com/office/drawing/2010/main" val="0"/>
+                        </a:ext>
+                      </a:extLst>
+                    </a:blip>
+                    <a:srcRect/>
+                    <a:stretch>
+                      <a:fillRect/>
+                    </a:stretch>
+                  </pic:blipFill>
+                  <pic:spPr bwMode="auto">
+                    <a:xfrm>
+                      <a:off x="0" y="0"/>
+                      <a:ext cx="5969000" cy="2857500"/>
+                    </a:xfrm>
+                    <a:prstGeom prst="rect">
+                      <a:avLst/>
+                    </a:prstGeom>
+                    <a:noFill/>
+                    <a:ln>
+                      <a:noFill/>
+                    </a:ln>
+                  </pic:spPr>
+                </pic:pic>
+              </a:graphicData>
+            </a:graphic>
+          </wp:inline>
+        </w:drawing>
+      </w:r>
+    </w:p>
+    <w:p>
+      <w:pPr>
+        <w:pStyle w:val="A3Poziom-tekst"/>
+        <w:jc w:val="center"/>
+      </w:pPr>
+      <w:r>
+        <w:t>1</w:t>
+      </w:r>
+      <w:r>
+        <w:t>8. Metoda obsługująca rozpoznanie licznika z przechwyconego obrazu</w:t>
+      </w:r>
+    </w:p>
+    <w:p>
+      <w:pPr>
+        <w:pStyle w:val="A3Poziom-tekst"/>
+      </w:pPr>
+    </w:p>
+    <w:p>
+      <w:pPr>
+        <w:pStyle w:val="A3Poziom-tekst"/>
+        <w:ind w:firstLine="708"/>
+      </w:pPr>
+      <w:r>
+        <w:t xml:space="preserve">Porównanie przechwyconego obrazu z obrazami wzorcowymi jest wykonywane na zewnątrz metody. </w:t>
+      </w:r>
+      <w:r>
+        <w:t>Stworzona przeze mnie k</w:t>
+      </w:r>
+      <w:r>
+        <w:t>lasa OpenCV</w:t>
+      </w:r>
+      <w:r>
+        <w:t xml:space="preserve"> w języku Objective-C</w:t>
+      </w:r>
+      <w:r>
+        <w:t xml:space="preserve"> </w:t>
+      </w:r>
+      <w:r>
+        <w:t xml:space="preserve">umożliwia </w:t>
+      </w:r>
+      <w:r>
+        <w:t xml:space="preserve">wykorzystanie metod biblioteki OpenCV, która jest napisana w języku C++. </w:t>
+      </w:r>
+      <w:r>
+        <w:t xml:space="preserve">Dzięki automatycznie wygenerowanemu </w:t>
+      </w:r>
+      <w:r>
+        <w:t>plikowi bridging header</w:t>
+      </w:r>
+      <w:r>
+        <w:t xml:space="preserve"> zaimplementowane porównanie obrazów można wykorzystać wewnątrz klas napisanych w języku Swift.</w:t>
+      </w:r>
+      <w:r>
+        <w:t xml:space="preserve"> </w:t>
+      </w:r>
+    </w:p>
+    <w:p>
+      <w:pPr>
+        <w:pStyle w:val="A3Poziom-tekst"/>
+      </w:pPr>
+      <w:r>
+        <w:rPr>
+          <w:noProof/>
+          <w:lang w:eastAsia="pl-PL"/>
+        </w:rPr>
+        <w:drawing>
+          <wp:inline distT="0" distB="0" distL="0" distR="0" wp14:anchorId="37238EB3" wp14:editId="4460A19F">
+            <wp:extent cx="5969000" cy="1524000"/>
+            <wp:effectExtent l="0" t="0" r="0" b="0"/>
+            <wp:docPr id="25" name="Obraz 25" descr="../../Zrzut%20ekranu%202016-12-03%20o%2018.56.06.png"/>
+            <wp:cNvGraphicFramePr>
+              <a:graphicFrameLocks xmlns:a="http://schemas.openxmlformats.org/drawingml/2006/main" noChangeAspect="1"/>
+            </wp:cNvGraphicFramePr>
+            <a:graphic xmlns:a="http://schemas.openxmlformats.org/drawingml/2006/main">
+              <a:graphicData uri="http://schemas.openxmlformats.org/drawingml/2006/picture">
+                <pic:pic xmlns:pic="http://schemas.openxmlformats.org/drawingml/2006/picture">
+                  <pic:nvPicPr>
+                    <pic:cNvPr id="0" name="Picture 6" descr="../../Zrzut%20ekranu%202016-12-03%20o%2018.56.06.png"/>
+                    <pic:cNvPicPr>
+                      <a:picLocks noChangeAspect="1" noChangeArrowheads="1"/>
+                    </pic:cNvPicPr>
+                  </pic:nvPicPr>
+                  <pic:blipFill>
+                    <a:blip r:embed="rId32">
+                      <a:extLst>
+                        <a:ext uri="{28A0092B-C50C-407E-A947-70E740481C1C}">
+                          <a14:useLocalDpi xmlns:a14="http://schemas.microsoft.com/office/drawing/2010/main" val="0"/>
+                        </a:ext>
+                      </a:extLst>
+                    </a:blip>
+                    <a:srcRect/>
+                    <a:stretch>
+                      <a:fillRect/>
+                    </a:stretch>
+                  </pic:blipFill>
+                  <pic:spPr bwMode="auto">
+                    <a:xfrm>
+                      <a:off x="0" y="0"/>
+                      <a:ext cx="5969000" cy="1524000"/>
+                    </a:xfrm>
+                    <a:prstGeom prst="rect">
+                      <a:avLst/>
+                    </a:prstGeom>
+                    <a:noFill/>
+                    <a:ln>
+                      <a:noFill/>
+                    </a:ln>
+                  </pic:spPr>
+                </pic:pic>
+              </a:graphicData>
+            </a:graphic>
+          </wp:inline>
+        </w:drawing>
+      </w:r>
+    </w:p>
+    <w:p>
+      <w:pPr>
+        <w:pStyle w:val="Podpisobrazka"/>
+      </w:pPr>
+      <w:r>
+        <w:t>19. Interfejs klasy OpenCV</w:t>
+      </w:r>
+    </w:p>
+    <w:p>
+      <w:pPr>
+        <w:pStyle w:val="A3Poziom-tekst"/>
+      </w:pPr>
+    </w:p>
+    <w:p>
+      <w:pPr>
+        <w:pStyle w:val="A3Poziom-tekst"/>
+        <w:ind w:firstLine="708"/>
+      </w:pPr>
+      <w:r>
+        <w:lastRenderedPageBreak/>
+        <w:t xml:space="preserve">Klasa OpenCV posiada zaimplementowaną metodę </w:t>
+      </w:r>
+      <w:r>
+        <w:t xml:space="preserve">porównującą obrazy, </w:t>
+      </w:r>
+      <w:r>
+        <w:t xml:space="preserve">która przyjmuje jako argumenty dwa </w:t>
+      </w:r>
+      <w:r>
+        <w:t>obiekty klasy UIImage</w:t>
+      </w:r>
+      <w:r>
+        <w:t xml:space="preserve"> oraz zwraca tablicę czterech obiektów klasy NSNumber reprezentujących współczynniki porównania obrazów wykorzystując cztery różne metody porównania histogramów. </w:t>
+      </w:r>
+    </w:p>
+    <w:p>
+      <w:pPr>
+        <w:pStyle w:val="A3Poziom-tekst"/>
+      </w:pPr>
+      <w:r>
+        <w:t>W celu porównania histogramów została wykorzystana metoda compareHist dostarczona przez bibliotekę OpenCV.</w:t>
+      </w:r>
+    </w:p>
+    <w:p>
+      <w:pPr>
+        <w:spacing w:line="360" w:lineRule="auto"/>
+        <w:jc w:val="both"/>
+        <w:rPr>
+          <w:rFonts w:ascii="Times New Roman" w:hAnsi="Times New Roman" w:cs="Times New Roman"/>
+        </w:rPr>
+      </w:pPr>
+      <w:r>
+        <w:rPr>
+          <w:rFonts w:ascii="Times New Roman" w:hAnsi="Times New Roman" w:cs="Times New Roman"/>
+          <w:noProof/>
+          <w:lang w:eastAsia="pl-PL"/>
+        </w:rPr>
+        <w:drawing>
+          <wp:inline distT="0" distB="0" distL="0" distR="0" wp14:anchorId="7F54E14B" wp14:editId="2C083C1A">
+            <wp:extent cx="5969000" cy="4940300"/>
+            <wp:effectExtent l="0" t="0" r="0" b="12700"/>
+            <wp:docPr id="26" name="Obraz 26" descr="../../Zrzut%20ekranu%202016-12-03%20o%2018.59.25.png"/>
+            <wp:cNvGraphicFramePr>
+              <a:graphicFrameLocks xmlns:a="http://schemas.openxmlformats.org/drawingml/2006/main" noChangeAspect="1"/>
+            </wp:cNvGraphicFramePr>
+            <a:graphic xmlns:a="http://schemas.openxmlformats.org/drawingml/2006/main">
+              <a:graphicData uri="http://schemas.openxmlformats.org/drawingml/2006/picture">
+                <pic:pic xmlns:pic="http://schemas.openxmlformats.org/drawingml/2006/picture">
+                  <pic:nvPicPr>
+                    <pic:cNvPr id="0" name="Picture 7" descr="../../Zrzut%20ekranu%202016-12-03%20o%2018.59.25.png"/>
+                    <pic:cNvPicPr>
+                      <a:picLocks noChangeAspect="1" noChangeArrowheads="1"/>
+                    </pic:cNvPicPr>
+                  </pic:nvPicPr>
+                  <pic:blipFill>
+                    <a:blip r:embed="rId33" cstate="print">
+                      <a:extLst>
+                        <a:ext uri="{28A0092B-C50C-407E-A947-70E740481C1C}">
+                          <a14:useLocalDpi xmlns:a14="http://schemas.microsoft.com/office/drawing/2010/main" val="0"/>
+                        </a:ext>
+                      </a:extLst>
+                    </a:blip>
+                    <a:srcRect/>
+                    <a:stretch>
+                      <a:fillRect/>
+                    </a:stretch>
+                  </pic:blipFill>
+                  <pic:spPr bwMode="auto">
+                    <a:xfrm>
+                      <a:off x="0" y="0"/>
+                      <a:ext cx="5969000" cy="4940300"/>
+                    </a:xfrm>
+                    <a:prstGeom prst="rect">
+                      <a:avLst/>
+                    </a:prstGeom>
+                    <a:noFill/>
+                    <a:ln>
+                      <a:noFill/>
+                    </a:ln>
+                  </pic:spPr>
+                </pic:pic>
+              </a:graphicData>
+            </a:graphic>
+          </wp:inline>
+        </w:drawing>
+      </w:r>
+    </w:p>
+    <w:p>
+      <w:pPr>
+        <w:pStyle w:val="Podpisobrazka"/>
+      </w:pPr>
+      <w:r>
+        <w:t>20. Metoda wykonująca porównanie histogramów obrazów wykorzystująca bibliotekę OpenCV</w:t>
+      </w:r>
+    </w:p>
+    <w:p>
+      <w:pPr>
+        <w:pStyle w:val="A3Poziom-tekst"/>
+      </w:pPr>
+      <w:r>
+        <w:lastRenderedPageBreak/>
+        <w:t>W celu odczytania wartości licznika została wykorzystana wcześniej opisana biblioteka zewnętrzna SwiftOCR.</w:t>
+      </w:r>
+      <w:r>
+        <w:t xml:space="preserve"> </w:t>
+      </w:r>
+      <w:r>
+        <w:t>Dostarcza ona odpowiednie metody umożliwiające odczytanie wartości liczbowych z obrazu. Przechwycony obraz zostaje przekazany metodze recognizeValues. Tam następuje inicjalizacja instancji klasy SwiftOCR, na której wywołujemy metodę</w:t>
+      </w:r>
+      <w:r>
+        <w:t xml:space="preserve"> rozpoznającą ciąg cyfr.</w:t>
+      </w:r>
+    </w:p>
+    <w:p>
+      <w:pPr>
+        <w:spacing w:line="360" w:lineRule="auto"/>
+        <w:jc w:val="center"/>
+        <w:rPr>
+          <w:rFonts w:ascii="Times New Roman" w:hAnsi="Times New Roman" w:cs="Times New Roman"/>
+        </w:rPr>
+      </w:pPr>
+      <w:r>
+        <w:rPr>
+          <w:rFonts w:ascii="Times New Roman" w:hAnsi="Times New Roman" w:cs="Times New Roman"/>
+          <w:noProof/>
+          <w:lang w:eastAsia="pl-PL"/>
+        </w:rPr>
+        <w:drawing>
+          <wp:inline distT="0" distB="0" distL="0" distR="0" wp14:anchorId="28E61184" wp14:editId="6DF07B12">
+            <wp:extent cx="5994400" cy="1930400"/>
+            <wp:effectExtent l="0" t="0" r="0" b="0"/>
+            <wp:docPr id="27" name="Obraz 27" descr="../../Zrzut%20ekranu%202016-12-04%20o%2016.36.54.png"/>
+            <wp:cNvGraphicFramePr>
+              <a:graphicFrameLocks xmlns:a="http://schemas.openxmlformats.org/drawingml/2006/main" noChangeAspect="1"/>
+            </wp:cNvGraphicFramePr>
+            <a:graphic xmlns:a="http://schemas.openxmlformats.org/drawingml/2006/main">
+              <a:graphicData uri="http://schemas.openxmlformats.org/drawingml/2006/picture">
+                <pic:pic xmlns:pic="http://schemas.openxmlformats.org/drawingml/2006/picture">
+                  <pic:nvPicPr>
+                    <pic:cNvPr id="0" name="Picture 8" descr="../../Zrzut%20ekranu%202016-12-04%20o%2016.36.54.png"/>
+                    <pic:cNvPicPr>
+                      <a:picLocks noChangeAspect="1" noChangeArrowheads="1"/>
+                    </pic:cNvPicPr>
+                  </pic:nvPicPr>
+                  <pic:blipFill>
+                    <a:blip r:embed="rId34">
+                      <a:extLst>
+                        <a:ext uri="{28A0092B-C50C-407E-A947-70E740481C1C}">
+                          <a14:useLocalDpi xmlns:a14="http://schemas.microsoft.com/office/drawing/2010/main" val="0"/>
+                        </a:ext>
+                      </a:extLst>
+                    </a:blip>
+                    <a:srcRect/>
+                    <a:stretch>
+                      <a:fillRect/>
+                    </a:stretch>
+                  </pic:blipFill>
+                  <pic:spPr bwMode="auto">
+                    <a:xfrm>
+                      <a:off x="0" y="0"/>
+                      <a:ext cx="5994400" cy="1930400"/>
+                    </a:xfrm>
+                    <a:prstGeom prst="rect">
+                      <a:avLst/>
+                    </a:prstGeom>
+                    <a:noFill/>
+                    <a:ln>
+                      <a:noFill/>
+                    </a:ln>
+                  </pic:spPr>
+                </pic:pic>
+              </a:graphicData>
+            </a:graphic>
+          </wp:inline>
+        </w:drawing>
+      </w:r>
+    </w:p>
+    <w:p>
+      <w:pPr>
+        <w:pStyle w:val="Podpisobrazka"/>
+      </w:pPr>
+      <w:r>
+        <w:t xml:space="preserve">21. </w:t>
+      </w:r>
+      <w:r>
+        <w:t>Metoda obsługująca rozpoznanie stanu licznika z przechwyconego obrazu</w:t>
+      </w:r>
+    </w:p>
+    <w:p>
+      <w:pPr>
+        <w:pStyle w:val="Nagwek2"/>
+        <w:numPr>
+          <w:ilvl w:val="2"/>
+          <w:numId w:val="13"/>
+        </w:numPr>
+      </w:pPr>
+      <w:r>
+        <w:t>Wizualizacja wyników</w:t>
+      </w:r>
+    </w:p>
+    <w:p>
+      <w:pPr>
+        <w:pStyle w:val="Nagwek2"/>
+        <w:numPr>
+          <w:ilvl w:val="2"/>
+          <w:numId w:val="13"/>
+        </w:numPr>
+      </w:pPr>
+      <w:r>
+        <w:t>Udostępnianie aplikacji</w:t>
+      </w:r>
+    </w:p>
+    <w:p>
+      <w:pPr>
+        <w:pStyle w:val="Nagwek2"/>
+        <w:numPr>
+          <w:ilvl w:val="2"/>
+          <w:numId w:val="13"/>
+        </w:numPr>
+      </w:pPr>
+      <w:r>
+        <w:t>Testy</w:t>
+      </w:r>
+    </w:p>
+    <w:p>
+      <w:pPr>
+        <w:pStyle w:val="Nagwek1"/>
+      </w:pPr>
+      <w:r>
+        <w:t>Wnioski</w:t>
+      </w:r>
+    </w:p>
+    <w:p>
+      <w:pPr>
+        <w:pStyle w:val="A3Poziom-tekst"/>
+      </w:pPr>
+      <w:r>
+        <w:t>Napisana przeze mnie aplikacja z powodzeniem jest w stanie spełnić funkcje menadżera do zarządzania stanami liczników posiadanych przez u</w:t>
+      </w:r>
+      <w:r>
+        <w:t>żytkownika. Z powodzeniem została zaimplementowana funkcja rozpoznawania liczników. Otrzymujemy dobre wyniki przy spełnieniu odpowiednich warunków, między innymi:</w:t>
       </w:r>
     </w:p>
     <w:p>
@@ -4844,14 +6373,11 @@
         <w:pStyle w:val="A3Poziom-tekst"/>
         <w:numPr>
           <w:ilvl w:val="0"/>
-          <w:numId w:val="22"/>
+          <w:numId w:val="26"/>
         </w:numPr>
       </w:pPr>
       <w:r>
-        <w:t>CameraViewController – odpowiada za główną funkcjonalność aplikacji, czyli rozpoznanie licznika oraz jego stanu. Posiada zaimplementowaną obsługę przechwytywania obrazu oraz przekazaniu go w celu dalszej obróbki</w:t>
-      </w:r>
-      <w:r>
-        <w:t>. Logika zaimplementowana w klasie CameraViewController odpowiada również za dodanie nowych wartości do historii licznika w zależności od decyzji i interakcji użytkownika.</w:t>
+        <w:t>Identyczne lub podobne warunki oświetlenia</w:t>
       </w:r>
     </w:p>
     <w:p>
@@ -4859,19 +6385,29 @@
         <w:pStyle w:val="A3Poziom-tekst"/>
         <w:numPr>
           <w:ilvl w:val="0"/>
-          <w:numId w:val="22"/>
+          <w:numId w:val="26"/>
         </w:numPr>
       </w:pPr>
       <w:r>
-        <w:t xml:space="preserve">MetersViewController – odpowiada za pobranie z bazy danych wszystkich dostępnych liczników oraz wyświetlenia ich w prostej tabeli. </w:t>
-      </w:r>
-      <w:r>
-        <w:t>Dzięki dodanym przyciskom w p</w:t>
-      </w:r>
-      <w:bookmarkStart w:id="22" w:name="_GoBack"/>
-      <w:bookmarkEnd w:id="22"/>
-      <w:r>
-        <w:t>asku nawigacyjnym posiada możliwość tworzenia nowych obiektów klasy Meter oraz dodawania ich do bazy danych. Po naciśnięciu dowolnego licznika na stos nawigacyjny kontrolerów zostaje dodany kontroler klasy MeterDetailsViewController</w:t>
+        <w:lastRenderedPageBreak/>
+        <w:t>Podobny profil licznika przy robieniu zdjęcia (w porównaniu do zdjęcia wzorcowego)</w:t>
+      </w:r>
+    </w:p>
+    <w:p>
+      <w:pPr>
+        <w:pStyle w:val="A3Poziom-tekst"/>
+      </w:pPr>
+      <w:r>
+        <w:t>Zakładając umiejscowienie liczników w pomieszczeniach przy stałym, sztucznym świetle, nie powinniśmy spotkać większych problemów przy rozpoznawaniu liczników w praktyce.</w:t>
+      </w:r>
+    </w:p>
+    <w:p>
+      <w:pPr>
+        <w:pStyle w:val="A3Poziom-tekst"/>
+      </w:pPr>
+      <w:r>
+        <w:tab/>
+        <w:t>Rozpoznawanie stanu licznika w większości przypadków kończy się pomyślnie, jednak aplikacja napotyka więcej problemów. Głównymi czynnikami powodującymi zakłócenia przy odczytywaniu stanu mechanicznego licznika są:</w:t>
       </w:r>
     </w:p>
     <w:p>
@@ -4879,16 +6415,66 @@
         <w:pStyle w:val="A3Poziom-tekst"/>
         <w:numPr>
           <w:ilvl w:val="0"/>
-          <w:numId w:val="22"/>
+          <w:numId w:val="28"/>
         </w:numPr>
       </w:pPr>
       <w:r>
-        <w:t xml:space="preserve">MeterDetailsViewController – posiada prostą funkcjonalność wyświetlenia szczegółów licznika z tytułem oraz </w:t>
-      </w:r>
-    </w:p>
-    <w:p>
-      <w:pPr>
-        <w:pStyle w:val="A3Poziom-tekst"/>
+        <w:t xml:space="preserve">Nieregularność pokazanych przez licznik cyfr </w:t>
+      </w:r>
+    </w:p>
+    <w:p>
+      <w:pPr>
+        <w:pStyle w:val="A3Poziom-tekst"/>
+        <w:numPr>
+          <w:ilvl w:val="0"/>
+          <w:numId w:val="28"/>
+        </w:numPr>
+      </w:pPr>
+      <w:r>
+        <w:t>Odseparowanie cyfr na oddzielnych prostokątach</w:t>
+      </w:r>
+    </w:p>
+    <w:p>
+      <w:pPr>
+        <w:pStyle w:val="A3Poziom-tekst"/>
+        <w:numPr>
+          <w:ilvl w:val="0"/>
+          <w:numId w:val="28"/>
+        </w:numPr>
+      </w:pPr>
+      <w:r>
+        <w:t>Różnice między innymi licznikami</w:t>
+      </w:r>
+    </w:p>
+    <w:p>
+      <w:pPr>
+        <w:pStyle w:val="A3Poziom-tekst"/>
+      </w:pPr>
+      <w:r>
+        <w:t xml:space="preserve">Mimo napotkanych problemów aplikacja potrafi pomyślnie odczytać </w:t>
+      </w:r>
+      <w:r>
+        <w:t>stany niektórych liczników. Nie została podjęta próba odczytywania wartości z liczników elektronicznych.</w:t>
+      </w:r>
+    </w:p>
+    <w:p>
+      <w:pPr>
+        <w:pStyle w:val="A3Poziom-tekst"/>
+      </w:pPr>
+      <w:r>
+        <w:tab/>
+        <w:t>Przechowywanie wartości w bazie danych oraz ich wizualizacja zostały zaimplementowane i działają zgodnie z założeniami.</w:t>
+      </w:r>
+      <w:bookmarkStart w:id="25" w:name="_GoBack"/>
+      <w:bookmarkEnd w:id="25"/>
+    </w:p>
+    <w:p>
+      <w:pPr>
+        <w:spacing w:line="360" w:lineRule="auto"/>
+        <w:jc w:val="both"/>
+        <w:rPr>
+          <w:rFonts w:ascii="Times New Roman" w:hAnsi="Times New Roman" w:cs="Times New Roman"/>
+        </w:rPr>
       </w:pPr>
     </w:p>
     <w:p>
@@ -4973,7 +6559,7 @@
           <w:rFonts w:ascii="Times New Roman" w:hAnsi="Times New Roman" w:cs="Times New Roman"/>
         </w:rPr>
       </w:pPr>
-      <w:hyperlink r:id="rId27" w:history="1">
+      <w:hyperlink r:id="rId35" w:history="1">
         <w:r>
           <w:rPr>
             <w:rStyle w:val="Hipercze"/>
@@ -4992,7 +6578,7 @@
           <w:rFonts w:ascii="Times New Roman" w:hAnsi="Times New Roman" w:cs="Times New Roman"/>
         </w:rPr>
       </w:pPr>
-      <w:hyperlink r:id="rId28" w:history="1">
+      <w:hyperlink r:id="rId36" w:history="1">
         <w:r>
           <w:rPr>
             <w:rStyle w:val="Hipercze"/>
@@ -5019,8 +6605,8 @@
       </w:r>
     </w:p>
     <w:sectPr>
-      <w:footerReference w:type="even" r:id="rId29"/>
-      <w:footerReference w:type="default" r:id="rId30"/>
+      <w:footerReference w:type="even" r:id="rId37"/>
+      <w:footerReference w:type="default" r:id="rId38"/>
       <w:pgSz w:w="12240" w:h="15840"/>
       <w:pgMar w:top="1417" w:right="1417" w:bottom="1417" w:left="1417" w:header="708" w:footer="708" w:gutter="0"/>
       <w:cols w:space="708"/>
@@ -6334,6 +7920,232 @@
     </w:lvl>
   </w:abstractNum>
   <w:abstractNum w:abstractNumId="11">
+    <w:nsid w:val="4CF10BD4"/>
+    <w:multiLevelType w:val="hybridMultilevel"/>
+    <w:tmpl w:val="D596950A"/>
+    <w:lvl w:ilvl="0" w:tplc="04150001">
+      <w:start w:val="1"/>
+      <w:numFmt w:val="bullet"/>
+      <w:lvlText w:val=""/>
+      <w:lvlJc w:val="left"/>
+      <w:pPr>
+        <w:ind w:left="720" w:hanging="360"/>
+      </w:pPr>
+      <w:rPr>
+        <w:rFonts w:ascii="Symbol" w:hAnsi="Symbol" w:hint="default"/>
+      </w:rPr>
+    </w:lvl>
+    <w:lvl w:ilvl="1" w:tplc="04150003" w:tentative="1">
+      <w:start w:val="1"/>
+      <w:numFmt w:val="bullet"/>
+      <w:lvlText w:val="o"/>
+      <w:lvlJc w:val="left"/>
+      <w:pPr>
+        <w:ind w:left="1440" w:hanging="360"/>
+      </w:pPr>
+      <w:rPr>
+        <w:rFonts w:ascii="Courier New" w:hAnsi="Courier New" w:cs="Courier New" w:hint="default"/>
+      </w:rPr>
+    </w:lvl>
+    <w:lvl w:ilvl="2" w:tplc="04150005" w:tentative="1">
+      <w:start w:val="1"/>
+      <w:numFmt w:val="bullet"/>
+      <w:lvlText w:val=""/>
+      <w:lvlJc w:val="left"/>
+      <w:pPr>
+        <w:ind w:left="2160" w:hanging="360"/>
+      </w:pPr>
+      <w:rPr>
+        <w:rFonts w:ascii="Wingdings" w:hAnsi="Wingdings" w:hint="default"/>
+      </w:rPr>
+    </w:lvl>
+    <w:lvl w:ilvl="3" w:tplc="04150001" w:tentative="1">
+      <w:start w:val="1"/>
+      <w:numFmt w:val="bullet"/>
+      <w:lvlText w:val=""/>
+      <w:lvlJc w:val="left"/>
+      <w:pPr>
+        <w:ind w:left="2880" w:hanging="360"/>
+      </w:pPr>
+      <w:rPr>
+        <w:rFonts w:ascii="Symbol" w:hAnsi="Symbol" w:hint="default"/>
+      </w:rPr>
+    </w:lvl>
+    <w:lvl w:ilvl="4" w:tplc="04150003" w:tentative="1">
+      <w:start w:val="1"/>
+      <w:numFmt w:val="bullet"/>
+      <w:lvlText w:val="o"/>
+      <w:lvlJc w:val="left"/>
+      <w:pPr>
+        <w:ind w:left="3600" w:hanging="360"/>
+      </w:pPr>
+      <w:rPr>
+        <w:rFonts w:ascii="Courier New" w:hAnsi="Courier New" w:cs="Courier New" w:hint="default"/>
+      </w:rPr>
+    </w:lvl>
+    <w:lvl w:ilvl="5" w:tplc="04150005" w:tentative="1">
+      <w:start w:val="1"/>
+      <w:numFmt w:val="bullet"/>
+      <w:lvlText w:val=""/>
+      <w:lvlJc w:val="left"/>
+      <w:pPr>
+        <w:ind w:left="4320" w:hanging="360"/>
+      </w:pPr>
+      <w:rPr>
+        <w:rFonts w:ascii="Wingdings" w:hAnsi="Wingdings" w:hint="default"/>
+      </w:rPr>
+    </w:lvl>
+    <w:lvl w:ilvl="6" w:tplc="04150001" w:tentative="1">
+      <w:start w:val="1"/>
+      <w:numFmt w:val="bullet"/>
+      <w:lvlText w:val=""/>
+      <w:lvlJc w:val="left"/>
+      <w:pPr>
+        <w:ind w:left="5040" w:hanging="360"/>
+      </w:pPr>
+      <w:rPr>
+        <w:rFonts w:ascii="Symbol" w:hAnsi="Symbol" w:hint="default"/>
+      </w:rPr>
+    </w:lvl>
+    <w:lvl w:ilvl="7" w:tplc="04150003" w:tentative="1">
+      <w:start w:val="1"/>
+      <w:numFmt w:val="bullet"/>
+      <w:lvlText w:val="o"/>
+      <w:lvlJc w:val="left"/>
+      <w:pPr>
+        <w:ind w:left="5760" w:hanging="360"/>
+      </w:pPr>
+      <w:rPr>
+        <w:rFonts w:ascii="Courier New" w:hAnsi="Courier New" w:cs="Courier New" w:hint="default"/>
+      </w:rPr>
+    </w:lvl>
+    <w:lvl w:ilvl="8" w:tplc="04150005" w:tentative="1">
+      <w:start w:val="1"/>
+      <w:numFmt w:val="bullet"/>
+      <w:lvlText w:val=""/>
+      <w:lvlJc w:val="left"/>
+      <w:pPr>
+        <w:ind w:left="6480" w:hanging="360"/>
+      </w:pPr>
+      <w:rPr>
+        <w:rFonts w:ascii="Wingdings" w:hAnsi="Wingdings" w:hint="default"/>
+      </w:rPr>
+    </w:lvl>
+  </w:abstractNum>
+  <w:abstractNum w:abstractNumId="12">
+    <w:nsid w:val="52F71461"/>
+    <w:multiLevelType w:val="hybridMultilevel"/>
+    <w:tmpl w:val="DF2E82A6"/>
+    <w:lvl w:ilvl="0" w:tplc="04150001">
+      <w:start w:val="1"/>
+      <w:numFmt w:val="bullet"/>
+      <w:lvlText w:val=""/>
+      <w:lvlJc w:val="left"/>
+      <w:pPr>
+        <w:ind w:left="720" w:hanging="360"/>
+      </w:pPr>
+      <w:rPr>
+        <w:rFonts w:ascii="Symbol" w:hAnsi="Symbol" w:hint="default"/>
+      </w:rPr>
+    </w:lvl>
+    <w:lvl w:ilvl="1" w:tplc="04150003" w:tentative="1">
+      <w:start w:val="1"/>
+      <w:numFmt w:val="bullet"/>
+      <w:lvlText w:val="o"/>
+      <w:lvlJc w:val="left"/>
+      <w:pPr>
+        <w:ind w:left="1440" w:hanging="360"/>
+      </w:pPr>
+      <w:rPr>
+        <w:rFonts w:ascii="Courier New" w:hAnsi="Courier New" w:cs="Courier New" w:hint="default"/>
+      </w:rPr>
+    </w:lvl>
+    <w:lvl w:ilvl="2" w:tplc="04150005" w:tentative="1">
+      <w:start w:val="1"/>
+      <w:numFmt w:val="bullet"/>
+      <w:lvlText w:val=""/>
+      <w:lvlJc w:val="left"/>
+      <w:pPr>
+        <w:ind w:left="2160" w:hanging="360"/>
+      </w:pPr>
+      <w:rPr>
+        <w:rFonts w:ascii="Wingdings" w:hAnsi="Wingdings" w:hint="default"/>
+      </w:rPr>
+    </w:lvl>
+    <w:lvl w:ilvl="3" w:tplc="04150001" w:tentative="1">
+      <w:start w:val="1"/>
+      <w:numFmt w:val="bullet"/>
+      <w:lvlText w:val=""/>
+      <w:lvlJc w:val="left"/>
+      <w:pPr>
+        <w:ind w:left="2880" w:hanging="360"/>
+      </w:pPr>
+      <w:rPr>
+        <w:rFonts w:ascii="Symbol" w:hAnsi="Symbol" w:hint="default"/>
+      </w:rPr>
+    </w:lvl>
+    <w:lvl w:ilvl="4" w:tplc="04150003" w:tentative="1">
+      <w:start w:val="1"/>
+      <w:numFmt w:val="bullet"/>
+      <w:lvlText w:val="o"/>
+      <w:lvlJc w:val="left"/>
+      <w:pPr>
+        <w:ind w:left="3600" w:hanging="360"/>
+      </w:pPr>
+      <w:rPr>
+        <w:rFonts w:ascii="Courier New" w:hAnsi="Courier New" w:cs="Courier New" w:hint="default"/>
+      </w:rPr>
+    </w:lvl>
+    <w:lvl w:ilvl="5" w:tplc="04150005" w:tentative="1">
+      <w:start w:val="1"/>
+      <w:numFmt w:val="bullet"/>
+      <w:lvlText w:val=""/>
+      <w:lvlJc w:val="left"/>
+      <w:pPr>
+        <w:ind w:left="4320" w:hanging="360"/>
+      </w:pPr>
+      <w:rPr>
+        <w:rFonts w:ascii="Wingdings" w:hAnsi="Wingdings" w:hint="default"/>
+      </w:rPr>
+    </w:lvl>
+    <w:lvl w:ilvl="6" w:tplc="04150001" w:tentative="1">
+      <w:start w:val="1"/>
+      <w:numFmt w:val="bullet"/>
+      <w:lvlText w:val=""/>
+      <w:lvlJc w:val="left"/>
+      <w:pPr>
+        <w:ind w:left="5040" w:hanging="360"/>
+      </w:pPr>
+      <w:rPr>
+        <w:rFonts w:ascii="Symbol" w:hAnsi="Symbol" w:hint="default"/>
+      </w:rPr>
+    </w:lvl>
+    <w:lvl w:ilvl="7" w:tplc="04150003" w:tentative="1">
+      <w:start w:val="1"/>
+      <w:numFmt w:val="bullet"/>
+      <w:lvlText w:val="o"/>
+      <w:lvlJc w:val="left"/>
+      <w:pPr>
+        <w:ind w:left="5760" w:hanging="360"/>
+      </w:pPr>
+      <w:rPr>
+        <w:rFonts w:ascii="Courier New" w:hAnsi="Courier New" w:cs="Courier New" w:hint="default"/>
+      </w:rPr>
+    </w:lvl>
+    <w:lvl w:ilvl="8" w:tplc="04150005" w:tentative="1">
+      <w:start w:val="1"/>
+      <w:numFmt w:val="bullet"/>
+      <w:lvlText w:val=""/>
+      <w:lvlJc w:val="left"/>
+      <w:pPr>
+        <w:ind w:left="6480" w:hanging="360"/>
+      </w:pPr>
+      <w:rPr>
+        <w:rFonts w:ascii="Wingdings" w:hAnsi="Wingdings" w:hint="default"/>
+      </w:rPr>
+    </w:lvl>
+  </w:abstractNum>
+  <w:abstractNum w:abstractNumId="13">
     <w:nsid w:val="55475E19"/>
     <w:multiLevelType w:val="hybridMultilevel"/>
     <w:tmpl w:val="7B54A80C"/>
@@ -6446,7 +8258,7 @@
       </w:rPr>
     </w:lvl>
   </w:abstractNum>
-  <w:abstractNum w:abstractNumId="12">
+  <w:abstractNum w:abstractNumId="14">
     <w:nsid w:val="55AE41BF"/>
     <w:multiLevelType w:val="hybridMultilevel"/>
     <w:tmpl w:val="D7B6E834"/>
@@ -6559,7 +8371,7 @@
       </w:rPr>
     </w:lvl>
   </w:abstractNum>
-  <w:abstractNum w:abstractNumId="13">
+  <w:abstractNum w:abstractNumId="15">
     <w:nsid w:val="56931E0C"/>
     <w:multiLevelType w:val="hybridMultilevel"/>
     <w:tmpl w:val="CC72EDF0"/>
@@ -6672,7 +8484,7 @@
       </w:rPr>
     </w:lvl>
   </w:abstractNum>
-  <w:abstractNum w:abstractNumId="14">
+  <w:abstractNum w:abstractNumId="16">
     <w:nsid w:val="57F925D9"/>
     <w:multiLevelType w:val="hybridMultilevel"/>
     <w:tmpl w:val="435C78CA"/>
@@ -6785,7 +8597,7 @@
       </w:rPr>
     </w:lvl>
   </w:abstractNum>
-  <w:abstractNum w:abstractNumId="15">
+  <w:abstractNum w:abstractNumId="17">
     <w:nsid w:val="5E0E1111"/>
     <w:multiLevelType w:val="hybridMultilevel"/>
     <w:tmpl w:val="B4E668DC"/>
@@ -6898,7 +8710,96 @@
       </w:rPr>
     </w:lvl>
   </w:abstractNum>
-  <w:abstractNum w:abstractNumId="16">
+  <w:abstractNum w:abstractNumId="18">
+    <w:nsid w:val="64C35B65"/>
+    <w:multiLevelType w:val="hybridMultilevel"/>
+    <w:tmpl w:val="90CEBB36"/>
+    <w:lvl w:ilvl="0" w:tplc="0415000F">
+      <w:start w:val="1"/>
+      <w:numFmt w:val="decimal"/>
+      <w:lvlText w:val="%1."/>
+      <w:lvlJc w:val="left"/>
+      <w:pPr>
+        <w:ind w:left="720" w:hanging="360"/>
+      </w:pPr>
+      <w:rPr>
+        <w:rFonts w:hint="default"/>
+      </w:rPr>
+    </w:lvl>
+    <w:lvl w:ilvl="1" w:tplc="04150019" w:tentative="1">
+      <w:start w:val="1"/>
+      <w:numFmt w:val="lowerLetter"/>
+      <w:lvlText w:val="%2."/>
+      <w:lvlJc w:val="left"/>
+      <w:pPr>
+        <w:ind w:left="1440" w:hanging="360"/>
+      </w:pPr>
+    </w:lvl>
+    <w:lvl w:ilvl="2" w:tplc="0415001B" w:tentative="1">
+      <w:start w:val="1"/>
+      <w:numFmt w:val="lowerRoman"/>
+      <w:lvlText w:val="%3."/>
+      <w:lvlJc w:val="right"/>
+      <w:pPr>
+        <w:ind w:left="2160" w:hanging="180"/>
+      </w:pPr>
+    </w:lvl>
+    <w:lvl w:ilvl="3" w:tplc="0415000F" w:tentative="1">
+      <w:start w:val="1"/>
+      <w:numFmt w:val="decimal"/>
+      <w:lvlText w:val="%4."/>
+      <w:lvlJc w:val="left"/>
+      <w:pPr>
+        <w:ind w:left="2880" w:hanging="360"/>
+      </w:pPr>
+    </w:lvl>
+    <w:lvl w:ilvl="4" w:tplc="04150019" w:tentative="1">
+      <w:start w:val="1"/>
+      <w:numFmt w:val="lowerLetter"/>
+      <w:lvlText w:val="%5."/>
+      <w:lvlJc w:val="left"/>
+      <w:pPr>
+        <w:ind w:left="3600" w:hanging="360"/>
+      </w:pPr>
+    </w:lvl>
+    <w:lvl w:ilvl="5" w:tplc="0415001B" w:tentative="1">
+      <w:start w:val="1"/>
+      <w:numFmt w:val="lowerRoman"/>
+      <w:lvlText w:val="%6."/>
+      <w:lvlJc w:val="right"/>
+      <w:pPr>
+        <w:ind w:left="4320" w:hanging="180"/>
+      </w:pPr>
+    </w:lvl>
+    <w:lvl w:ilvl="6" w:tplc="0415000F" w:tentative="1">
+      <w:start w:val="1"/>
+      <w:numFmt w:val="decimal"/>
+      <w:lvlText w:val="%7."/>
+      <w:lvlJc w:val="left"/>
+      <w:pPr>
+        <w:ind w:left="5040" w:hanging="360"/>
+      </w:pPr>
+    </w:lvl>
+    <w:lvl w:ilvl="7" w:tplc="04150019" w:tentative="1">
+      <w:start w:val="1"/>
+      <w:numFmt w:val="lowerLetter"/>
+      <w:lvlText w:val="%8."/>
+      <w:lvlJc w:val="left"/>
+      <w:pPr>
+        <w:ind w:left="5760" w:hanging="360"/>
+      </w:pPr>
+    </w:lvl>
+    <w:lvl w:ilvl="8" w:tplc="0415001B" w:tentative="1">
+      <w:start w:val="1"/>
+      <w:numFmt w:val="lowerRoman"/>
+      <w:lvlText w:val="%9."/>
+      <w:lvlJc w:val="right"/>
+      <w:pPr>
+        <w:ind w:left="6480" w:hanging="180"/>
+      </w:pPr>
+    </w:lvl>
+  </w:abstractNum>
+  <w:abstractNum w:abstractNumId="19">
     <w:nsid w:val="67613F5C"/>
     <w:multiLevelType w:val="multilevel"/>
     <w:tmpl w:val="0430F7DA"/>
@@ -7019,7 +8920,7 @@
       </w:rPr>
     </w:lvl>
   </w:abstractNum>
-  <w:abstractNum w:abstractNumId="17">
+  <w:abstractNum w:abstractNumId="20">
     <w:nsid w:val="68512E5E"/>
     <w:multiLevelType w:val="hybridMultilevel"/>
     <w:tmpl w:val="FBEE6D7E"/>
@@ -7132,7 +9033,7 @@
       </w:rPr>
     </w:lvl>
   </w:abstractNum>
-  <w:abstractNum w:abstractNumId="18">
+  <w:abstractNum w:abstractNumId="21">
     <w:nsid w:val="6C5D6EA6"/>
     <w:multiLevelType w:val="hybridMultilevel"/>
     <w:tmpl w:val="D598A152"/>
@@ -7221,7 +9122,7 @@
       </w:pPr>
     </w:lvl>
   </w:abstractNum>
-  <w:abstractNum w:abstractNumId="19">
+  <w:abstractNum w:abstractNumId="22">
     <w:nsid w:val="6F2D6BBB"/>
     <w:multiLevelType w:val="hybridMultilevel"/>
     <w:tmpl w:val="C8DE72D6"/>
@@ -7334,7 +9235,7 @@
       </w:rPr>
     </w:lvl>
   </w:abstractNum>
-  <w:abstractNum w:abstractNumId="20">
+  <w:abstractNum w:abstractNumId="23">
     <w:nsid w:val="70AE21AD"/>
     <w:multiLevelType w:val="hybridMultilevel"/>
     <w:tmpl w:val="231EBDCC"/>
@@ -7447,7 +9348,120 @@
       </w:rPr>
     </w:lvl>
   </w:abstractNum>
-  <w:abstractNum w:abstractNumId="21">
+  <w:abstractNum w:abstractNumId="24">
+    <w:nsid w:val="78DB3C37"/>
+    <w:multiLevelType w:val="hybridMultilevel"/>
+    <w:tmpl w:val="A028B0D6"/>
+    <w:lvl w:ilvl="0" w:tplc="04150001">
+      <w:start w:val="1"/>
+      <w:numFmt w:val="bullet"/>
+      <w:lvlText w:val=""/>
+      <w:lvlJc w:val="left"/>
+      <w:pPr>
+        <w:ind w:left="1428" w:hanging="360"/>
+      </w:pPr>
+      <w:rPr>
+        <w:rFonts w:ascii="Symbol" w:hAnsi="Symbol" w:hint="default"/>
+      </w:rPr>
+    </w:lvl>
+    <w:lvl w:ilvl="1" w:tplc="04150003" w:tentative="1">
+      <w:start w:val="1"/>
+      <w:numFmt w:val="bullet"/>
+      <w:lvlText w:val="o"/>
+      <w:lvlJc w:val="left"/>
+      <w:pPr>
+        <w:ind w:left="2148" w:hanging="360"/>
+      </w:pPr>
+      <w:rPr>
+        <w:rFonts w:ascii="Courier New" w:hAnsi="Courier New" w:cs="Courier New" w:hint="default"/>
+      </w:rPr>
+    </w:lvl>
+    <w:lvl w:ilvl="2" w:tplc="04150005" w:tentative="1">
+      <w:start w:val="1"/>
+      <w:numFmt w:val="bullet"/>
+      <w:lvlText w:val=""/>
+      <w:lvlJc w:val="left"/>
+      <w:pPr>
+        <w:ind w:left="2868" w:hanging="360"/>
+      </w:pPr>
+      <w:rPr>
+        <w:rFonts w:ascii="Wingdings" w:hAnsi="Wingdings" w:hint="default"/>
+      </w:rPr>
+    </w:lvl>
+    <w:lvl w:ilvl="3" w:tplc="04150001" w:tentative="1">
+      <w:start w:val="1"/>
+      <w:numFmt w:val="bullet"/>
+      <w:lvlText w:val=""/>
+      <w:lvlJc w:val="left"/>
+      <w:pPr>
+        <w:ind w:left="3588" w:hanging="360"/>
+      </w:pPr>
+      <w:rPr>
+        <w:rFonts w:ascii="Symbol" w:hAnsi="Symbol" w:hint="default"/>
+      </w:rPr>
+    </w:lvl>
+    <w:lvl w:ilvl="4" w:tplc="04150003" w:tentative="1">
+      <w:start w:val="1"/>
+      <w:numFmt w:val="bullet"/>
+      <w:lvlText w:val="o"/>
+      <w:lvlJc w:val="left"/>
+      <w:pPr>
+        <w:ind w:left="4308" w:hanging="360"/>
+      </w:pPr>
+      <w:rPr>
+        <w:rFonts w:ascii="Courier New" w:hAnsi="Courier New" w:cs="Courier New" w:hint="default"/>
+      </w:rPr>
+    </w:lvl>
+    <w:lvl w:ilvl="5" w:tplc="04150005" w:tentative="1">
+      <w:start w:val="1"/>
+      <w:numFmt w:val="bullet"/>
+      <w:lvlText w:val=""/>
+      <w:lvlJc w:val="left"/>
+      <w:pPr>
+        <w:ind w:left="5028" w:hanging="360"/>
+      </w:pPr>
+      <w:rPr>
+        <w:rFonts w:ascii="Wingdings" w:hAnsi="Wingdings" w:hint="default"/>
+      </w:rPr>
+    </w:lvl>
+    <w:lvl w:ilvl="6" w:tplc="04150001" w:tentative="1">
+      <w:start w:val="1"/>
+      <w:numFmt w:val="bullet"/>
+      <w:lvlText w:val=""/>
+      <w:lvlJc w:val="left"/>
+      <w:pPr>
+        <w:ind w:left="5748" w:hanging="360"/>
+      </w:pPr>
+      <w:rPr>
+        <w:rFonts w:ascii="Symbol" w:hAnsi="Symbol" w:hint="default"/>
+      </w:rPr>
+    </w:lvl>
+    <w:lvl w:ilvl="7" w:tplc="04150003" w:tentative="1">
+      <w:start w:val="1"/>
+      <w:numFmt w:val="bullet"/>
+      <w:lvlText w:val="o"/>
+      <w:lvlJc w:val="left"/>
+      <w:pPr>
+        <w:ind w:left="6468" w:hanging="360"/>
+      </w:pPr>
+      <w:rPr>
+        <w:rFonts w:ascii="Courier New" w:hAnsi="Courier New" w:cs="Courier New" w:hint="default"/>
+      </w:rPr>
+    </w:lvl>
+    <w:lvl w:ilvl="8" w:tplc="04150005" w:tentative="1">
+      <w:start w:val="1"/>
+      <w:numFmt w:val="bullet"/>
+      <w:lvlText w:val=""/>
+      <w:lvlJc w:val="left"/>
+      <w:pPr>
+        <w:ind w:left="7188" w:hanging="360"/>
+      </w:pPr>
+      <w:rPr>
+        <w:rFonts w:ascii="Wingdings" w:hAnsi="Wingdings" w:hint="default"/>
+      </w:rPr>
+    </w:lvl>
+  </w:abstractNum>
+  <w:abstractNum w:abstractNumId="25">
     <w:nsid w:val="79F03469"/>
     <w:multiLevelType w:val="hybridMultilevel"/>
     <w:tmpl w:val="C7A244AA"/>
@@ -7560,7 +9574,7 @@
       </w:rPr>
     </w:lvl>
   </w:abstractNum>
-  <w:abstractNum w:abstractNumId="22">
+  <w:abstractNum w:abstractNumId="26">
     <w:nsid w:val="7D0D3E08"/>
     <w:multiLevelType w:val="multilevel"/>
     <w:tmpl w:val="EDB4AD16"/>
@@ -7686,40 +9700,40 @@
     <w:abstractNumId w:val="6"/>
   </w:num>
   <w:num w:numId="5">
-    <w:abstractNumId w:val="20"/>
+    <w:abstractNumId w:val="23"/>
   </w:num>
   <w:num w:numId="6">
-    <w:abstractNumId w:val="13"/>
+    <w:abstractNumId w:val="15"/>
   </w:num>
   <w:num w:numId="7">
     <w:abstractNumId w:val="8"/>
   </w:num>
   <w:num w:numId="8">
-    <w:abstractNumId w:val="17"/>
+    <w:abstractNumId w:val="20"/>
   </w:num>
   <w:num w:numId="9">
     <w:abstractNumId w:val="2"/>
   </w:num>
   <w:num w:numId="10">
-    <w:abstractNumId w:val="11"/>
+    <w:abstractNumId w:val="13"/>
   </w:num>
   <w:num w:numId="11">
     <w:abstractNumId w:val="7"/>
   </w:num>
   <w:num w:numId="12">
-    <w:abstractNumId w:val="18"/>
+    <w:abstractNumId w:val="21"/>
   </w:num>
   <w:num w:numId="13">
     <w:abstractNumId w:val="9"/>
   </w:num>
   <w:num w:numId="14">
-    <w:abstractNumId w:val="22"/>
+    <w:abstractNumId w:val="26"/>
   </w:num>
   <w:num w:numId="15">
-    <w:abstractNumId w:val="16"/>
+    <w:abstractNumId w:val="19"/>
   </w:num>
   <w:num w:numId="16">
-    <w:abstractNumId w:val="15"/>
+    <w:abstractNumId w:val="17"/>
   </w:num>
   <w:num w:numId="17">
     <w:abstractNumId w:val="4"/>
@@ -7728,19 +9742,61 @@
     <w:abstractNumId w:val="10"/>
   </w:num>
   <w:num w:numId="19">
-    <w:abstractNumId w:val="19"/>
+    <w:abstractNumId w:val="22"/>
   </w:num>
   <w:num w:numId="20">
-    <w:abstractNumId w:val="14"/>
+    <w:abstractNumId w:val="16"/>
   </w:num>
   <w:num w:numId="21">
     <w:abstractNumId w:val="0"/>
   </w:num>
   <w:num w:numId="22">
-    <w:abstractNumId w:val="21"/>
+    <w:abstractNumId w:val="25"/>
   </w:num>
   <w:num w:numId="23">
+    <w:abstractNumId w:val="14"/>
+  </w:num>
+  <w:num w:numId="24">
+    <w:abstractNumId w:val="24"/>
+  </w:num>
+  <w:num w:numId="25">
+    <w:abstractNumId w:val="9"/>
+    <w:lvlOverride w:ilvl="0">
+      <w:startOverride w:val="1"/>
+    </w:lvlOverride>
+    <w:lvlOverride w:ilvl="1">
+      <w:startOverride w:val="1"/>
+    </w:lvlOverride>
+    <w:lvlOverride w:ilvl="2">
+      <w:startOverride w:val="1"/>
+    </w:lvlOverride>
+    <w:lvlOverride w:ilvl="3">
+      <w:startOverride w:val="1"/>
+    </w:lvlOverride>
+    <w:lvlOverride w:ilvl="4">
+      <w:startOverride w:val="1"/>
+    </w:lvlOverride>
+    <w:lvlOverride w:ilvl="5">
+      <w:startOverride w:val="1"/>
+    </w:lvlOverride>
+    <w:lvlOverride w:ilvl="6">
+      <w:startOverride w:val="1"/>
+    </w:lvlOverride>
+    <w:lvlOverride w:ilvl="7">
+      <w:startOverride w:val="1"/>
+    </w:lvlOverride>
+    <w:lvlOverride w:ilvl="8">
+      <w:startOverride w:val="1"/>
+    </w:lvlOverride>
+  </w:num>
+  <w:num w:numId="26">
     <w:abstractNumId w:val="12"/>
+  </w:num>
+  <w:num w:numId="27">
+    <w:abstractNumId w:val="18"/>
+  </w:num>
+  <w:num w:numId="28">
+    <w:abstractNumId w:val="11"/>
   </w:num>
 </w:numbering>
 </file>
@@ -8168,6 +10224,7 @@
   <w:style w:type="character" w:default="1" w:styleId="Domylnaczcionkaakapitu">
     <w:name w:val="Default Paragraph Font"/>
     <w:uiPriority w:val="1"/>
+    <w:semiHidden/>
     <w:unhideWhenUsed/>
   </w:style>
   <w:style w:type="table" w:default="1" w:styleId="Standardowy">
@@ -8593,6 +10650,15 @@
       <w:szCs w:val="56"/>
     </w:rPr>
   </w:style>
+  <w:style w:type="paragraph" w:customStyle="1" w:styleId="Podpisobrazka">
+    <w:name w:val="Podpis obrazka"/>
+    <w:basedOn w:val="A3Poziom-tekst"/>
+    <w:qFormat/>
+    <w:rsid w:val="0023546B"/>
+    <w:pPr>
+      <w:jc w:val="center"/>
+    </w:pPr>
+  </w:style>
 </w:styles>
 </file>
 
@@ -8862,7 +10928,7 @@
 </file>
 
 <file path=customXml/itemProps1.xml><?xml version="1.0" encoding="utf-8"?>
-<ds:datastoreItem xmlns:ds="http://schemas.openxmlformats.org/officeDocument/2006/customXml" ds:itemID="{06967698-ECB6-444A-8834-2F64413B4AFE}">
+<ds:datastoreItem xmlns:ds="http://schemas.openxmlformats.org/officeDocument/2006/customXml" ds:itemID="{F64D2C99-3D73-6D40-9C22-8D8CA9924E1A}">
   <ds:schemaRefs>
     <ds:schemaRef ds:uri="http://schemas.openxmlformats.org/officeDocument/2006/bibliography"/>
   </ds:schemaRefs>

--- a/Photometer - Engineer Thesis.docx
+++ b/Photometer - Engineer Thesis.docx
@@ -1408,7 +1408,13 @@
     <w:sdt>
       <w:sdtPr>
         <w:rPr>
+          <w:rFonts w:asciiTheme="minorHAnsi" w:eastAsiaTheme="minorHAnsi" w:hAnsiTheme="minorHAnsi" w:cstheme="minorBidi"/>
           <w:b w:val="0"/>
+          <w:bCs w:val="0"/>
+          <w:color w:val="auto"/>
+          <w:sz w:val="24"/>
+          <w:szCs w:val="24"/>
+          <w:lang w:eastAsia="en-US"/>
         </w:rPr>
         <w:id w:val="-1503118400"/>
         <w:docPartObj>
@@ -1418,13 +1424,8 @@
       </w:sdtPr>
       <w:sdtEndPr>
         <w:rPr>
-          <w:rFonts w:asciiTheme="minorHAnsi" w:eastAsiaTheme="minorHAnsi" w:hAnsiTheme="minorHAnsi" w:cstheme="minorBidi"/>
           <w:b/>
           <w:noProof/>
-          <w:color w:val="auto"/>
-          <w:sz w:val="24"/>
-          <w:szCs w:val="24"/>
-          <w:lang w:eastAsia="en-US"/>
         </w:rPr>
       </w:sdtEndPr>
       <w:sdtContent>
@@ -2213,7 +2214,7 @@
                 <w:webHidden/>
                 <w:color w:val="000000" w:themeColor="text1"/>
               </w:rPr>
-              <w:t>7</w:t>
+              <w:t>6</w:t>
             </w:r>
             <w:r>
               <w:rPr>
@@ -2341,7 +2342,7 @@
                 <w:webHidden/>
                 <w:color w:val="000000" w:themeColor="text1"/>
               </w:rPr>
-              <w:t>8</w:t>
+              <w:t>7</w:t>
             </w:r>
             <w:r>
               <w:rPr>
@@ -2469,7 +2470,7 @@
                 <w:webHidden/>
                 <w:color w:val="000000" w:themeColor="text1"/>
               </w:rPr>
-              <w:t>10</w:t>
+              <w:t>9</w:t>
             </w:r>
             <w:r>
               <w:rPr>
@@ -2714,7 +2715,7 @@
                 <w:webHidden/>
                 <w:color w:val="000000" w:themeColor="text1"/>
               </w:rPr>
-              <w:t>11</w:t>
+              <w:t>10</w:t>
             </w:r>
             <w:r>
               <w:rPr>
@@ -4367,7 +4368,7 @@
                 <w:webHidden/>
                 <w:color w:val="000000" w:themeColor="text1"/>
               </w:rPr>
-              <w:t>20</w:t>
+              <w:t>19</w:t>
             </w:r>
             <w:r>
               <w:rPr>
@@ -4495,7 +4496,7 @@
                 <w:webHidden/>
                 <w:color w:val="000000" w:themeColor="text1"/>
               </w:rPr>
-              <w:t>23</w:t>
+              <w:t>22</w:t>
             </w:r>
             <w:r>
               <w:rPr>
@@ -4623,7 +4624,7 @@
                 <w:webHidden/>
                 <w:color w:val="000000" w:themeColor="text1"/>
               </w:rPr>
-              <w:t>24</w:t>
+              <w:t>23</w:t>
             </w:r>
             <w:r>
               <w:rPr>
@@ -4751,7 +4752,7 @@
                 <w:webHidden/>
                 <w:color w:val="000000" w:themeColor="text1"/>
               </w:rPr>
-              <w:t>32</w:t>
+              <w:t>31</w:t>
             </w:r>
             <w:r>
               <w:rPr>
@@ -4879,7 +4880,7 @@
                 <w:webHidden/>
                 <w:color w:val="000000" w:themeColor="text1"/>
               </w:rPr>
-              <w:t>33</w:t>
+              <w:t>32</w:t>
             </w:r>
             <w:r>
               <w:rPr>
@@ -4996,7 +4997,7 @@
                 <w:webHidden/>
                 <w:color w:val="000000" w:themeColor="text1"/>
               </w:rPr>
-              <w:t>34</w:t>
+              <w:t>33</w:t>
             </w:r>
             <w:r>
               <w:rPr>
@@ -5069,12 +5070,7 @@
         <w:t>tradycyjnych komputerów stacjonarnych lub laptopów.</w:t>
       </w:r>
       <w:r>
-        <w:t xml:space="preserve"> Następną zaletą korzystania z takich urządzeń jest możliwość wręcz błyskawicznego połączenia z Internetem w n</w:t>
-      </w:r>
-      <w:bookmarkStart w:id="71" w:name="_GoBack"/>
-      <w:bookmarkEnd w:id="71"/>
-      <w:r>
-        <w:t>iemal każdym miejscu, oczywiście w miarę dostępu do niego za pomocą sieci komórkowej lub Wi</w:t>
+        <w:t xml:space="preserve"> Następną zaletą korzystania z takich urządzeń jest możliwość wręcz błyskawicznego połączenia z Internetem w niemal każdym miejscu, oczywiście w miarę dostępu do niego za pomocą sieci komórkowej lub Wi</w:t>
       </w:r>
       <w:r>
         <w:t>-</w:t>
@@ -5158,7 +5154,7 @@
       <w:pPr>
         <w:pStyle w:val="Nagwek1"/>
       </w:pPr>
-      <w:bookmarkStart w:id="72" w:name="_Toc469236745"/>
+      <w:bookmarkStart w:id="71" w:name="_Toc469236745"/>
       <w:r>
         <w:lastRenderedPageBreak/>
         <w:t>Analiza</w:t>
@@ -5166,7 +5162,7 @@
       <w:r>
         <w:t xml:space="preserve"> projektu</w:t>
       </w:r>
-      <w:bookmarkEnd w:id="72"/>
+      <w:bookmarkEnd w:id="71"/>
     </w:p>
     <w:p>
       <w:pPr>
@@ -5196,11 +5192,11 @@
           <w:numId w:val="13"/>
         </w:numPr>
       </w:pPr>
-      <w:bookmarkStart w:id="73" w:name="_Toc469236746"/>
+      <w:bookmarkStart w:id="72" w:name="_Toc469236746"/>
       <w:r>
         <w:t>Warstwa aplikacji</w:t>
       </w:r>
-      <w:bookmarkEnd w:id="73"/>
+      <w:bookmarkEnd w:id="72"/>
     </w:p>
     <w:p>
       <w:pPr>
@@ -5239,11 +5235,11 @@
           <w:numId w:val="13"/>
         </w:numPr>
       </w:pPr>
-      <w:bookmarkStart w:id="74" w:name="_Toc469236747"/>
+      <w:bookmarkStart w:id="73" w:name="_Toc469236747"/>
       <w:r>
         <w:t>System</w:t>
       </w:r>
-      <w:bookmarkEnd w:id="74"/>
+      <w:bookmarkEnd w:id="73"/>
     </w:p>
     <w:p>
       <w:pPr>
@@ -5524,11 +5520,11 @@
           <w:numId w:val="13"/>
         </w:numPr>
       </w:pPr>
-      <w:bookmarkStart w:id="75" w:name="_Toc469236748"/>
+      <w:bookmarkStart w:id="74" w:name="_Toc469236748"/>
       <w:r>
         <w:t>Języki programowania</w:t>
       </w:r>
-      <w:bookmarkEnd w:id="75"/>
+      <w:bookmarkEnd w:id="74"/>
     </w:p>
     <w:p>
       <w:pPr>
@@ -5761,7 +5757,7 @@
       <w:pPr>
         <w:pStyle w:val="Podpisobrazka"/>
       </w:pPr>
-      <w:bookmarkStart w:id="76" w:name="_Toc469240346"/>
+      <w:bookmarkStart w:id="75" w:name="_Toc469240346"/>
       <w:r>
         <w:t xml:space="preserve">Rysunek </w:t>
       </w:r>
@@ -5779,7 +5775,7 @@
       <w:r>
         <w:t>Model importowania plików w obu językach programowani</w:t>
       </w:r>
-      <w:bookmarkEnd w:id="76"/>
+      <w:bookmarkEnd w:id="75"/>
       <w:r>
         <w:t>a[6]</w:t>
       </w:r>
@@ -5797,11 +5793,11 @@
           <w:numId w:val="13"/>
         </w:numPr>
       </w:pPr>
-      <w:bookmarkStart w:id="77" w:name="_Toc469236749"/>
+      <w:bookmarkStart w:id="76" w:name="_Toc469236749"/>
       <w:r>
         <w:t>Architektura aplikacji</w:t>
       </w:r>
-      <w:bookmarkEnd w:id="77"/>
+      <w:bookmarkEnd w:id="76"/>
     </w:p>
     <w:p>
       <w:pPr>
@@ -5917,7 +5913,7 @@
       <w:pPr>
         <w:pStyle w:val="Podpisobrazka"/>
       </w:pPr>
-      <w:bookmarkStart w:id="78" w:name="_Toc469240347"/>
+      <w:bookmarkStart w:id="77" w:name="_Toc469240347"/>
       <w:r>
         <w:t xml:space="preserve">Rysunek </w:t>
       </w:r>
@@ -5935,7 +5931,7 @@
       <w:r>
         <w:t>Model komunikacji między warstwami w architekturze MV</w:t>
       </w:r>
-      <w:bookmarkEnd w:id="78"/>
+      <w:bookmarkEnd w:id="77"/>
       <w:r>
         <w:t>C [10]</w:t>
       </w:r>
@@ -5956,11 +5952,11 @@
           <w:numId w:val="13"/>
         </w:numPr>
       </w:pPr>
-      <w:bookmarkStart w:id="79" w:name="_Toc469236750"/>
+      <w:bookmarkStart w:id="78" w:name="_Toc469236750"/>
       <w:r>
         <w:t>Rozpoznawanie licznika</w:t>
       </w:r>
-      <w:bookmarkEnd w:id="79"/>
+      <w:bookmarkEnd w:id="78"/>
     </w:p>
     <w:p>
       <w:pPr>
@@ -6582,11 +6578,11 @@
           <w:numId w:val="13"/>
         </w:numPr>
       </w:pPr>
-      <w:bookmarkStart w:id="80" w:name="_Toc469236751"/>
+      <w:bookmarkStart w:id="79" w:name="_Toc469236751"/>
       <w:r>
         <w:t>Rozpoznawanie stanu licznika</w:t>
       </w:r>
-      <w:bookmarkEnd w:id="80"/>
+      <w:bookmarkEnd w:id="79"/>
     </w:p>
     <w:p>
       <w:pPr>
@@ -6922,7 +6918,7 @@
       <w:pPr>
         <w:pStyle w:val="Podpisobrazka"/>
       </w:pPr>
-      <w:bookmarkStart w:id="81" w:name="_Toc469240362"/>
+      <w:bookmarkStart w:id="80" w:name="_Toc469240362"/>
       <w:r>
         <w:t xml:space="preserve">Tabela </w:t>
       </w:r>
@@ -6949,51 +6945,51 @@
       <w:r>
         <w:t>Tesseract</w:t>
       </w:r>
+      <w:bookmarkEnd w:id="80"/>
+      <w:proofErr w:type="spellEnd"/>
+      <w:r>
+        <w:t>[7]</w:t>
+      </w:r>
+    </w:p>
+    <w:p>
+      <w:pPr>
+        <w:pStyle w:val="A3Poziom-tekst"/>
+      </w:pPr>
+      <w:r>
+        <w:t xml:space="preserve">Jak widzimy, </w:t>
+      </w:r>
+      <w:proofErr w:type="spellStart"/>
+      <w:r>
+        <w:t>SwiftOCR</w:t>
+      </w:r>
+      <w:proofErr w:type="spellEnd"/>
+      <w:r>
+        <w:t xml:space="preserve"> jest naturalnie na</w:t>
+      </w:r>
+      <w:r>
+        <w:t>jlepszym wyborem dedykowanym na </w:t>
+      </w:r>
+      <w:r>
+        <w:t xml:space="preserve">system </w:t>
+      </w:r>
+      <w:proofErr w:type="spellStart"/>
+      <w:r>
+        <w:t>iOS</w:t>
+      </w:r>
+      <w:proofErr w:type="spellEnd"/>
+      <w:r>
+        <w:t>, który wspomaga rozpoznawanie krótkich ciągów znaków.</w:t>
+      </w:r>
+    </w:p>
+    <w:p>
+      <w:pPr>
+        <w:pStyle w:val="Nagwek1"/>
+      </w:pPr>
+      <w:bookmarkStart w:id="81" w:name="_Toc469236752"/>
+      <w:r>
+        <w:t>Opis projektu</w:t>
+      </w:r>
       <w:bookmarkEnd w:id="81"/>
-      <w:proofErr w:type="spellEnd"/>
-      <w:r>
-        <w:t>[7]</w:t>
-      </w:r>
-    </w:p>
-    <w:p>
-      <w:pPr>
-        <w:pStyle w:val="A3Poziom-tekst"/>
-      </w:pPr>
-      <w:r>
-        <w:t xml:space="preserve">Jak widzimy, </w:t>
-      </w:r>
-      <w:proofErr w:type="spellStart"/>
-      <w:r>
-        <w:t>SwiftOCR</w:t>
-      </w:r>
-      <w:proofErr w:type="spellEnd"/>
-      <w:r>
-        <w:t xml:space="preserve"> jest naturalnie na</w:t>
-      </w:r>
-      <w:r>
-        <w:t>jlepszym wyborem dedykowanym na </w:t>
-      </w:r>
-      <w:r>
-        <w:t xml:space="preserve">system </w:t>
-      </w:r>
-      <w:proofErr w:type="spellStart"/>
-      <w:r>
-        <w:t>iOS</w:t>
-      </w:r>
-      <w:proofErr w:type="spellEnd"/>
-      <w:r>
-        <w:t>, który wspomaga rozpoznawanie krótkich ciągów znaków.</w:t>
-      </w:r>
-    </w:p>
-    <w:p>
-      <w:pPr>
-        <w:pStyle w:val="Nagwek1"/>
-      </w:pPr>
-      <w:bookmarkStart w:id="82" w:name="_Toc469236752"/>
-      <w:r>
-        <w:t>Opis projektu</w:t>
-      </w:r>
-      <w:bookmarkEnd w:id="82"/>
     </w:p>
     <w:p>
       <w:pPr>
@@ -7012,11 +7008,11 @@
           <w:numId w:val="13"/>
         </w:numPr>
       </w:pPr>
-      <w:bookmarkStart w:id="83" w:name="_Toc469236753"/>
+      <w:bookmarkStart w:id="82" w:name="_Toc469236753"/>
       <w:r>
         <w:t>Lista liczników</w:t>
       </w:r>
-      <w:bookmarkEnd w:id="83"/>
+      <w:bookmarkEnd w:id="82"/>
     </w:p>
     <w:p>
       <w:pPr>
@@ -7045,11 +7041,11 @@
           <w:numId w:val="13"/>
         </w:numPr>
       </w:pPr>
-      <w:bookmarkStart w:id="84" w:name="_Toc469236754"/>
+      <w:bookmarkStart w:id="83" w:name="_Toc469236754"/>
       <w:r>
         <w:t>Dodawanie pomiaru</w:t>
       </w:r>
-      <w:bookmarkEnd w:id="84"/>
+      <w:bookmarkEnd w:id="83"/>
     </w:p>
     <w:p>
       <w:pPr>
@@ -7105,7 +7101,7 @@
           <w:numId w:val="13"/>
         </w:numPr>
       </w:pPr>
-      <w:bookmarkStart w:id="85" w:name="_Toc469236755"/>
+      <w:bookmarkStart w:id="84" w:name="_Toc469236755"/>
       <w:r>
         <w:lastRenderedPageBreak/>
         <w:t>Wizualizacja</w:t>
@@ -7113,7 +7109,7 @@
       <w:r>
         <w:t xml:space="preserve"> wyników</w:t>
       </w:r>
-      <w:bookmarkEnd w:id="85"/>
+      <w:bookmarkEnd w:id="84"/>
     </w:p>
     <w:p>
       <w:pPr>
@@ -7141,11 +7137,11 @@
           <w:numId w:val="13"/>
         </w:numPr>
       </w:pPr>
-      <w:bookmarkStart w:id="86" w:name="_Toc469236756"/>
+      <w:bookmarkStart w:id="85" w:name="_Toc469236756"/>
       <w:r>
         <w:t>Informacje o projekcie</w:t>
       </w:r>
-      <w:bookmarkEnd w:id="86"/>
+      <w:bookmarkEnd w:id="85"/>
     </w:p>
     <w:p>
       <w:pPr>
@@ -7163,7 +7159,7 @@
       <w:pPr>
         <w:pStyle w:val="Nagwek1"/>
       </w:pPr>
-      <w:bookmarkStart w:id="87" w:name="_Toc469236757"/>
+      <w:bookmarkStart w:id="86" w:name="_Toc469236757"/>
       <w:r>
         <w:t>Implementacja</w:t>
       </w:r>
@@ -7173,7 +7169,7 @@
       <w:r>
         <w:t>projektu</w:t>
       </w:r>
-      <w:bookmarkEnd w:id="87"/>
+      <w:bookmarkEnd w:id="86"/>
     </w:p>
     <w:p>
       <w:pPr>
@@ -7183,11 +7179,11 @@
           <w:numId w:val="13"/>
         </w:numPr>
       </w:pPr>
-      <w:bookmarkStart w:id="88" w:name="_Toc469236758"/>
+      <w:bookmarkStart w:id="87" w:name="_Toc469236758"/>
       <w:r>
         <w:t>Implementacja części bazodanowej</w:t>
       </w:r>
-      <w:bookmarkEnd w:id="88"/>
+      <w:bookmarkEnd w:id="87"/>
     </w:p>
     <w:p>
       <w:pPr>
@@ -7197,11 +7193,11 @@
           <w:numId w:val="13"/>
         </w:numPr>
       </w:pPr>
-      <w:bookmarkStart w:id="89" w:name="_Toc469236759"/>
+      <w:bookmarkStart w:id="88" w:name="_Toc469236759"/>
       <w:r>
         <w:t>Technologia</w:t>
       </w:r>
-      <w:bookmarkEnd w:id="89"/>
+      <w:bookmarkEnd w:id="88"/>
     </w:p>
     <w:p>
       <w:pPr>
@@ -7377,7 +7373,7 @@
           <w:numId w:val="13"/>
         </w:numPr>
       </w:pPr>
-      <w:bookmarkStart w:id="90" w:name="_Toc469236760"/>
+      <w:bookmarkStart w:id="89" w:name="_Toc469236760"/>
       <w:r>
         <w:t xml:space="preserve">Implementacja </w:t>
       </w:r>
@@ -7387,7 +7383,7 @@
       <w:r>
         <w:t xml:space="preserve"> bazy danych</w:t>
       </w:r>
-      <w:bookmarkEnd w:id="90"/>
+      <w:bookmarkEnd w:id="89"/>
     </w:p>
     <w:p>
       <w:pPr>
@@ -7468,7 +7464,7 @@
           <w:numId w:val="13"/>
         </w:numPr>
       </w:pPr>
-      <w:bookmarkStart w:id="91" w:name="_Toc469236761"/>
+      <w:bookmarkStart w:id="90" w:name="_Toc469236761"/>
       <w:r>
         <w:t>Zapis</w:t>
       </w:r>
@@ -7478,7 +7474,7 @@
       <w:r>
         <w:t xml:space="preserve"> obiektów</w:t>
       </w:r>
-      <w:bookmarkEnd w:id="91"/>
+      <w:bookmarkEnd w:id="90"/>
     </w:p>
     <w:p>
       <w:pPr>
@@ -7581,7 +7577,7 @@
       <w:pPr>
         <w:pStyle w:val="Podpisobrazka"/>
       </w:pPr>
-      <w:bookmarkStart w:id="92" w:name="_Toc469240332"/>
+      <w:bookmarkStart w:id="91" w:name="_Toc469240332"/>
       <w:r>
         <w:t xml:space="preserve">Listing </w:t>
       </w:r>
@@ -7604,7 +7600,7 @@
       <w:r>
         <w:t xml:space="preserve"> oraz dodanie go do bazy danych</w:t>
       </w:r>
-      <w:bookmarkEnd w:id="92"/>
+      <w:bookmarkEnd w:id="91"/>
     </w:p>
     <w:p>
       <w:pPr>
@@ -7724,7 +7720,7 @@
       <w:pPr>
         <w:pStyle w:val="Podpisobrazka"/>
       </w:pPr>
-      <w:bookmarkStart w:id="93" w:name="_Toc469240333"/>
+      <w:bookmarkStart w:id="92" w:name="_Toc469240333"/>
       <w:r>
         <w:t xml:space="preserve">Listing </w:t>
       </w:r>
@@ -7743,7 +7739,7 @@
       <w:r>
         <w:t>Meter</w:t>
       </w:r>
-      <w:bookmarkEnd w:id="93"/>
+      <w:bookmarkEnd w:id="92"/>
       <w:proofErr w:type="spellEnd"/>
     </w:p>
     <w:p>
@@ -7773,11 +7769,11 @@
           <w:numId w:val="13"/>
         </w:numPr>
       </w:pPr>
-      <w:bookmarkStart w:id="94" w:name="_Toc469236762"/>
+      <w:bookmarkStart w:id="93" w:name="_Toc469236762"/>
       <w:r>
         <w:t>Implementacja interfejsu użytkownika</w:t>
       </w:r>
-      <w:bookmarkEnd w:id="94"/>
+      <w:bookmarkEnd w:id="93"/>
     </w:p>
     <w:p>
       <w:pPr>
@@ -7945,7 +7941,7 @@
       <w:pPr>
         <w:pStyle w:val="Podpisobrazka"/>
       </w:pPr>
-      <w:bookmarkStart w:id="95" w:name="_Toc469240348"/>
+      <w:bookmarkStart w:id="94" w:name="_Toc469240348"/>
       <w:r>
         <w:t xml:space="preserve">Rysunek </w:t>
       </w:r>
@@ -7967,7 +7963,7 @@
       <w:r>
         <w:t>Main.storyboard</w:t>
       </w:r>
-      <w:bookmarkEnd w:id="95"/>
+      <w:bookmarkEnd w:id="94"/>
       <w:proofErr w:type="spellEnd"/>
     </w:p>
     <w:p>
@@ -8191,7 +8187,7 @@
       <w:pPr>
         <w:pStyle w:val="Podpisobrazka"/>
       </w:pPr>
-      <w:bookmarkStart w:id="96" w:name="_Toc469240349"/>
+      <w:bookmarkStart w:id="95" w:name="_Toc469240349"/>
       <w:r>
         <w:t xml:space="preserve">Rysunek </w:t>
       </w:r>
@@ -8209,7 +8205,7 @@
       <w:r>
         <w:t>Budowanie widoków przy pomocy narzędzia Interface Builder</w:t>
       </w:r>
-      <w:bookmarkEnd w:id="96"/>
+      <w:bookmarkEnd w:id="95"/>
     </w:p>
     <w:p>
       <w:pPr>
@@ -8413,19 +8409,18 @@
         <w:spacing w:line="360" w:lineRule="auto"/>
         <w:jc w:val="center"/>
       </w:pPr>
-      <w:r>
-        <w:rPr>
-          <w:rFonts w:ascii="Times New Roman" w:eastAsia="Times New Roman" w:hAnsi="Times New Roman" w:cs="Times New Roman"/>
-          <w:noProof/>
-          <w:spacing w:val="24"/>
+      <w:bookmarkStart w:id="96" w:name="_GoBack"/>
+      <w:r>
+        <w:rPr>
+          <w:noProof/>
           <w:lang w:eastAsia="pl-PL"/>
         </w:rPr>
         <w:lastRenderedPageBreak/>
         <w:drawing>
-          <wp:inline distT="0" distB="0" distL="0" distR="0" wp14:anchorId="471AEA59" wp14:editId="1882E89E">
-            <wp:extent cx="2604135" cy="4102404"/>
-            <wp:effectExtent l="25400" t="25400" r="37465" b="38100"/>
-            <wp:docPr id="16" name="Obraz 16" descr="../../Zrzut%20ekranu%202016-11-27%20o%2019.26.39.png"/>
+          <wp:inline distT="0" distB="0" distL="0" distR="0" wp14:anchorId="0DA03F74" wp14:editId="15D90E4A">
+            <wp:extent cx="2331685" cy="3991165"/>
+            <wp:effectExtent l="25400" t="25400" r="31115" b="22225"/>
+            <wp:docPr id="6" name="Obraz 6" descr="../../Zrzut%20ekranu%202016-12-11%20o%2018.57.34.png"/>
             <wp:cNvGraphicFramePr>
               <a:graphicFrameLocks xmlns:a="http://schemas.openxmlformats.org/drawingml/2006/main" noChangeAspect="1"/>
             </wp:cNvGraphicFramePr>
@@ -8433,7 +8428,7 @@
               <a:graphicData uri="http://schemas.openxmlformats.org/drawingml/2006/picture">
                 <pic:pic xmlns:pic="http://schemas.openxmlformats.org/drawingml/2006/picture">
                   <pic:nvPicPr>
-                    <pic:cNvPr id="0" name="Picture 7" descr="../../Zrzut%20ekranu%202016-11-27%20o%2019.26.39.png"/>
+                    <pic:cNvPr id="0" name="Picture 1" descr="../../Zrzut%20ekranu%202016-12-11%20o%2018.57.34.png"/>
                     <pic:cNvPicPr>
                       <a:picLocks noChangeAspect="1" noChangeArrowheads="1"/>
                     </pic:cNvPicPr>
@@ -8454,7 +8449,7 @@
                   <pic:spPr bwMode="auto">
                     <a:xfrm>
                       <a:off x="0" y="0"/>
-                      <a:ext cx="2608476" cy="4109243"/>
+                      <a:ext cx="2337763" cy="4001568"/>
                     </a:xfrm>
                     <a:prstGeom prst="rect">
                       <a:avLst/>
@@ -8472,6 +8467,7 @@
           </wp:inline>
         </w:drawing>
       </w:r>
+      <w:bookmarkEnd w:id="96"/>
     </w:p>
     <w:p>
       <w:pPr>
@@ -12604,7 +12600,7 @@
         <w:rPr>
           <w:noProof/>
         </w:rPr>
-        <w:t>24</w:t>
+        <w:t>23</w:t>
       </w:r>
       <w:r>
         <w:rPr>
@@ -12664,7 +12660,7 @@
         <w:rPr>
           <w:noProof/>
         </w:rPr>
-        <w:t>26</w:t>
+        <w:t>25</w:t>
       </w:r>
       <w:r>
         <w:rPr>
@@ -12724,7 +12720,7 @@
         <w:rPr>
           <w:noProof/>
         </w:rPr>
-        <w:t>27</w:t>
+        <w:t>26</w:t>
       </w:r>
       <w:r>
         <w:rPr>
@@ -12784,7 +12780,7 @@
         <w:rPr>
           <w:noProof/>
         </w:rPr>
-        <w:t>28</w:t>
+        <w:t>27</w:t>
       </w:r>
       <w:r>
         <w:rPr>
@@ -12844,7 +12840,7 @@
         <w:rPr>
           <w:noProof/>
         </w:rPr>
-        <w:t>29</w:t>
+        <w:t>28</w:t>
       </w:r>
       <w:r>
         <w:rPr>
@@ -12904,7 +12900,7 @@
         <w:rPr>
           <w:noProof/>
         </w:rPr>
-        <w:t>30</w:t>
+        <w:t>29</w:t>
       </w:r>
       <w:r>
         <w:rPr>
@@ -12964,7 +12960,7 @@
         <w:rPr>
           <w:noProof/>
         </w:rPr>
-        <w:t>31</w:t>
+        <w:t>30</w:t>
       </w:r>
       <w:r>
         <w:rPr>
@@ -13024,7 +13020,7 @@
         <w:rPr>
           <w:noProof/>
         </w:rPr>
-        <w:t>32</w:t>
+        <w:t>31</w:t>
       </w:r>
       <w:r>
         <w:rPr>
@@ -13084,7 +13080,7 @@
         <w:rPr>
           <w:noProof/>
         </w:rPr>
-        <w:t>34</w:t>
+        <w:t>33</w:t>
       </w:r>
       <w:r>
         <w:rPr>
@@ -13658,7 +13654,7 @@
         <w:rPr>
           <w:noProof/>
         </w:rPr>
-        <w:t>22</w:t>
+        <w:t>21</w:t>
       </w:r>
       <w:r>
         <w:rPr>
@@ -13718,7 +13714,7 @@
         <w:rPr>
           <w:noProof/>
         </w:rPr>
-        <w:t>28</w:t>
+        <w:t>27</w:t>
       </w:r>
       <w:r>
         <w:rPr>
@@ -13778,7 +13774,7 @@
         <w:rPr>
           <w:noProof/>
         </w:rPr>
-        <w:t>31</w:t>
+        <w:t>30</w:t>
       </w:r>
       <w:r>
         <w:rPr>
@@ -13838,7 +13834,7 @@
         <w:rPr>
           <w:noProof/>
         </w:rPr>
-        <w:t>33</w:t>
+        <w:t>32</w:t>
       </w:r>
       <w:r>
         <w:rPr>
@@ -14190,7 +14186,7 @@
         <w:rStyle w:val="Numerstrony"/>
         <w:noProof/>
       </w:rPr>
-      <w:t>2</w:t>
+      <w:t>34</w:t>
     </w:r>
     <w:r>
       <w:rPr>
@@ -17367,15 +17363,6 @@
   </w:num>
   <w:num w:numId="25">
     <w:abstractNumId w:val="10"/>
-    <w:lvlOverride w:ilvl="0"/>
-    <w:lvlOverride w:ilvl="1"/>
-    <w:lvlOverride w:ilvl="2"/>
-    <w:lvlOverride w:ilvl="3"/>
-    <w:lvlOverride w:ilvl="4"/>
-    <w:lvlOverride w:ilvl="5"/>
-    <w:lvlOverride w:ilvl="6"/>
-    <w:lvlOverride w:ilvl="7"/>
-    <w:lvlOverride w:ilvl="8"/>
   </w:num>
   <w:num w:numId="26">
     <w:abstractNumId w:val="13"/>
@@ -18433,6 +18420,33 @@
       <w:vertAlign w:val="superscript"/>
     </w:rPr>
   </w:style>
+  <w:style w:type="paragraph" w:styleId="Tekstdymka">
+    <w:name w:val="Balloon Text"/>
+    <w:basedOn w:val="Normalny"/>
+    <w:link w:val="TekstdymkaZnak"/>
+    <w:uiPriority w:val="99"/>
+    <w:semiHidden/>
+    <w:unhideWhenUsed/>
+    <w:rsid w:val="00FB2E3D"/>
+    <w:rPr>
+      <w:rFonts w:ascii="Times New Roman" w:hAnsi="Times New Roman" w:cs="Times New Roman"/>
+      <w:sz w:val="18"/>
+      <w:szCs w:val="18"/>
+    </w:rPr>
+  </w:style>
+  <w:style w:type="character" w:customStyle="1" w:styleId="TekstdymkaZnak">
+    <w:name w:val="Tekst dymka Znak"/>
+    <w:basedOn w:val="Domylnaczcionkaakapitu"/>
+    <w:link w:val="Tekstdymka"/>
+    <w:uiPriority w:val="99"/>
+    <w:semiHidden/>
+    <w:rsid w:val="00FB2E3D"/>
+    <w:rPr>
+      <w:rFonts w:ascii="Times New Roman" w:hAnsi="Times New Roman" w:cs="Times New Roman"/>
+      <w:sz w:val="18"/>
+      <w:szCs w:val="18"/>
+    </w:rPr>
+  </w:style>
 </w:styles>
 </file>
 
@@ -18702,7 +18716,7 @@
 </file>
 
 <file path=customXml/itemProps1.xml><?xml version="1.0" encoding="utf-8"?>
-<ds:datastoreItem xmlns:ds="http://schemas.openxmlformats.org/officeDocument/2006/customXml" ds:itemID="{B28E3E78-2936-8B4D-A4E4-9C70D1CB33D3}">
+<ds:datastoreItem xmlns:ds="http://schemas.openxmlformats.org/officeDocument/2006/customXml" ds:itemID="{9817C776-4B60-4143-84B5-4805EFE01CF6}">
   <ds:schemaRefs>
     <ds:schemaRef ds:uri="http://schemas.openxmlformats.org/officeDocument/2006/bibliography"/>
   </ds:schemaRefs>
